--- a/docs/uml/04_class/class_analysis.docx
+++ b/docs/uml/04_class/class_analysis.docx
@@ -87,8 +87,13 @@
           <w:numId w:val="1"/>
         </w:numPr>
       </w:pPr>
-      <w:r>
-        <w:t>dataset : Dataset – riferimento al dataset selezionato.</w:t>
+      <w:proofErr w:type="gramStart"/>
+      <w:r>
+        <w:t>dataset :</w:t>
+      </w:r>
+      <w:proofErr w:type="gramEnd"/>
+      <w:r>
+        <w:t xml:space="preserve"> Dataset – riferimento al dataset selezionato.</w:t>
       </w:r>
     </w:p>
     <w:p>
@@ -100,12 +105,17 @@
         </w:numPr>
       </w:pPr>
       <w:proofErr w:type="spellStart"/>
+      <w:proofErr w:type="gramStart"/>
       <w:r>
         <w:t>mlModule</w:t>
       </w:r>
       <w:proofErr w:type="spellEnd"/>
       <w:r>
-        <w:t xml:space="preserve"> : </w:t>
+        <w:t xml:space="preserve"> :</w:t>
+      </w:r>
+      <w:proofErr w:type="gramEnd"/>
+      <w:r>
+        <w:t xml:space="preserve"> </w:t>
       </w:r>
       <w:proofErr w:type="spellStart"/>
       <w:r>
@@ -125,12 +135,17 @@
         </w:numPr>
       </w:pPr>
       <w:proofErr w:type="spellStart"/>
+      <w:proofErr w:type="gramStart"/>
       <w:r>
         <w:t>ranker</w:t>
       </w:r>
       <w:proofErr w:type="spellEnd"/>
       <w:r>
-        <w:t xml:space="preserve"> : </w:t>
+        <w:t xml:space="preserve"> :</w:t>
+      </w:r>
+      <w:proofErr w:type="gramEnd"/>
+      <w:r>
+        <w:t xml:space="preserve"> </w:t>
       </w:r>
       <w:proofErr w:type="spellStart"/>
       <w:r>
@@ -150,12 +165,17 @@
         </w:numPr>
       </w:pPr>
       <w:proofErr w:type="spellStart"/>
+      <w:proofErr w:type="gramStart"/>
       <w:r>
         <w:t>resultsStore</w:t>
       </w:r>
       <w:proofErr w:type="spellEnd"/>
       <w:r>
-        <w:t xml:space="preserve"> : </w:t>
+        <w:t xml:space="preserve"> :</w:t>
+      </w:r>
+      <w:proofErr w:type="gramEnd"/>
+      <w:r>
+        <w:t xml:space="preserve"> </w:t>
       </w:r>
       <w:proofErr w:type="spellStart"/>
       <w:r>
@@ -175,12 +195,17 @@
         </w:numPr>
       </w:pPr>
       <w:proofErr w:type="spellStart"/>
+      <w:proofErr w:type="gramStart"/>
       <w:r>
         <w:t>visualizer</w:t>
       </w:r>
       <w:proofErr w:type="spellEnd"/>
       <w:r>
-        <w:t xml:space="preserve"> : </w:t>
+        <w:t xml:space="preserve"> :</w:t>
+      </w:r>
+      <w:proofErr w:type="gramEnd"/>
+      <w:r>
+        <w:t xml:space="preserve"> </w:t>
       </w:r>
       <w:proofErr w:type="spellStart"/>
       <w:r>
@@ -205,12 +230,17 @@
         </w:numPr>
       </w:pPr>
       <w:proofErr w:type="spellStart"/>
+      <w:proofErr w:type="gramStart"/>
       <w:r>
         <w:t>startAnalysis</w:t>
       </w:r>
       <w:proofErr w:type="spellEnd"/>
       <w:r>
-        <w:t>(dataset : Dataset) – avvia l’analisi sul dataset fornito.</w:t>
+        <w:t>(dataset :</w:t>
+      </w:r>
+      <w:proofErr w:type="gramEnd"/>
+      <w:r>
+        <w:t xml:space="preserve"> Dataset) – avvia l’analisi sul dataset fornito.</w:t>
       </w:r>
     </w:p>
     <w:p>
@@ -222,12 +252,17 @@
         </w:numPr>
       </w:pPr>
       <w:proofErr w:type="spellStart"/>
+      <w:proofErr w:type="gramStart"/>
       <w:r>
         <w:t>analyzeSignals</w:t>
       </w:r>
       <w:proofErr w:type="spellEnd"/>
       <w:r>
-        <w:t>() – delega l’elaborazione al modulo ML.</w:t>
+        <w:t>(</w:t>
+      </w:r>
+      <w:proofErr w:type="gramEnd"/>
+      <w:r>
+        <w:t>) – delega l’elaborazione al modulo ML.</w:t>
       </w:r>
     </w:p>
     <w:p>
@@ -239,12 +274,17 @@
         </w:numPr>
       </w:pPr>
       <w:proofErr w:type="spellStart"/>
+      <w:proofErr w:type="gramStart"/>
       <w:r>
         <w:t>getResults</w:t>
       </w:r>
       <w:proofErr w:type="spellEnd"/>
       <w:r>
-        <w:t>() – restituisce la lista dei risultati generati.</w:t>
+        <w:t>(</w:t>
+      </w:r>
+      <w:proofErr w:type="gramEnd"/>
+      <w:r>
+        <w:t>) – restituisce la lista dei risultati generati.</w:t>
       </w:r>
     </w:p>
     <w:p>
@@ -256,12 +296,17 @@
         </w:numPr>
       </w:pPr>
       <w:proofErr w:type="spellStart"/>
+      <w:proofErr w:type="gramStart"/>
       <w:r>
         <w:t>notifyVisualizer</w:t>
       </w:r>
       <w:proofErr w:type="spellEnd"/>
       <w:r>
-        <w:t>() – aggiorna la visualizzazione con i risultati finali.</w:t>
+        <w:t>(</w:t>
+      </w:r>
+      <w:proofErr w:type="gramEnd"/>
+      <w:r>
+        <w:t>) – aggiorna la visualizzazione con i risultati finali.</w:t>
       </w:r>
     </w:p>
     <w:p>
@@ -274,7 +319,10 @@
     </w:p>
     <w:p>
       <w:r>
-        <w:t>Gestisce il caricamento dei dati e le relative informazioni.</w:t>
+        <w:t xml:space="preserve">Gestisce il caricamento dei dati e </w:t>
+      </w:r>
+      <w:r>
+        <w:t>crea un oggetto Candidate.</w:t>
       </w:r>
     </w:p>
     <w:p>
@@ -291,12 +339,17 @@
         </w:numPr>
       </w:pPr>
       <w:proofErr w:type="spellStart"/>
+      <w:proofErr w:type="gramStart"/>
       <w:r>
         <w:t>path</w:t>
       </w:r>
       <w:proofErr w:type="spellEnd"/>
       <w:r>
-        <w:t xml:space="preserve"> : </w:t>
+        <w:t xml:space="preserve"> :</w:t>
+      </w:r>
+      <w:proofErr w:type="gramEnd"/>
+      <w:r>
+        <w:t xml:space="preserve"> </w:t>
       </w:r>
       <w:proofErr w:type="spellStart"/>
       <w:r>
@@ -316,12 +369,17 @@
         </w:numPr>
       </w:pPr>
       <w:proofErr w:type="spellStart"/>
+      <w:proofErr w:type="gramStart"/>
       <w:r>
         <w:t>logger</w:t>
       </w:r>
       <w:proofErr w:type="spellEnd"/>
       <w:r>
-        <w:t xml:space="preserve"> : </w:t>
+        <w:t xml:space="preserve"> :</w:t>
+      </w:r>
+      <w:proofErr w:type="gramEnd"/>
+      <w:r>
+        <w:t xml:space="preserve"> </w:t>
       </w:r>
       <w:proofErr w:type="spellStart"/>
       <w:r>
@@ -345,17 +403,25 @@
           <w:lang w:val="en-US"/>
         </w:rPr>
       </w:pPr>
+      <w:proofErr w:type="gramStart"/>
       <w:r>
         <w:rPr>
           <w:lang w:val="en-US"/>
         </w:rPr>
-        <w:t xml:space="preserve">load() – carica </w:t>
-      </w:r>
-      <w:proofErr w:type="spellStart"/>
+        <w:t>load(</w:t>
+      </w:r>
+      <w:proofErr w:type="gramEnd"/>
       <w:r>
         <w:rPr>
           <w:lang w:val="en-US"/>
         </w:rPr>
+        <w:t xml:space="preserve">) – carica </w:t>
+      </w:r>
+      <w:proofErr w:type="spellStart"/>
+      <w:r>
+        <w:rPr>
+          <w:lang w:val="en-US"/>
+        </w:rPr>
         <w:t>i</w:t>
       </w:r>
       <w:proofErr w:type="spellEnd"/>
@@ -384,6 +450,660 @@
           <w:lang w:val="en-US"/>
         </w:rPr>
         <w:t>/OFF.</w:t>
+      </w:r>
+    </w:p>
+    <w:p>
+      <w:pPr>
+        <w:pStyle w:val="Titolo3"/>
+      </w:pPr>
+      <w:r>
+        <w:t>Candidate</w:t>
+      </w:r>
+    </w:p>
+    <w:p>
+      <w:r>
+        <w:t xml:space="preserve">Rappresenta una singola osservazione candidata </w:t>
+      </w:r>
+      <w:r>
+        <w:t>da analizzare</w:t>
+      </w:r>
+      <w:r>
+        <w:t>.</w:t>
+      </w:r>
+    </w:p>
+    <w:p>
+      <w:r>
+        <w:t>Attributi:</w:t>
+      </w:r>
+    </w:p>
+    <w:p>
+      <w:pPr>
+        <w:pStyle w:val="Paragrafoelenco"/>
+        <w:numPr>
+          <w:ilvl w:val="0"/>
+          <w:numId w:val="7"/>
+        </w:numPr>
+      </w:pPr>
+      <w:proofErr w:type="gramStart"/>
+      <w:r>
+        <w:lastRenderedPageBreak/>
+        <w:t>id :</w:t>
+      </w:r>
+      <w:proofErr w:type="gramEnd"/>
+      <w:r>
+        <w:t xml:space="preserve"> </w:t>
+      </w:r>
+      <w:proofErr w:type="spellStart"/>
+      <w:r>
+        <w:t>string</w:t>
+      </w:r>
+      <w:proofErr w:type="spellEnd"/>
+      <w:r>
+        <w:t xml:space="preserve"> – identificativo univoco.</w:t>
+      </w:r>
+    </w:p>
+    <w:p>
+      <w:pPr>
+        <w:pStyle w:val="Paragrafoelenco"/>
+        <w:numPr>
+          <w:ilvl w:val="0"/>
+          <w:numId w:val="7"/>
+        </w:numPr>
+      </w:pPr>
+      <w:proofErr w:type="spellStart"/>
+      <w:r>
+        <w:t>frequency_</w:t>
+      </w:r>
+      <w:proofErr w:type="gramStart"/>
+      <w:r>
+        <w:t>hz</w:t>
+      </w:r>
+      <w:proofErr w:type="spellEnd"/>
+      <w:r>
+        <w:t xml:space="preserve"> :</w:t>
+      </w:r>
+      <w:proofErr w:type="gramEnd"/>
+      <w:r>
+        <w:t xml:space="preserve"> float – frequenza ricavata</w:t>
+      </w:r>
+      <w:r>
+        <w:t xml:space="preserve"> dal nome del file</w:t>
+      </w:r>
+      <w:r>
+        <w:t>.</w:t>
+      </w:r>
+    </w:p>
+    <w:p>
+      <w:pPr>
+        <w:pStyle w:val="Paragrafoelenco"/>
+        <w:numPr>
+          <w:ilvl w:val="0"/>
+          <w:numId w:val="7"/>
+        </w:numPr>
+        <w:rPr>
+          <w:lang w:val="en-GB"/>
+        </w:rPr>
+      </w:pPr>
+      <w:proofErr w:type="spellStart"/>
+      <w:r>
+        <w:rPr>
+          <w:lang w:val="en-GB"/>
+        </w:rPr>
+        <w:t>drift_hz_</w:t>
+      </w:r>
+      <w:proofErr w:type="gramStart"/>
+      <w:r>
+        <w:rPr>
+          <w:lang w:val="en-GB"/>
+        </w:rPr>
+        <w:t>s</w:t>
+      </w:r>
+      <w:proofErr w:type="spellEnd"/>
+      <w:r>
+        <w:rPr>
+          <w:lang w:val="en-GB"/>
+        </w:rPr>
+        <w:t xml:space="preserve"> :</w:t>
+      </w:r>
+      <w:proofErr w:type="gramEnd"/>
+      <w:r>
+        <w:rPr>
+          <w:lang w:val="en-GB"/>
+        </w:rPr>
+        <w:t xml:space="preserve"> float </w:t>
+      </w:r>
+      <w:r>
+        <w:rPr>
+          <w:lang w:val="en-GB"/>
+        </w:rPr>
+        <w:t>–</w:t>
+      </w:r>
+      <w:r>
+        <w:rPr>
+          <w:lang w:val="en-GB"/>
+        </w:rPr>
+        <w:t xml:space="preserve"> d</w:t>
+      </w:r>
+      <w:r>
+        <w:rPr>
+          <w:lang w:val="en-GB"/>
+        </w:rPr>
+        <w:t>rift rate</w:t>
+      </w:r>
+      <w:r>
+        <w:rPr>
+          <w:lang w:val="en-GB"/>
+        </w:rPr>
+        <w:t xml:space="preserve"> in Hertz/secondi.</w:t>
+      </w:r>
+    </w:p>
+    <w:p>
+      <w:pPr>
+        <w:pStyle w:val="Paragrafoelenco"/>
+        <w:numPr>
+          <w:ilvl w:val="0"/>
+          <w:numId w:val="7"/>
+        </w:numPr>
+        <w:rPr>
+          <w:lang w:val="en-GB"/>
+        </w:rPr>
+      </w:pPr>
+      <w:proofErr w:type="spellStart"/>
+      <w:r>
+        <w:rPr>
+          <w:lang w:val="en-GB"/>
+        </w:rPr>
+        <w:t>on_</w:t>
+      </w:r>
+      <w:proofErr w:type="gramStart"/>
+      <w:r>
+        <w:rPr>
+          <w:lang w:val="en-GB"/>
+        </w:rPr>
+        <w:t>panels</w:t>
+      </w:r>
+      <w:proofErr w:type="spellEnd"/>
+      <w:r>
+        <w:rPr>
+          <w:lang w:val="en-GB"/>
+        </w:rPr>
+        <w:t xml:space="preserve"> :</w:t>
+      </w:r>
+      <w:proofErr w:type="gramEnd"/>
+      <w:r>
+        <w:rPr>
+          <w:lang w:val="en-GB"/>
+        </w:rPr>
+        <w:t xml:space="preserve"> List </w:t>
+      </w:r>
+      <w:r>
+        <w:rPr>
+          <w:lang w:val="en-GB"/>
+        </w:rPr>
+        <w:t xml:space="preserve">– </w:t>
+      </w:r>
+      <w:proofErr w:type="spellStart"/>
+      <w:r>
+        <w:rPr>
+          <w:lang w:val="en-GB"/>
+        </w:rPr>
+        <w:t>matrice</w:t>
+      </w:r>
+      <w:proofErr w:type="spellEnd"/>
+      <w:r>
+        <w:rPr>
+          <w:lang w:val="en-GB"/>
+        </w:rPr>
+        <w:t xml:space="preserve"> 2D del </w:t>
+      </w:r>
+      <w:proofErr w:type="spellStart"/>
+      <w:r>
+        <w:rPr>
+          <w:lang w:val="en-GB"/>
+        </w:rPr>
+        <w:t>pannello</w:t>
+      </w:r>
+      <w:proofErr w:type="spellEnd"/>
+      <w:r>
+        <w:rPr>
+          <w:lang w:val="en-GB"/>
+        </w:rPr>
+        <w:t xml:space="preserve"> ON</w:t>
+      </w:r>
+      <w:r>
+        <w:rPr>
+          <w:lang w:val="en-GB"/>
+        </w:rPr>
+        <w:t>.</w:t>
+      </w:r>
+    </w:p>
+    <w:p>
+      <w:pPr>
+        <w:pStyle w:val="Paragrafoelenco"/>
+        <w:numPr>
+          <w:ilvl w:val="0"/>
+          <w:numId w:val="7"/>
+        </w:numPr>
+        <w:rPr>
+          <w:lang w:val="en-GB"/>
+        </w:rPr>
+      </w:pPr>
+      <w:proofErr w:type="spellStart"/>
+      <w:r>
+        <w:rPr>
+          <w:lang w:val="en-GB"/>
+        </w:rPr>
+        <w:t>off_</w:t>
+      </w:r>
+      <w:proofErr w:type="gramStart"/>
+      <w:r>
+        <w:rPr>
+          <w:lang w:val="en-GB"/>
+        </w:rPr>
+        <w:t>panels</w:t>
+      </w:r>
+      <w:proofErr w:type="spellEnd"/>
+      <w:r>
+        <w:rPr>
+          <w:lang w:val="en-GB"/>
+        </w:rPr>
+        <w:t xml:space="preserve"> :</w:t>
+      </w:r>
+      <w:proofErr w:type="gramEnd"/>
+      <w:r>
+        <w:rPr>
+          <w:lang w:val="en-GB"/>
+        </w:rPr>
+        <w:t xml:space="preserve"> List</w:t>
+      </w:r>
+      <w:r>
+        <w:rPr>
+          <w:lang w:val="en-GB"/>
+        </w:rPr>
+        <w:t xml:space="preserve"> </w:t>
+      </w:r>
+      <w:r>
+        <w:rPr>
+          <w:lang w:val="en-GB"/>
+        </w:rPr>
+        <w:t xml:space="preserve">– </w:t>
+      </w:r>
+      <w:proofErr w:type="spellStart"/>
+      <w:r>
+        <w:rPr>
+          <w:lang w:val="en-GB"/>
+        </w:rPr>
+        <w:t>matrice</w:t>
+      </w:r>
+      <w:proofErr w:type="spellEnd"/>
+      <w:r>
+        <w:rPr>
+          <w:lang w:val="en-GB"/>
+        </w:rPr>
+        <w:t xml:space="preserve"> 2D del </w:t>
+      </w:r>
+      <w:proofErr w:type="spellStart"/>
+      <w:r>
+        <w:rPr>
+          <w:lang w:val="en-GB"/>
+        </w:rPr>
+        <w:t>pannello</w:t>
+      </w:r>
+      <w:proofErr w:type="spellEnd"/>
+      <w:r>
+        <w:rPr>
+          <w:lang w:val="en-GB"/>
+        </w:rPr>
+        <w:t xml:space="preserve"> OFF</w:t>
+      </w:r>
+      <w:r>
+        <w:rPr>
+          <w:lang w:val="en-GB"/>
+        </w:rPr>
+        <w:t>.</w:t>
+      </w:r>
+    </w:p>
+    <w:p>
+      <w:pPr>
+        <w:pStyle w:val="Paragrafoelenco"/>
+        <w:numPr>
+          <w:ilvl w:val="0"/>
+          <w:numId w:val="7"/>
+        </w:numPr>
+      </w:pPr>
+      <w:proofErr w:type="spellStart"/>
+      <w:r>
+        <w:t>on_</w:t>
+      </w:r>
+      <w:proofErr w:type="gramStart"/>
+      <w:r>
+        <w:t>path</w:t>
+      </w:r>
+      <w:proofErr w:type="spellEnd"/>
+      <w:r>
+        <w:t xml:space="preserve"> :</w:t>
+      </w:r>
+      <w:proofErr w:type="gramEnd"/>
+      <w:r>
+        <w:t xml:space="preserve"> </w:t>
+      </w:r>
+      <w:proofErr w:type="spellStart"/>
+      <w:r>
+        <w:t>Path</w:t>
+      </w:r>
+      <w:proofErr w:type="spellEnd"/>
+      <w:r>
+        <w:t xml:space="preserve"> – per risalire al candi</w:t>
+      </w:r>
+      <w:r>
+        <w:t>dato</w:t>
+      </w:r>
+      <w:r>
+        <w:t>.</w:t>
+      </w:r>
+    </w:p>
+    <w:p>
+      <w:r>
+        <w:t>Metodi:</w:t>
+      </w:r>
+    </w:p>
+    <w:p>
+      <w:pPr>
+        <w:pStyle w:val="Paragrafoelenco"/>
+        <w:numPr>
+          <w:ilvl w:val="0"/>
+          <w:numId w:val="19"/>
+        </w:numPr>
+        <w:ind w:left="709"/>
+      </w:pPr>
+      <w:proofErr w:type="spellStart"/>
+      <w:r>
+        <w:t>to_</w:t>
+      </w:r>
+      <w:proofErr w:type="gramStart"/>
+      <w:r>
+        <w:t>summary</w:t>
+      </w:r>
+      <w:proofErr w:type="spellEnd"/>
+      <w:r>
+        <w:t>(</w:t>
+      </w:r>
+      <w:proofErr w:type="gramEnd"/>
+      <w:r>
+        <w:t xml:space="preserve">) </w:t>
+      </w:r>
+      <w:r>
+        <w:t>– crea un diziona</w:t>
+      </w:r>
+      <w:r>
+        <w:t>rio con i metadati del candidato</w:t>
+      </w:r>
+      <w:r>
+        <w:t>, compresi valori del punteggio dei filtri e punteggio finale di ranking.</w:t>
+      </w:r>
+    </w:p>
+    <w:p>
+      <w:pPr>
+        <w:pStyle w:val="Paragrafoelenco"/>
+        <w:numPr>
+          <w:ilvl w:val="0"/>
+          <w:numId w:val="19"/>
+        </w:numPr>
+        <w:ind w:left="709"/>
+        <w:rPr>
+          <w:lang w:val="en-GB"/>
+        </w:rPr>
+      </w:pPr>
+      <w:proofErr w:type="spellStart"/>
+      <w:r>
+        <w:rPr>
+          <w:lang w:val="en-GB"/>
+        </w:rPr>
+        <w:t>set_cross_</w:t>
+      </w:r>
+      <w:proofErr w:type="gramStart"/>
+      <w:r>
+        <w:rPr>
+          <w:lang w:val="en-GB"/>
+        </w:rPr>
+        <w:t>correlation</w:t>
+      </w:r>
+      <w:proofErr w:type="spellEnd"/>
+      <w:r>
+        <w:rPr>
+          <w:lang w:val="en-GB"/>
+        </w:rPr>
+        <w:t>(</w:t>
+      </w:r>
+      <w:proofErr w:type="gramEnd"/>
+      <w:r>
+        <w:rPr>
+          <w:lang w:val="en-GB"/>
+        </w:rPr>
+        <w:t>value: f</w:t>
+      </w:r>
+      <w:r>
+        <w:rPr>
+          <w:lang w:val="en-GB"/>
+        </w:rPr>
+        <w:t xml:space="preserve">loat) – </w:t>
+      </w:r>
+      <w:proofErr w:type="spellStart"/>
+      <w:r>
+        <w:rPr>
+          <w:lang w:val="en-GB"/>
+        </w:rPr>
+        <w:t>punteggio</w:t>
+      </w:r>
+      <w:proofErr w:type="spellEnd"/>
+      <w:r>
+        <w:rPr>
+          <w:lang w:val="en-GB"/>
+        </w:rPr>
+        <w:t xml:space="preserve"> </w:t>
+      </w:r>
+      <w:proofErr w:type="spellStart"/>
+      <w:r>
+        <w:rPr>
+          <w:lang w:val="en-GB"/>
+        </w:rPr>
+        <w:t>cross_correlation</w:t>
+      </w:r>
+      <w:proofErr w:type="spellEnd"/>
+      <w:r>
+        <w:rPr>
+          <w:lang w:val="en-GB"/>
+        </w:rPr>
+        <w:t>.</w:t>
+      </w:r>
+    </w:p>
+    <w:p>
+      <w:pPr>
+        <w:pStyle w:val="Paragrafoelenco"/>
+        <w:numPr>
+          <w:ilvl w:val="0"/>
+          <w:numId w:val="19"/>
+        </w:numPr>
+        <w:ind w:left="709"/>
+        <w:rPr>
+          <w:lang w:val="en-GB"/>
+        </w:rPr>
+      </w:pPr>
+      <w:proofErr w:type="spellStart"/>
+      <w:r>
+        <w:rPr>
+          <w:lang w:val="en-GB"/>
+        </w:rPr>
+        <w:t>set_frequency_</w:t>
+      </w:r>
+      <w:proofErr w:type="gramStart"/>
+      <w:r>
+        <w:rPr>
+          <w:lang w:val="en-GB"/>
+        </w:rPr>
+        <w:t>score</w:t>
+      </w:r>
+      <w:proofErr w:type="spellEnd"/>
+      <w:r>
+        <w:rPr>
+          <w:lang w:val="en-GB"/>
+        </w:rPr>
+        <w:t>(</w:t>
+      </w:r>
+      <w:proofErr w:type="gramEnd"/>
+      <w:r>
+        <w:rPr>
+          <w:lang w:val="en-GB"/>
+        </w:rPr>
+        <w:t xml:space="preserve">value: float) – </w:t>
+      </w:r>
+      <w:proofErr w:type="spellStart"/>
+      <w:r>
+        <w:rPr>
+          <w:lang w:val="en-GB"/>
+        </w:rPr>
+        <w:t>punteggio</w:t>
+      </w:r>
+      <w:proofErr w:type="spellEnd"/>
+      <w:r>
+        <w:rPr>
+          <w:lang w:val="en-GB"/>
+        </w:rPr>
+        <w:t xml:space="preserve"> </w:t>
+      </w:r>
+      <w:proofErr w:type="spellStart"/>
+      <w:r>
+        <w:rPr>
+          <w:lang w:val="en-GB"/>
+        </w:rPr>
+        <w:t>frequenza</w:t>
+      </w:r>
+      <w:proofErr w:type="spellEnd"/>
+      <w:r>
+        <w:rPr>
+          <w:lang w:val="en-GB"/>
+        </w:rPr>
+        <w:t>.</w:t>
+      </w:r>
+    </w:p>
+    <w:p>
+      <w:pPr>
+        <w:pStyle w:val="Paragrafoelenco"/>
+        <w:numPr>
+          <w:ilvl w:val="0"/>
+          <w:numId w:val="19"/>
+        </w:numPr>
+        <w:ind w:left="709"/>
+        <w:rPr>
+          <w:lang w:val="en-GB"/>
+        </w:rPr>
+      </w:pPr>
+      <w:proofErr w:type="spellStart"/>
+      <w:r>
+        <w:rPr>
+          <w:lang w:val="en-GB"/>
+        </w:rPr>
+        <w:t>set_similarity_</w:t>
+      </w:r>
+      <w:proofErr w:type="gramStart"/>
+      <w:r>
+        <w:rPr>
+          <w:lang w:val="en-GB"/>
+        </w:rPr>
+        <w:t>score</w:t>
+      </w:r>
+      <w:proofErr w:type="spellEnd"/>
+      <w:r>
+        <w:rPr>
+          <w:lang w:val="en-GB"/>
+        </w:rPr>
+        <w:t>(</w:t>
+      </w:r>
+      <w:proofErr w:type="gramEnd"/>
+      <w:r>
+        <w:rPr>
+          <w:lang w:val="en-GB"/>
+        </w:rPr>
+        <w:t xml:space="preserve">value: </w:t>
+      </w:r>
+      <w:r>
+        <w:rPr>
+          <w:lang w:val="en-GB"/>
+        </w:rPr>
+        <w:t xml:space="preserve">float) – </w:t>
+      </w:r>
+      <w:proofErr w:type="spellStart"/>
+      <w:r>
+        <w:rPr>
+          <w:lang w:val="en-GB"/>
+        </w:rPr>
+        <w:t>punteggio</w:t>
+      </w:r>
+      <w:proofErr w:type="spellEnd"/>
+      <w:r>
+        <w:rPr>
+          <w:lang w:val="en-GB"/>
+        </w:rPr>
+        <w:t xml:space="preserve"> </w:t>
+      </w:r>
+      <w:proofErr w:type="spellStart"/>
+      <w:r>
+        <w:rPr>
+          <w:lang w:val="en-GB"/>
+        </w:rPr>
+        <w:t>similarità</w:t>
+      </w:r>
+      <w:proofErr w:type="spellEnd"/>
+      <w:r>
+        <w:rPr>
+          <w:lang w:val="en-GB"/>
+        </w:rPr>
+        <w:t>.</w:t>
+      </w:r>
+    </w:p>
+    <w:p>
+      <w:pPr>
+        <w:pStyle w:val="Paragrafoelenco"/>
+        <w:numPr>
+          <w:ilvl w:val="0"/>
+          <w:numId w:val="19"/>
+        </w:numPr>
+        <w:ind w:left="709"/>
+      </w:pPr>
+      <w:proofErr w:type="spellStart"/>
+      <w:r>
+        <w:t>set_final_</w:t>
+      </w:r>
+      <w:proofErr w:type="gramStart"/>
+      <w:r>
+        <w:t>score</w:t>
+      </w:r>
+      <w:proofErr w:type="spellEnd"/>
+      <w:r>
+        <w:t>(</w:t>
+      </w:r>
+      <w:proofErr w:type="gramEnd"/>
+      <w:r>
+        <w:t xml:space="preserve">score: float, </w:t>
+      </w:r>
+      <w:proofErr w:type="spellStart"/>
+      <w:r>
+        <w:t>rank</w:t>
+      </w:r>
+      <w:proofErr w:type="spellEnd"/>
+      <w:r>
+        <w:t xml:space="preserve">: </w:t>
+      </w:r>
+      <w:proofErr w:type="spellStart"/>
+      <w:r>
+        <w:t>int</w:t>
+      </w:r>
+      <w:proofErr w:type="spellEnd"/>
+      <w:r>
+        <w:t xml:space="preserve">) – punteggio aggregato finale e </w:t>
+      </w:r>
+      <w:r>
+        <w:t>ranking.</w:t>
       </w:r>
     </w:p>
     <w:p>
@@ -415,13 +1135,17 @@
         </w:numPr>
       </w:pPr>
       <w:proofErr w:type="spellStart"/>
-      <w:r>
-        <w:lastRenderedPageBreak/>
+      <w:proofErr w:type="gramStart"/>
+      <w:r>
         <w:t>calculators</w:t>
       </w:r>
       <w:proofErr w:type="spellEnd"/>
       <w:r>
-        <w:t xml:space="preserve"> : List&lt;</w:t>
+        <w:t xml:space="preserve"> :</w:t>
+      </w:r>
+      <w:proofErr w:type="gramEnd"/>
+      <w:r>
+        <w:t xml:space="preserve"> List&lt;</w:t>
       </w:r>
       <w:proofErr w:type="spellStart"/>
       <w:r>
@@ -444,12 +1168,17 @@
         </w:numPr>
       </w:pPr>
       <w:proofErr w:type="spellStart"/>
+      <w:proofErr w:type="gramStart"/>
       <w:r>
         <w:t>candidates</w:t>
       </w:r>
       <w:proofErr w:type="spellEnd"/>
       <w:r>
-        <w:t xml:space="preserve"> : List&lt;Candidate&gt; - lista dei candidati rilevati.</w:t>
+        <w:t xml:space="preserve"> :</w:t>
+      </w:r>
+      <w:proofErr w:type="gramEnd"/>
+      <w:r>
+        <w:t xml:space="preserve"> List&lt;Candidate&gt; - lista dei candidati rilevati.</w:t>
       </w:r>
     </w:p>
     <w:p>
@@ -466,12 +1195,17 @@
         </w:numPr>
       </w:pPr>
       <w:proofErr w:type="spellStart"/>
+      <w:proofErr w:type="gramStart"/>
       <w:r>
         <w:t>analyzeSignals</w:t>
       </w:r>
       <w:proofErr w:type="spellEnd"/>
       <w:r>
-        <w:t xml:space="preserve">(dataset : Dataset) – esegue </w:t>
+        <w:t>(dataset :</w:t>
+      </w:r>
+      <w:proofErr w:type="gramEnd"/>
+      <w:r>
+        <w:t xml:space="preserve"> Dataset) – esegue </w:t>
       </w:r>
       <w:proofErr w:type="spellStart"/>
       <w:r>
@@ -491,12 +1225,17 @@
         </w:numPr>
       </w:pPr>
       <w:proofErr w:type="spellStart"/>
+      <w:proofErr w:type="gramStart"/>
       <w:r>
         <w:t>detectCandidates</w:t>
       </w:r>
       <w:proofErr w:type="spellEnd"/>
       <w:r>
-        <w:t>() – identifica candidati anomali sulla base di metriche.</w:t>
+        <w:t>(</w:t>
+      </w:r>
+      <w:proofErr w:type="gramEnd"/>
+      <w:r>
+        <w:t>) – identifica candidati anomali sulla base di metriche.</w:t>
       </w:r>
     </w:p>
     <w:p>
@@ -508,6 +1247,7 @@
         </w:numPr>
       </w:pPr>
       <w:proofErr w:type="spellStart"/>
+      <w:proofErr w:type="gramStart"/>
       <w:r>
         <w:t>addCalculator</w:t>
       </w:r>
@@ -521,7 +1261,11 @@
       </w:r>
       <w:proofErr w:type="spellEnd"/>
       <w:r>
-        <w:t xml:space="preserve"> : </w:t>
+        <w:t xml:space="preserve"> :</w:t>
+      </w:r>
+      <w:proofErr w:type="gramEnd"/>
+      <w:r>
+        <w:t xml:space="preserve"> </w:t>
       </w:r>
       <w:proofErr w:type="spellStart"/>
       <w:r>
@@ -541,12 +1285,17 @@
         </w:numPr>
       </w:pPr>
       <w:proofErr w:type="spellStart"/>
+      <w:proofErr w:type="gramStart"/>
       <w:r>
         <w:t>getResults</w:t>
       </w:r>
       <w:proofErr w:type="spellEnd"/>
       <w:r>
-        <w:t>() : List&lt;Candidate&gt; - restituisce la lista dei candidati filtrati.</w:t>
+        <w:t>() :</w:t>
+      </w:r>
+      <w:proofErr w:type="gramEnd"/>
+      <w:r>
+        <w:t xml:space="preserve"> List&lt;Candidate&gt; - restituisce la lista dei candidati filtrati.</w:t>
       </w:r>
     </w:p>
     <w:p>
@@ -589,12 +1338,25 @@
         </w:numPr>
       </w:pPr>
       <w:proofErr w:type="spellStart"/>
+      <w:proofErr w:type="gramStart"/>
       <w:r>
         <w:t>calculateScore</w:t>
       </w:r>
       <w:proofErr w:type="spellEnd"/>
       <w:r>
-        <w:t xml:space="preserve">(c : Candidate) : float – </w:t>
+        <w:t>(c :</w:t>
+      </w:r>
+      <w:proofErr w:type="gramEnd"/>
+      <w:r>
+        <w:t xml:space="preserve"> Candidate</w:t>
+      </w:r>
+      <w:proofErr w:type="gramStart"/>
+      <w:r>
+        <w:t>) :</w:t>
+      </w:r>
+      <w:proofErr w:type="gramEnd"/>
+      <w:r>
+        <w:t xml:space="preserve"> float – </w:t>
       </w:r>
       <w:r>
         <w:t xml:space="preserve">calcola lo score associato a un candidato (densità, </w:t>
@@ -653,6 +1415,7 @@
       </w:pPr>
       <w:proofErr w:type="spellStart"/>
       <w:r>
+        <w:lastRenderedPageBreak/>
         <w:t>SimilarityCalculator</w:t>
       </w:r>
       <w:proofErr w:type="spellEnd"/>
@@ -660,197 +1423,6 @@
     <w:p>
       <w:r>
         <w:t>Implementa il calcolo dello score basato sulla similarità ON/OFF tra patch.</w:t>
-      </w:r>
-    </w:p>
-    <w:p>
-      <w:pPr>
-        <w:pStyle w:val="Titolo3"/>
-      </w:pPr>
-      <w:r>
-        <w:t>Candidate</w:t>
-      </w:r>
-    </w:p>
-    <w:p>
-      <w:r>
-        <w:t>Rappresenta una singola osservazione candidata a segnale anomalo.</w:t>
-      </w:r>
-    </w:p>
-    <w:p>
-      <w:r>
-        <w:t>Attributi:</w:t>
-      </w:r>
-    </w:p>
-    <w:p>
-      <w:pPr>
-        <w:pStyle w:val="Paragrafoelenco"/>
-        <w:numPr>
-          <w:ilvl w:val="0"/>
-          <w:numId w:val="7"/>
-        </w:numPr>
-      </w:pPr>
-      <w:r>
-        <w:t xml:space="preserve">id : </w:t>
-      </w:r>
-      <w:proofErr w:type="spellStart"/>
-      <w:r>
-        <w:t>string</w:t>
-      </w:r>
-      <w:proofErr w:type="spellEnd"/>
-      <w:r>
-        <w:t xml:space="preserve"> – identificativo univoco.</w:t>
-      </w:r>
-    </w:p>
-    <w:p>
-      <w:pPr>
-        <w:pStyle w:val="Paragrafoelenco"/>
-        <w:numPr>
-          <w:ilvl w:val="0"/>
-          <w:numId w:val="7"/>
-        </w:numPr>
-      </w:pPr>
-      <w:proofErr w:type="spellStart"/>
-      <w:r>
-        <w:t>on_path</w:t>
-      </w:r>
-      <w:proofErr w:type="spellEnd"/>
-      <w:r>
-        <w:t xml:space="preserve"> : </w:t>
-      </w:r>
-      <w:proofErr w:type="spellStart"/>
-      <w:r>
-        <w:t>Path</w:t>
-      </w:r>
-      <w:proofErr w:type="spellEnd"/>
-      <w:r>
-        <w:t xml:space="preserve"> </w:t>
-      </w:r>
-      <w:r>
-        <w:t>–</w:t>
-      </w:r>
-      <w:r>
-        <w:t xml:space="preserve"> </w:t>
-      </w:r>
-      <w:r>
-        <w:t>per risalire al candi</w:t>
-      </w:r>
-      <w:r>
-        <w:t>dato</w:t>
-      </w:r>
-    </w:p>
-    <w:p>
-      <w:pPr>
-        <w:pStyle w:val="Paragrafoelenco"/>
-        <w:numPr>
-          <w:ilvl w:val="0"/>
-          <w:numId w:val="7"/>
-        </w:numPr>
-      </w:pPr>
-      <w:proofErr w:type="spellStart"/>
-      <w:r>
-        <w:t>frequency_hz</w:t>
-      </w:r>
-      <w:proofErr w:type="spellEnd"/>
-      <w:r>
-        <w:t xml:space="preserve"> : float </w:t>
-      </w:r>
-      <w:r>
-        <w:t>–</w:t>
-      </w:r>
-      <w:r>
-        <w:t xml:space="preserve"> </w:t>
-      </w:r>
-      <w:r>
-        <w:t>frequenza ricavata</w:t>
-      </w:r>
-      <w:r>
-        <w:t xml:space="preserve"> dal nome del file</w:t>
-      </w:r>
-    </w:p>
-    <w:p>
-      <w:pPr>
-        <w:pStyle w:val="Paragrafoelenco"/>
-        <w:numPr>
-          <w:ilvl w:val="0"/>
-          <w:numId w:val="7"/>
-        </w:numPr>
-      </w:pPr>
-      <w:proofErr w:type="spellStart"/>
-      <w:r>
-        <w:t>on_panels</w:t>
-      </w:r>
-      <w:proofErr w:type="spellEnd"/>
-      <w:r>
-        <w:t xml:space="preserve"> : List</w:t>
-      </w:r>
-      <w:r>
-        <w:t xml:space="preserve"> </w:t>
-      </w:r>
-    </w:p>
-    <w:p>
-      <w:pPr>
-        <w:pStyle w:val="Paragrafoelenco"/>
-        <w:numPr>
-          <w:ilvl w:val="0"/>
-          <w:numId w:val="7"/>
-        </w:numPr>
-      </w:pPr>
-      <w:proofErr w:type="spellStart"/>
-      <w:r>
-        <w:t>off_panels</w:t>
-      </w:r>
-      <w:proofErr w:type="spellEnd"/>
-      <w:r>
-        <w:t xml:space="preserve"> : List</w:t>
-      </w:r>
-    </w:p>
-    <w:p>
-      <w:pPr>
-        <w:pStyle w:val="Paragrafoelenco"/>
-        <w:numPr>
-          <w:ilvl w:val="0"/>
-          <w:numId w:val="7"/>
-        </w:numPr>
-        <w:rPr>
-          <w:lang w:val="en-GB"/>
-        </w:rPr>
-      </w:pPr>
-      <w:proofErr w:type="spellStart"/>
-      <w:r>
-        <w:rPr>
-          <w:lang w:val="en-GB"/>
-        </w:rPr>
-        <w:t>drift_hz_s</w:t>
-      </w:r>
-      <w:proofErr w:type="spellEnd"/>
-      <w:r>
-        <w:rPr>
-          <w:lang w:val="en-GB"/>
-        </w:rPr>
-        <w:t xml:space="preserve"> : </w:t>
-      </w:r>
-      <w:r>
-        <w:rPr>
-          <w:lang w:val="en-GB"/>
-        </w:rPr>
-        <w:t xml:space="preserve">float </w:t>
-      </w:r>
-      <w:r>
-        <w:rPr>
-          <w:lang w:val="en-GB"/>
-        </w:rPr>
-        <w:t>–</w:t>
-      </w:r>
-      <w:r>
-        <w:rPr>
-          <w:lang w:val="en-GB"/>
-        </w:rPr>
-        <w:t xml:space="preserve"> d</w:t>
-      </w:r>
-      <w:r>
-        <w:rPr>
-          <w:lang w:val="en-GB"/>
-        </w:rPr>
-        <w:t>rift rate</w:t>
       </w:r>
     </w:p>
     <w:p>
@@ -882,12 +1454,17 @@
         </w:numPr>
       </w:pPr>
       <w:proofErr w:type="spellStart"/>
+      <w:proofErr w:type="gramStart"/>
       <w:r>
         <w:t>rankedCandidates</w:t>
       </w:r>
       <w:proofErr w:type="spellEnd"/>
       <w:r>
-        <w:t xml:space="preserve"> : List&lt;Candidate&gt; - lista ordinat</w:t>
+        <w:t xml:space="preserve"> :</w:t>
+      </w:r>
+      <w:proofErr w:type="gramEnd"/>
+      <w:r>
+        <w:t xml:space="preserve"> List&lt;Candidate&gt; - lista ordinat</w:t>
       </w:r>
       <w:r>
         <w:t>a</w:t>
@@ -908,13 +1485,17 @@
         </w:numPr>
       </w:pPr>
       <w:proofErr w:type="spellStart"/>
-      <w:r>
-        <w:lastRenderedPageBreak/>
+      <w:proofErr w:type="gramStart"/>
+      <w:r>
         <w:t>scoringFunction</w:t>
       </w:r>
       <w:proofErr w:type="spellEnd"/>
       <w:r>
-        <w:t xml:space="preserve"> : </w:t>
+        <w:t xml:space="preserve"> :</w:t>
+      </w:r>
+      <w:proofErr w:type="gramEnd"/>
+      <w:r>
+        <w:t xml:space="preserve"> </w:t>
       </w:r>
       <w:proofErr w:type="spellStart"/>
       <w:r>
@@ -939,12 +1520,17 @@
         </w:numPr>
       </w:pPr>
       <w:proofErr w:type="spellStart"/>
+      <w:proofErr w:type="gramStart"/>
       <w:r>
         <w:t>classifyCandidates</w:t>
       </w:r>
       <w:proofErr w:type="spellEnd"/>
       <w:r>
-        <w:t>(candidate : List&lt;Candidate&gt;) – assegna punteggi ai candidati.</w:t>
+        <w:t>(candidate :</w:t>
+      </w:r>
+      <w:proofErr w:type="gramEnd"/>
+      <w:r>
+        <w:t xml:space="preserve"> List&lt;Candidate&gt;) – assegna punteggi ai candidati.</w:t>
       </w:r>
     </w:p>
     <w:p>
@@ -956,12 +1542,25 @@
         </w:numPr>
       </w:pPr>
       <w:proofErr w:type="spellStart"/>
+      <w:proofErr w:type="gramStart"/>
       <w:r>
         <w:t>computeScore</w:t>
       </w:r>
       <w:proofErr w:type="spellEnd"/>
       <w:r>
-        <w:t>(candidate : Candidate) : float – calcola lo score complessivo.</w:t>
+        <w:t>(candidate :</w:t>
+      </w:r>
+      <w:proofErr w:type="gramEnd"/>
+      <w:r>
+        <w:t xml:space="preserve"> Candidate</w:t>
+      </w:r>
+      <w:proofErr w:type="gramStart"/>
+      <w:r>
+        <w:t>) :</w:t>
+      </w:r>
+      <w:proofErr w:type="gramEnd"/>
+      <w:r>
+        <w:t xml:space="preserve"> float – calcola lo score complessivo.</w:t>
       </w:r>
     </w:p>
     <w:p>
@@ -973,12 +1572,17 @@
         </w:numPr>
       </w:pPr>
       <w:proofErr w:type="spellStart"/>
+      <w:proofErr w:type="gramStart"/>
       <w:r>
         <w:t>getRankedList</w:t>
       </w:r>
       <w:proofErr w:type="spellEnd"/>
       <w:r>
-        <w:t>() : List&lt;Candidate&gt; - restituisce la lista finale ordinata.</w:t>
+        <w:t>() :</w:t>
+      </w:r>
+      <w:proofErr w:type="gramEnd"/>
+      <w:r>
+        <w:t xml:space="preserve"> List&lt;Candidate&gt; - restituisce la lista finale ordinata.</w:t>
       </w:r>
     </w:p>
     <w:p>
@@ -1010,12 +1614,17 @@
         </w:numPr>
       </w:pPr>
       <w:proofErr w:type="spellStart"/>
+      <w:proofErr w:type="gramStart"/>
       <w:r>
         <w:t>candidateId</w:t>
       </w:r>
       <w:proofErr w:type="spellEnd"/>
       <w:r>
-        <w:t xml:space="preserve"> : </w:t>
+        <w:t xml:space="preserve"> :</w:t>
+      </w:r>
+      <w:proofErr w:type="gramEnd"/>
+      <w:r>
+        <w:t xml:space="preserve"> </w:t>
       </w:r>
       <w:proofErr w:type="spellStart"/>
       <w:r>
@@ -1035,12 +1644,17 @@
         </w:numPr>
       </w:pPr>
       <w:proofErr w:type="spellStart"/>
+      <w:proofErr w:type="gramStart"/>
       <w:r>
         <w:t>rank</w:t>
       </w:r>
       <w:proofErr w:type="spellEnd"/>
       <w:r>
-        <w:t xml:space="preserve"> : </w:t>
+        <w:t xml:space="preserve"> :</w:t>
+      </w:r>
+      <w:proofErr w:type="gramEnd"/>
+      <w:r>
+        <w:t xml:space="preserve"> </w:t>
       </w:r>
       <w:proofErr w:type="spellStart"/>
       <w:r>
@@ -1059,8 +1673,13 @@
           <w:numId w:val="10"/>
         </w:numPr>
       </w:pPr>
-      <w:r>
-        <w:t>score : float – punteggio complessivo.</w:t>
+      <w:proofErr w:type="gramStart"/>
+      <w:r>
+        <w:t>score :</w:t>
+      </w:r>
+      <w:proofErr w:type="gramEnd"/>
+      <w:r>
+        <w:t xml:space="preserve"> float – punteggio complessivo.</w:t>
       </w:r>
     </w:p>
     <w:p>
@@ -1076,8 +1695,13 @@
           <w:numId w:val="11"/>
         </w:numPr>
       </w:pPr>
-      <w:r>
-        <w:t>export() – esporta il risultato in formato leggibile.</w:t>
+      <w:proofErr w:type="gramStart"/>
+      <w:r>
+        <w:t>export(</w:t>
+      </w:r>
+      <w:proofErr w:type="gramEnd"/>
+      <w:r>
+        <w:t>) – esporta il risultato in formato leggibile.</w:t>
       </w:r>
     </w:p>
     <w:p>
@@ -1111,11 +1735,19 @@
           <w:lang w:val="en-US"/>
         </w:rPr>
       </w:pPr>
+      <w:proofErr w:type="gramStart"/>
       <w:r>
         <w:rPr>
           <w:lang w:val="en-US"/>
         </w:rPr>
-        <w:t xml:space="preserve">results : List&lt;Result&gt; - </w:t>
+        <w:t>results :</w:t>
+      </w:r>
+      <w:proofErr w:type="gramEnd"/>
+      <w:r>
+        <w:rPr>
+          <w:lang w:val="en-US"/>
+        </w:rPr>
+        <w:t xml:space="preserve"> List&lt;Result&gt; - </w:t>
       </w:r>
       <w:proofErr w:type="spellStart"/>
       <w:r>
@@ -1147,12 +1779,17 @@
         </w:numPr>
       </w:pPr>
       <w:proofErr w:type="spellStart"/>
+      <w:proofErr w:type="gramStart"/>
       <w:r>
         <w:t>storagePath</w:t>
       </w:r>
       <w:proofErr w:type="spellEnd"/>
       <w:r>
-        <w:t xml:space="preserve"> : </w:t>
+        <w:t xml:space="preserve"> :</w:t>
+      </w:r>
+      <w:proofErr w:type="gramEnd"/>
+      <w:r>
+        <w:t xml:space="preserve"> </w:t>
       </w:r>
       <w:proofErr w:type="spellStart"/>
       <w:r>
@@ -1180,6 +1817,7 @@
         </w:numPr>
       </w:pPr>
       <w:proofErr w:type="spellStart"/>
+      <w:proofErr w:type="gramStart"/>
       <w:r>
         <w:t>storeResults</w:t>
       </w:r>
@@ -1193,7 +1831,11 @@
       </w:r>
       <w:proofErr w:type="spellEnd"/>
       <w:r>
-        <w:t xml:space="preserve"> : List&lt;Candidate&gt;) – salva I risultati e I lo</w:t>
+        <w:t xml:space="preserve"> :</w:t>
+      </w:r>
+      <w:proofErr w:type="gramEnd"/>
+      <w:r>
+        <w:t xml:space="preserve"> List&lt;Candidate&gt;) – salva I risultati e I lo</w:t>
       </w:r>
       <w:r>
         <w:t>g.</w:t>
@@ -1211,6 +1853,7 @@
         </w:rPr>
       </w:pPr>
       <w:proofErr w:type="spellStart"/>
+      <w:proofErr w:type="gramStart"/>
       <w:r>
         <w:rPr>
           <w:lang w:val="en-US"/>
@@ -1222,7 +1865,14 @@
         <w:rPr>
           <w:lang w:val="en-US"/>
         </w:rPr>
-        <w:t xml:space="preserve">() : List&lt;Result&gt; - </w:t>
+        <w:t>() :</w:t>
+      </w:r>
+      <w:proofErr w:type="gramEnd"/>
+      <w:r>
+        <w:rPr>
+          <w:lang w:val="en-US"/>
+        </w:rPr>
+        <w:t xml:space="preserve"> List&lt;Result&gt; - </w:t>
       </w:r>
       <w:proofErr w:type="spellStart"/>
       <w:r>
@@ -1296,12 +1946,17 @@
         </w:numPr>
       </w:pPr>
       <w:proofErr w:type="spellStart"/>
+      <w:proofErr w:type="gramStart"/>
       <w:r>
         <w:t>clearOldResults</w:t>
       </w:r>
       <w:proofErr w:type="spellEnd"/>
       <w:r>
-        <w:t>() – rimuove I dati precedenti p</w:t>
+        <w:t>(</w:t>
+      </w:r>
+      <w:proofErr w:type="gramEnd"/>
+      <w:r>
+        <w:t>) – rimuove I dati precedenti p</w:t>
       </w:r>
       <w:r>
         <w:t>rima di una nuova analisi.</w:t>
@@ -1324,6 +1979,7 @@
     </w:p>
     <w:p>
       <w:r>
+        <w:lastRenderedPageBreak/>
         <w:t>Attributi:</w:t>
       </w:r>
     </w:p>
@@ -1335,8 +1991,13 @@
           <w:numId w:val="13"/>
         </w:numPr>
       </w:pPr>
-      <w:r>
-        <w:t>dashboard : Dashboard – componente grafico per la visualizzazione.</w:t>
+      <w:proofErr w:type="gramStart"/>
+      <w:r>
+        <w:t>dashboard :</w:t>
+      </w:r>
+      <w:proofErr w:type="gramEnd"/>
+      <w:r>
+        <w:t xml:space="preserve"> Dashboard – componente grafico per la visualizzazione.</w:t>
       </w:r>
     </w:p>
     <w:p>
@@ -1348,12 +2009,17 @@
         </w:numPr>
       </w:pPr>
       <w:proofErr w:type="spellStart"/>
+      <w:proofErr w:type="gramStart"/>
       <w:r>
         <w:t>lastUpdate</w:t>
       </w:r>
       <w:proofErr w:type="spellEnd"/>
       <w:r>
-        <w:t xml:space="preserve"> : </w:t>
+        <w:t xml:space="preserve"> :</w:t>
+      </w:r>
+      <w:proofErr w:type="gramEnd"/>
+      <w:r>
+        <w:t xml:space="preserve"> </w:t>
       </w:r>
       <w:proofErr w:type="spellStart"/>
       <w:r>
@@ -1386,6 +2052,7 @@
         </w:numPr>
       </w:pPr>
       <w:proofErr w:type="spellStart"/>
+      <w:proofErr w:type="gramStart"/>
       <w:r>
         <w:t>updateDashboard</w:t>
       </w:r>
@@ -1399,7 +2066,11 @@
       </w:r>
       <w:proofErr w:type="spellEnd"/>
       <w:r>
-        <w:t xml:space="preserve"> : List&lt;</w:t>
+        <w:t xml:space="preserve"> :</w:t>
+      </w:r>
+      <w:proofErr w:type="gramEnd"/>
+      <w:r>
+        <w:t xml:space="preserve"> List&lt;</w:t>
       </w:r>
       <w:proofErr w:type="spellStart"/>
       <w:r>
@@ -1422,12 +2093,17 @@
         </w:numPr>
       </w:pPr>
       <w:proofErr w:type="spellStart"/>
+      <w:proofErr w:type="gramStart"/>
       <w:r>
         <w:t>displayOutput</w:t>
       </w:r>
       <w:proofErr w:type="spellEnd"/>
       <w:r>
-        <w:t>() – mostra le figure e i log di analisi.</w:t>
+        <w:t>(</w:t>
+      </w:r>
+      <w:proofErr w:type="gramEnd"/>
+      <w:r>
+        <w:t>) – mostra le figure e i log di analisi.</w:t>
       </w:r>
     </w:p>
     <w:p>
@@ -1439,12 +2115,17 @@
         </w:numPr>
       </w:pPr>
       <w:proofErr w:type="spellStart"/>
+      <w:proofErr w:type="gramStart"/>
       <w:r>
         <w:t>clearView</w:t>
       </w:r>
       <w:proofErr w:type="spellEnd"/>
       <w:r>
-        <w:t>() – resetta la visualizzazione.</w:t>
+        <w:t>(</w:t>
+      </w:r>
+      <w:proofErr w:type="gramEnd"/>
+      <w:r>
+        <w:t>) – resetta la visualizzazione.</w:t>
       </w:r>
     </w:p>
     <w:p>
@@ -1452,7 +2133,6 @@
         <w:pStyle w:val="Titolo3"/>
       </w:pPr>
       <w:r>
-        <w:lastRenderedPageBreak/>
         <w:t>Dashboard</w:t>
       </w:r>
     </w:p>
@@ -1477,11 +2157,19 @@
           <w:lang w:val="en-US"/>
         </w:rPr>
       </w:pPr>
+      <w:proofErr w:type="gramStart"/>
       <w:r>
         <w:rPr>
           <w:lang w:val="en-US"/>
         </w:rPr>
-        <w:t xml:space="preserve">charts : List&lt;Chart&gt; - </w:t>
+        <w:t>charts :</w:t>
+      </w:r>
+      <w:proofErr w:type="gramEnd"/>
+      <w:r>
+        <w:rPr>
+          <w:lang w:val="en-US"/>
+        </w:rPr>
+        <w:t xml:space="preserve"> List&lt;Chart&gt; - </w:t>
       </w:r>
       <w:proofErr w:type="spellStart"/>
       <w:r>
@@ -1527,12 +2215,17 @@
         </w:numPr>
       </w:pPr>
       <w:proofErr w:type="spellStart"/>
+      <w:proofErr w:type="gramStart"/>
       <w:r>
         <w:t>lastUpdate</w:t>
       </w:r>
       <w:proofErr w:type="spellEnd"/>
       <w:r>
-        <w:t xml:space="preserve"> : </w:t>
+        <w:t xml:space="preserve"> :</w:t>
+      </w:r>
+      <w:proofErr w:type="gramEnd"/>
+      <w:r>
+        <w:t xml:space="preserve"> </w:t>
       </w:r>
       <w:proofErr w:type="spellStart"/>
       <w:r>
@@ -1556,8 +2249,13 @@
           <w:numId w:val="16"/>
         </w:numPr>
       </w:pPr>
-      <w:r>
-        <w:t>render() – disegna la dashboard con i nuovi dati.</w:t>
+      <w:proofErr w:type="gramStart"/>
+      <w:r>
+        <w:t>render(</w:t>
+      </w:r>
+      <w:proofErr w:type="gramEnd"/>
+      <w:r>
+        <w:t>) – disegna la dashboard con i nuovi dati.</w:t>
       </w:r>
     </w:p>
     <w:p>
@@ -1568,8 +2266,13 @@
           <w:numId w:val="16"/>
         </w:numPr>
       </w:pPr>
-      <w:r>
-        <w:t>refresh() – aggiorna i contenuti già presenti.</w:t>
+      <w:proofErr w:type="gramStart"/>
+      <w:r>
+        <w:t>refresh(</w:t>
+      </w:r>
+      <w:proofErr w:type="gramEnd"/>
+      <w:r>
+        <w:t>) – aggiorna i contenuti già presenti.</w:t>
       </w:r>
     </w:p>
     <w:p>
@@ -3295,6 +3998,119 @@
     </w:lvl>
   </w:abstractNum>
   <w:abstractNum w:abstractNumId="13" w15:restartNumberingAfterBreak="0">
+    <w:nsid w:val="5C462125"/>
+    <w:multiLevelType w:val="hybridMultilevel"/>
+    <w:tmpl w:val="76E24CDA"/>
+    <w:lvl w:ilvl="0" w:tplc="04100001">
+      <w:start w:val="1"/>
+      <w:numFmt w:val="bullet"/>
+      <w:lvlText w:val=""/>
+      <w:lvlJc w:val="left"/>
+      <w:pPr>
+        <w:ind w:left="1080" w:hanging="360"/>
+      </w:pPr>
+      <w:rPr>
+        <w:rFonts w:ascii="Symbol" w:hAnsi="Symbol" w:hint="default"/>
+      </w:rPr>
+    </w:lvl>
+    <w:lvl w:ilvl="1" w:tplc="04100003" w:tentative="1">
+      <w:start w:val="1"/>
+      <w:numFmt w:val="bullet"/>
+      <w:lvlText w:val="o"/>
+      <w:lvlJc w:val="left"/>
+      <w:pPr>
+        <w:ind w:left="1800" w:hanging="360"/>
+      </w:pPr>
+      <w:rPr>
+        <w:rFonts w:ascii="Courier New" w:hAnsi="Courier New" w:cs="Courier New" w:hint="default"/>
+      </w:rPr>
+    </w:lvl>
+    <w:lvl w:ilvl="2" w:tplc="04100005" w:tentative="1">
+      <w:start w:val="1"/>
+      <w:numFmt w:val="bullet"/>
+      <w:lvlText w:val=""/>
+      <w:lvlJc w:val="left"/>
+      <w:pPr>
+        <w:ind w:left="2520" w:hanging="360"/>
+      </w:pPr>
+      <w:rPr>
+        <w:rFonts w:ascii="Wingdings" w:hAnsi="Wingdings" w:hint="default"/>
+      </w:rPr>
+    </w:lvl>
+    <w:lvl w:ilvl="3" w:tplc="04100001" w:tentative="1">
+      <w:start w:val="1"/>
+      <w:numFmt w:val="bullet"/>
+      <w:lvlText w:val=""/>
+      <w:lvlJc w:val="left"/>
+      <w:pPr>
+        <w:ind w:left="3240" w:hanging="360"/>
+      </w:pPr>
+      <w:rPr>
+        <w:rFonts w:ascii="Symbol" w:hAnsi="Symbol" w:hint="default"/>
+      </w:rPr>
+    </w:lvl>
+    <w:lvl w:ilvl="4" w:tplc="04100003" w:tentative="1">
+      <w:start w:val="1"/>
+      <w:numFmt w:val="bullet"/>
+      <w:lvlText w:val="o"/>
+      <w:lvlJc w:val="left"/>
+      <w:pPr>
+        <w:ind w:left="3960" w:hanging="360"/>
+      </w:pPr>
+      <w:rPr>
+        <w:rFonts w:ascii="Courier New" w:hAnsi="Courier New" w:cs="Courier New" w:hint="default"/>
+      </w:rPr>
+    </w:lvl>
+    <w:lvl w:ilvl="5" w:tplc="04100005" w:tentative="1">
+      <w:start w:val="1"/>
+      <w:numFmt w:val="bullet"/>
+      <w:lvlText w:val=""/>
+      <w:lvlJc w:val="left"/>
+      <w:pPr>
+        <w:ind w:left="4680" w:hanging="360"/>
+      </w:pPr>
+      <w:rPr>
+        <w:rFonts w:ascii="Wingdings" w:hAnsi="Wingdings" w:hint="default"/>
+      </w:rPr>
+    </w:lvl>
+    <w:lvl w:ilvl="6" w:tplc="04100001" w:tentative="1">
+      <w:start w:val="1"/>
+      <w:numFmt w:val="bullet"/>
+      <w:lvlText w:val=""/>
+      <w:lvlJc w:val="left"/>
+      <w:pPr>
+        <w:ind w:left="5400" w:hanging="360"/>
+      </w:pPr>
+      <w:rPr>
+        <w:rFonts w:ascii="Symbol" w:hAnsi="Symbol" w:hint="default"/>
+      </w:rPr>
+    </w:lvl>
+    <w:lvl w:ilvl="7" w:tplc="04100003" w:tentative="1">
+      <w:start w:val="1"/>
+      <w:numFmt w:val="bullet"/>
+      <w:lvlText w:val="o"/>
+      <w:lvlJc w:val="left"/>
+      <w:pPr>
+        <w:ind w:left="6120" w:hanging="360"/>
+      </w:pPr>
+      <w:rPr>
+        <w:rFonts w:ascii="Courier New" w:hAnsi="Courier New" w:cs="Courier New" w:hint="default"/>
+      </w:rPr>
+    </w:lvl>
+    <w:lvl w:ilvl="8" w:tplc="04100005" w:tentative="1">
+      <w:start w:val="1"/>
+      <w:numFmt w:val="bullet"/>
+      <w:lvlText w:val=""/>
+      <w:lvlJc w:val="left"/>
+      <w:pPr>
+        <w:ind w:left="6840" w:hanging="360"/>
+      </w:pPr>
+      <w:rPr>
+        <w:rFonts w:ascii="Wingdings" w:hAnsi="Wingdings" w:hint="default"/>
+      </w:rPr>
+    </w:lvl>
+  </w:abstractNum>
+  <w:abstractNum w:abstractNumId="14" w15:restartNumberingAfterBreak="0">
     <w:nsid w:val="5D927884"/>
     <w:multiLevelType w:val="hybridMultilevel"/>
     <w:tmpl w:val="5CE098C4"/>
@@ -3407,7 +4223,7 @@
       </w:rPr>
     </w:lvl>
   </w:abstractNum>
-  <w:abstractNum w:abstractNumId="14" w15:restartNumberingAfterBreak="0">
+  <w:abstractNum w:abstractNumId="15" w15:restartNumberingAfterBreak="0">
     <w:nsid w:val="60A27AC4"/>
     <w:multiLevelType w:val="hybridMultilevel"/>
     <w:tmpl w:val="2340C1F2"/>
@@ -3520,7 +4336,7 @@
       </w:rPr>
     </w:lvl>
   </w:abstractNum>
-  <w:abstractNum w:abstractNumId="15" w15:restartNumberingAfterBreak="0">
+  <w:abstractNum w:abstractNumId="16" w15:restartNumberingAfterBreak="0">
     <w:nsid w:val="689E38CB"/>
     <w:multiLevelType w:val="hybridMultilevel"/>
     <w:tmpl w:val="F3FA7EC2"/>
@@ -3633,7 +4449,7 @@
       </w:rPr>
     </w:lvl>
   </w:abstractNum>
-  <w:abstractNum w:abstractNumId="16" w15:restartNumberingAfterBreak="0">
+  <w:abstractNum w:abstractNumId="17" w15:restartNumberingAfterBreak="0">
     <w:nsid w:val="6A934BA2"/>
     <w:multiLevelType w:val="hybridMultilevel"/>
     <w:tmpl w:val="B3DC86A6"/>
@@ -3746,7 +4562,7 @@
       </w:rPr>
     </w:lvl>
   </w:abstractNum>
-  <w:abstractNum w:abstractNumId="17" w15:restartNumberingAfterBreak="0">
+  <w:abstractNum w:abstractNumId="18" w15:restartNumberingAfterBreak="0">
     <w:nsid w:val="781A4E3B"/>
     <w:multiLevelType w:val="hybridMultilevel"/>
     <w:tmpl w:val="C5E0AF44"/>
@@ -3863,7 +4679,7 @@
     <w:abstractNumId w:val="10"/>
   </w:num>
   <w:num w:numId="2" w16cid:durableId="312292600">
-    <w:abstractNumId w:val="13"/>
+    <w:abstractNumId w:val="14"/>
   </w:num>
   <w:num w:numId="3" w16cid:durableId="1365054435">
     <w:abstractNumId w:val="5"/>
@@ -3872,7 +4688,7 @@
     <w:abstractNumId w:val="11"/>
   </w:num>
   <w:num w:numId="5" w16cid:durableId="1983347719">
-    <w:abstractNumId w:val="17"/>
+    <w:abstractNumId w:val="18"/>
   </w:num>
   <w:num w:numId="6" w16cid:durableId="1065952712">
     <w:abstractNumId w:val="3"/>
@@ -3893,16 +4709,16 @@
     <w:abstractNumId w:val="7"/>
   </w:num>
   <w:num w:numId="12" w16cid:durableId="1120878775">
-    <w:abstractNumId w:val="14"/>
+    <w:abstractNumId w:val="15"/>
   </w:num>
   <w:num w:numId="13" w16cid:durableId="1154179998">
-    <w:abstractNumId w:val="16"/>
+    <w:abstractNumId w:val="17"/>
   </w:num>
   <w:num w:numId="14" w16cid:durableId="1679041960">
     <w:abstractNumId w:val="12"/>
   </w:num>
   <w:num w:numId="15" w16cid:durableId="1090349956">
-    <w:abstractNumId w:val="15"/>
+    <w:abstractNumId w:val="16"/>
   </w:num>
   <w:num w:numId="16" w16cid:durableId="1317999520">
     <w:abstractNumId w:val="6"/>
@@ -3912,6 +4728,9 @@
   </w:num>
   <w:num w:numId="18" w16cid:durableId="708066024">
     <w:abstractNumId w:val="2"/>
+  </w:num>
+  <w:num w:numId="19" w16cid:durableId="1721131486">
+    <w:abstractNumId w:val="13"/>
   </w:num>
 </w:numbering>
 </file>
@@ -4516,6 +5335,7 @@
   <w:style w:type="character" w:default="1" w:styleId="Carpredefinitoparagrafo">
     <w:name w:val="Default Paragraph Font"/>
     <w:uiPriority w:val="1"/>
+    <w:semiHidden/>
     <w:unhideWhenUsed/>
   </w:style>
   <w:style w:type="table" w:default="1" w:styleId="Tabellanormale">

--- a/docs/uml/04_class/class_analysis.docx
+++ b/docs/uml/04_class/class_analysis.docx
@@ -9,25 +9,11 @@
           <w:lang w:val="en-US"/>
         </w:rPr>
       </w:pPr>
-      <w:proofErr w:type="spellStart"/>
       <w:r>
         <w:rPr>
           <w:lang w:val="en-US"/>
         </w:rPr>
-        <w:t>Documentazione</w:t>
-      </w:r>
-      <w:proofErr w:type="spellEnd"/>
-      <w:r>
-        <w:rPr>
-          <w:lang w:val="en-US"/>
-        </w:rPr>
-        <w:t xml:space="preserve"> Class Diagram – SRT Anomaly Detect</w:t>
-      </w:r>
-      <w:r>
-        <w:rPr>
-          <w:lang w:val="en-US"/>
-        </w:rPr>
-        <w:t>ion</w:t>
+        <w:t>Documentazione Class Diagram – SRT Anomaly Detection</w:t>
       </w:r>
     </w:p>
     <w:p>
@@ -40,12 +26,47 @@
     </w:p>
     <w:p>
       <w:r>
-        <w:t>Rappresentare la struttura logica del s</w:t>
-      </w:r>
-      <w:r>
-        <w:t>istema di rilevamento anomalie, mostrando le principali classi, gli attributi, i metodi e le relazioni tra i componenti coinvolti nella pipeline di analisi.</w:t>
-      </w:r>
-    </w:p>
+        <w:t>Il diagramma delle classi rappresenta la struttura logica del sistema di rilevamento anomalie per il Sardinia Radio Telescope.</w:t>
+      </w:r>
+      <w:r>
+        <w:br/>
+        <w:t>L’obiettivo è mostrare:</w:t>
+      </w:r>
+    </w:p>
+    <w:p>
+      <w:pPr>
+        <w:numPr>
+          <w:ilvl w:val="0"/>
+          <w:numId w:val="20"/>
+        </w:numPr>
+      </w:pPr>
+      <w:r>
+        <w:t>quali sono le classi principali,</w:t>
+      </w:r>
+    </w:p>
+    <w:p>
+      <w:pPr>
+        <w:numPr>
+          <w:ilvl w:val="0"/>
+          <w:numId w:val="20"/>
+        </w:numPr>
+      </w:pPr>
+      <w:r>
+        <w:t>quali responsabilità hanno (attributi e metodi),</w:t>
+      </w:r>
+    </w:p>
+    <w:p>
+      <w:pPr>
+        <w:numPr>
+          <w:ilvl w:val="0"/>
+          <w:numId w:val="20"/>
+        </w:numPr>
+      </w:pPr>
+      <w:r>
+        <w:t>come collaborano lungo la pipeline: caricamento dati → filtraggio density-based → calcolo degli score → ranking → visualizzazione.</w:t>
+      </w:r>
+    </w:p>
+    <w:p/>
     <w:p>
       <w:pPr>
         <w:pStyle w:val="Titolo2"/>
@@ -58,20 +79,13 @@
       <w:pPr>
         <w:pStyle w:val="Titolo3"/>
       </w:pPr>
-      <w:proofErr w:type="spellStart"/>
-      <w:r>
-        <w:t>MainPipeline</w:t>
-      </w:r>
-      <w:proofErr w:type="spellEnd"/>
-    </w:p>
-    <w:p>
-      <w:r>
-        <w:t>Classe centrale che coordina l’intero processo di analisi.</w:t>
-      </w:r>
-    </w:p>
-    <w:p>
-      <w:r>
-        <w:t>Gestisce i moduli, il dataset e il flusso dei risultati.</w:t>
+      <w:r>
+        <w:t>Candidate</w:t>
+      </w:r>
+    </w:p>
+    <w:p>
+      <w:r>
+        <w:t>Rappresenta un singolo candidato spettrale estratto dalle osservazioni SRT.</w:t>
       </w:r>
     </w:p>
     <w:p>
@@ -84,16 +98,19 @@
         <w:pStyle w:val="Paragrafoelenco"/>
         <w:numPr>
           <w:ilvl w:val="0"/>
-          <w:numId w:val="1"/>
+          <w:numId w:val="21"/>
         </w:numPr>
       </w:pPr>
       <w:proofErr w:type="gramStart"/>
       <w:r>
-        <w:t>dataset :</w:t>
+        <w:t>id :</w:t>
       </w:r>
       <w:proofErr w:type="gramEnd"/>
       <w:r>
-        <w:t xml:space="preserve"> Dataset – riferimento al dataset selezionato.</w:t>
+        <w:t xml:space="preserve"> String – identificativo univoco</w:t>
+      </w:r>
+      <w:r>
+        <w:t>.</w:t>
       </w:r>
     </w:p>
     <w:p>
@@ -101,29 +118,19 @@
         <w:pStyle w:val="Paragrafoelenco"/>
         <w:numPr>
           <w:ilvl w:val="0"/>
-          <w:numId w:val="1"/>
-        </w:numPr>
-      </w:pPr>
-      <w:proofErr w:type="spellStart"/>
+          <w:numId w:val="21"/>
+        </w:numPr>
+      </w:pPr>
+      <w:r>
+        <w:t>frequency_</w:t>
+      </w:r>
       <w:proofErr w:type="gramStart"/>
       <w:r>
-        <w:t>mlModule</w:t>
-      </w:r>
-      <w:proofErr w:type="spellEnd"/>
-      <w:r>
-        <w:t xml:space="preserve"> :</w:t>
+        <w:t>hz :</w:t>
       </w:r>
       <w:proofErr w:type="gramEnd"/>
       <w:r>
-        <w:t xml:space="preserve"> </w:t>
-      </w:r>
-      <w:proofErr w:type="spellStart"/>
-      <w:r>
-        <w:t>MLModule</w:t>
-      </w:r>
-      <w:proofErr w:type="spellEnd"/>
-      <w:r>
-        <w:t xml:space="preserve"> – modulo di analisi dei segnali.</w:t>
+        <w:t xml:space="preserve"> float – frequenza centrale del segnale in Hz.</w:t>
       </w:r>
     </w:p>
     <w:p>
@@ -131,420 +138,12 @@
         <w:pStyle w:val="Paragrafoelenco"/>
         <w:numPr>
           <w:ilvl w:val="0"/>
-          <w:numId w:val="1"/>
-        </w:numPr>
-      </w:pPr>
-      <w:proofErr w:type="spellStart"/>
-      <w:proofErr w:type="gramStart"/>
-      <w:r>
-        <w:t>ranker</w:t>
-      </w:r>
-      <w:proofErr w:type="spellEnd"/>
-      <w:r>
-        <w:t xml:space="preserve"> :</w:t>
-      </w:r>
-      <w:proofErr w:type="gramEnd"/>
-      <w:r>
-        <w:t xml:space="preserve"> </w:t>
-      </w:r>
-      <w:proofErr w:type="spellStart"/>
-      <w:r>
-        <w:t>Ranker</w:t>
-      </w:r>
-      <w:proofErr w:type="spellEnd"/>
-      <w:r>
-        <w:t xml:space="preserve"> – componente per classificare e ordinare i candidati.</w:t>
-      </w:r>
-    </w:p>
-    <w:p>
-      <w:pPr>
-        <w:pStyle w:val="Paragrafoelenco"/>
-        <w:numPr>
-          <w:ilvl w:val="0"/>
-          <w:numId w:val="1"/>
-        </w:numPr>
-      </w:pPr>
-      <w:proofErr w:type="spellStart"/>
-      <w:proofErr w:type="gramStart"/>
-      <w:r>
-        <w:t>resultsStore</w:t>
-      </w:r>
-      <w:proofErr w:type="spellEnd"/>
-      <w:r>
-        <w:t xml:space="preserve"> :</w:t>
-      </w:r>
-      <w:proofErr w:type="gramEnd"/>
-      <w:r>
-        <w:t xml:space="preserve"> </w:t>
-      </w:r>
-      <w:proofErr w:type="spellStart"/>
-      <w:r>
-        <w:t>ResultsStore</w:t>
-      </w:r>
-      <w:proofErr w:type="spellEnd"/>
-      <w:r>
-        <w:t xml:space="preserve"> – archivio dei risultati.</w:t>
-      </w:r>
-    </w:p>
-    <w:p>
-      <w:pPr>
-        <w:pStyle w:val="Paragrafoelenco"/>
-        <w:numPr>
-          <w:ilvl w:val="0"/>
-          <w:numId w:val="1"/>
-        </w:numPr>
-      </w:pPr>
-      <w:proofErr w:type="spellStart"/>
-      <w:proofErr w:type="gramStart"/>
-      <w:r>
-        <w:t>visualizer</w:t>
-      </w:r>
-      <w:proofErr w:type="spellEnd"/>
-      <w:r>
-        <w:t xml:space="preserve"> :</w:t>
-      </w:r>
-      <w:proofErr w:type="gramEnd"/>
-      <w:r>
-        <w:t xml:space="preserve"> </w:t>
-      </w:r>
-      <w:proofErr w:type="spellStart"/>
-      <w:r>
-        <w:t>Visualizer</w:t>
-      </w:r>
-      <w:proofErr w:type="spellEnd"/>
-      <w:r>
-        <w:t xml:space="preserve"> – componente per la visualizzazione finale.</w:t>
-      </w:r>
-    </w:p>
-    <w:p>
-      <w:r>
-        <w:t>Metodi:</w:t>
-      </w:r>
-    </w:p>
-    <w:p>
-      <w:pPr>
-        <w:pStyle w:val="Paragrafoelenco"/>
-        <w:numPr>
-          <w:ilvl w:val="0"/>
-          <w:numId w:val="2"/>
-        </w:numPr>
-      </w:pPr>
-      <w:proofErr w:type="spellStart"/>
-      <w:proofErr w:type="gramStart"/>
-      <w:r>
-        <w:t>startAnalysis</w:t>
-      </w:r>
-      <w:proofErr w:type="spellEnd"/>
-      <w:r>
-        <w:t>(dataset :</w:t>
-      </w:r>
-      <w:proofErr w:type="gramEnd"/>
-      <w:r>
-        <w:t xml:space="preserve"> Dataset) – avvia l’analisi sul dataset fornito.</w:t>
-      </w:r>
-    </w:p>
-    <w:p>
-      <w:pPr>
-        <w:pStyle w:val="Paragrafoelenco"/>
-        <w:numPr>
-          <w:ilvl w:val="0"/>
-          <w:numId w:val="2"/>
-        </w:numPr>
-      </w:pPr>
-      <w:proofErr w:type="spellStart"/>
-      <w:proofErr w:type="gramStart"/>
-      <w:r>
-        <w:t>analyzeSignals</w:t>
-      </w:r>
-      <w:proofErr w:type="spellEnd"/>
-      <w:r>
-        <w:t>(</w:t>
-      </w:r>
-      <w:proofErr w:type="gramEnd"/>
-      <w:r>
-        <w:t>) – delega l’elaborazione al modulo ML.</w:t>
-      </w:r>
-    </w:p>
-    <w:p>
-      <w:pPr>
-        <w:pStyle w:val="Paragrafoelenco"/>
-        <w:numPr>
-          <w:ilvl w:val="0"/>
-          <w:numId w:val="2"/>
-        </w:numPr>
-      </w:pPr>
-      <w:proofErr w:type="spellStart"/>
-      <w:proofErr w:type="gramStart"/>
-      <w:r>
-        <w:t>getResults</w:t>
-      </w:r>
-      <w:proofErr w:type="spellEnd"/>
-      <w:r>
-        <w:t>(</w:t>
-      </w:r>
-      <w:proofErr w:type="gramEnd"/>
-      <w:r>
-        <w:t>) – restituisce la lista dei risultati generati.</w:t>
-      </w:r>
-    </w:p>
-    <w:p>
-      <w:pPr>
-        <w:pStyle w:val="Paragrafoelenco"/>
-        <w:numPr>
-          <w:ilvl w:val="0"/>
-          <w:numId w:val="2"/>
-        </w:numPr>
-      </w:pPr>
-      <w:proofErr w:type="spellStart"/>
-      <w:proofErr w:type="gramStart"/>
-      <w:r>
-        <w:t>notifyVisualizer</w:t>
-      </w:r>
-      <w:proofErr w:type="spellEnd"/>
-      <w:r>
-        <w:t>(</w:t>
-      </w:r>
-      <w:proofErr w:type="gramEnd"/>
-      <w:r>
-        <w:t>) – aggiorna la visualizzazione con i risultati finali.</w:t>
-      </w:r>
-    </w:p>
-    <w:p>
-      <w:pPr>
-        <w:pStyle w:val="Titolo3"/>
-      </w:pPr>
-      <w:r>
-        <w:t>Dataset</w:t>
-      </w:r>
-    </w:p>
-    <w:p>
-      <w:r>
-        <w:t xml:space="preserve">Gestisce il caricamento dei dati e </w:t>
-      </w:r>
-      <w:r>
-        <w:t>crea un oggetto Candidate.</w:t>
-      </w:r>
-    </w:p>
-    <w:p>
-      <w:r>
-        <w:t>Attributi:</w:t>
-      </w:r>
-    </w:p>
-    <w:p>
-      <w:pPr>
-        <w:pStyle w:val="Paragrafoelenco"/>
-        <w:numPr>
-          <w:ilvl w:val="0"/>
-          <w:numId w:val="3"/>
-        </w:numPr>
-      </w:pPr>
-      <w:proofErr w:type="spellStart"/>
-      <w:proofErr w:type="gramStart"/>
-      <w:r>
-        <w:t>path</w:t>
-      </w:r>
-      <w:proofErr w:type="spellEnd"/>
-      <w:r>
-        <w:t xml:space="preserve"> :</w:t>
-      </w:r>
-      <w:proofErr w:type="gramEnd"/>
-      <w:r>
-        <w:t xml:space="preserve"> </w:t>
-      </w:r>
-      <w:proofErr w:type="spellStart"/>
-      <w:r>
-        <w:t>string</w:t>
-      </w:r>
-      <w:proofErr w:type="spellEnd"/>
-      <w:r>
-        <w:t xml:space="preserve"> – percorso del dataset.</w:t>
-      </w:r>
-    </w:p>
-    <w:p>
-      <w:pPr>
-        <w:pStyle w:val="Paragrafoelenco"/>
-        <w:numPr>
-          <w:ilvl w:val="0"/>
-          <w:numId w:val="3"/>
-        </w:numPr>
-      </w:pPr>
-      <w:proofErr w:type="spellStart"/>
-      <w:proofErr w:type="gramStart"/>
-      <w:r>
-        <w:t>logger</w:t>
-      </w:r>
-      <w:proofErr w:type="spellEnd"/>
-      <w:r>
-        <w:t xml:space="preserve"> :</w:t>
-      </w:r>
-      <w:proofErr w:type="gramEnd"/>
-      <w:r>
-        <w:t xml:space="preserve"> </w:t>
-      </w:r>
-      <w:proofErr w:type="spellStart"/>
-      <w:r>
-        <w:t>Logger</w:t>
-      </w:r>
-      <w:proofErr w:type="spellEnd"/>
-    </w:p>
-    <w:p>
-      <w:r>
-        <w:t>Metodi:</w:t>
-      </w:r>
-    </w:p>
-    <w:p>
-      <w:pPr>
-        <w:pStyle w:val="Paragrafoelenco"/>
-        <w:numPr>
-          <w:ilvl w:val="0"/>
-          <w:numId w:val="4"/>
-        </w:numPr>
-        <w:rPr>
-          <w:lang w:val="en-US"/>
-        </w:rPr>
-      </w:pPr>
-      <w:proofErr w:type="gramStart"/>
-      <w:r>
-        <w:rPr>
-          <w:lang w:val="en-US"/>
-        </w:rPr>
-        <w:t>load(</w:t>
-      </w:r>
-      <w:proofErr w:type="gramEnd"/>
-      <w:r>
-        <w:rPr>
-          <w:lang w:val="en-US"/>
-        </w:rPr>
-        <w:t xml:space="preserve">) – carica </w:t>
-      </w:r>
-      <w:proofErr w:type="spellStart"/>
-      <w:r>
-        <w:rPr>
-          <w:lang w:val="en-US"/>
-        </w:rPr>
-        <w:t>i</w:t>
-      </w:r>
-      <w:proofErr w:type="spellEnd"/>
-      <w:r>
-        <w:rPr>
-          <w:lang w:val="en-US"/>
-        </w:rPr>
-        <w:t xml:space="preserve"> </w:t>
-      </w:r>
-      <w:proofErr w:type="spellStart"/>
-      <w:r>
-        <w:rPr>
-          <w:lang w:val="en-US"/>
-        </w:rPr>
-        <w:t>dati</w:t>
-      </w:r>
-      <w:proofErr w:type="spellEnd"/>
-      <w:r>
-        <w:rPr>
-          <w:lang w:val="en-US"/>
-        </w:rPr>
-        <w:t xml:space="preserve"> waterfall ON</w:t>
-      </w:r>
-      <w:r>
-        <w:rPr>
-          <w:lang w:val="en-US"/>
-        </w:rPr>
-        <w:t>/OFF.</w:t>
-      </w:r>
-    </w:p>
-    <w:p>
-      <w:pPr>
-        <w:pStyle w:val="Titolo3"/>
-      </w:pPr>
-      <w:r>
-        <w:t>Candidate</w:t>
-      </w:r>
-    </w:p>
-    <w:p>
-      <w:r>
-        <w:t xml:space="preserve">Rappresenta una singola osservazione candidata </w:t>
-      </w:r>
-      <w:r>
-        <w:t>da analizzare</w:t>
-      </w:r>
-      <w:r>
-        <w:t>.</w:t>
-      </w:r>
-    </w:p>
-    <w:p>
-      <w:r>
-        <w:t>Attributi:</w:t>
-      </w:r>
-    </w:p>
-    <w:p>
-      <w:pPr>
-        <w:pStyle w:val="Paragrafoelenco"/>
-        <w:numPr>
-          <w:ilvl w:val="0"/>
-          <w:numId w:val="7"/>
-        </w:numPr>
-      </w:pPr>
-      <w:proofErr w:type="gramStart"/>
-      <w:r>
-        <w:lastRenderedPageBreak/>
-        <w:t>id :</w:t>
-      </w:r>
-      <w:proofErr w:type="gramEnd"/>
-      <w:r>
-        <w:t xml:space="preserve"> </w:t>
-      </w:r>
-      <w:proofErr w:type="spellStart"/>
-      <w:r>
-        <w:t>string</w:t>
-      </w:r>
-      <w:proofErr w:type="spellEnd"/>
-      <w:r>
-        <w:t xml:space="preserve"> – identificativo univoco.</w:t>
-      </w:r>
-    </w:p>
-    <w:p>
-      <w:pPr>
-        <w:pStyle w:val="Paragrafoelenco"/>
-        <w:numPr>
-          <w:ilvl w:val="0"/>
-          <w:numId w:val="7"/>
-        </w:numPr>
-      </w:pPr>
-      <w:proofErr w:type="spellStart"/>
-      <w:r>
-        <w:t>frequency_</w:t>
-      </w:r>
-      <w:proofErr w:type="gramStart"/>
-      <w:r>
-        <w:t>hz</w:t>
-      </w:r>
-      <w:proofErr w:type="spellEnd"/>
-      <w:r>
-        <w:t xml:space="preserve"> :</w:t>
-      </w:r>
-      <w:proofErr w:type="gramEnd"/>
-      <w:r>
-        <w:t xml:space="preserve"> float – frequenza ricavata</w:t>
-      </w:r>
-      <w:r>
-        <w:t xml:space="preserve"> dal nome del file</w:t>
-      </w:r>
-      <w:r>
-        <w:t>.</w:t>
-      </w:r>
-    </w:p>
-    <w:p>
-      <w:pPr>
-        <w:pStyle w:val="Paragrafoelenco"/>
-        <w:numPr>
-          <w:ilvl w:val="0"/>
-          <w:numId w:val="7"/>
+          <w:numId w:val="21"/>
         </w:numPr>
         <w:rPr>
           <w:lang w:val="en-GB"/>
         </w:rPr>
       </w:pPr>
-      <w:proofErr w:type="spellStart"/>
       <w:r>
         <w:rPr>
           <w:lang w:val="en-GB"/>
@@ -556,21 +155,310 @@
         <w:rPr>
           <w:lang w:val="en-GB"/>
         </w:rPr>
-        <w:t>s</w:t>
-      </w:r>
-      <w:proofErr w:type="spellEnd"/>
+        <w:t>s :</w:t>
+      </w:r>
+      <w:proofErr w:type="gramEnd"/>
       <w:r>
         <w:rPr>
           <w:lang w:val="en-GB"/>
         </w:rPr>
-        <w:t xml:space="preserve"> :</w:t>
+        <w:t xml:space="preserve"> float – drift rate in Hz/s.</w:t>
+      </w:r>
+    </w:p>
+    <w:p>
+      <w:pPr>
+        <w:pStyle w:val="Paragrafoelenco"/>
+        <w:numPr>
+          <w:ilvl w:val="0"/>
+          <w:numId w:val="21"/>
+        </w:numPr>
+      </w:pPr>
+      <w:proofErr w:type="gramStart"/>
+      <w:r>
+        <w:t>cadence :</w:t>
       </w:r>
       <w:proofErr w:type="gramEnd"/>
       <w:r>
+        <w:t xml:space="preserve"> array – tensore della cadence, tipicamente di forma (6, H, W) con i 6 pannelli ON/OFF.</w:t>
+      </w:r>
+    </w:p>
+    <w:p>
+      <w:pPr>
+        <w:pStyle w:val="Paragrafoelenco"/>
+        <w:numPr>
+          <w:ilvl w:val="0"/>
+          <w:numId w:val="21"/>
+        </w:numPr>
+      </w:pPr>
+      <w:r>
+        <w:t>source_</w:t>
+      </w:r>
+      <w:proofErr w:type="gramStart"/>
+      <w:r>
+        <w:t>path :</w:t>
+      </w:r>
+      <w:proofErr w:type="gramEnd"/>
+      <w:r>
+        <w:t xml:space="preserve"> Path – percorso al file sorgente per tracciabilità.</w:t>
+      </w:r>
+    </w:p>
+    <w:p>
+      <w:pPr>
+        <w:pStyle w:val="Paragrafoelenco"/>
+        <w:numPr>
+          <w:ilvl w:val="0"/>
+          <w:numId w:val="21"/>
+        </w:numPr>
+      </w:pPr>
+      <w:r>
+        <w:t>f</w:t>
+      </w:r>
+      <w:r>
+        <w:t>requency_</w:t>
+      </w:r>
+      <w:proofErr w:type="gramStart"/>
+      <w:r>
+        <w:t>score :</w:t>
+      </w:r>
+      <w:proofErr w:type="gramEnd"/>
+      <w:r>
+        <w:t xml:space="preserve"> float – punteggio calcolato dal FrequencyFilter.</w:t>
+      </w:r>
+    </w:p>
+    <w:p>
+      <w:pPr>
+        <w:pStyle w:val="Paragrafoelenco"/>
+        <w:numPr>
+          <w:ilvl w:val="0"/>
+          <w:numId w:val="21"/>
+        </w:numPr>
+      </w:pPr>
+      <w:r>
+        <w:t>similarity_</w:t>
+      </w:r>
+      <w:proofErr w:type="gramStart"/>
+      <w:r>
+        <w:t>score :</w:t>
+      </w:r>
+      <w:proofErr w:type="gramEnd"/>
+      <w:r>
+        <w:t xml:space="preserve"> float – punteggio calcolato dal SimilarityFilter.</w:t>
+      </w:r>
+    </w:p>
+    <w:p/>
+    <w:p>
+      <w:r>
+        <w:t>Metodi:</w:t>
+      </w:r>
+    </w:p>
+    <w:p>
+      <w:pPr>
+        <w:pStyle w:val="Paragrafoelenco"/>
+        <w:numPr>
+          <w:ilvl w:val="0"/>
+          <w:numId w:val="19"/>
+        </w:numPr>
+        <w:ind w:left="709"/>
+      </w:pPr>
+      <w:r>
+        <w:t>to_</w:t>
+      </w:r>
+      <w:proofErr w:type="gramStart"/>
+      <w:r>
+        <w:t>summary(</w:t>
+      </w:r>
+      <w:proofErr w:type="gramEnd"/>
+      <w:r>
+        <w:t xml:space="preserve">) </w:t>
+      </w:r>
+      <w:r>
+        <w:t>– crea un dizionario con i metadati del candidato</w:t>
+      </w:r>
+      <w:r>
+        <w:t>.</w:t>
+      </w:r>
+    </w:p>
+    <w:p>
+      <w:pPr>
+        <w:pStyle w:val="Paragrafoelenco"/>
+        <w:numPr>
+          <w:ilvl w:val="0"/>
+          <w:numId w:val="19"/>
+        </w:numPr>
+        <w:ind w:left="709"/>
         <w:rPr>
           <w:lang w:val="en-GB"/>
         </w:rPr>
-        <w:t xml:space="preserve"> float </w:t>
+      </w:pPr>
+      <w:r>
+        <w:rPr>
+          <w:lang w:val="en-GB"/>
+        </w:rPr>
+        <w:t>set_frequency_score(value) – punteggio frequenza.</w:t>
+      </w:r>
+    </w:p>
+    <w:p>
+      <w:pPr>
+        <w:pStyle w:val="Paragrafoelenco"/>
+        <w:numPr>
+          <w:ilvl w:val="0"/>
+          <w:numId w:val="19"/>
+        </w:numPr>
+        <w:ind w:left="709"/>
+        <w:rPr>
+          <w:lang w:val="en-GB"/>
+        </w:rPr>
+      </w:pPr>
+      <w:r>
+        <w:rPr>
+          <w:lang w:val="en-GB"/>
+        </w:rPr>
+        <w:t>set_similarity_score(value</w:t>
+      </w:r>
+      <w:r>
+        <w:rPr>
+          <w:lang w:val="en-GB"/>
+        </w:rPr>
+        <w:t>) – punteggio similarità.</w:t>
+      </w:r>
+    </w:p>
+    <w:p>
+      <w:pPr>
+        <w:pStyle w:val="Titolo3"/>
+        <w:rPr>
+          <w:lang w:val="en-GB"/>
+        </w:rPr>
+      </w:pPr>
+      <w:r>
+        <w:rPr>
+          <w:lang w:val="en-GB"/>
+        </w:rPr>
+        <w:t>Dataset</w:t>
+      </w:r>
+    </w:p>
+    <w:p>
+      <w:r>
+        <w:t>Classe di gestione del dataset.</w:t>
+      </w:r>
+      <w:r>
+        <w:br/>
+        <w:t>Si occupa di:</w:t>
+      </w:r>
+    </w:p>
+    <w:p>
+      <w:pPr>
+        <w:numPr>
+          <w:ilvl w:val="0"/>
+          <w:numId w:val="23"/>
+        </w:numPr>
+      </w:pPr>
+      <w:r>
+        <w:lastRenderedPageBreak/>
+        <w:t>caricare le cadences simulate (</w:t>
+      </w:r>
+      <w:proofErr w:type="gramStart"/>
+      <w:r>
+        <w:t>tensori .npy</w:t>
+      </w:r>
+      <w:proofErr w:type="gramEnd"/>
+      <w:r>
+        <w:t xml:space="preserve"> + log CSV) per il training del filtro di densità</w:t>
+      </w:r>
+      <w:r>
+        <w:t>,</w:t>
+      </w:r>
+    </w:p>
+    <w:p>
+      <w:pPr>
+        <w:numPr>
+          <w:ilvl w:val="0"/>
+          <w:numId w:val="23"/>
+        </w:numPr>
+      </w:pPr>
+      <w:r>
+        <w:t>caricare le PNG reali e convertirle in oggetti Candidate con cadence (6, H, W).</w:t>
+      </w:r>
+    </w:p>
+    <w:p>
+      <w:r>
+        <w:t>Attributi:</w:t>
+      </w:r>
+    </w:p>
+    <w:p>
+      <w:pPr>
+        <w:pStyle w:val="Paragrafoelenco"/>
+        <w:numPr>
+          <w:ilvl w:val="0"/>
+          <w:numId w:val="22"/>
+        </w:numPr>
+        <w:rPr>
+          <w:lang w:val="en-GB"/>
+        </w:rPr>
+      </w:pPr>
+      <w:r>
+        <w:rPr>
+          <w:lang w:val="en-GB"/>
+        </w:rPr>
+        <w:t>png_dir</w:t>
+      </w:r>
+      <w:r>
+        <w:rPr>
+          <w:lang w:val="en-GB"/>
+        </w:rPr>
+        <w:t xml:space="preserve"> - d</w:t>
+      </w:r>
+      <w:r>
+        <w:rPr>
+          <w:lang w:val="en-GB"/>
+        </w:rPr>
+        <w:t>irectory radice che contiene i waterfall PNG reali.</w:t>
+      </w:r>
+    </w:p>
+    <w:p>
+      <w:pPr>
+        <w:pStyle w:val="Paragrafoelenco"/>
+        <w:numPr>
+          <w:ilvl w:val="0"/>
+          <w:numId w:val="22"/>
+        </w:numPr>
+      </w:pPr>
+      <w:r>
+        <w:t>rx</w:t>
+      </w:r>
+      <w:r>
+        <w:t xml:space="preserve"> – per parsare dal nome del file: </w:t>
+      </w:r>
+      <w:r>
+        <w:t>target, drift rate, frequenza centrale e indice di canale.</w:t>
+      </w:r>
+    </w:p>
+    <w:p>
+      <w:r>
+        <w:t>Metodi:</w:t>
+      </w:r>
+    </w:p>
+    <w:p>
+      <w:pPr>
+        <w:pStyle w:val="Paragrafoelenco"/>
+        <w:numPr>
+          <w:ilvl w:val="0"/>
+          <w:numId w:val="24"/>
+        </w:numPr>
+        <w:rPr>
+          <w:lang w:val="en-GB"/>
+        </w:rPr>
+      </w:pPr>
+      <w:r>
+        <w:rPr>
+          <w:lang w:val="en-GB"/>
+        </w:rPr>
+        <w:t>load_simulated_cadences(cadences_dir</w:t>
+      </w:r>
+      <w:r>
+        <w:rPr>
+          <w:lang w:val="en-GB"/>
+        </w:rPr>
+        <w:t xml:space="preserve">) </w:t>
       </w:r>
       <w:r>
         <w:rPr>
@@ -582,93 +470,25 @@
         <w:rPr>
           <w:lang w:val="en-GB"/>
         </w:rPr>
-        <w:t xml:space="preserve"> d</w:t>
+        <w:t xml:space="preserve"> </w:t>
       </w:r>
       <w:r>
         <w:rPr>
           <w:lang w:val="en-GB"/>
         </w:rPr>
-        <w:t>rift rate</w:t>
+        <w:t xml:space="preserve">legge </w:t>
       </w:r>
       <w:r>
         <w:rPr>
           <w:lang w:val="en-GB"/>
         </w:rPr>
-        <w:t xml:space="preserve"> in Hertz/secondi.</w:t>
-      </w:r>
-    </w:p>
-    <w:p>
-      <w:pPr>
-        <w:pStyle w:val="Paragrafoelenco"/>
-        <w:numPr>
-          <w:ilvl w:val="0"/>
-          <w:numId w:val="7"/>
-        </w:numPr>
+        <w:t xml:space="preserve">I file </w:t>
+      </w:r>
+      <w:r>
         <w:rPr>
           <w:lang w:val="en-GB"/>
         </w:rPr>
-      </w:pPr>
-      <w:proofErr w:type="spellStart"/>
-      <w:r>
-        <w:rPr>
-          <w:lang w:val="en-GB"/>
-        </w:rPr>
-        <w:t>on_</w:t>
-      </w:r>
-      <w:proofErr w:type="gramStart"/>
-      <w:r>
-        <w:rPr>
-          <w:lang w:val="en-GB"/>
-        </w:rPr>
-        <w:t>panels</w:t>
-      </w:r>
-      <w:proofErr w:type="spellEnd"/>
-      <w:r>
-        <w:rPr>
-          <w:lang w:val="en-GB"/>
-        </w:rPr>
-        <w:t xml:space="preserve"> :</w:t>
-      </w:r>
-      <w:proofErr w:type="gramEnd"/>
-      <w:r>
-        <w:rPr>
-          <w:lang w:val="en-GB"/>
-        </w:rPr>
-        <w:t xml:space="preserve"> List </w:t>
-      </w:r>
-      <w:r>
-        <w:rPr>
-          <w:lang w:val="en-GB"/>
-        </w:rPr>
-        <w:t xml:space="preserve">– </w:t>
-      </w:r>
-      <w:proofErr w:type="spellStart"/>
-      <w:r>
-        <w:rPr>
-          <w:lang w:val="en-GB"/>
-        </w:rPr>
-        <w:t>matrice</w:t>
-      </w:r>
-      <w:proofErr w:type="spellEnd"/>
-      <w:r>
-        <w:rPr>
-          <w:lang w:val="en-GB"/>
-        </w:rPr>
-        <w:t xml:space="preserve"> 2D del </w:t>
-      </w:r>
-      <w:proofErr w:type="spellStart"/>
-      <w:r>
-        <w:rPr>
-          <w:lang w:val="en-GB"/>
-        </w:rPr>
-        <w:t>pannello</w:t>
-      </w:r>
-      <w:proofErr w:type="spellEnd"/>
-      <w:r>
-        <w:rPr>
-          <w:lang w:val="en-GB"/>
-        </w:rPr>
-        <w:t xml:space="preserve"> ON</w:t>
+        <w:t>simulati</w:t>
       </w:r>
       <w:r>
         <w:rPr>
@@ -682,687 +502,252 @@
         <w:pStyle w:val="Paragrafoelenco"/>
         <w:numPr>
           <w:ilvl w:val="0"/>
-          <w:numId w:val="7"/>
-        </w:numPr>
-        <w:rPr>
-          <w:lang w:val="en-GB"/>
-        </w:rPr>
-      </w:pPr>
-      <w:proofErr w:type="spellStart"/>
-      <w:r>
-        <w:rPr>
-          <w:lang w:val="en-GB"/>
-        </w:rPr>
-        <w:t>off_</w:t>
-      </w:r>
+          <w:numId w:val="24"/>
+        </w:numPr>
+      </w:pPr>
       <w:proofErr w:type="gramStart"/>
       <w:r>
-        <w:rPr>
-          <w:lang w:val="en-GB"/>
-        </w:rPr>
-        <w:t>panels</w:t>
-      </w:r>
-      <w:proofErr w:type="spellEnd"/>
-      <w:r>
-        <w:rPr>
-          <w:lang w:val="en-GB"/>
-        </w:rPr>
-        <w:t xml:space="preserve"> :</w:t>
+        <w:t>l</w:t>
+      </w:r>
+      <w:r>
+        <w:t>oad(</w:t>
       </w:r>
       <w:proofErr w:type="gramEnd"/>
       <w:r>
-        <w:rPr>
-          <w:lang w:val="en-GB"/>
-        </w:rPr>
-        <w:t xml:space="preserve"> List</w:t>
-      </w:r>
-      <w:r>
-        <w:rPr>
-          <w:lang w:val="en-GB"/>
-        </w:rPr>
-        <w:t xml:space="preserve"> </w:t>
-      </w:r>
-      <w:r>
-        <w:rPr>
-          <w:lang w:val="en-GB"/>
-        </w:rPr>
-        <w:t xml:space="preserve">– </w:t>
-      </w:r>
-      <w:proofErr w:type="spellStart"/>
-      <w:r>
-        <w:rPr>
-          <w:lang w:val="en-GB"/>
-        </w:rPr>
-        <w:t>matrice</w:t>
-      </w:r>
-      <w:proofErr w:type="spellEnd"/>
-      <w:r>
-        <w:rPr>
-          <w:lang w:val="en-GB"/>
-        </w:rPr>
-        <w:t xml:space="preserve"> 2D del </w:t>
-      </w:r>
-      <w:proofErr w:type="spellStart"/>
-      <w:r>
-        <w:rPr>
-          <w:lang w:val="en-GB"/>
-        </w:rPr>
-        <w:t>pannello</w:t>
-      </w:r>
-      <w:proofErr w:type="spellEnd"/>
-      <w:r>
-        <w:rPr>
-          <w:lang w:val="en-GB"/>
-        </w:rPr>
-        <w:t xml:space="preserve"> OFF</w:t>
-      </w:r>
-      <w:r>
-        <w:rPr>
-          <w:lang w:val="en-GB"/>
-        </w:rPr>
+        <w:t>)</w:t>
+      </w:r>
+      <w:r>
+        <w:t xml:space="preserve"> – </w:t>
+      </w:r>
+      <w:r>
+        <w:t>carica i file png.</w:t>
+      </w:r>
+    </w:p>
+    <w:p>
+      <w:pPr>
+        <w:pStyle w:val="Paragrafoelenco"/>
+        <w:numPr>
+          <w:ilvl w:val="0"/>
+          <w:numId w:val="24"/>
+        </w:numPr>
+      </w:pPr>
+      <w:r>
+        <w:t>crop_bo</w:t>
+      </w:r>
+      <w:r>
+        <w:t xml:space="preserve">x </w:t>
+      </w:r>
+      <w:r>
+        <w:t>(w</w:t>
+      </w:r>
+      <w:r>
+        <w:t>, h</w:t>
+      </w:r>
+      <w:r>
+        <w:t>)</w:t>
+      </w:r>
+      <w:r>
+        <w:t xml:space="preserve"> – taglia l’immagine eliminando i bordi.</w:t>
+      </w:r>
+    </w:p>
+    <w:p>
+      <w:pPr>
+        <w:pStyle w:val="Titolo3"/>
+      </w:pPr>
+      <w:r>
+        <w:t>I</w:t>
+      </w:r>
+      <w:r>
+        <w:t>Filter &lt;&lt;</w:t>
+      </w:r>
+      <w:r>
+        <w:t>interface&gt;&gt;</w:t>
+      </w:r>
+    </w:p>
+    <w:p>
+      <w:r>
+        <w:t>Interfaccia comune per tutti i filtri.</w:t>
+      </w:r>
+    </w:p>
+    <w:p>
+      <w:r>
+        <w:t>Si occupa di:</w:t>
+      </w:r>
+    </w:p>
+    <w:p>
+      <w:pPr>
+        <w:pStyle w:val="Paragrafoelenco"/>
+        <w:numPr>
+          <w:ilvl w:val="0"/>
+          <w:numId w:val="27"/>
+        </w:numPr>
+      </w:pPr>
+      <w:r>
+        <w:t xml:space="preserve"> definire il contratto per training e calcolo di un valore sul candidato</w:t>
+      </w:r>
+      <w:r>
+        <w:t>,</w:t>
+      </w:r>
+    </w:p>
+    <w:p>
+      <w:pPr>
+        <w:pStyle w:val="Paragrafoelenco"/>
+        <w:numPr>
+          <w:ilvl w:val="0"/>
+          <w:numId w:val="27"/>
+        </w:numPr>
+      </w:pPr>
+      <w:r>
+        <w:t xml:space="preserve"> gestire la logica base di modello addestrato / caricato da disco</w:t>
+      </w:r>
+      <w:r>
         <w:t>.</w:t>
       </w:r>
     </w:p>
     <w:p>
+      <w:r>
+        <w:t>Attributi:</w:t>
+      </w:r>
+    </w:p>
+    <w:p>
       <w:pPr>
         <w:pStyle w:val="Paragrafoelenco"/>
         <w:numPr>
           <w:ilvl w:val="0"/>
-          <w:numId w:val="7"/>
-        </w:numPr>
-      </w:pPr>
-      <w:proofErr w:type="spellStart"/>
-      <w:r>
-        <w:t>on_</w:t>
+          <w:numId w:val="28"/>
+        </w:numPr>
+      </w:pPr>
+      <w:r>
+        <w:t>name – nome del filtro</w:t>
+      </w:r>
+      <w:r>
+        <w:t>.</w:t>
+      </w:r>
+    </w:p>
+    <w:p>
+      <w:pPr>
+        <w:pStyle w:val="Paragrafoelenco"/>
+        <w:numPr>
+          <w:ilvl w:val="0"/>
+          <w:numId w:val="28"/>
+        </w:numPr>
+      </w:pPr>
+      <w:r>
+        <w:t>enabled – abilita o disabilita il filtro</w:t>
+      </w:r>
+      <w:r>
+        <w:t>.</w:t>
+      </w:r>
+    </w:p>
+    <w:p>
+      <w:pPr>
+        <w:pStyle w:val="Paragrafoelenco"/>
+        <w:numPr>
+          <w:ilvl w:val="0"/>
+          <w:numId w:val="28"/>
+        </w:numPr>
+      </w:pPr>
+      <w:r>
+        <w:t>train – se True allena il modello, altrimenti carica da file</w:t>
+      </w:r>
+      <w:r>
+        <w:t>.</w:t>
+      </w:r>
+    </w:p>
+    <w:p>
+      <w:pPr>
+        <w:pStyle w:val="Paragrafoelenco"/>
+        <w:numPr>
+          <w:ilvl w:val="0"/>
+          <w:numId w:val="28"/>
+        </w:numPr>
+      </w:pPr>
+      <w:r>
+        <w:t>random_state – seme per la riproducibilità</w:t>
+      </w:r>
+      <w:r>
+        <w:t>.</w:t>
+      </w:r>
+    </w:p>
+    <w:p>
+      <w:r>
+        <w:t>Metodi:</w:t>
+      </w:r>
+    </w:p>
+    <w:p>
+      <w:pPr>
+        <w:pStyle w:val="Paragrafoelenco"/>
+        <w:numPr>
+          <w:ilvl w:val="0"/>
+          <w:numId w:val="29"/>
+        </w:numPr>
+      </w:pPr>
+      <w:r>
+        <w:t>fit(data) – addestra il filtro sui dati di training</w:t>
+      </w:r>
+      <w:r>
+        <w:t>.</w:t>
+      </w:r>
+    </w:p>
+    <w:p>
+      <w:pPr>
+        <w:pStyle w:val="Paragrafoelenco"/>
+        <w:numPr>
+          <w:ilvl w:val="0"/>
+          <w:numId w:val="29"/>
+        </w:numPr>
+      </w:pPr>
+      <w:r>
+        <w:t>calculate(candidate) – calcola un valore per un Candidate</w:t>
+      </w:r>
+      <w:r>
+        <w:t>.</w:t>
+      </w:r>
+    </w:p>
+    <w:p>
+      <w:pPr>
+        <w:pStyle w:val="Paragrafoelenco"/>
+        <w:numPr>
+          <w:ilvl w:val="0"/>
+          <w:numId w:val="29"/>
+        </w:numPr>
+      </w:pPr>
+      <w:r>
+        <w:t>save_</w:t>
       </w:r>
       <w:proofErr w:type="gramStart"/>
       <w:r>
-        <w:t>path</w:t>
-      </w:r>
-      <w:proofErr w:type="spellEnd"/>
-      <w:r>
-        <w:t xml:space="preserve"> :</w:t>
+        <w:t>models(</w:t>
       </w:r>
       <w:proofErr w:type="gramEnd"/>
       <w:r>
-        <w:t xml:space="preserve"> </w:t>
-      </w:r>
-      <w:proofErr w:type="spellStart"/>
-      <w:r>
-        <w:t>Path</w:t>
-      </w:r>
-      <w:proofErr w:type="spellEnd"/>
-      <w:r>
-        <w:t xml:space="preserve"> – per risalire al candi</w:t>
-      </w:r>
-      <w:r>
-        <w:t>dato</w:t>
+        <w:t>) – salva i modelli su disco</w:t>
       </w:r>
       <w:r>
         <w:t>.</w:t>
       </w:r>
     </w:p>
     <w:p>
-      <w:r>
-        <w:t>Metodi:</w:t>
-      </w:r>
-    </w:p>
-    <w:p>
       <w:pPr>
         <w:pStyle w:val="Paragrafoelenco"/>
         <w:numPr>
           <w:ilvl w:val="0"/>
-          <w:numId w:val="19"/>
-        </w:numPr>
-        <w:ind w:left="709"/>
-      </w:pPr>
-      <w:proofErr w:type="spellStart"/>
-      <w:r>
-        <w:t>to_</w:t>
+          <w:numId w:val="29"/>
+        </w:numPr>
+      </w:pPr>
+      <w:r>
+        <w:t>load_</w:t>
       </w:r>
       <w:proofErr w:type="gramStart"/>
       <w:r>
-        <w:t>summary</w:t>
-      </w:r>
-      <w:proofErr w:type="spellEnd"/>
-      <w:r>
-        <w:t>(</w:t>
+        <w:t>models(</w:t>
       </w:r>
       <w:proofErr w:type="gramEnd"/>
       <w:r>
-        <w:t xml:space="preserve">) </w:t>
-      </w:r>
-      <w:r>
-        <w:t>– crea un diziona</w:t>
-      </w:r>
-      <w:r>
-        <w:t>rio con i metadati del candidato</w:t>
-      </w:r>
-      <w:r>
-        <w:t>, compresi valori del punteggio dei filtri e punteggio finale di ranking.</w:t>
-      </w:r>
-    </w:p>
-    <w:p>
-      <w:pPr>
-        <w:pStyle w:val="Paragrafoelenco"/>
-        <w:numPr>
-          <w:ilvl w:val="0"/>
-          <w:numId w:val="19"/>
-        </w:numPr>
-        <w:ind w:left="709"/>
-        <w:rPr>
-          <w:lang w:val="en-GB"/>
-        </w:rPr>
-      </w:pPr>
-      <w:proofErr w:type="spellStart"/>
-      <w:r>
-        <w:rPr>
-          <w:lang w:val="en-GB"/>
-        </w:rPr>
-        <w:t>set_cross_</w:t>
-      </w:r>
-      <w:proofErr w:type="gramStart"/>
-      <w:r>
-        <w:rPr>
-          <w:lang w:val="en-GB"/>
-        </w:rPr>
-        <w:t>correlation</w:t>
-      </w:r>
-      <w:proofErr w:type="spellEnd"/>
-      <w:r>
-        <w:rPr>
-          <w:lang w:val="en-GB"/>
-        </w:rPr>
-        <w:t>(</w:t>
-      </w:r>
-      <w:proofErr w:type="gramEnd"/>
-      <w:r>
-        <w:rPr>
-          <w:lang w:val="en-GB"/>
-        </w:rPr>
-        <w:t>value: f</w:t>
-      </w:r>
-      <w:r>
-        <w:rPr>
-          <w:lang w:val="en-GB"/>
-        </w:rPr>
-        <w:t xml:space="preserve">loat) – </w:t>
-      </w:r>
-      <w:proofErr w:type="spellStart"/>
-      <w:r>
-        <w:rPr>
-          <w:lang w:val="en-GB"/>
-        </w:rPr>
-        <w:t>punteggio</w:t>
-      </w:r>
-      <w:proofErr w:type="spellEnd"/>
-      <w:r>
-        <w:rPr>
-          <w:lang w:val="en-GB"/>
-        </w:rPr>
-        <w:t xml:space="preserve"> </w:t>
-      </w:r>
-      <w:proofErr w:type="spellStart"/>
-      <w:r>
-        <w:rPr>
-          <w:lang w:val="en-GB"/>
-        </w:rPr>
-        <w:t>cross_correlation</w:t>
-      </w:r>
-      <w:proofErr w:type="spellEnd"/>
-      <w:r>
-        <w:rPr>
-          <w:lang w:val="en-GB"/>
-        </w:rPr>
+        <w:t>) – carica i modelli da disco</w:t>
+      </w:r>
+      <w:r>
         <w:t>.</w:t>
-      </w:r>
-    </w:p>
-    <w:p>
-      <w:pPr>
-        <w:pStyle w:val="Paragrafoelenco"/>
-        <w:numPr>
-          <w:ilvl w:val="0"/>
-          <w:numId w:val="19"/>
-        </w:numPr>
-        <w:ind w:left="709"/>
-        <w:rPr>
-          <w:lang w:val="en-GB"/>
-        </w:rPr>
-      </w:pPr>
-      <w:proofErr w:type="spellStart"/>
-      <w:r>
-        <w:rPr>
-          <w:lang w:val="en-GB"/>
-        </w:rPr>
-        <w:t>set_frequency_</w:t>
-      </w:r>
-      <w:proofErr w:type="gramStart"/>
-      <w:r>
-        <w:rPr>
-          <w:lang w:val="en-GB"/>
-        </w:rPr>
-        <w:t>score</w:t>
-      </w:r>
-      <w:proofErr w:type="spellEnd"/>
-      <w:r>
-        <w:rPr>
-          <w:lang w:val="en-GB"/>
-        </w:rPr>
-        <w:t>(</w:t>
-      </w:r>
-      <w:proofErr w:type="gramEnd"/>
-      <w:r>
-        <w:rPr>
-          <w:lang w:val="en-GB"/>
-        </w:rPr>
-        <w:t xml:space="preserve">value: float) – </w:t>
-      </w:r>
-      <w:proofErr w:type="spellStart"/>
-      <w:r>
-        <w:rPr>
-          <w:lang w:val="en-GB"/>
-        </w:rPr>
-        <w:t>punteggio</w:t>
-      </w:r>
-      <w:proofErr w:type="spellEnd"/>
-      <w:r>
-        <w:rPr>
-          <w:lang w:val="en-GB"/>
-        </w:rPr>
-        <w:t xml:space="preserve"> </w:t>
-      </w:r>
-      <w:proofErr w:type="spellStart"/>
-      <w:r>
-        <w:rPr>
-          <w:lang w:val="en-GB"/>
-        </w:rPr>
-        <w:t>frequenza</w:t>
-      </w:r>
-      <w:proofErr w:type="spellEnd"/>
-      <w:r>
-        <w:rPr>
-          <w:lang w:val="en-GB"/>
-        </w:rPr>
-        <w:t>.</w:t>
-      </w:r>
-    </w:p>
-    <w:p>
-      <w:pPr>
-        <w:pStyle w:val="Paragrafoelenco"/>
-        <w:numPr>
-          <w:ilvl w:val="0"/>
-          <w:numId w:val="19"/>
-        </w:numPr>
-        <w:ind w:left="709"/>
-        <w:rPr>
-          <w:lang w:val="en-GB"/>
-        </w:rPr>
-      </w:pPr>
-      <w:proofErr w:type="spellStart"/>
-      <w:r>
-        <w:rPr>
-          <w:lang w:val="en-GB"/>
-        </w:rPr>
-        <w:t>set_similarity_</w:t>
-      </w:r>
-      <w:proofErr w:type="gramStart"/>
-      <w:r>
-        <w:rPr>
-          <w:lang w:val="en-GB"/>
-        </w:rPr>
-        <w:t>score</w:t>
-      </w:r>
-      <w:proofErr w:type="spellEnd"/>
-      <w:r>
-        <w:rPr>
-          <w:lang w:val="en-GB"/>
-        </w:rPr>
-        <w:t>(</w:t>
-      </w:r>
-      <w:proofErr w:type="gramEnd"/>
-      <w:r>
-        <w:rPr>
-          <w:lang w:val="en-GB"/>
-        </w:rPr>
-        <w:t xml:space="preserve">value: </w:t>
-      </w:r>
-      <w:r>
-        <w:rPr>
-          <w:lang w:val="en-GB"/>
-        </w:rPr>
-        <w:t xml:space="preserve">float) – </w:t>
-      </w:r>
-      <w:proofErr w:type="spellStart"/>
-      <w:r>
-        <w:rPr>
-          <w:lang w:val="en-GB"/>
-        </w:rPr>
-        <w:t>punteggio</w:t>
-      </w:r>
-      <w:proofErr w:type="spellEnd"/>
-      <w:r>
-        <w:rPr>
-          <w:lang w:val="en-GB"/>
-        </w:rPr>
-        <w:t xml:space="preserve"> </w:t>
-      </w:r>
-      <w:proofErr w:type="spellStart"/>
-      <w:r>
-        <w:rPr>
-          <w:lang w:val="en-GB"/>
-        </w:rPr>
-        <w:t>similarità</w:t>
-      </w:r>
-      <w:proofErr w:type="spellEnd"/>
-      <w:r>
-        <w:rPr>
-          <w:lang w:val="en-GB"/>
-        </w:rPr>
-        <w:t>.</w:t>
-      </w:r>
-    </w:p>
-    <w:p>
-      <w:pPr>
-        <w:pStyle w:val="Paragrafoelenco"/>
-        <w:numPr>
-          <w:ilvl w:val="0"/>
-          <w:numId w:val="19"/>
-        </w:numPr>
-        <w:ind w:left="709"/>
-      </w:pPr>
-      <w:proofErr w:type="spellStart"/>
-      <w:r>
-        <w:t>set_final_</w:t>
-      </w:r>
-      <w:proofErr w:type="gramStart"/>
-      <w:r>
-        <w:t>score</w:t>
-      </w:r>
-      <w:proofErr w:type="spellEnd"/>
-      <w:r>
-        <w:t>(</w:t>
-      </w:r>
-      <w:proofErr w:type="gramEnd"/>
-      <w:r>
-        <w:t xml:space="preserve">score: float, </w:t>
-      </w:r>
-      <w:proofErr w:type="spellStart"/>
-      <w:r>
-        <w:t>rank</w:t>
-      </w:r>
-      <w:proofErr w:type="spellEnd"/>
-      <w:r>
-        <w:t xml:space="preserve">: </w:t>
-      </w:r>
-      <w:proofErr w:type="spellStart"/>
-      <w:r>
-        <w:t>int</w:t>
-      </w:r>
-      <w:proofErr w:type="spellEnd"/>
-      <w:r>
-        <w:t xml:space="preserve">) – punteggio aggregato finale e </w:t>
-      </w:r>
-      <w:r>
-        <w:t>ranking.</w:t>
-      </w:r>
-    </w:p>
-    <w:p>
-      <w:pPr>
-        <w:pStyle w:val="Titolo3"/>
-      </w:pPr>
-      <w:proofErr w:type="spellStart"/>
-      <w:r>
-        <w:t>MLModule</w:t>
-      </w:r>
-      <w:proofErr w:type="spellEnd"/>
-    </w:p>
-    <w:p>
-      <w:r>
-        <w:t>Implementa le operazioni di machine learning per la rilevazione di anomalie.</w:t>
-      </w:r>
-    </w:p>
-    <w:p>
-      <w:r>
-        <w:t>Attributi:</w:t>
-      </w:r>
-    </w:p>
-    <w:p>
-      <w:pPr>
-        <w:pStyle w:val="Paragrafoelenco"/>
-        <w:numPr>
-          <w:ilvl w:val="0"/>
-          <w:numId w:val="4"/>
-        </w:numPr>
-      </w:pPr>
-      <w:proofErr w:type="spellStart"/>
-      <w:proofErr w:type="gramStart"/>
-      <w:r>
-        <w:t>calculators</w:t>
-      </w:r>
-      <w:proofErr w:type="spellEnd"/>
-      <w:r>
-        <w:t xml:space="preserve"> :</w:t>
-      </w:r>
-      <w:proofErr w:type="gramEnd"/>
-      <w:r>
-        <w:t xml:space="preserve"> List&lt;</w:t>
-      </w:r>
-      <w:proofErr w:type="spellStart"/>
-      <w:r>
-        <w:t>IScoreCalculator</w:t>
-      </w:r>
-      <w:proofErr w:type="spellEnd"/>
-      <w:r>
-        <w:t>&gt; - elenco dei calcol</w:t>
-      </w:r>
-      <w:r>
-        <w:t>atori di score plug-in.</w:t>
-      </w:r>
-    </w:p>
-    <w:p>
-      <w:pPr>
-        <w:pStyle w:val="Paragrafoelenco"/>
-        <w:numPr>
-          <w:ilvl w:val="0"/>
-          <w:numId w:val="4"/>
-        </w:numPr>
-      </w:pPr>
-      <w:proofErr w:type="spellStart"/>
-      <w:proofErr w:type="gramStart"/>
-      <w:r>
-        <w:t>candidates</w:t>
-      </w:r>
-      <w:proofErr w:type="spellEnd"/>
-      <w:r>
-        <w:t xml:space="preserve"> :</w:t>
-      </w:r>
-      <w:proofErr w:type="gramEnd"/>
-      <w:r>
-        <w:t xml:space="preserve"> List&lt;Candidate&gt; - lista dei candidati rilevati.</w:t>
-      </w:r>
-    </w:p>
-    <w:p>
-      <w:r>
-        <w:t>Metodi:</w:t>
-      </w:r>
-    </w:p>
-    <w:p>
-      <w:pPr>
-        <w:pStyle w:val="Paragrafoelenco"/>
-        <w:numPr>
-          <w:ilvl w:val="0"/>
-          <w:numId w:val="6"/>
-        </w:numPr>
-      </w:pPr>
-      <w:proofErr w:type="spellStart"/>
-      <w:proofErr w:type="gramStart"/>
-      <w:r>
-        <w:t>analyzeSignals</w:t>
-      </w:r>
-      <w:proofErr w:type="spellEnd"/>
-      <w:r>
-        <w:t>(dataset :</w:t>
-      </w:r>
-      <w:proofErr w:type="gramEnd"/>
-      <w:r>
-        <w:t xml:space="preserve"> Dataset) – esegue </w:t>
-      </w:r>
-      <w:proofErr w:type="spellStart"/>
-      <w:r>
-        <w:t>preprocessing</w:t>
-      </w:r>
-      <w:proofErr w:type="spellEnd"/>
-      <w:r>
-        <w:t>, estrazione feature e filtraggio.</w:t>
-      </w:r>
-    </w:p>
-    <w:p>
-      <w:pPr>
-        <w:pStyle w:val="Paragrafoelenco"/>
-        <w:numPr>
-          <w:ilvl w:val="0"/>
-          <w:numId w:val="6"/>
-        </w:numPr>
-      </w:pPr>
-      <w:proofErr w:type="spellStart"/>
-      <w:proofErr w:type="gramStart"/>
-      <w:r>
-        <w:t>detectCandidates</w:t>
-      </w:r>
-      <w:proofErr w:type="spellEnd"/>
-      <w:r>
-        <w:t>(</w:t>
-      </w:r>
-      <w:proofErr w:type="gramEnd"/>
-      <w:r>
-        <w:t>) – identifica candidati anomali sulla base di metriche.</w:t>
-      </w:r>
-    </w:p>
-    <w:p>
-      <w:pPr>
-        <w:pStyle w:val="Paragrafoelenco"/>
-        <w:numPr>
-          <w:ilvl w:val="0"/>
-          <w:numId w:val="6"/>
-        </w:numPr>
-      </w:pPr>
-      <w:proofErr w:type="spellStart"/>
-      <w:proofErr w:type="gramStart"/>
-      <w:r>
-        <w:t>addCalculator</w:t>
-      </w:r>
-      <w:proofErr w:type="spellEnd"/>
-      <w:r>
-        <w:t>(</w:t>
-      </w:r>
-      <w:proofErr w:type="spellStart"/>
-      <w:r>
-        <w:t>calc</w:t>
-      </w:r>
-      <w:proofErr w:type="spellEnd"/>
-      <w:r>
-        <w:t xml:space="preserve"> :</w:t>
-      </w:r>
-      <w:proofErr w:type="gramEnd"/>
-      <w:r>
-        <w:t xml:space="preserve"> </w:t>
-      </w:r>
-      <w:proofErr w:type="spellStart"/>
-      <w:r>
-        <w:t>IScoreCalculator</w:t>
-      </w:r>
-      <w:proofErr w:type="spellEnd"/>
-      <w:r>
-        <w:t>) – registra un nuovo calcolatore.</w:t>
-      </w:r>
-    </w:p>
-    <w:p>
-      <w:pPr>
-        <w:pStyle w:val="Paragrafoelenco"/>
-        <w:numPr>
-          <w:ilvl w:val="0"/>
-          <w:numId w:val="6"/>
-        </w:numPr>
-      </w:pPr>
-      <w:proofErr w:type="spellStart"/>
-      <w:proofErr w:type="gramStart"/>
-      <w:r>
-        <w:t>getResults</w:t>
-      </w:r>
-      <w:proofErr w:type="spellEnd"/>
-      <w:r>
-        <w:t>() :</w:t>
-      </w:r>
-      <w:proofErr w:type="gramEnd"/>
-      <w:r>
-        <w:t xml:space="preserve"> List&lt;Candidate&gt; - restituisce la lista dei candidati filtrati.</w:t>
-      </w:r>
-    </w:p>
-    <w:p>
-      <w:pPr>
-        <w:pStyle w:val="Titolo3"/>
-      </w:pPr>
-      <w:proofErr w:type="spellStart"/>
-      <w:r>
-        <w:t>IScoreCalculator</w:t>
-      </w:r>
-      <w:proofErr w:type="spellEnd"/>
-      <w:r>
-        <w:t xml:space="preserve"> &lt;&lt;</w:t>
-      </w:r>
-      <w:proofErr w:type="spellStart"/>
-      <w:r>
-        <w:t>interface</w:t>
-      </w:r>
-      <w:proofErr w:type="spellEnd"/>
-      <w:r>
-        <w:t>&gt;&gt;</w:t>
-      </w:r>
-    </w:p>
-    <w:p>
-      <w:r>
-        <w:t>Definisce il comportamento comune a tutti i calcolatori di score.</w:t>
-      </w:r>
-    </w:p>
-    <w:p>
-      <w:r>
-        <w:t>Metodi:</w:t>
-      </w:r>
-    </w:p>
-    <w:p>
-      <w:pPr>
-        <w:pStyle w:val="Paragrafoelenco"/>
-        <w:numPr>
-          <w:ilvl w:val="0"/>
-          <w:numId w:val="18"/>
-        </w:numPr>
-      </w:pPr>
-      <w:proofErr w:type="spellStart"/>
-      <w:proofErr w:type="gramStart"/>
-      <w:r>
-        <w:t>calculateScore</w:t>
-      </w:r>
-      <w:proofErr w:type="spellEnd"/>
-      <w:r>
-        <w:t>(c :</w:t>
-      </w:r>
-      <w:proofErr w:type="gramEnd"/>
-      <w:r>
-        <w:t xml:space="preserve"> Candidate</w:t>
-      </w:r>
-      <w:proofErr w:type="gramStart"/>
-      <w:r>
-        <w:t>) :</w:t>
-      </w:r>
-      <w:proofErr w:type="gramEnd"/>
-      <w:r>
-        <w:t xml:space="preserve"> float – </w:t>
-      </w:r>
-      <w:r>
-        <w:t xml:space="preserve">calcola lo score associato a un candidato (densità, </w:t>
-      </w:r>
-      <w:r>
-        <w:t>frequenza, similarità).</w:t>
       </w:r>
     </w:p>
     <w:p>
@@ -1374,7 +759,6 @@
           <w:szCs w:val="28"/>
         </w:rPr>
       </w:pPr>
-      <w:proofErr w:type="spellStart"/>
       <w:r>
         <w:rPr>
           <w:rFonts w:eastAsiaTheme="majorEastAsia" w:cstheme="majorBidi"/>
@@ -1382,66 +766,67 @@
           <w:sz w:val="28"/>
           <w:szCs w:val="28"/>
         </w:rPr>
-        <w:t>CrossCorrelationCalculator</w:t>
-      </w:r>
-      <w:proofErr w:type="spellEnd"/>
-    </w:p>
-    <w:p>
-      <w:r>
-        <w:t>Implementa il calcolo dello score basato sulla densi</w:t>
-      </w:r>
-      <w:r>
-        <w:t>tà locale nel piano UMAP.</w:t>
-      </w:r>
-    </w:p>
-    <w:p>
-      <w:pPr>
-        <w:pStyle w:val="Titolo3"/>
-      </w:pPr>
-      <w:proofErr w:type="spellStart"/>
-      <w:r>
-        <w:t>FrequencyCalculator</w:t>
-      </w:r>
-      <w:proofErr w:type="spellEnd"/>
-    </w:p>
-    <w:p>
-      <w:r>
-        <w:t>Implementa il calcolo dello score in base alla distribuzione di frequenza dei segnali.</w:t>
-      </w:r>
-    </w:p>
-    <w:p>
-      <w:pPr>
-        <w:pStyle w:val="Titolo3"/>
-      </w:pPr>
-      <w:proofErr w:type="spellStart"/>
+        <w:t>DensityFilter</w:t>
+      </w:r>
+    </w:p>
+    <w:p>
+      <w:r>
+        <w:t>Filtro di densità basato su UMAP + KDE sulle feature di cross-correlazione.</w:t>
+      </w:r>
+    </w:p>
+    <w:p>
+      <w:r>
+        <w:t>Si occupa di:</w:t>
+      </w:r>
+    </w:p>
+    <w:p>
+      <w:pPr>
+        <w:pStyle w:val="Paragrafoelenco"/>
+        <w:numPr>
+          <w:ilvl w:val="0"/>
+          <w:numId w:val="30"/>
+        </w:numPr>
+      </w:pPr>
+      <w:r>
+        <w:t>usare le cadence simulate per addestrare UMAP + KDE</w:t>
+      </w:r>
+      <w:r>
+        <w:t>,</w:t>
+      </w:r>
+    </w:p>
+    <w:p>
+      <w:pPr>
+        <w:pStyle w:val="Paragrafoelenco"/>
+        <w:numPr>
+          <w:ilvl w:val="0"/>
+          <w:numId w:val="30"/>
+        </w:numPr>
+      </w:pPr>
+      <w:r>
+        <w:t>valutare quanto un candidato reale è denso/raro nello spazio UMAP</w:t>
+      </w:r>
+      <w:r>
+        <w:t>,</w:t>
+      </w:r>
+    </w:p>
+    <w:p>
+      <w:pPr>
+        <w:pStyle w:val="Paragrafoelenco"/>
+        <w:numPr>
+          <w:ilvl w:val="0"/>
+          <w:numId w:val="30"/>
+        </w:numPr>
+      </w:pPr>
+      <w:r>
+        <w:t>fornire un valore usato per filtrare i candidati (non per il ranking finale)</w:t>
+      </w:r>
+      <w:r>
+        <w:t>.</w:t>
+      </w:r>
+    </w:p>
+    <w:p>
       <w:r>
         <w:lastRenderedPageBreak/>
-        <w:t>SimilarityCalculator</w:t>
-      </w:r>
-      <w:proofErr w:type="spellEnd"/>
-    </w:p>
-    <w:p>
-      <w:r>
-        <w:t>Implementa il calcolo dello score basato sulla similarità ON/OFF tra patch.</w:t>
-      </w:r>
-    </w:p>
-    <w:p>
-      <w:pPr>
-        <w:pStyle w:val="Titolo3"/>
-      </w:pPr>
-      <w:proofErr w:type="spellStart"/>
-      <w:r>
-        <w:t>Ranker</w:t>
-      </w:r>
-      <w:proofErr w:type="spellEnd"/>
-    </w:p>
-    <w:p>
-      <w:r>
-        <w:t>Classifica i candidati sulla base degli score calcolati dai modelli.</w:t>
-      </w:r>
-    </w:p>
-    <w:p>
-      <w:r>
         <w:t>Attributi:</w:t>
       </w:r>
     </w:p>
@@ -1450,30 +835,14 @@
         <w:pStyle w:val="Paragrafoelenco"/>
         <w:numPr>
           <w:ilvl w:val="0"/>
-          <w:numId w:val="8"/>
-        </w:numPr>
-      </w:pPr>
-      <w:proofErr w:type="spellStart"/>
-      <w:proofErr w:type="gramStart"/>
-      <w:r>
-        <w:t>rankedCandidates</w:t>
-      </w:r>
-      <w:proofErr w:type="spellEnd"/>
-      <w:r>
-        <w:t xml:space="preserve"> :</w:t>
-      </w:r>
-      <w:proofErr w:type="gramEnd"/>
-      <w:r>
-        <w:t xml:space="preserve"> List&lt;Candidate&gt; - lista ordinat</w:t>
-      </w:r>
-      <w:r>
-        <w:t>a</w:t>
-      </w:r>
-      <w:r>
-        <w:t xml:space="preserve"> dei ca</w:t>
-      </w:r>
-      <w:r>
-        <w:t>ndidati.</w:t>
+          <w:numId w:val="31"/>
+        </w:numPr>
+      </w:pPr>
+      <w:r>
+        <w:t>umap_model_path – percorso del modello UMAP salvato</w:t>
+      </w:r>
+      <w:r>
+        <w:t>.</w:t>
       </w:r>
     </w:p>
     <w:p>
@@ -1481,458 +850,21 @@
         <w:pStyle w:val="Paragrafoelenco"/>
         <w:numPr>
           <w:ilvl w:val="0"/>
-          <w:numId w:val="8"/>
-        </w:numPr>
-      </w:pPr>
-      <w:proofErr w:type="spellStart"/>
-      <w:proofErr w:type="gramStart"/>
-      <w:r>
-        <w:t>scoringFunction</w:t>
-      </w:r>
-      <w:proofErr w:type="spellEnd"/>
-      <w:r>
-        <w:t xml:space="preserve"> :</w:t>
-      </w:r>
-      <w:proofErr w:type="gramEnd"/>
-      <w:r>
-        <w:t xml:space="preserve"> </w:t>
-      </w:r>
-      <w:proofErr w:type="spellStart"/>
-      <w:r>
-        <w:t>Function</w:t>
-      </w:r>
-      <w:proofErr w:type="spellEnd"/>
-      <w:r>
-        <w:t xml:space="preserve"> – funzione di scoring combinato (densità, frequenza, similarità).</w:t>
-      </w:r>
-    </w:p>
-    <w:p>
-      <w:r>
-        <w:t>Metodi:</w:t>
-      </w:r>
-    </w:p>
-    <w:p>
-      <w:pPr>
-        <w:pStyle w:val="Paragrafoelenco"/>
-        <w:numPr>
-          <w:ilvl w:val="0"/>
-          <w:numId w:val="9"/>
-        </w:numPr>
-      </w:pPr>
-      <w:proofErr w:type="spellStart"/>
-      <w:proofErr w:type="gramStart"/>
-      <w:r>
-        <w:t>classifyCandidates</w:t>
-      </w:r>
-      <w:proofErr w:type="spellEnd"/>
-      <w:r>
-        <w:t>(candidate :</w:t>
-      </w:r>
-      <w:proofErr w:type="gramEnd"/>
-      <w:r>
-        <w:t xml:space="preserve"> List&lt;Candidate&gt;) – assegna punteggi ai candidati.</w:t>
-      </w:r>
-    </w:p>
-    <w:p>
-      <w:pPr>
-        <w:pStyle w:val="Paragrafoelenco"/>
-        <w:numPr>
-          <w:ilvl w:val="0"/>
-          <w:numId w:val="9"/>
-        </w:numPr>
-      </w:pPr>
-      <w:proofErr w:type="spellStart"/>
-      <w:proofErr w:type="gramStart"/>
-      <w:r>
-        <w:t>computeScore</w:t>
-      </w:r>
-      <w:proofErr w:type="spellEnd"/>
-      <w:r>
-        <w:t>(candidate :</w:t>
-      </w:r>
-      <w:proofErr w:type="gramEnd"/>
-      <w:r>
-        <w:t xml:space="preserve"> Candidate</w:t>
-      </w:r>
-      <w:proofErr w:type="gramStart"/>
-      <w:r>
-        <w:t>) :</w:t>
-      </w:r>
-      <w:proofErr w:type="gramEnd"/>
-      <w:r>
-        <w:t xml:space="preserve"> float – calcola lo score complessivo.</w:t>
-      </w:r>
-    </w:p>
-    <w:p>
-      <w:pPr>
-        <w:pStyle w:val="Paragrafoelenco"/>
-        <w:numPr>
-          <w:ilvl w:val="0"/>
-          <w:numId w:val="9"/>
-        </w:numPr>
-      </w:pPr>
-      <w:proofErr w:type="spellStart"/>
-      <w:proofErr w:type="gramStart"/>
-      <w:r>
-        <w:t>getRankedList</w:t>
-      </w:r>
-      <w:proofErr w:type="spellEnd"/>
-      <w:r>
-        <w:t>() :</w:t>
-      </w:r>
-      <w:proofErr w:type="gramEnd"/>
-      <w:r>
-        <w:t xml:space="preserve"> List&lt;Candidate&gt; - restituisce la lista finale ordinata.</w:t>
-      </w:r>
-    </w:p>
-    <w:p>
-      <w:pPr>
-        <w:pStyle w:val="Titolo3"/>
-      </w:pPr>
-      <w:proofErr w:type="spellStart"/>
-      <w:r>
-        <w:t>Result</w:t>
-      </w:r>
-      <w:proofErr w:type="spellEnd"/>
-    </w:p>
-    <w:p>
-      <w:r>
-        <w:t>Rappresenta l’oggetto risultato prodotto dal ranking.</w:t>
-      </w:r>
-    </w:p>
-    <w:p>
-      <w:r>
-        <w:t>Attributi:</w:t>
-      </w:r>
-    </w:p>
-    <w:p>
-      <w:pPr>
-        <w:pStyle w:val="Paragrafoelenco"/>
-        <w:numPr>
-          <w:ilvl w:val="0"/>
-          <w:numId w:val="10"/>
-        </w:numPr>
-      </w:pPr>
-      <w:proofErr w:type="spellStart"/>
-      <w:proofErr w:type="gramStart"/>
-      <w:r>
-        <w:t>candidateId</w:t>
-      </w:r>
-      <w:proofErr w:type="spellEnd"/>
-      <w:r>
-        <w:t xml:space="preserve"> :</w:t>
-      </w:r>
-      <w:proofErr w:type="gramEnd"/>
-      <w:r>
-        <w:t xml:space="preserve"> </w:t>
-      </w:r>
-      <w:proofErr w:type="spellStart"/>
-      <w:r>
-        <w:t>int</w:t>
-      </w:r>
-      <w:proofErr w:type="spellEnd"/>
-      <w:r>
-        <w:t xml:space="preserve"> – identificativo del candidato.</w:t>
-      </w:r>
-    </w:p>
-    <w:p>
-      <w:pPr>
-        <w:pStyle w:val="Paragrafoelenco"/>
-        <w:numPr>
-          <w:ilvl w:val="0"/>
-          <w:numId w:val="10"/>
-        </w:numPr>
-      </w:pPr>
-      <w:proofErr w:type="spellStart"/>
-      <w:proofErr w:type="gramStart"/>
-      <w:r>
-        <w:t>rank</w:t>
-      </w:r>
-      <w:proofErr w:type="spellEnd"/>
-      <w:r>
-        <w:t xml:space="preserve"> :</w:t>
-      </w:r>
-      <w:proofErr w:type="gramEnd"/>
-      <w:r>
-        <w:t xml:space="preserve"> </w:t>
-      </w:r>
-      <w:proofErr w:type="spellStart"/>
-      <w:r>
-        <w:t>int</w:t>
-      </w:r>
-      <w:proofErr w:type="spellEnd"/>
-      <w:r>
-        <w:t xml:space="preserve"> – posizione nella classifica.</w:t>
-      </w:r>
-    </w:p>
-    <w:p>
-      <w:pPr>
-        <w:pStyle w:val="Paragrafoelenco"/>
-        <w:numPr>
-          <w:ilvl w:val="0"/>
-          <w:numId w:val="10"/>
-        </w:numPr>
-      </w:pPr>
-      <w:proofErr w:type="gramStart"/>
-      <w:r>
-        <w:t>score :</w:t>
-      </w:r>
-      <w:proofErr w:type="gramEnd"/>
-      <w:r>
-        <w:t xml:space="preserve"> float – punteggio complessivo.</w:t>
-      </w:r>
-    </w:p>
-    <w:p>
-      <w:r>
-        <w:t>Metodi:</w:t>
-      </w:r>
-    </w:p>
-    <w:p>
-      <w:pPr>
-        <w:pStyle w:val="Paragrafoelenco"/>
-        <w:numPr>
-          <w:ilvl w:val="0"/>
-          <w:numId w:val="11"/>
-        </w:numPr>
-      </w:pPr>
-      <w:proofErr w:type="gramStart"/>
-      <w:r>
-        <w:t>export(</w:t>
-      </w:r>
-      <w:proofErr w:type="gramEnd"/>
-      <w:r>
-        <w:t>) – esporta il risultato in formato leggibile.</w:t>
-      </w:r>
-    </w:p>
-    <w:p>
-      <w:pPr>
-        <w:pStyle w:val="Titolo3"/>
-      </w:pPr>
-      <w:proofErr w:type="spellStart"/>
-      <w:r>
-        <w:t>ResultsStore</w:t>
-      </w:r>
-      <w:proofErr w:type="spellEnd"/>
-    </w:p>
-    <w:p>
-      <w:r>
-        <w:t>Gestisce la memorizzazione e la persistenza dei risultati.</w:t>
-      </w:r>
-    </w:p>
-    <w:p>
-      <w:r>
-        <w:t xml:space="preserve">Attributi: </w:t>
-      </w:r>
-    </w:p>
-    <w:p>
-      <w:pPr>
-        <w:pStyle w:val="Paragrafoelenco"/>
-        <w:numPr>
-          <w:ilvl w:val="0"/>
-          <w:numId w:val="11"/>
+          <w:numId w:val="31"/>
         </w:numPr>
         <w:rPr>
-          <w:lang w:val="en-US"/>
+          <w:lang w:val="en-GB"/>
         </w:rPr>
       </w:pPr>
-      <w:proofErr w:type="gramStart"/>
       <w:r>
         <w:rPr>
-          <w:lang w:val="en-US"/>
+          <w:lang w:val="en-GB"/>
         </w:rPr>
-        <w:t>results :</w:t>
-      </w:r>
-      <w:proofErr w:type="gramEnd"/>
+        <w:t>kde_models_dir – directory dei modelli KDE</w:t>
+      </w:r>
       <w:r>
         <w:rPr>
-          <w:lang w:val="en-US"/>
-        </w:rPr>
-        <w:t xml:space="preserve"> List&lt;Result&gt; - </w:t>
-      </w:r>
-      <w:proofErr w:type="spellStart"/>
-      <w:r>
-        <w:rPr>
-          <w:lang w:val="en-US"/>
-        </w:rPr>
-        <w:t>risultati</w:t>
-      </w:r>
-      <w:proofErr w:type="spellEnd"/>
-      <w:r>
-        <w:rPr>
-          <w:lang w:val="en-US"/>
-        </w:rPr>
-        <w:t xml:space="preserve"> del rank</w:t>
-      </w:r>
-      <w:r>
-        <w:rPr>
-          <w:lang w:val="en-US"/>
-        </w:rPr>
-        <w:t>ing.</w:t>
-      </w:r>
-    </w:p>
-    <w:p>
-      <w:pPr>
-        <w:pStyle w:val="Paragrafoelenco"/>
-        <w:numPr>
-          <w:ilvl w:val="0"/>
-          <w:numId w:val="11"/>
-        </w:numPr>
-      </w:pPr>
-      <w:proofErr w:type="spellStart"/>
-      <w:proofErr w:type="gramStart"/>
-      <w:r>
-        <w:t>storagePath</w:t>
-      </w:r>
-      <w:proofErr w:type="spellEnd"/>
-      <w:r>
-        <w:t xml:space="preserve"> :</w:t>
-      </w:r>
-      <w:proofErr w:type="gramEnd"/>
-      <w:r>
-        <w:t xml:space="preserve"> </w:t>
-      </w:r>
-      <w:proofErr w:type="spellStart"/>
-      <w:r>
-        <w:t>string</w:t>
-      </w:r>
-      <w:proofErr w:type="spellEnd"/>
-      <w:r>
-        <w:t xml:space="preserve"> – percorso di salvataggio d</w:t>
-      </w:r>
-      <w:r>
-        <w:t>ei file di output.</w:t>
-      </w:r>
-    </w:p>
-    <w:p>
-      <w:r>
-        <w:t>Metodi:</w:t>
-      </w:r>
-    </w:p>
-    <w:p>
-      <w:pPr>
-        <w:pStyle w:val="Paragrafoelenco"/>
-        <w:numPr>
-          <w:ilvl w:val="0"/>
-          <w:numId w:val="12"/>
-        </w:numPr>
-      </w:pPr>
-      <w:proofErr w:type="spellStart"/>
-      <w:proofErr w:type="gramStart"/>
-      <w:r>
-        <w:t>storeResults</w:t>
-      </w:r>
-      <w:proofErr w:type="spellEnd"/>
-      <w:r>
-        <w:t>(</w:t>
-      </w:r>
-      <w:proofErr w:type="spellStart"/>
-      <w:r>
-        <w:t>rankedCandidates</w:t>
-      </w:r>
-      <w:proofErr w:type="spellEnd"/>
-      <w:r>
-        <w:t xml:space="preserve"> :</w:t>
-      </w:r>
-      <w:proofErr w:type="gramEnd"/>
-      <w:r>
-        <w:t xml:space="preserve"> List&lt;Candidate&gt;) – salva I risultati e I lo</w:t>
-      </w:r>
-      <w:r>
-        <w:t>g.</w:t>
-      </w:r>
-    </w:p>
-    <w:p>
-      <w:pPr>
-        <w:pStyle w:val="Paragrafoelenco"/>
-        <w:numPr>
-          <w:ilvl w:val="0"/>
-          <w:numId w:val="12"/>
-        </w:numPr>
-        <w:rPr>
-          <w:lang w:val="en-US"/>
-        </w:rPr>
-      </w:pPr>
-      <w:proofErr w:type="spellStart"/>
-      <w:proofErr w:type="gramStart"/>
-      <w:r>
-        <w:rPr>
-          <w:lang w:val="en-US"/>
-        </w:rPr>
-        <w:t>getResults</w:t>
-      </w:r>
-      <w:proofErr w:type="spellEnd"/>
-      <w:r>
-        <w:rPr>
-          <w:lang w:val="en-US"/>
-        </w:rPr>
-        <w:t>() :</w:t>
-      </w:r>
-      <w:proofErr w:type="gramEnd"/>
-      <w:r>
-        <w:rPr>
-          <w:lang w:val="en-US"/>
-        </w:rPr>
-        <w:t xml:space="preserve"> List&lt;Result&gt; - </w:t>
-      </w:r>
-      <w:proofErr w:type="spellStart"/>
-      <w:r>
-        <w:rPr>
-          <w:lang w:val="en-US"/>
-        </w:rPr>
-        <w:t>restituisce</w:t>
-      </w:r>
-      <w:proofErr w:type="spellEnd"/>
-      <w:r>
-        <w:rPr>
-          <w:lang w:val="en-US"/>
-        </w:rPr>
-        <w:t xml:space="preserve"> </w:t>
-      </w:r>
-      <w:proofErr w:type="spellStart"/>
-      <w:r>
-        <w:rPr>
-          <w:lang w:val="en-US"/>
-        </w:rPr>
-        <w:t>i</w:t>
-      </w:r>
-      <w:proofErr w:type="spellEnd"/>
-      <w:r>
-        <w:rPr>
-          <w:lang w:val="en-US"/>
-        </w:rPr>
-        <w:t xml:space="preserve"> </w:t>
-      </w:r>
-      <w:proofErr w:type="spellStart"/>
-      <w:r>
-        <w:rPr>
-          <w:lang w:val="en-US"/>
-        </w:rPr>
-        <w:t>r</w:t>
-      </w:r>
-      <w:r>
-        <w:rPr>
-          <w:lang w:val="en-US"/>
-        </w:rPr>
-        <w:t>isultati</w:t>
-      </w:r>
-      <w:proofErr w:type="spellEnd"/>
-      <w:r>
-        <w:rPr>
-          <w:lang w:val="en-US"/>
-        </w:rPr>
-        <w:t xml:space="preserve"> </w:t>
-      </w:r>
-      <w:proofErr w:type="spellStart"/>
-      <w:r>
-        <w:rPr>
-          <w:lang w:val="en-US"/>
-        </w:rPr>
-        <w:t>salvati</w:t>
-      </w:r>
-      <w:proofErr w:type="spellEnd"/>
-      <w:r>
-        <w:rPr>
-          <w:lang w:val="en-US"/>
+          <w:lang w:val="en-GB"/>
         </w:rPr>
         <w:t>.</w:t>
       </w:r>
@@ -1942,44 +874,395 @@
         <w:pStyle w:val="Paragrafoelenco"/>
         <w:numPr>
           <w:ilvl w:val="0"/>
-          <w:numId w:val="12"/>
-        </w:numPr>
-      </w:pPr>
-      <w:proofErr w:type="spellStart"/>
+          <w:numId w:val="31"/>
+        </w:numPr>
+      </w:pPr>
+      <w:r>
+        <w:t>n_neighbors, min_dist, metric, n_components – parametri UMAP</w:t>
+      </w:r>
+      <w:r>
+        <w:t>.</w:t>
+      </w:r>
+    </w:p>
+    <w:p>
+      <w:pPr>
+        <w:pStyle w:val="Paragrafoelenco"/>
+        <w:numPr>
+          <w:ilvl w:val="0"/>
+          <w:numId w:val="31"/>
+        </w:numPr>
+      </w:pPr>
+      <w:r>
+        <w:t>kde_bandwidth, kde_kernel – parametri KDE</w:t>
+      </w:r>
+      <w:r>
+        <w:t>.</w:t>
+      </w:r>
+    </w:p>
+    <w:p>
+      <w:pPr>
+        <w:pStyle w:val="Paragrafoelenco"/>
+        <w:numPr>
+          <w:ilvl w:val="0"/>
+          <w:numId w:val="31"/>
+        </w:numPr>
+      </w:pPr>
+      <w:r>
+        <w:t>kdes – KDE per le varie categorie di simulazione</w:t>
+      </w:r>
+      <w:r>
+        <w:t>.</w:t>
+      </w:r>
+    </w:p>
+    <w:p>
+      <w:r>
+        <w:t>Metodi:</w:t>
+      </w:r>
+    </w:p>
+    <w:p>
+      <w:pPr>
+        <w:pStyle w:val="Paragrafoelenco"/>
+        <w:numPr>
+          <w:ilvl w:val="0"/>
+          <w:numId w:val="32"/>
+        </w:numPr>
+      </w:pPr>
+      <w:r>
+        <w:t>derive</w:t>
+      </w:r>
+      <w:r>
+        <w:t xml:space="preserve">_category(meta) </w:t>
+      </w:r>
+      <w:r>
+        <w:t>–</w:t>
+      </w:r>
+      <w:r>
+        <w:t xml:space="preserve"> </w:t>
+      </w:r>
+      <w:r>
+        <w:t>ricava la categoria interna della cadence a partire dai metadati di simulazione</w:t>
+      </w:r>
+      <w:r>
+        <w:t xml:space="preserve"> (0,63) per assegnare ogni esempio alla giusta KDE.</w:t>
+      </w:r>
+    </w:p>
+    <w:p>
+      <w:pPr>
+        <w:pStyle w:val="Paragrafoelenco"/>
+        <w:numPr>
+          <w:ilvl w:val="0"/>
+          <w:numId w:val="32"/>
+        </w:numPr>
+      </w:pPr>
+      <w:r>
+        <w:t>validate_on_</w:t>
+      </w:r>
       <w:proofErr w:type="gramStart"/>
       <w:r>
-        <w:t>clearOldResults</w:t>
-      </w:r>
-      <w:proofErr w:type="spellEnd"/>
-      <w:r>
-        <w:t>(</w:t>
+        <w:t>val(</w:t>
       </w:r>
       <w:proofErr w:type="gramEnd"/>
       <w:r>
-        <w:t>) – rimuove I dati precedenti p</w:t>
-      </w:r>
-      <w:r>
-        <w:t>rima di una nuova analisi.</w:t>
+        <w:t>Z_val, y_val) – diagnostica di validazione</w:t>
+      </w:r>
+      <w:r>
+        <w:t>.</w:t>
+      </w:r>
+      <w:r>
+        <w:br/>
       </w:r>
     </w:p>
     <w:p>
       <w:pPr>
         <w:pStyle w:val="Titolo3"/>
       </w:pPr>
-      <w:proofErr w:type="spellStart"/>
-      <w:r>
-        <w:t>Visualizer</w:t>
-      </w:r>
-      <w:proofErr w:type="spellEnd"/>
-    </w:p>
-    <w:p>
-      <w:r>
-        <w:t>Gestisce la presentazione dei risultati al ricercatore.</w:t>
-      </w:r>
-    </w:p>
-    <w:p>
+      <w:r>
+        <w:t>Frequency</w:t>
+      </w:r>
+      <w:r>
+        <w:t>Filter</w:t>
+      </w:r>
+    </w:p>
+    <w:p>
+      <w:r>
+        <w:t>Filtro basato sulla distribuzione di frequenza, con ensemble di GMM per banda.</w:t>
+      </w:r>
+    </w:p>
+    <w:p>
+      <w:r>
+        <w:t>Si occupa di:</w:t>
+      </w:r>
+    </w:p>
+    <w:p>
+      <w:pPr>
+        <w:pStyle w:val="Paragrafoelenco"/>
+        <w:numPr>
+          <w:ilvl w:val="0"/>
+          <w:numId w:val="33"/>
+        </w:numPr>
+      </w:pPr>
+      <w:r>
+        <w:t>modellare la distribuzione delle frequenze per banda (L/S/C)</w:t>
+      </w:r>
+      <w:r>
+        <w:t>,</w:t>
+      </w:r>
+    </w:p>
+    <w:p>
+      <w:pPr>
+        <w:pStyle w:val="Paragrafoelenco"/>
+        <w:numPr>
+          <w:ilvl w:val="0"/>
+          <w:numId w:val="33"/>
+        </w:numPr>
+      </w:pPr>
+      <w:r>
+        <w:t>assegnare uno score più alto alle frequenze meno dense (più “rare”)</w:t>
+      </w:r>
+      <w:r>
+        <w:t>.</w:t>
+      </w:r>
+    </w:p>
+    <w:p>
+      <w:r>
+        <w:t>Attributi:</w:t>
+      </w:r>
+    </w:p>
+    <w:p>
+      <w:pPr>
+        <w:pStyle w:val="Paragrafoelenco"/>
+        <w:numPr>
+          <w:ilvl w:val="0"/>
+          <w:numId w:val="34"/>
+        </w:numPr>
+      </w:pPr>
+      <w:r>
+        <w:t>gmm_model_path – file con i modelli GMM e lo scaling</w:t>
+      </w:r>
+      <w:r>
+        <w:t>.</w:t>
+      </w:r>
+    </w:p>
+    <w:p>
+      <w:pPr>
+        <w:pStyle w:val="Paragrafoelenco"/>
+        <w:numPr>
+          <w:ilvl w:val="0"/>
+          <w:numId w:val="34"/>
+        </w:numPr>
+      </w:pPr>
+      <w:r>
+        <w:t>components – numero di componenti per banda</w:t>
+      </w:r>
+      <w:r>
+        <w:t>.</w:t>
+      </w:r>
+    </w:p>
+    <w:p>
+      <w:pPr>
+        <w:pStyle w:val="Paragrafoelenco"/>
+        <w:numPr>
+          <w:ilvl w:val="0"/>
+          <w:numId w:val="34"/>
+        </w:numPr>
+      </w:pPr>
+      <w:r>
+        <w:t>n_bags, bag_size – parametri del bagging dei GMM</w:t>
+      </w:r>
+      <w:r>
+        <w:t>.</w:t>
+      </w:r>
+    </w:p>
+    <w:p>
+      <w:pPr>
+        <w:pStyle w:val="Paragrafoelenco"/>
+        <w:numPr>
+          <w:ilvl w:val="0"/>
+          <w:numId w:val="34"/>
+        </w:numPr>
+      </w:pPr>
+      <w:r>
+        <w:t>gmm_ensembles – lista di GMM per ogni banda</w:t>
+      </w:r>
+      <w:r>
+        <w:t>.</w:t>
+      </w:r>
+    </w:p>
+    <w:p>
+      <w:pPr>
+        <w:pStyle w:val="Paragrafoelenco"/>
+        <w:numPr>
+          <w:ilvl w:val="0"/>
+          <w:numId w:val="34"/>
+        </w:numPr>
+      </w:pPr>
+      <w:r>
+        <w:t xml:space="preserve">invert_density – se vero, trasforma densità bassa </w:t>
+      </w:r>
+      <w:r>
+        <w:sym w:font="Wingdings" w:char="F0E0"/>
+      </w:r>
+      <w:r>
+        <w:t xml:space="preserve"> score alto</w:t>
+      </w:r>
+      <w:r>
+        <w:t>.</w:t>
+      </w:r>
+    </w:p>
+    <w:p>
+      <w:pPr>
+        <w:pStyle w:val="Paragrafoelenco"/>
+        <w:numPr>
+          <w:ilvl w:val="0"/>
+          <w:numId w:val="34"/>
+        </w:numPr>
+      </w:pPr>
+      <w:r>
+        <w:t>rescale_0_1 – se vero, normalizza lo score in [0, 1]</w:t>
+      </w:r>
+      <w:r>
+        <w:t>.</w:t>
+      </w:r>
+    </w:p>
+    <w:p>
+      <w:pPr>
+        <w:pStyle w:val="Paragrafoelenco"/>
+        <w:numPr>
+          <w:ilvl w:val="0"/>
+          <w:numId w:val="34"/>
+        </w:numPr>
+      </w:pPr>
+      <w:r>
+        <w:t>raw_min, raw_max – min e max globali dei valori grezzi</w:t>
+      </w:r>
+      <w:r>
+        <w:t>.</w:t>
+      </w:r>
+    </w:p>
+    <w:p>
+      <w:r>
+        <w:t>Metodi:</w:t>
+      </w:r>
+    </w:p>
+    <w:p>
+      <w:pPr>
+        <w:pStyle w:val="Paragrafoelenco"/>
+        <w:numPr>
+          <w:ilvl w:val="0"/>
+          <w:numId w:val="35"/>
+        </w:numPr>
+      </w:pPr>
+      <w:r>
+        <w:t>extract_band(candidate)</w:t>
+      </w:r>
+      <w:r>
+        <w:t xml:space="preserve"> – determina </w:t>
+      </w:r>
+      <w:r>
+        <w:t>la banda osservativa del candidato (es. L, S, C) in base a frequency_hz.</w:t>
+      </w:r>
+    </w:p>
+    <w:p>
+      <w:pPr>
+        <w:pStyle w:val="Paragrafoelenco"/>
+        <w:numPr>
+          <w:ilvl w:val="0"/>
+          <w:numId w:val="35"/>
+        </w:numPr>
+      </w:pPr>
+      <w:r>
+        <w:t>compute_scaling(</w:t>
+      </w:r>
+      <w:r>
+        <w:t>band_to_candidate)</w:t>
+      </w:r>
+      <w:r>
+        <w:t xml:space="preserve"> </w:t>
+      </w:r>
+      <w:r>
+        <w:t xml:space="preserve">– calcola il range globale dei valori grezzi (min e max) per poter fare l’eventuale riscalamento in </w:t>
+      </w:r>
+      <w:r>
+        <w:t>0, 1</w:t>
+      </w:r>
+      <w:r>
+        <w:t>.</w:t>
+      </w:r>
+    </w:p>
+    <w:p>
+      <w:pPr>
+        <w:pStyle w:val="Paragrafoelenco"/>
+        <w:numPr>
+          <w:ilvl w:val="0"/>
+          <w:numId w:val="35"/>
+        </w:numPr>
+      </w:pPr>
+      <w:r>
+        <w:t>raw_density_score(candidate) – log-likelihood media sotto l’ensemble di banda</w:t>
+      </w:r>
+      <w:r>
+        <w:t>.</w:t>
+      </w:r>
+    </w:p>
+    <w:p>
+      <w:pPr>
+        <w:pStyle w:val="Paragrafoelenco"/>
+      </w:pPr>
+    </w:p>
+    <w:p>
+      <w:pPr>
+        <w:pStyle w:val="Titolo3"/>
+      </w:pPr>
+      <w:r>
+        <w:t>Similarity</w:t>
+      </w:r>
+      <w:r>
+        <w:t>Filter</w:t>
+      </w:r>
+    </w:p>
+    <w:p>
+      <w:r>
+        <w:t>Filtro basato sulla similarità tra pannelli ON/OFF nella cadence.</w:t>
+      </w:r>
+    </w:p>
+    <w:p>
+      <w:r>
+        <w:t>Si occupa di:</w:t>
+      </w:r>
+    </w:p>
+    <w:p>
+      <w:pPr>
+        <w:pStyle w:val="Paragrafoelenco"/>
+        <w:numPr>
+          <w:ilvl w:val="0"/>
+          <w:numId w:val="36"/>
+        </w:numPr>
+      </w:pPr>
       <w:r>
         <w:lastRenderedPageBreak/>
+        <w:t>estrarre feature di similarità ON/OFF dai 6 pannelli</w:t>
+      </w:r>
+      <w:r>
+        <w:t>,</w:t>
+      </w:r>
+    </w:p>
+    <w:p>
+      <w:pPr>
+        <w:pStyle w:val="Paragrafoelenco"/>
+        <w:numPr>
+          <w:ilvl w:val="0"/>
+          <w:numId w:val="36"/>
+        </w:numPr>
+      </w:pPr>
+      <w:r>
+        <w:t>assegnare uno score che riflette quanto il pattern ON/OFF è coerente o anomalo</w:t>
+      </w:r>
+      <w:r>
+        <w:t>.</w:t>
+      </w:r>
+    </w:p>
+    <w:p>
+      <w:r>
         <w:t>Attributi:</w:t>
       </w:r>
     </w:p>
@@ -1988,16 +1271,14 @@
         <w:pStyle w:val="Paragrafoelenco"/>
         <w:numPr>
           <w:ilvl w:val="0"/>
-          <w:numId w:val="13"/>
-        </w:numPr>
-      </w:pPr>
-      <w:proofErr w:type="gramStart"/>
-      <w:r>
-        <w:t>dashboard :</w:t>
-      </w:r>
-      <w:proofErr w:type="gramEnd"/>
-      <w:r>
-        <w:t xml:space="preserve"> Dashboard – componente grafico per la visualizzazione.</w:t>
+          <w:numId w:val="37"/>
+        </w:numPr>
+      </w:pPr>
+      <w:r>
+        <w:t>umap_model_path – percorso del modello UMAP di similarità</w:t>
+      </w:r>
+      <w:r>
+        <w:t>.</w:t>
       </w:r>
     </w:p>
     <w:p>
@@ -2005,37 +1286,221 @@
         <w:pStyle w:val="Paragrafoelenco"/>
         <w:numPr>
           <w:ilvl w:val="0"/>
-          <w:numId w:val="13"/>
-        </w:numPr>
-      </w:pPr>
-      <w:proofErr w:type="spellStart"/>
-      <w:proofErr w:type="gramStart"/>
-      <w:r>
-        <w:t>lastUpdate</w:t>
-      </w:r>
-      <w:proofErr w:type="spellEnd"/>
-      <w:r>
-        <w:t xml:space="preserve"> :</w:t>
-      </w:r>
-      <w:proofErr w:type="gramEnd"/>
-      <w:r>
-        <w:t xml:space="preserve"> </w:t>
-      </w:r>
-      <w:proofErr w:type="spellStart"/>
-      <w:r>
-        <w:t>datetime</w:t>
-      </w:r>
-      <w:proofErr w:type="spellEnd"/>
+          <w:numId w:val="37"/>
+        </w:numPr>
+      </w:pPr>
+      <w:r>
+        <w:t>n_neighbors, min_dist, metric, n_components – parametri UMAP</w:t>
+      </w:r>
+      <w:r>
+        <w:t>.</w:t>
+      </w:r>
+    </w:p>
+    <w:p>
+      <w:pPr>
+        <w:pStyle w:val="Paragrafoelenco"/>
+        <w:numPr>
+          <w:ilvl w:val="0"/>
+          <w:numId w:val="37"/>
+        </w:numPr>
+      </w:pPr>
+      <w:r>
+        <w:t>feature_extractor – componente interno per le feature di similarità</w:t>
+      </w:r>
+      <w:r>
+        <w:t>.</w:t>
+      </w:r>
+    </w:p>
+    <w:p>
+      <w:pPr>
+        <w:pStyle w:val="Paragrafoelenco"/>
+        <w:numPr>
+          <w:ilvl w:val="0"/>
+          <w:numId w:val="37"/>
+        </w:numPr>
+      </w:pPr>
+      <w:r>
+        <w:t>raw_min, raw_max – range degli score grezzi (se usi scaling)</w:t>
+      </w:r>
+      <w:r>
+        <w:t>.</w:t>
+      </w:r>
+    </w:p>
+    <w:p>
+      <w:r>
+        <w:t>Metodi:</w:t>
+      </w:r>
+    </w:p>
+    <w:p>
+      <w:pPr>
+        <w:pStyle w:val="Paragrafoelenco"/>
+        <w:numPr>
+          <w:ilvl w:val="0"/>
+          <w:numId w:val="38"/>
+        </w:numPr>
+      </w:pPr>
+      <w:r>
+        <w:t>raw_similar</w:t>
+      </w:r>
+      <w:r>
+        <w:t>ity_score</w:t>
+      </w:r>
+      <w:r>
+        <w:t>(candidate)</w:t>
+      </w:r>
       <w:r>
         <w:t xml:space="preserve"> – </w:t>
       </w:r>
-      <w:proofErr w:type="spellStart"/>
-      <w:r>
-        <w:t>timestamp</w:t>
-      </w:r>
-      <w:proofErr w:type="spellEnd"/>
-      <w:r>
-        <w:t xml:space="preserve"> dell’ultimo aggiornamento.</w:t>
+      <w:r>
+        <w:t>calcola il valore grezzo di similarità ON/OFF prima di eventuali trasformazioni o scaling.</w:t>
+      </w:r>
+    </w:p>
+    <w:p>
+      <w:pPr>
+        <w:pStyle w:val="Paragrafoelenco"/>
+      </w:pPr>
+    </w:p>
+    <w:p>
+      <w:pPr>
+        <w:pStyle w:val="Titolo3"/>
+      </w:pPr>
+      <w:r>
+        <w:t>Ranker</w:t>
+      </w:r>
+    </w:p>
+    <w:p>
+      <w:r>
+        <w:t>Classe che si occupa solo del ranking dei candidati.</w:t>
+      </w:r>
+    </w:p>
+    <w:p>
+      <w:r>
+        <w:t>Si occupa di:</w:t>
+      </w:r>
+    </w:p>
+    <w:p>
+      <w:pPr>
+        <w:pStyle w:val="Paragrafoelenco"/>
+        <w:numPr>
+          <w:ilvl w:val="0"/>
+          <w:numId w:val="38"/>
+        </w:numPr>
+      </w:pPr>
+      <w:r>
+        <w:t>ordinare i candidati per score di frequenza e similarità</w:t>
+      </w:r>
+      <w:r>
+        <w:t>,</w:t>
+      </w:r>
+    </w:p>
+    <w:p>
+      <w:pPr>
+        <w:pStyle w:val="Paragrafoelenco"/>
+        <w:numPr>
+          <w:ilvl w:val="0"/>
+          <w:numId w:val="38"/>
+        </w:numPr>
+      </w:pPr>
+      <w:r>
+        <w:t>selezionare top percentili e il top-K finale combinato (freq + sim)</w:t>
+      </w:r>
+      <w:r>
+        <w:t>,</w:t>
+      </w:r>
+    </w:p>
+    <w:p>
+      <w:pPr>
+        <w:pStyle w:val="Paragrafoelenco"/>
+        <w:numPr>
+          <w:ilvl w:val="0"/>
+          <w:numId w:val="38"/>
+        </w:numPr>
+      </w:pPr>
+      <w:r>
+        <w:t>creare un campione casuale di controllo</w:t>
+      </w:r>
+      <w:r>
+        <w:t>.</w:t>
+      </w:r>
+    </w:p>
+    <w:p>
+      <w:r>
+        <w:t>Attributi:</w:t>
+      </w:r>
+    </w:p>
+    <w:p>
+      <w:pPr>
+        <w:pStyle w:val="Paragrafoelenco"/>
+        <w:numPr>
+          <w:ilvl w:val="0"/>
+          <w:numId w:val="39"/>
+        </w:numPr>
+      </w:pPr>
+      <w:r>
+        <w:t>top_percentile_freq – percentile (0–1) per selezionare i migliori in frequenza</w:t>
+      </w:r>
+      <w:r>
+        <w:t>.</w:t>
+      </w:r>
+    </w:p>
+    <w:p>
+      <w:pPr>
+        <w:pStyle w:val="Paragrafoelenco"/>
+        <w:numPr>
+          <w:ilvl w:val="0"/>
+          <w:numId w:val="39"/>
+        </w:numPr>
+      </w:pPr>
+      <w:r>
+        <w:t>top_percentile_sim – percentile per selezionare i migliori in similarità</w:t>
+      </w:r>
+      <w:r>
+        <w:t>.</w:t>
+      </w:r>
+    </w:p>
+    <w:p>
+      <w:pPr>
+        <w:pStyle w:val="Paragrafoelenco"/>
+        <w:numPr>
+          <w:ilvl w:val="0"/>
+          <w:numId w:val="39"/>
+        </w:numPr>
+      </w:pPr>
+      <w:r>
+        <w:t>top_combined – numero di candidati finali (top-K) dopo combinazione</w:t>
+      </w:r>
+      <w:r>
+        <w:t>.</w:t>
+      </w:r>
+    </w:p>
+    <w:p>
+      <w:pPr>
+        <w:pStyle w:val="Paragrafoelenco"/>
+        <w:numPr>
+          <w:ilvl w:val="0"/>
+          <w:numId w:val="39"/>
+        </w:numPr>
+      </w:pPr>
+      <w:r>
+        <w:t>random_sample_size – dimensione del campione random</w:t>
+      </w:r>
+      <w:r>
+        <w:t>.</w:t>
+      </w:r>
+    </w:p>
+    <w:p>
+      <w:pPr>
+        <w:pStyle w:val="Paragrafoelenco"/>
+        <w:numPr>
+          <w:ilvl w:val="0"/>
+          <w:numId w:val="39"/>
+        </w:numPr>
+      </w:pPr>
+      <w:r>
+        <w:t>rng_seed – seme per il campione casuale</w:t>
+      </w:r>
+      <w:r>
+        <w:t>.</w:t>
       </w:r>
     </w:p>
     <w:p>
@@ -2048,160 +1513,21 @@
         <w:pStyle w:val="Paragrafoelenco"/>
         <w:numPr>
           <w:ilvl w:val="0"/>
-          <w:numId w:val="14"/>
-        </w:numPr>
-      </w:pPr>
-      <w:proofErr w:type="spellStart"/>
-      <w:proofErr w:type="gramStart"/>
-      <w:r>
-        <w:t>updateDashboard</w:t>
-      </w:r>
-      <w:proofErr w:type="spellEnd"/>
-      <w:r>
-        <w:t>(</w:t>
-      </w:r>
-      <w:proofErr w:type="spellStart"/>
-      <w:r>
-        <w:t>results</w:t>
-      </w:r>
-      <w:proofErr w:type="spellEnd"/>
-      <w:r>
-        <w:t xml:space="preserve"> :</w:t>
-      </w:r>
-      <w:proofErr w:type="gramEnd"/>
-      <w:r>
-        <w:t xml:space="preserve"> List&lt;</w:t>
-      </w:r>
-      <w:proofErr w:type="spellStart"/>
-      <w:r>
-        <w:t>Result</w:t>
-      </w:r>
-      <w:proofErr w:type="spellEnd"/>
-      <w:r>
-        <w:t>&gt;) – aggiorna la dashboard con I nuovi ri</w:t>
-      </w:r>
-      <w:r>
-        <w:t>sultati.</w:t>
-      </w:r>
-    </w:p>
-    <w:p>
-      <w:pPr>
-        <w:pStyle w:val="Paragrafoelenco"/>
-        <w:numPr>
-          <w:ilvl w:val="0"/>
-          <w:numId w:val="14"/>
-        </w:numPr>
-      </w:pPr>
-      <w:proofErr w:type="spellStart"/>
-      <w:proofErr w:type="gramStart"/>
-      <w:r>
-        <w:t>displayOutput</w:t>
-      </w:r>
-      <w:proofErr w:type="spellEnd"/>
-      <w:r>
-        <w:t>(</w:t>
-      </w:r>
-      <w:proofErr w:type="gramEnd"/>
-      <w:r>
-        <w:t>) – mostra le figure e i log di analisi.</w:t>
-      </w:r>
-    </w:p>
-    <w:p>
-      <w:pPr>
-        <w:pStyle w:val="Paragrafoelenco"/>
-        <w:numPr>
-          <w:ilvl w:val="0"/>
-          <w:numId w:val="14"/>
-        </w:numPr>
-      </w:pPr>
-      <w:proofErr w:type="spellStart"/>
-      <w:proofErr w:type="gramStart"/>
-      <w:r>
-        <w:t>clearView</w:t>
-      </w:r>
-      <w:proofErr w:type="spellEnd"/>
-      <w:r>
-        <w:t>(</w:t>
-      </w:r>
-      <w:proofErr w:type="gramEnd"/>
-      <w:r>
-        <w:t>) – resetta la visualizzazione.</w:t>
-      </w:r>
-    </w:p>
-    <w:p>
-      <w:pPr>
-        <w:pStyle w:val="Titolo3"/>
-      </w:pPr>
-      <w:r>
-        <w:t>Dashboard</w:t>
-      </w:r>
-    </w:p>
-    <w:p>
-      <w:r>
-        <w:t>Rappresenta l’interfaccia grafica dei risultati.</w:t>
-      </w:r>
-    </w:p>
-    <w:p>
-      <w:r>
-        <w:t>Attributi:</w:t>
-      </w:r>
-    </w:p>
-    <w:p>
-      <w:pPr>
-        <w:pStyle w:val="Paragrafoelenco"/>
-        <w:numPr>
-          <w:ilvl w:val="0"/>
-          <w:numId w:val="15"/>
+          <w:numId w:val="40"/>
         </w:numPr>
         <w:rPr>
-          <w:lang w:val="en-US"/>
+          <w:lang w:val="en-GB"/>
         </w:rPr>
       </w:pPr>
-      <w:proofErr w:type="gramStart"/>
       <w:r>
         <w:rPr>
-          <w:lang w:val="en-US"/>
+          <w:lang w:val="en-GB"/>
         </w:rPr>
-        <w:t>charts :</w:t>
-      </w:r>
-      <w:proofErr w:type="gramEnd"/>
+        <w:t>rank_by_frequency(candidates) – ordina per frequency_score</w:t>
+      </w:r>
       <w:r>
         <w:rPr>
-          <w:lang w:val="en-US"/>
-        </w:rPr>
-        <w:t xml:space="preserve"> List&lt;Chart&gt; - </w:t>
-      </w:r>
-      <w:proofErr w:type="spellStart"/>
-      <w:r>
-        <w:rPr>
-          <w:lang w:val="en-US"/>
-        </w:rPr>
-        <w:t>grafici</w:t>
-      </w:r>
-      <w:proofErr w:type="spellEnd"/>
-      <w:r>
-        <w:rPr>
-          <w:lang w:val="en-US"/>
-        </w:rPr>
-        <w:t xml:space="preserve"> o f</w:t>
-      </w:r>
-      <w:r>
-        <w:rPr>
-          <w:lang w:val="en-US"/>
-        </w:rPr>
-        <w:t xml:space="preserve">igure </w:t>
-      </w:r>
-      <w:proofErr w:type="spellStart"/>
-      <w:r>
-        <w:rPr>
-          <w:lang w:val="en-US"/>
-        </w:rPr>
-        <w:t>visualizzate</w:t>
-      </w:r>
-      <w:proofErr w:type="spellEnd"/>
-      <w:r>
-        <w:rPr>
-          <w:lang w:val="en-US"/>
+          <w:lang w:val="en-GB"/>
         </w:rPr>
         <w:t>.</w:t>
       </w:r>
@@ -2211,29 +1537,244 @@
         <w:pStyle w:val="Paragrafoelenco"/>
         <w:numPr>
           <w:ilvl w:val="0"/>
-          <w:numId w:val="15"/>
-        </w:numPr>
-      </w:pPr>
-      <w:proofErr w:type="spellStart"/>
+          <w:numId w:val="40"/>
+        </w:numPr>
+        <w:rPr>
+          <w:lang w:val="en-GB"/>
+        </w:rPr>
+      </w:pPr>
+      <w:r>
+        <w:rPr>
+          <w:lang w:val="en-GB"/>
+        </w:rPr>
+        <w:t>rank_by_similarity(candidates) – ordina per similarity_score</w:t>
+      </w:r>
+      <w:r>
+        <w:rPr>
+          <w:lang w:val="en-GB"/>
+        </w:rPr>
+        <w:t>.</w:t>
+      </w:r>
+    </w:p>
+    <w:p>
+      <w:pPr>
+        <w:pStyle w:val="Paragrafoelenco"/>
+        <w:numPr>
+          <w:ilvl w:val="0"/>
+          <w:numId w:val="40"/>
+        </w:numPr>
+        <w:rPr>
+          <w:lang w:val="en-GB"/>
+        </w:rPr>
+      </w:pPr>
+      <w:r>
+        <w:rPr>
+          <w:lang w:val="en-GB"/>
+        </w:rPr>
+        <w:t>select_top_frequency(candidates) – seleziona il top percentile in frequenza</w:t>
+      </w:r>
+      <w:r>
+        <w:rPr>
+          <w:lang w:val="en-GB"/>
+        </w:rPr>
+        <w:t>.</w:t>
+      </w:r>
+    </w:p>
+    <w:p>
+      <w:pPr>
+        <w:pStyle w:val="Paragrafoelenco"/>
+        <w:numPr>
+          <w:ilvl w:val="0"/>
+          <w:numId w:val="40"/>
+        </w:numPr>
+        <w:rPr>
+          <w:lang w:val="en-GB"/>
+        </w:rPr>
+      </w:pPr>
+      <w:r>
+        <w:rPr>
+          <w:lang w:val="en-GB"/>
+        </w:rPr>
+        <w:t>select_top_similarity(candidates) – seleziona il top percentile in similarità</w:t>
+      </w:r>
+      <w:r>
+        <w:rPr>
+          <w:lang w:val="en-GB"/>
+        </w:rPr>
+        <w:t>.</w:t>
+      </w:r>
+    </w:p>
+    <w:p>
+      <w:pPr>
+        <w:pStyle w:val="Paragrafoelenco"/>
+        <w:numPr>
+          <w:ilvl w:val="0"/>
+          <w:numId w:val="40"/>
+        </w:numPr>
+        <w:rPr>
+          <w:lang w:val="en-GB"/>
+        </w:rPr>
+      </w:pPr>
+      <w:r>
+        <w:rPr>
+          <w:lang w:val="en-GB"/>
+        </w:rPr>
+        <w:t xml:space="preserve">select_top_k_combined(candidates) – seleziona il </w:t>
+      </w:r>
       <w:proofErr w:type="gramStart"/>
       <w:r>
-        <w:t>lastUpdate</w:t>
-      </w:r>
-      <w:proofErr w:type="spellEnd"/>
-      <w:r>
-        <w:t xml:space="preserve"> :</w:t>
+        <w:rPr>
+          <w:lang w:val="en-GB"/>
+        </w:rPr>
+        <w:t>top-K</w:t>
       </w:r>
       <w:proofErr w:type="gramEnd"/>
       <w:r>
-        <w:t xml:space="preserve"> </w:t>
-      </w:r>
-      <w:proofErr w:type="spellStart"/>
-      <w:r>
-        <w:t>datetime</w:t>
-      </w:r>
-      <w:proofErr w:type="spellEnd"/>
-      <w:r>
-        <w:t xml:space="preserve"> – data dell’ultimo refresh.</w:t>
+        <w:rPr>
+          <w:lang w:val="en-GB"/>
+        </w:rPr>
+        <w:t xml:space="preserve"> combinato (freq + sim)</w:t>
+      </w:r>
+      <w:r>
+        <w:rPr>
+          <w:lang w:val="en-GB"/>
+        </w:rPr>
+        <w:t>.</w:t>
+      </w:r>
+    </w:p>
+    <w:p>
+      <w:pPr>
+        <w:pStyle w:val="Paragrafoelenco"/>
+        <w:numPr>
+          <w:ilvl w:val="0"/>
+          <w:numId w:val="40"/>
+        </w:numPr>
+      </w:pPr>
+      <w:r>
+        <w:t>select_random_sample(candidates) – estrae un campione casuale di controllo</w:t>
+      </w:r>
+      <w:r>
+        <w:t>.</w:t>
+      </w:r>
+    </w:p>
+    <w:p/>
+    <w:p>
+      <w:pPr>
+        <w:pStyle w:val="Titolo3"/>
+      </w:pPr>
+      <w:r>
+        <w:t>Visualizer</w:t>
+      </w:r>
+    </w:p>
+    <w:p>
+      <w:r>
+        <w:t>Classe per salvare e gestire i plot dei candidati e dei modelli.</w:t>
+      </w:r>
+    </w:p>
+    <w:p>
+      <w:r>
+        <w:lastRenderedPageBreak/>
+        <w:t>Si occupa di:</w:t>
+      </w:r>
+    </w:p>
+    <w:p>
+      <w:pPr>
+        <w:pStyle w:val="Paragrafoelenco"/>
+        <w:numPr>
+          <w:ilvl w:val="0"/>
+          <w:numId w:val="41"/>
+        </w:numPr>
+      </w:pPr>
+      <w:r>
+        <w:t>creare figure dei candidati (cadence 6 pannelli)</w:t>
+      </w:r>
+      <w:r>
+        <w:t>,</w:t>
+      </w:r>
+    </w:p>
+    <w:p>
+      <w:pPr>
+        <w:pStyle w:val="Paragrafoelenco"/>
+        <w:numPr>
+          <w:ilvl w:val="0"/>
+          <w:numId w:val="41"/>
+        </w:numPr>
+      </w:pPr>
+      <w:r>
+        <w:t>produrre plot diagnostici dei modelli (embedding, istogrammi score)</w:t>
+      </w:r>
+      <w:r>
+        <w:t>.</w:t>
+      </w:r>
+    </w:p>
+    <w:p>
+      <w:r>
+        <w:t>Attributi:</w:t>
+      </w:r>
+    </w:p>
+    <w:p>
+      <w:pPr>
+        <w:pStyle w:val="Paragrafoelenco"/>
+        <w:numPr>
+          <w:ilvl w:val="0"/>
+          <w:numId w:val="42"/>
+        </w:numPr>
+      </w:pPr>
+      <w:r>
+        <w:t>output_dir – directory dove salvare le figure</w:t>
+      </w:r>
+      <w:r>
+        <w:t>.</w:t>
+      </w:r>
+    </w:p>
+    <w:p>
+      <w:pPr>
+        <w:pStyle w:val="Paragrafoelenco"/>
+        <w:numPr>
+          <w:ilvl w:val="0"/>
+          <w:numId w:val="42"/>
+        </w:numPr>
+      </w:pPr>
+      <w:r>
+        <w:t>dpi – risoluzione delle immagini</w:t>
+      </w:r>
+      <w:r>
+        <w:t>.</w:t>
+      </w:r>
+    </w:p>
+    <w:p>
+      <w:pPr>
+        <w:pStyle w:val="Paragrafoelenco"/>
+        <w:numPr>
+          <w:ilvl w:val="0"/>
+          <w:numId w:val="42"/>
+        </w:numPr>
+      </w:pPr>
+      <w:r>
+        <w:t xml:space="preserve">cmap – colormap per i </w:t>
+      </w:r>
+      <w:proofErr w:type="gramStart"/>
+      <w:r>
+        <w:t xml:space="preserve">waterfall </w:t>
+      </w:r>
+      <w:r>
+        <w:t>.</w:t>
+      </w:r>
+      <w:proofErr w:type="gramEnd"/>
+    </w:p>
+    <w:p>
+      <w:pPr>
+        <w:pStyle w:val="Paragrafoelenco"/>
+        <w:numPr>
+          <w:ilvl w:val="0"/>
+          <w:numId w:val="42"/>
+        </w:numPr>
+      </w:pPr>
+      <w:r>
+        <w:t>panels_per_row – layout dei pannelli nella figura</w:t>
+      </w:r>
+      <w:r>
+        <w:t>.</w:t>
       </w:r>
     </w:p>
     <w:p>
@@ -2246,16 +1787,22 @@
         <w:pStyle w:val="Paragrafoelenco"/>
         <w:numPr>
           <w:ilvl w:val="0"/>
-          <w:numId w:val="16"/>
-        </w:numPr>
-      </w:pPr>
+          <w:numId w:val="43"/>
+        </w:numPr>
+      </w:pPr>
+      <w:r>
+        <w:t>save_</w:t>
+      </w:r>
       <w:proofErr w:type="gramStart"/>
       <w:r>
-        <w:t>render(</w:t>
+        <w:t>cadence(</w:t>
       </w:r>
       <w:proofErr w:type="gramEnd"/>
       <w:r>
-        <w:t>) – disegna la dashboard con i nuovi dati.</w:t>
+        <w:t>c: Candidate) – salva la cadence 6 pannelli del candidato</w:t>
+      </w:r>
+      <w:r>
+        <w:t>.</w:t>
       </w:r>
     </w:p>
     <w:p>
@@ -2263,18 +1810,86 @@
         <w:pStyle w:val="Paragrafoelenco"/>
         <w:numPr>
           <w:ilvl w:val="0"/>
-          <w:numId w:val="16"/>
-        </w:numPr>
-      </w:pPr>
+          <w:numId w:val="43"/>
+        </w:numPr>
+      </w:pPr>
+      <w:r>
+        <w:t>save_cadence_</w:t>
+      </w:r>
       <w:proofErr w:type="gramStart"/>
       <w:r>
-        <w:t>refresh(</w:t>
+        <w:t>grid(</w:t>
       </w:r>
       <w:proofErr w:type="gramEnd"/>
       <w:r>
-        <w:t>) – aggiorna i contenuti già presenti.</w:t>
-      </w:r>
-    </w:p>
+        <w:t>candidates, max_n) – salva una griglia con i primi max_n</w:t>
+      </w:r>
+      <w:r>
+        <w:t>.</w:t>
+      </w:r>
+    </w:p>
+    <w:p>
+      <w:pPr>
+        <w:pStyle w:val="Paragrafoelenco"/>
+        <w:numPr>
+          <w:ilvl w:val="0"/>
+          <w:numId w:val="43"/>
+        </w:numPr>
+        <w:rPr>
+          <w:lang w:val="en-GB"/>
+        </w:rPr>
+      </w:pPr>
+      <w:r>
+        <w:rPr>
+          <w:lang w:val="en-GB"/>
+        </w:rPr>
+        <w:t>save_umap_</w:t>
+      </w:r>
+      <w:proofErr w:type="gramStart"/>
+      <w:r>
+        <w:rPr>
+          <w:lang w:val="en-GB"/>
+        </w:rPr>
+        <w:t>embedding(</w:t>
+      </w:r>
+      <w:proofErr w:type="gramEnd"/>
+      <w:r>
+        <w:rPr>
+          <w:lang w:val="en-GB"/>
+        </w:rPr>
+        <w:t>points, labels, name) – salva lo scatter 2D dell’embedding UMAP</w:t>
+      </w:r>
+      <w:r>
+        <w:rPr>
+          <w:lang w:val="en-GB"/>
+        </w:rPr>
+        <w:t>.</w:t>
+      </w:r>
+    </w:p>
+    <w:p>
+      <w:pPr>
+        <w:pStyle w:val="Paragrafoelenco"/>
+        <w:numPr>
+          <w:ilvl w:val="0"/>
+          <w:numId w:val="43"/>
+        </w:numPr>
+      </w:pPr>
+      <w:r>
+        <w:t>save_score_</w:t>
+      </w:r>
+      <w:proofErr w:type="gramStart"/>
+      <w:r>
+        <w:t>histogram(</w:t>
+      </w:r>
+      <w:proofErr w:type="gramEnd"/>
+      <w:r>
+        <w:t>scores, name) – salva l’istogramma di uno score</w:t>
+      </w:r>
+      <w:r>
+        <w:t>.</w:t>
+      </w:r>
+    </w:p>
+    <w:p/>
     <w:p>
       <w:pPr>
         <w:pStyle w:val="Titolo2"/>
@@ -2288,66 +1903,25 @@
         <w:pStyle w:val="Paragrafoelenco"/>
         <w:numPr>
           <w:ilvl w:val="0"/>
-          <w:numId w:val="17"/>
-        </w:numPr>
-      </w:pPr>
-      <w:proofErr w:type="spellStart"/>
-      <w:r>
-        <w:t>MainPipeline</w:t>
-      </w:r>
-      <w:proofErr w:type="spellEnd"/>
-      <w:r>
-        <w:t xml:space="preserve"> aggrega </w:t>
-      </w:r>
-      <w:proofErr w:type="spellStart"/>
-      <w:r>
-        <w:t>MLModule</w:t>
-      </w:r>
-      <w:proofErr w:type="spellEnd"/>
-      <w:r>
-        <w:t xml:space="preserve">, </w:t>
-      </w:r>
-      <w:proofErr w:type="spellStart"/>
-      <w:r>
-        <w:t>Ranker</w:t>
-      </w:r>
-      <w:proofErr w:type="spellEnd"/>
-      <w:r>
-        <w:t xml:space="preserve">, </w:t>
-      </w:r>
-      <w:proofErr w:type="spellStart"/>
-      <w:r>
-        <w:t>ResultsStore</w:t>
-      </w:r>
-      <w:proofErr w:type="spellEnd"/>
-      <w:r>
-        <w:t xml:space="preserve">, </w:t>
-      </w:r>
-      <w:proofErr w:type="spellStart"/>
-      <w:r>
-        <w:t>Visualizer</w:t>
-      </w:r>
-      <w:proofErr w:type="spellEnd"/>
-      <w:r>
-        <w:t xml:space="preserve">, </w:t>
-      </w:r>
-      <w:r>
-        <w:t xml:space="preserve">mentre </w:t>
-      </w:r>
-      <w:r>
-        <w:t xml:space="preserve">con Dataset </w:t>
-      </w:r>
-      <w:r>
-        <w:t>mantiene una relazione di</w:t>
-      </w:r>
-      <w:r>
-        <w:t xml:space="preserve"> asso</w:t>
-      </w:r>
-      <w:r>
-        <w:t>ciazione d’uso</w:t>
-      </w:r>
-      <w:r>
-        <w:t>.</w:t>
+          <w:numId w:val="45"/>
+        </w:numPr>
+      </w:pPr>
+      <w:r>
+        <w:t xml:space="preserve">IFilter </w:t>
+      </w:r>
+      <w:r>
+        <w:sym w:font="Wingdings" w:char="F0E0"/>
+      </w:r>
+      <w:r>
+        <w:t xml:space="preserve"> DensityFilter / FrequencyFilter / SimilarityFilter</w:t>
+      </w:r>
+      <w:r>
+        <w:br/>
+        <w:t>Relazione di ereditarietà.</w:t>
+      </w:r>
+      <w:r>
+        <w:br/>
+        <w:t>I tre filtri implementano l’interfaccia IFilter.</w:t>
       </w:r>
     </w:p>
     <w:p>
@@ -2355,72 +1929,41 @@
         <w:pStyle w:val="Paragrafoelenco"/>
         <w:numPr>
           <w:ilvl w:val="0"/>
-          <w:numId w:val="17"/>
-        </w:numPr>
-      </w:pPr>
-      <w:proofErr w:type="spellStart"/>
-      <w:r>
-        <w:t>MLModule</w:t>
-      </w:r>
-      <w:proofErr w:type="spellEnd"/>
-      <w:r>
-        <w:t xml:space="preserve"> </w:t>
-      </w:r>
-      <w:r>
-        <w:t>utilizza Dataset per l’elaborazione dei dati di input</w:t>
-      </w:r>
-      <w:r>
-        <w:t xml:space="preserve"> e mantiene un’associazione con l’interfaccia </w:t>
-      </w:r>
-      <w:proofErr w:type="spellStart"/>
-      <w:r>
-        <w:t>IScoreCalculator</w:t>
-      </w:r>
-      <w:proofErr w:type="spellEnd"/>
-      <w:r>
-        <w:t xml:space="preserve">, </w:t>
-      </w:r>
-      <w:r>
-        <w:rPr>
-          <w:u w:val="single"/>
-        </w:rPr>
-        <w:t>i</w:t>
-      </w:r>
-      <w:r>
-        <w:rPr>
-          <w:u w:val="single"/>
-        </w:rPr>
-        <w:t>mplementano</w:t>
-      </w:r>
-      <w:r>
-        <w:t xml:space="preserve"> questa interfaccia le tre classi concrete:</w:t>
+          <w:numId w:val="45"/>
+        </w:numPr>
+      </w:pPr>
+      <w:r>
+        <w:t xml:space="preserve">DensityFilter </w:t>
+      </w:r>
+      <w:r>
+        <w:sym w:font="Wingdings" w:char="F0E0"/>
+      </w:r>
+      <w:r>
+        <w:t xml:space="preserve"> Candidate</w:t>
       </w:r>
       <w:r>
         <w:br/>
-      </w:r>
-      <w:proofErr w:type="spellStart"/>
-      <w:r>
-        <w:t>CrossCorrelationCalculator</w:t>
-      </w:r>
-      <w:proofErr w:type="spellEnd"/>
-      <w:r>
-        <w:t xml:space="preserve">, </w:t>
-      </w:r>
-      <w:proofErr w:type="spellStart"/>
-      <w:r>
-        <w:t>FrequencyCalculator</w:t>
-      </w:r>
-      <w:proofErr w:type="spellEnd"/>
-      <w:r>
-        <w:t xml:space="preserve"> e </w:t>
-      </w:r>
-      <w:proofErr w:type="spellStart"/>
-      <w:r>
-        <w:t>SimilarityCalculator</w:t>
-      </w:r>
-      <w:proofErr w:type="spellEnd"/>
-      <w:r>
-        <w:t>, ognuna dedicata al calcolo di uno specifico punteggio della pipeline.</w:t>
+        <w:t>Dipendenza.</w:t>
+      </w:r>
+      <w:r>
+        <w:br/>
+        <w:t xml:space="preserve">Usa </w:t>
+      </w:r>
+      <w:proofErr w:type="gramStart"/>
+      <w:r>
+        <w:t>candidate.cadence</w:t>
+      </w:r>
+      <w:proofErr w:type="gramEnd"/>
+      <w:r>
+        <w:t xml:space="preserve"> in </w:t>
+      </w:r>
+      <w:proofErr w:type="gramStart"/>
+      <w:r>
+        <w:t>calculate(</w:t>
+      </w:r>
+      <w:proofErr w:type="gramEnd"/>
+      <w:r>
+        <w:t>).</w:t>
       </w:r>
     </w:p>
     <w:p>
@@ -2428,25 +1971,33 @@
         <w:pStyle w:val="Paragrafoelenco"/>
         <w:numPr>
           <w:ilvl w:val="0"/>
-          <w:numId w:val="17"/>
-        </w:numPr>
-      </w:pPr>
-      <w:r>
-        <w:t xml:space="preserve">Le istanze di Candidate sono </w:t>
-      </w:r>
-      <w:r>
-        <w:t xml:space="preserve">create da Dataset, </w:t>
-      </w:r>
-      <w:r>
-        <w:t xml:space="preserve">associate al </w:t>
-      </w:r>
-      <w:proofErr w:type="spellStart"/>
-      <w:r>
-        <w:t>Ranker</w:t>
-      </w:r>
-      <w:proofErr w:type="spellEnd"/>
-      <w:r>
-        <w:t>, che le elabora per il calcolo degli score.</w:t>
+          <w:numId w:val="45"/>
+        </w:numPr>
+      </w:pPr>
+      <w:r>
+        <w:t xml:space="preserve">FrequencyFilter </w:t>
+      </w:r>
+      <w:r>
+        <w:sym w:font="Wingdings" w:char="F0E0"/>
+      </w:r>
+      <w:r>
+        <w:t xml:space="preserve"> Candidate</w:t>
+      </w:r>
+      <w:r>
+        <w:br/>
+        <w:t>Dipendenza.</w:t>
+      </w:r>
+      <w:r>
+        <w:br/>
+        <w:t xml:space="preserve">Legge </w:t>
+      </w:r>
+      <w:proofErr w:type="gramStart"/>
+      <w:r>
+        <w:t>candidate.frequency</w:t>
+      </w:r>
+      <w:proofErr w:type="gramEnd"/>
+      <w:r>
+        <w:t>_hz e assegna frequency_score.</w:t>
       </w:r>
     </w:p>
     <w:p>
@@ -2454,41 +2005,25 @@
         <w:pStyle w:val="Paragrafoelenco"/>
         <w:numPr>
           <w:ilvl w:val="0"/>
-          <w:numId w:val="17"/>
-        </w:numPr>
-      </w:pPr>
-      <w:proofErr w:type="spellStart"/>
-      <w:r>
-        <w:t>Ranker</w:t>
-      </w:r>
-      <w:proofErr w:type="spellEnd"/>
-      <w:r>
-        <w:t xml:space="preserve"> produce</w:t>
-      </w:r>
-      <w:r>
-        <w:t xml:space="preserve"> oggetti</w:t>
-      </w:r>
-      <w:r>
-        <w:t xml:space="preserve"> </w:t>
-      </w:r>
-      <w:proofErr w:type="spellStart"/>
-      <w:r>
-        <w:t>Result</w:t>
-      </w:r>
-      <w:proofErr w:type="spellEnd"/>
-      <w:r>
-        <w:t xml:space="preserve">, </w:t>
-      </w:r>
-      <w:r>
-        <w:t xml:space="preserve">i quali vengono gestiti e memorizzati da </w:t>
-      </w:r>
-      <w:proofErr w:type="spellStart"/>
-      <w:r>
-        <w:t>ResultsStore</w:t>
-      </w:r>
-      <w:proofErr w:type="spellEnd"/>
-      <w:r>
-        <w:t>.</w:t>
+          <w:numId w:val="45"/>
+        </w:numPr>
+      </w:pPr>
+      <w:r>
+        <w:t xml:space="preserve">SimilarityFilter </w:t>
+      </w:r>
+      <w:r>
+        <w:sym w:font="Wingdings" w:char="F0E0"/>
+      </w:r>
+      <w:r>
+        <w:t xml:space="preserve"> Candidate</w:t>
+      </w:r>
+      <w:r>
+        <w:br/>
+        <w:t>Dipendenza.</w:t>
+      </w:r>
+      <w:r>
+        <w:br/>
+        <w:t>Usa la cadence e assegna similarity_score.</w:t>
       </w:r>
     </w:p>
     <w:p>
@@ -2496,25 +2031,78 @@
         <w:pStyle w:val="Paragrafoelenco"/>
         <w:numPr>
           <w:ilvl w:val="0"/>
-          <w:numId w:val="17"/>
-        </w:numPr>
-      </w:pPr>
-      <w:proofErr w:type="spellStart"/>
-      <w:r>
-        <w:t>Visualizer</w:t>
-      </w:r>
-      <w:proofErr w:type="spellEnd"/>
-      <w:r>
-        <w:t xml:space="preserve"> presenta i risultati memorizzati e incapsula la classe Dashboard, responsabile della visualizzazione grafica</w:t>
-      </w:r>
-      <w:r>
-        <w:t>.</w:t>
-      </w:r>
-    </w:p>
-    <w:p>
-      <w:pPr>
-        <w:ind w:left="360"/>
-      </w:pPr>
+          <w:numId w:val="45"/>
+        </w:numPr>
+      </w:pPr>
+      <w:r>
+        <w:t xml:space="preserve">Dataset </w:t>
+      </w:r>
+      <w:r>
+        <w:sym w:font="Wingdings" w:char="F0E0"/>
+      </w:r>
+      <w:r>
+        <w:t xml:space="preserve"> Candidate</w:t>
+      </w:r>
+      <w:r>
+        <w:br/>
+        <w:t>Dipendenza.</w:t>
+      </w:r>
+      <w:r>
+        <w:br/>
+        <w:t>Il dataset crea e restituisce istanze di Candidate.</w:t>
+      </w:r>
+    </w:p>
+    <w:p>
+      <w:pPr>
+        <w:pStyle w:val="Paragrafoelenco"/>
+        <w:numPr>
+          <w:ilvl w:val="0"/>
+          <w:numId w:val="45"/>
+        </w:numPr>
+      </w:pPr>
+      <w:r>
+        <w:t xml:space="preserve">Ranker </w:t>
+      </w:r>
+      <w:r>
+        <w:sym w:font="Wingdings" w:char="F0E0"/>
+      </w:r>
+      <w:r>
+        <w:t xml:space="preserve"> Candidate</w:t>
+      </w:r>
+      <w:r>
+        <w:br/>
+        <w:t>Dipendenza.</w:t>
+      </w:r>
+      <w:r>
+        <w:br/>
+        <w:t>Ordina i candidati in base ai loro score.</w:t>
+      </w:r>
+    </w:p>
+    <w:p>
+      <w:pPr>
+        <w:pStyle w:val="Paragrafoelenco"/>
+        <w:numPr>
+          <w:ilvl w:val="0"/>
+          <w:numId w:val="45"/>
+        </w:numPr>
+      </w:pPr>
+      <w:r>
+        <w:t xml:space="preserve">Visualizer </w:t>
+      </w:r>
+      <w:r>
+        <w:sym w:font="Wingdings" w:char="F0E0"/>
+      </w:r>
+      <w:r>
+        <w:t xml:space="preserve"> Candidate</w:t>
+      </w:r>
+      <w:r>
+        <w:br/>
+        <w:t>Dipendenza.</w:t>
+      </w:r>
+      <w:r>
+        <w:br/>
+        <w:t>Salva figure e plot a partire dai dati del candidato.</w:t>
+      </w:r>
     </w:p>
     <w:sectPr>
       <w:pgSz w:w="11906" w:h="16838"/>
@@ -2755,6 +2343,119 @@
     </w:lvl>
   </w:abstractNum>
   <w:abstractNum w:abstractNumId="2" w15:restartNumberingAfterBreak="0">
+    <w:nsid w:val="08915E10"/>
+    <w:multiLevelType w:val="hybridMultilevel"/>
+    <w:tmpl w:val="B6D6D5C6"/>
+    <w:lvl w:ilvl="0" w:tplc="04100001">
+      <w:start w:val="1"/>
+      <w:numFmt w:val="bullet"/>
+      <w:lvlText w:val=""/>
+      <w:lvlJc w:val="left"/>
+      <w:pPr>
+        <w:ind w:left="720" w:hanging="360"/>
+      </w:pPr>
+      <w:rPr>
+        <w:rFonts w:ascii="Symbol" w:hAnsi="Symbol" w:hint="default"/>
+      </w:rPr>
+    </w:lvl>
+    <w:lvl w:ilvl="1" w:tplc="04100003" w:tentative="1">
+      <w:start w:val="1"/>
+      <w:numFmt w:val="bullet"/>
+      <w:lvlText w:val="o"/>
+      <w:lvlJc w:val="left"/>
+      <w:pPr>
+        <w:ind w:left="1440" w:hanging="360"/>
+      </w:pPr>
+      <w:rPr>
+        <w:rFonts w:ascii="Courier New" w:hAnsi="Courier New" w:cs="Courier New" w:hint="default"/>
+      </w:rPr>
+    </w:lvl>
+    <w:lvl w:ilvl="2" w:tplc="04100005" w:tentative="1">
+      <w:start w:val="1"/>
+      <w:numFmt w:val="bullet"/>
+      <w:lvlText w:val=""/>
+      <w:lvlJc w:val="left"/>
+      <w:pPr>
+        <w:ind w:left="2160" w:hanging="360"/>
+      </w:pPr>
+      <w:rPr>
+        <w:rFonts w:ascii="Wingdings" w:hAnsi="Wingdings" w:hint="default"/>
+      </w:rPr>
+    </w:lvl>
+    <w:lvl w:ilvl="3" w:tplc="04100001" w:tentative="1">
+      <w:start w:val="1"/>
+      <w:numFmt w:val="bullet"/>
+      <w:lvlText w:val=""/>
+      <w:lvlJc w:val="left"/>
+      <w:pPr>
+        <w:ind w:left="2880" w:hanging="360"/>
+      </w:pPr>
+      <w:rPr>
+        <w:rFonts w:ascii="Symbol" w:hAnsi="Symbol" w:hint="default"/>
+      </w:rPr>
+    </w:lvl>
+    <w:lvl w:ilvl="4" w:tplc="04100003" w:tentative="1">
+      <w:start w:val="1"/>
+      <w:numFmt w:val="bullet"/>
+      <w:lvlText w:val="o"/>
+      <w:lvlJc w:val="left"/>
+      <w:pPr>
+        <w:ind w:left="3600" w:hanging="360"/>
+      </w:pPr>
+      <w:rPr>
+        <w:rFonts w:ascii="Courier New" w:hAnsi="Courier New" w:cs="Courier New" w:hint="default"/>
+      </w:rPr>
+    </w:lvl>
+    <w:lvl w:ilvl="5" w:tplc="04100005" w:tentative="1">
+      <w:start w:val="1"/>
+      <w:numFmt w:val="bullet"/>
+      <w:lvlText w:val=""/>
+      <w:lvlJc w:val="left"/>
+      <w:pPr>
+        <w:ind w:left="4320" w:hanging="360"/>
+      </w:pPr>
+      <w:rPr>
+        <w:rFonts w:ascii="Wingdings" w:hAnsi="Wingdings" w:hint="default"/>
+      </w:rPr>
+    </w:lvl>
+    <w:lvl w:ilvl="6" w:tplc="04100001" w:tentative="1">
+      <w:start w:val="1"/>
+      <w:numFmt w:val="bullet"/>
+      <w:lvlText w:val=""/>
+      <w:lvlJc w:val="left"/>
+      <w:pPr>
+        <w:ind w:left="5040" w:hanging="360"/>
+      </w:pPr>
+      <w:rPr>
+        <w:rFonts w:ascii="Symbol" w:hAnsi="Symbol" w:hint="default"/>
+      </w:rPr>
+    </w:lvl>
+    <w:lvl w:ilvl="7" w:tplc="04100003" w:tentative="1">
+      <w:start w:val="1"/>
+      <w:numFmt w:val="bullet"/>
+      <w:lvlText w:val="o"/>
+      <w:lvlJc w:val="left"/>
+      <w:pPr>
+        <w:ind w:left="5760" w:hanging="360"/>
+      </w:pPr>
+      <w:rPr>
+        <w:rFonts w:ascii="Courier New" w:hAnsi="Courier New" w:cs="Courier New" w:hint="default"/>
+      </w:rPr>
+    </w:lvl>
+    <w:lvl w:ilvl="8" w:tplc="04100005" w:tentative="1">
+      <w:start w:val="1"/>
+      <w:numFmt w:val="bullet"/>
+      <w:lvlText w:val=""/>
+      <w:lvlJc w:val="left"/>
+      <w:pPr>
+        <w:ind w:left="6480" w:hanging="360"/>
+      </w:pPr>
+      <w:rPr>
+        <w:rFonts w:ascii="Wingdings" w:hAnsi="Wingdings" w:hint="default"/>
+      </w:rPr>
+    </w:lvl>
+  </w:abstractNum>
+  <w:abstractNum w:abstractNumId="3" w15:restartNumberingAfterBreak="0">
     <w:nsid w:val="0B141E01"/>
     <w:multiLevelType w:val="hybridMultilevel"/>
     <w:tmpl w:val="258E3F16"/>
@@ -2867,7 +2568,346 @@
       </w:rPr>
     </w:lvl>
   </w:abstractNum>
-  <w:abstractNum w:abstractNumId="3" w15:restartNumberingAfterBreak="0">
+  <w:abstractNum w:abstractNumId="4" w15:restartNumberingAfterBreak="0">
+    <w:nsid w:val="106F1C89"/>
+    <w:multiLevelType w:val="hybridMultilevel"/>
+    <w:tmpl w:val="AB00BD2E"/>
+    <w:lvl w:ilvl="0" w:tplc="04100001">
+      <w:start w:val="1"/>
+      <w:numFmt w:val="bullet"/>
+      <w:lvlText w:val=""/>
+      <w:lvlJc w:val="left"/>
+      <w:pPr>
+        <w:ind w:left="720" w:hanging="360"/>
+      </w:pPr>
+      <w:rPr>
+        <w:rFonts w:ascii="Symbol" w:hAnsi="Symbol" w:hint="default"/>
+      </w:rPr>
+    </w:lvl>
+    <w:lvl w:ilvl="1" w:tplc="04100003" w:tentative="1">
+      <w:start w:val="1"/>
+      <w:numFmt w:val="bullet"/>
+      <w:lvlText w:val="o"/>
+      <w:lvlJc w:val="left"/>
+      <w:pPr>
+        <w:ind w:left="1440" w:hanging="360"/>
+      </w:pPr>
+      <w:rPr>
+        <w:rFonts w:ascii="Courier New" w:hAnsi="Courier New" w:cs="Courier New" w:hint="default"/>
+      </w:rPr>
+    </w:lvl>
+    <w:lvl w:ilvl="2" w:tplc="04100005" w:tentative="1">
+      <w:start w:val="1"/>
+      <w:numFmt w:val="bullet"/>
+      <w:lvlText w:val=""/>
+      <w:lvlJc w:val="left"/>
+      <w:pPr>
+        <w:ind w:left="2160" w:hanging="360"/>
+      </w:pPr>
+      <w:rPr>
+        <w:rFonts w:ascii="Wingdings" w:hAnsi="Wingdings" w:hint="default"/>
+      </w:rPr>
+    </w:lvl>
+    <w:lvl w:ilvl="3" w:tplc="04100001" w:tentative="1">
+      <w:start w:val="1"/>
+      <w:numFmt w:val="bullet"/>
+      <w:lvlText w:val=""/>
+      <w:lvlJc w:val="left"/>
+      <w:pPr>
+        <w:ind w:left="2880" w:hanging="360"/>
+      </w:pPr>
+      <w:rPr>
+        <w:rFonts w:ascii="Symbol" w:hAnsi="Symbol" w:hint="default"/>
+      </w:rPr>
+    </w:lvl>
+    <w:lvl w:ilvl="4" w:tplc="04100003" w:tentative="1">
+      <w:start w:val="1"/>
+      <w:numFmt w:val="bullet"/>
+      <w:lvlText w:val="o"/>
+      <w:lvlJc w:val="left"/>
+      <w:pPr>
+        <w:ind w:left="3600" w:hanging="360"/>
+      </w:pPr>
+      <w:rPr>
+        <w:rFonts w:ascii="Courier New" w:hAnsi="Courier New" w:cs="Courier New" w:hint="default"/>
+      </w:rPr>
+    </w:lvl>
+    <w:lvl w:ilvl="5" w:tplc="04100005" w:tentative="1">
+      <w:start w:val="1"/>
+      <w:numFmt w:val="bullet"/>
+      <w:lvlText w:val=""/>
+      <w:lvlJc w:val="left"/>
+      <w:pPr>
+        <w:ind w:left="4320" w:hanging="360"/>
+      </w:pPr>
+      <w:rPr>
+        <w:rFonts w:ascii="Wingdings" w:hAnsi="Wingdings" w:hint="default"/>
+      </w:rPr>
+    </w:lvl>
+    <w:lvl w:ilvl="6" w:tplc="04100001" w:tentative="1">
+      <w:start w:val="1"/>
+      <w:numFmt w:val="bullet"/>
+      <w:lvlText w:val=""/>
+      <w:lvlJc w:val="left"/>
+      <w:pPr>
+        <w:ind w:left="5040" w:hanging="360"/>
+      </w:pPr>
+      <w:rPr>
+        <w:rFonts w:ascii="Symbol" w:hAnsi="Symbol" w:hint="default"/>
+      </w:rPr>
+    </w:lvl>
+    <w:lvl w:ilvl="7" w:tplc="04100003" w:tentative="1">
+      <w:start w:val="1"/>
+      <w:numFmt w:val="bullet"/>
+      <w:lvlText w:val="o"/>
+      <w:lvlJc w:val="left"/>
+      <w:pPr>
+        <w:ind w:left="5760" w:hanging="360"/>
+      </w:pPr>
+      <w:rPr>
+        <w:rFonts w:ascii="Courier New" w:hAnsi="Courier New" w:cs="Courier New" w:hint="default"/>
+      </w:rPr>
+    </w:lvl>
+    <w:lvl w:ilvl="8" w:tplc="04100005" w:tentative="1">
+      <w:start w:val="1"/>
+      <w:numFmt w:val="bullet"/>
+      <w:lvlText w:val=""/>
+      <w:lvlJc w:val="left"/>
+      <w:pPr>
+        <w:ind w:left="6480" w:hanging="360"/>
+      </w:pPr>
+      <w:rPr>
+        <w:rFonts w:ascii="Wingdings" w:hAnsi="Wingdings" w:hint="default"/>
+      </w:rPr>
+    </w:lvl>
+  </w:abstractNum>
+  <w:abstractNum w:abstractNumId="5" w15:restartNumberingAfterBreak="0">
+    <w:nsid w:val="15DF32EB"/>
+    <w:multiLevelType w:val="hybridMultilevel"/>
+    <w:tmpl w:val="26607F5A"/>
+    <w:lvl w:ilvl="0" w:tplc="04100001">
+      <w:start w:val="1"/>
+      <w:numFmt w:val="bullet"/>
+      <w:lvlText w:val=""/>
+      <w:lvlJc w:val="left"/>
+      <w:pPr>
+        <w:ind w:left="720" w:hanging="360"/>
+      </w:pPr>
+      <w:rPr>
+        <w:rFonts w:ascii="Symbol" w:hAnsi="Symbol" w:hint="default"/>
+      </w:rPr>
+    </w:lvl>
+    <w:lvl w:ilvl="1" w:tplc="04100003" w:tentative="1">
+      <w:start w:val="1"/>
+      <w:numFmt w:val="bullet"/>
+      <w:lvlText w:val="o"/>
+      <w:lvlJc w:val="left"/>
+      <w:pPr>
+        <w:ind w:left="1440" w:hanging="360"/>
+      </w:pPr>
+      <w:rPr>
+        <w:rFonts w:ascii="Courier New" w:hAnsi="Courier New" w:cs="Courier New" w:hint="default"/>
+      </w:rPr>
+    </w:lvl>
+    <w:lvl w:ilvl="2" w:tplc="04100005" w:tentative="1">
+      <w:start w:val="1"/>
+      <w:numFmt w:val="bullet"/>
+      <w:lvlText w:val=""/>
+      <w:lvlJc w:val="left"/>
+      <w:pPr>
+        <w:ind w:left="2160" w:hanging="360"/>
+      </w:pPr>
+      <w:rPr>
+        <w:rFonts w:ascii="Wingdings" w:hAnsi="Wingdings" w:hint="default"/>
+      </w:rPr>
+    </w:lvl>
+    <w:lvl w:ilvl="3" w:tplc="04100001" w:tentative="1">
+      <w:start w:val="1"/>
+      <w:numFmt w:val="bullet"/>
+      <w:lvlText w:val=""/>
+      <w:lvlJc w:val="left"/>
+      <w:pPr>
+        <w:ind w:left="2880" w:hanging="360"/>
+      </w:pPr>
+      <w:rPr>
+        <w:rFonts w:ascii="Symbol" w:hAnsi="Symbol" w:hint="default"/>
+      </w:rPr>
+    </w:lvl>
+    <w:lvl w:ilvl="4" w:tplc="04100003" w:tentative="1">
+      <w:start w:val="1"/>
+      <w:numFmt w:val="bullet"/>
+      <w:lvlText w:val="o"/>
+      <w:lvlJc w:val="left"/>
+      <w:pPr>
+        <w:ind w:left="3600" w:hanging="360"/>
+      </w:pPr>
+      <w:rPr>
+        <w:rFonts w:ascii="Courier New" w:hAnsi="Courier New" w:cs="Courier New" w:hint="default"/>
+      </w:rPr>
+    </w:lvl>
+    <w:lvl w:ilvl="5" w:tplc="04100005" w:tentative="1">
+      <w:start w:val="1"/>
+      <w:numFmt w:val="bullet"/>
+      <w:lvlText w:val=""/>
+      <w:lvlJc w:val="left"/>
+      <w:pPr>
+        <w:ind w:left="4320" w:hanging="360"/>
+      </w:pPr>
+      <w:rPr>
+        <w:rFonts w:ascii="Wingdings" w:hAnsi="Wingdings" w:hint="default"/>
+      </w:rPr>
+    </w:lvl>
+    <w:lvl w:ilvl="6" w:tplc="04100001" w:tentative="1">
+      <w:start w:val="1"/>
+      <w:numFmt w:val="bullet"/>
+      <w:lvlText w:val=""/>
+      <w:lvlJc w:val="left"/>
+      <w:pPr>
+        <w:ind w:left="5040" w:hanging="360"/>
+      </w:pPr>
+      <w:rPr>
+        <w:rFonts w:ascii="Symbol" w:hAnsi="Symbol" w:hint="default"/>
+      </w:rPr>
+    </w:lvl>
+    <w:lvl w:ilvl="7" w:tplc="04100003" w:tentative="1">
+      <w:start w:val="1"/>
+      <w:numFmt w:val="bullet"/>
+      <w:lvlText w:val="o"/>
+      <w:lvlJc w:val="left"/>
+      <w:pPr>
+        <w:ind w:left="5760" w:hanging="360"/>
+      </w:pPr>
+      <w:rPr>
+        <w:rFonts w:ascii="Courier New" w:hAnsi="Courier New" w:cs="Courier New" w:hint="default"/>
+      </w:rPr>
+    </w:lvl>
+    <w:lvl w:ilvl="8" w:tplc="04100005" w:tentative="1">
+      <w:start w:val="1"/>
+      <w:numFmt w:val="bullet"/>
+      <w:lvlText w:val=""/>
+      <w:lvlJc w:val="left"/>
+      <w:pPr>
+        <w:ind w:left="6480" w:hanging="360"/>
+      </w:pPr>
+      <w:rPr>
+        <w:rFonts w:ascii="Wingdings" w:hAnsi="Wingdings" w:hint="default"/>
+      </w:rPr>
+    </w:lvl>
+  </w:abstractNum>
+  <w:abstractNum w:abstractNumId="6" w15:restartNumberingAfterBreak="0">
+    <w:nsid w:val="17216FF5"/>
+    <w:multiLevelType w:val="hybridMultilevel"/>
+    <w:tmpl w:val="C48EF606"/>
+    <w:lvl w:ilvl="0" w:tplc="04100001">
+      <w:start w:val="1"/>
+      <w:numFmt w:val="bullet"/>
+      <w:lvlText w:val=""/>
+      <w:lvlJc w:val="left"/>
+      <w:pPr>
+        <w:ind w:left="720" w:hanging="360"/>
+      </w:pPr>
+      <w:rPr>
+        <w:rFonts w:ascii="Symbol" w:hAnsi="Symbol" w:hint="default"/>
+      </w:rPr>
+    </w:lvl>
+    <w:lvl w:ilvl="1" w:tplc="04100003" w:tentative="1">
+      <w:start w:val="1"/>
+      <w:numFmt w:val="bullet"/>
+      <w:lvlText w:val="o"/>
+      <w:lvlJc w:val="left"/>
+      <w:pPr>
+        <w:ind w:left="1440" w:hanging="360"/>
+      </w:pPr>
+      <w:rPr>
+        <w:rFonts w:ascii="Courier New" w:hAnsi="Courier New" w:cs="Courier New" w:hint="default"/>
+      </w:rPr>
+    </w:lvl>
+    <w:lvl w:ilvl="2" w:tplc="04100005" w:tentative="1">
+      <w:start w:val="1"/>
+      <w:numFmt w:val="bullet"/>
+      <w:lvlText w:val=""/>
+      <w:lvlJc w:val="left"/>
+      <w:pPr>
+        <w:ind w:left="2160" w:hanging="360"/>
+      </w:pPr>
+      <w:rPr>
+        <w:rFonts w:ascii="Wingdings" w:hAnsi="Wingdings" w:hint="default"/>
+      </w:rPr>
+    </w:lvl>
+    <w:lvl w:ilvl="3" w:tplc="04100001" w:tentative="1">
+      <w:start w:val="1"/>
+      <w:numFmt w:val="bullet"/>
+      <w:lvlText w:val=""/>
+      <w:lvlJc w:val="left"/>
+      <w:pPr>
+        <w:ind w:left="2880" w:hanging="360"/>
+      </w:pPr>
+      <w:rPr>
+        <w:rFonts w:ascii="Symbol" w:hAnsi="Symbol" w:hint="default"/>
+      </w:rPr>
+    </w:lvl>
+    <w:lvl w:ilvl="4" w:tplc="04100003" w:tentative="1">
+      <w:start w:val="1"/>
+      <w:numFmt w:val="bullet"/>
+      <w:lvlText w:val="o"/>
+      <w:lvlJc w:val="left"/>
+      <w:pPr>
+        <w:ind w:left="3600" w:hanging="360"/>
+      </w:pPr>
+      <w:rPr>
+        <w:rFonts w:ascii="Courier New" w:hAnsi="Courier New" w:cs="Courier New" w:hint="default"/>
+      </w:rPr>
+    </w:lvl>
+    <w:lvl w:ilvl="5" w:tplc="04100005" w:tentative="1">
+      <w:start w:val="1"/>
+      <w:numFmt w:val="bullet"/>
+      <w:lvlText w:val=""/>
+      <w:lvlJc w:val="left"/>
+      <w:pPr>
+        <w:ind w:left="4320" w:hanging="360"/>
+      </w:pPr>
+      <w:rPr>
+        <w:rFonts w:ascii="Wingdings" w:hAnsi="Wingdings" w:hint="default"/>
+      </w:rPr>
+    </w:lvl>
+    <w:lvl w:ilvl="6" w:tplc="04100001" w:tentative="1">
+      <w:start w:val="1"/>
+      <w:numFmt w:val="bullet"/>
+      <w:lvlText w:val=""/>
+      <w:lvlJc w:val="left"/>
+      <w:pPr>
+        <w:ind w:left="5040" w:hanging="360"/>
+      </w:pPr>
+      <w:rPr>
+        <w:rFonts w:ascii="Symbol" w:hAnsi="Symbol" w:hint="default"/>
+      </w:rPr>
+    </w:lvl>
+    <w:lvl w:ilvl="7" w:tplc="04100003" w:tentative="1">
+      <w:start w:val="1"/>
+      <w:numFmt w:val="bullet"/>
+      <w:lvlText w:val="o"/>
+      <w:lvlJc w:val="left"/>
+      <w:pPr>
+        <w:ind w:left="5760" w:hanging="360"/>
+      </w:pPr>
+      <w:rPr>
+        <w:rFonts w:ascii="Courier New" w:hAnsi="Courier New" w:cs="Courier New" w:hint="default"/>
+      </w:rPr>
+    </w:lvl>
+    <w:lvl w:ilvl="8" w:tplc="04100005" w:tentative="1">
+      <w:start w:val="1"/>
+      <w:numFmt w:val="bullet"/>
+      <w:lvlText w:val=""/>
+      <w:lvlJc w:val="left"/>
+      <w:pPr>
+        <w:ind w:left="6480" w:hanging="360"/>
+      </w:pPr>
+      <w:rPr>
+        <w:rFonts w:ascii="Wingdings" w:hAnsi="Wingdings" w:hint="default"/>
+      </w:rPr>
+    </w:lvl>
+  </w:abstractNum>
+  <w:abstractNum w:abstractNumId="7" w15:restartNumberingAfterBreak="0">
     <w:nsid w:val="1A7943B7"/>
     <w:multiLevelType w:val="hybridMultilevel"/>
     <w:tmpl w:val="0E66E450"/>
@@ -2980,7 +3020,7 @@
       </w:rPr>
     </w:lvl>
   </w:abstractNum>
-  <w:abstractNum w:abstractNumId="4" w15:restartNumberingAfterBreak="0">
+  <w:abstractNum w:abstractNumId="8" w15:restartNumberingAfterBreak="0">
     <w:nsid w:val="1B9549CD"/>
     <w:multiLevelType w:val="hybridMultilevel"/>
     <w:tmpl w:val="18BE7F9A"/>
@@ -3093,7 +3133,7 @@
       </w:rPr>
     </w:lvl>
   </w:abstractNum>
-  <w:abstractNum w:abstractNumId="5" w15:restartNumberingAfterBreak="0">
+  <w:abstractNum w:abstractNumId="9" w15:restartNumberingAfterBreak="0">
     <w:nsid w:val="1CB57E78"/>
     <w:multiLevelType w:val="hybridMultilevel"/>
     <w:tmpl w:val="394ED726"/>
@@ -3206,7 +3246,7 @@
       </w:rPr>
     </w:lvl>
   </w:abstractNum>
-  <w:abstractNum w:abstractNumId="6" w15:restartNumberingAfterBreak="0">
+  <w:abstractNum w:abstractNumId="10" w15:restartNumberingAfterBreak="0">
     <w:nsid w:val="1EF54DB1"/>
     <w:multiLevelType w:val="hybridMultilevel"/>
     <w:tmpl w:val="64CEBEAC"/>
@@ -3319,7 +3359,7 @@
       </w:rPr>
     </w:lvl>
   </w:abstractNum>
-  <w:abstractNum w:abstractNumId="7" w15:restartNumberingAfterBreak="0">
+  <w:abstractNum w:abstractNumId="11" w15:restartNumberingAfterBreak="0">
     <w:nsid w:val="208420A7"/>
     <w:multiLevelType w:val="hybridMultilevel"/>
     <w:tmpl w:val="AE12645E"/>
@@ -3432,7 +3472,7 @@
       </w:rPr>
     </w:lvl>
   </w:abstractNum>
-  <w:abstractNum w:abstractNumId="8" w15:restartNumberingAfterBreak="0">
+  <w:abstractNum w:abstractNumId="12" w15:restartNumberingAfterBreak="0">
     <w:nsid w:val="216424A5"/>
     <w:multiLevelType w:val="hybridMultilevel"/>
     <w:tmpl w:val="3440C334"/>
@@ -3545,7 +3585,345 @@
       </w:rPr>
     </w:lvl>
   </w:abstractNum>
-  <w:abstractNum w:abstractNumId="9" w15:restartNumberingAfterBreak="0">
+  <w:abstractNum w:abstractNumId="13" w15:restartNumberingAfterBreak="0">
+    <w:nsid w:val="235E77D6"/>
+    <w:multiLevelType w:val="hybridMultilevel"/>
+    <w:tmpl w:val="3FBEBCBE"/>
+    <w:lvl w:ilvl="0" w:tplc="04100001">
+      <w:start w:val="1"/>
+      <w:numFmt w:val="bullet"/>
+      <w:lvlText w:val=""/>
+      <w:lvlJc w:val="left"/>
+      <w:pPr>
+        <w:ind w:left="720" w:hanging="360"/>
+      </w:pPr>
+      <w:rPr>
+        <w:rFonts w:ascii="Symbol" w:hAnsi="Symbol" w:hint="default"/>
+      </w:rPr>
+    </w:lvl>
+    <w:lvl w:ilvl="1" w:tplc="04100003" w:tentative="1">
+      <w:start w:val="1"/>
+      <w:numFmt w:val="bullet"/>
+      <w:lvlText w:val="o"/>
+      <w:lvlJc w:val="left"/>
+      <w:pPr>
+        <w:ind w:left="1440" w:hanging="360"/>
+      </w:pPr>
+      <w:rPr>
+        <w:rFonts w:ascii="Courier New" w:hAnsi="Courier New" w:cs="Courier New" w:hint="default"/>
+      </w:rPr>
+    </w:lvl>
+    <w:lvl w:ilvl="2" w:tplc="04100005" w:tentative="1">
+      <w:start w:val="1"/>
+      <w:numFmt w:val="bullet"/>
+      <w:lvlText w:val=""/>
+      <w:lvlJc w:val="left"/>
+      <w:pPr>
+        <w:ind w:left="2160" w:hanging="360"/>
+      </w:pPr>
+      <w:rPr>
+        <w:rFonts w:ascii="Wingdings" w:hAnsi="Wingdings" w:hint="default"/>
+      </w:rPr>
+    </w:lvl>
+    <w:lvl w:ilvl="3" w:tplc="04100001" w:tentative="1">
+      <w:start w:val="1"/>
+      <w:numFmt w:val="bullet"/>
+      <w:lvlText w:val=""/>
+      <w:lvlJc w:val="left"/>
+      <w:pPr>
+        <w:ind w:left="2880" w:hanging="360"/>
+      </w:pPr>
+      <w:rPr>
+        <w:rFonts w:ascii="Symbol" w:hAnsi="Symbol" w:hint="default"/>
+      </w:rPr>
+    </w:lvl>
+    <w:lvl w:ilvl="4" w:tplc="04100003" w:tentative="1">
+      <w:start w:val="1"/>
+      <w:numFmt w:val="bullet"/>
+      <w:lvlText w:val="o"/>
+      <w:lvlJc w:val="left"/>
+      <w:pPr>
+        <w:ind w:left="3600" w:hanging="360"/>
+      </w:pPr>
+      <w:rPr>
+        <w:rFonts w:ascii="Courier New" w:hAnsi="Courier New" w:cs="Courier New" w:hint="default"/>
+      </w:rPr>
+    </w:lvl>
+    <w:lvl w:ilvl="5" w:tplc="04100005" w:tentative="1">
+      <w:start w:val="1"/>
+      <w:numFmt w:val="bullet"/>
+      <w:lvlText w:val=""/>
+      <w:lvlJc w:val="left"/>
+      <w:pPr>
+        <w:ind w:left="4320" w:hanging="360"/>
+      </w:pPr>
+      <w:rPr>
+        <w:rFonts w:ascii="Wingdings" w:hAnsi="Wingdings" w:hint="default"/>
+      </w:rPr>
+    </w:lvl>
+    <w:lvl w:ilvl="6" w:tplc="04100001" w:tentative="1">
+      <w:start w:val="1"/>
+      <w:numFmt w:val="bullet"/>
+      <w:lvlText w:val=""/>
+      <w:lvlJc w:val="left"/>
+      <w:pPr>
+        <w:ind w:left="5040" w:hanging="360"/>
+      </w:pPr>
+      <w:rPr>
+        <w:rFonts w:ascii="Symbol" w:hAnsi="Symbol" w:hint="default"/>
+      </w:rPr>
+    </w:lvl>
+    <w:lvl w:ilvl="7" w:tplc="04100003" w:tentative="1">
+      <w:start w:val="1"/>
+      <w:numFmt w:val="bullet"/>
+      <w:lvlText w:val="o"/>
+      <w:lvlJc w:val="left"/>
+      <w:pPr>
+        <w:ind w:left="5760" w:hanging="360"/>
+      </w:pPr>
+      <w:rPr>
+        <w:rFonts w:ascii="Courier New" w:hAnsi="Courier New" w:cs="Courier New" w:hint="default"/>
+      </w:rPr>
+    </w:lvl>
+    <w:lvl w:ilvl="8" w:tplc="04100005" w:tentative="1">
+      <w:start w:val="1"/>
+      <w:numFmt w:val="bullet"/>
+      <w:lvlText w:val=""/>
+      <w:lvlJc w:val="left"/>
+      <w:pPr>
+        <w:ind w:left="6480" w:hanging="360"/>
+      </w:pPr>
+      <w:rPr>
+        <w:rFonts w:ascii="Wingdings" w:hAnsi="Wingdings" w:hint="default"/>
+      </w:rPr>
+    </w:lvl>
+  </w:abstractNum>
+  <w:abstractNum w:abstractNumId="14" w15:restartNumberingAfterBreak="0">
+    <w:nsid w:val="248B1E80"/>
+    <w:multiLevelType w:val="hybridMultilevel"/>
+    <w:tmpl w:val="7BE450F2"/>
+    <w:lvl w:ilvl="0" w:tplc="04100001">
+      <w:start w:val="1"/>
+      <w:numFmt w:val="bullet"/>
+      <w:lvlText w:val=""/>
+      <w:lvlJc w:val="left"/>
+      <w:pPr>
+        <w:ind w:left="720" w:hanging="360"/>
+      </w:pPr>
+      <w:rPr>
+        <w:rFonts w:ascii="Symbol" w:hAnsi="Symbol" w:hint="default"/>
+      </w:rPr>
+    </w:lvl>
+    <w:lvl w:ilvl="1" w:tplc="04100003" w:tentative="1">
+      <w:start w:val="1"/>
+      <w:numFmt w:val="bullet"/>
+      <w:lvlText w:val="o"/>
+      <w:lvlJc w:val="left"/>
+      <w:pPr>
+        <w:ind w:left="1440" w:hanging="360"/>
+      </w:pPr>
+      <w:rPr>
+        <w:rFonts w:ascii="Courier New" w:hAnsi="Courier New" w:cs="Courier New" w:hint="default"/>
+      </w:rPr>
+    </w:lvl>
+    <w:lvl w:ilvl="2" w:tplc="04100005" w:tentative="1">
+      <w:start w:val="1"/>
+      <w:numFmt w:val="bullet"/>
+      <w:lvlText w:val=""/>
+      <w:lvlJc w:val="left"/>
+      <w:pPr>
+        <w:ind w:left="2160" w:hanging="360"/>
+      </w:pPr>
+      <w:rPr>
+        <w:rFonts w:ascii="Wingdings" w:hAnsi="Wingdings" w:hint="default"/>
+      </w:rPr>
+    </w:lvl>
+    <w:lvl w:ilvl="3" w:tplc="04100001" w:tentative="1">
+      <w:start w:val="1"/>
+      <w:numFmt w:val="bullet"/>
+      <w:lvlText w:val=""/>
+      <w:lvlJc w:val="left"/>
+      <w:pPr>
+        <w:ind w:left="2880" w:hanging="360"/>
+      </w:pPr>
+      <w:rPr>
+        <w:rFonts w:ascii="Symbol" w:hAnsi="Symbol" w:hint="default"/>
+      </w:rPr>
+    </w:lvl>
+    <w:lvl w:ilvl="4" w:tplc="04100003" w:tentative="1">
+      <w:start w:val="1"/>
+      <w:numFmt w:val="bullet"/>
+      <w:lvlText w:val="o"/>
+      <w:lvlJc w:val="left"/>
+      <w:pPr>
+        <w:ind w:left="3600" w:hanging="360"/>
+      </w:pPr>
+      <w:rPr>
+        <w:rFonts w:ascii="Courier New" w:hAnsi="Courier New" w:cs="Courier New" w:hint="default"/>
+      </w:rPr>
+    </w:lvl>
+    <w:lvl w:ilvl="5" w:tplc="04100005" w:tentative="1">
+      <w:start w:val="1"/>
+      <w:numFmt w:val="bullet"/>
+      <w:lvlText w:val=""/>
+      <w:lvlJc w:val="left"/>
+      <w:pPr>
+        <w:ind w:left="4320" w:hanging="360"/>
+      </w:pPr>
+      <w:rPr>
+        <w:rFonts w:ascii="Wingdings" w:hAnsi="Wingdings" w:hint="default"/>
+      </w:rPr>
+    </w:lvl>
+    <w:lvl w:ilvl="6" w:tplc="04100001" w:tentative="1">
+      <w:start w:val="1"/>
+      <w:numFmt w:val="bullet"/>
+      <w:lvlText w:val=""/>
+      <w:lvlJc w:val="left"/>
+      <w:pPr>
+        <w:ind w:left="5040" w:hanging="360"/>
+      </w:pPr>
+      <w:rPr>
+        <w:rFonts w:ascii="Symbol" w:hAnsi="Symbol" w:hint="default"/>
+      </w:rPr>
+    </w:lvl>
+    <w:lvl w:ilvl="7" w:tplc="04100003" w:tentative="1">
+      <w:start w:val="1"/>
+      <w:numFmt w:val="bullet"/>
+      <w:lvlText w:val="o"/>
+      <w:lvlJc w:val="left"/>
+      <w:pPr>
+        <w:ind w:left="5760" w:hanging="360"/>
+      </w:pPr>
+      <w:rPr>
+        <w:rFonts w:ascii="Courier New" w:hAnsi="Courier New" w:cs="Courier New" w:hint="default"/>
+      </w:rPr>
+    </w:lvl>
+    <w:lvl w:ilvl="8" w:tplc="04100005" w:tentative="1">
+      <w:start w:val="1"/>
+      <w:numFmt w:val="bullet"/>
+      <w:lvlText w:val=""/>
+      <w:lvlJc w:val="left"/>
+      <w:pPr>
+        <w:ind w:left="6480" w:hanging="360"/>
+      </w:pPr>
+      <w:rPr>
+        <w:rFonts w:ascii="Wingdings" w:hAnsi="Wingdings" w:hint="default"/>
+      </w:rPr>
+    </w:lvl>
+  </w:abstractNum>
+  <w:abstractNum w:abstractNumId="15" w15:restartNumberingAfterBreak="0">
+    <w:nsid w:val="28224CF9"/>
+    <w:multiLevelType w:val="hybridMultilevel"/>
+    <w:tmpl w:val="5802CB36"/>
+    <w:lvl w:ilvl="0" w:tplc="7A5A2C7E">
+      <w:numFmt w:val="bullet"/>
+      <w:lvlText w:val="•"/>
+      <w:lvlJc w:val="left"/>
+      <w:pPr>
+        <w:ind w:left="720" w:hanging="360"/>
+      </w:pPr>
+      <w:rPr>
+        <w:rFonts w:ascii="Aptos" w:eastAsiaTheme="minorHAnsi" w:hAnsi="Aptos" w:cstheme="minorBidi" w:hint="default"/>
+      </w:rPr>
+    </w:lvl>
+    <w:lvl w:ilvl="1" w:tplc="04100003" w:tentative="1">
+      <w:start w:val="1"/>
+      <w:numFmt w:val="bullet"/>
+      <w:lvlText w:val="o"/>
+      <w:lvlJc w:val="left"/>
+      <w:pPr>
+        <w:ind w:left="1440" w:hanging="360"/>
+      </w:pPr>
+      <w:rPr>
+        <w:rFonts w:ascii="Courier New" w:hAnsi="Courier New" w:cs="Courier New" w:hint="default"/>
+      </w:rPr>
+    </w:lvl>
+    <w:lvl w:ilvl="2" w:tplc="04100005" w:tentative="1">
+      <w:start w:val="1"/>
+      <w:numFmt w:val="bullet"/>
+      <w:lvlText w:val=""/>
+      <w:lvlJc w:val="left"/>
+      <w:pPr>
+        <w:ind w:left="2160" w:hanging="360"/>
+      </w:pPr>
+      <w:rPr>
+        <w:rFonts w:ascii="Wingdings" w:hAnsi="Wingdings" w:hint="default"/>
+      </w:rPr>
+    </w:lvl>
+    <w:lvl w:ilvl="3" w:tplc="04100001" w:tentative="1">
+      <w:start w:val="1"/>
+      <w:numFmt w:val="bullet"/>
+      <w:lvlText w:val=""/>
+      <w:lvlJc w:val="left"/>
+      <w:pPr>
+        <w:ind w:left="2880" w:hanging="360"/>
+      </w:pPr>
+      <w:rPr>
+        <w:rFonts w:ascii="Symbol" w:hAnsi="Symbol" w:hint="default"/>
+      </w:rPr>
+    </w:lvl>
+    <w:lvl w:ilvl="4" w:tplc="04100003" w:tentative="1">
+      <w:start w:val="1"/>
+      <w:numFmt w:val="bullet"/>
+      <w:lvlText w:val="o"/>
+      <w:lvlJc w:val="left"/>
+      <w:pPr>
+        <w:ind w:left="3600" w:hanging="360"/>
+      </w:pPr>
+      <w:rPr>
+        <w:rFonts w:ascii="Courier New" w:hAnsi="Courier New" w:cs="Courier New" w:hint="default"/>
+      </w:rPr>
+    </w:lvl>
+    <w:lvl w:ilvl="5" w:tplc="04100005" w:tentative="1">
+      <w:start w:val="1"/>
+      <w:numFmt w:val="bullet"/>
+      <w:lvlText w:val=""/>
+      <w:lvlJc w:val="left"/>
+      <w:pPr>
+        <w:ind w:left="4320" w:hanging="360"/>
+      </w:pPr>
+      <w:rPr>
+        <w:rFonts w:ascii="Wingdings" w:hAnsi="Wingdings" w:hint="default"/>
+      </w:rPr>
+    </w:lvl>
+    <w:lvl w:ilvl="6" w:tplc="04100001" w:tentative="1">
+      <w:start w:val="1"/>
+      <w:numFmt w:val="bullet"/>
+      <w:lvlText w:val=""/>
+      <w:lvlJc w:val="left"/>
+      <w:pPr>
+        <w:ind w:left="5040" w:hanging="360"/>
+      </w:pPr>
+      <w:rPr>
+        <w:rFonts w:ascii="Symbol" w:hAnsi="Symbol" w:hint="default"/>
+      </w:rPr>
+    </w:lvl>
+    <w:lvl w:ilvl="7" w:tplc="04100003" w:tentative="1">
+      <w:start w:val="1"/>
+      <w:numFmt w:val="bullet"/>
+      <w:lvlText w:val="o"/>
+      <w:lvlJc w:val="left"/>
+      <w:pPr>
+        <w:ind w:left="5760" w:hanging="360"/>
+      </w:pPr>
+      <w:rPr>
+        <w:rFonts w:ascii="Courier New" w:hAnsi="Courier New" w:cs="Courier New" w:hint="default"/>
+      </w:rPr>
+    </w:lvl>
+    <w:lvl w:ilvl="8" w:tplc="04100005" w:tentative="1">
+      <w:start w:val="1"/>
+      <w:numFmt w:val="bullet"/>
+      <w:lvlText w:val=""/>
+      <w:lvlJc w:val="left"/>
+      <w:pPr>
+        <w:ind w:left="6480" w:hanging="360"/>
+      </w:pPr>
+      <w:rPr>
+        <w:rFonts w:ascii="Wingdings" w:hAnsi="Wingdings" w:hint="default"/>
+      </w:rPr>
+    </w:lvl>
+  </w:abstractNum>
+  <w:abstractNum w:abstractNumId="16" w15:restartNumberingAfterBreak="0">
     <w:nsid w:val="2BB451A6"/>
     <w:multiLevelType w:val="hybridMultilevel"/>
     <w:tmpl w:val="35684490"/>
@@ -3658,7 +4036,7 @@
       </w:rPr>
     </w:lvl>
   </w:abstractNum>
-  <w:abstractNum w:abstractNumId="10" w15:restartNumberingAfterBreak="0">
+  <w:abstractNum w:abstractNumId="17" w15:restartNumberingAfterBreak="0">
     <w:nsid w:val="2FAC100F"/>
     <w:multiLevelType w:val="hybridMultilevel"/>
     <w:tmpl w:val="73E235BC"/>
@@ -3771,7 +4149,1060 @@
       </w:rPr>
     </w:lvl>
   </w:abstractNum>
-  <w:abstractNum w:abstractNumId="11" w15:restartNumberingAfterBreak="0">
+  <w:abstractNum w:abstractNumId="18" w15:restartNumberingAfterBreak="0">
+    <w:nsid w:val="3654650C"/>
+    <w:multiLevelType w:val="hybridMultilevel"/>
+    <w:tmpl w:val="ADBA3600"/>
+    <w:lvl w:ilvl="0" w:tplc="04100001">
+      <w:start w:val="1"/>
+      <w:numFmt w:val="bullet"/>
+      <w:lvlText w:val=""/>
+      <w:lvlJc w:val="left"/>
+      <w:pPr>
+        <w:ind w:left="720" w:hanging="360"/>
+      </w:pPr>
+      <w:rPr>
+        <w:rFonts w:ascii="Symbol" w:hAnsi="Symbol" w:hint="default"/>
+      </w:rPr>
+    </w:lvl>
+    <w:lvl w:ilvl="1" w:tplc="04100003" w:tentative="1">
+      <w:start w:val="1"/>
+      <w:numFmt w:val="bullet"/>
+      <w:lvlText w:val="o"/>
+      <w:lvlJc w:val="left"/>
+      <w:pPr>
+        <w:ind w:left="1440" w:hanging="360"/>
+      </w:pPr>
+      <w:rPr>
+        <w:rFonts w:ascii="Courier New" w:hAnsi="Courier New" w:cs="Courier New" w:hint="default"/>
+      </w:rPr>
+    </w:lvl>
+    <w:lvl w:ilvl="2" w:tplc="04100005" w:tentative="1">
+      <w:start w:val="1"/>
+      <w:numFmt w:val="bullet"/>
+      <w:lvlText w:val=""/>
+      <w:lvlJc w:val="left"/>
+      <w:pPr>
+        <w:ind w:left="2160" w:hanging="360"/>
+      </w:pPr>
+      <w:rPr>
+        <w:rFonts w:ascii="Wingdings" w:hAnsi="Wingdings" w:hint="default"/>
+      </w:rPr>
+    </w:lvl>
+    <w:lvl w:ilvl="3" w:tplc="04100001" w:tentative="1">
+      <w:start w:val="1"/>
+      <w:numFmt w:val="bullet"/>
+      <w:lvlText w:val=""/>
+      <w:lvlJc w:val="left"/>
+      <w:pPr>
+        <w:ind w:left="2880" w:hanging="360"/>
+      </w:pPr>
+      <w:rPr>
+        <w:rFonts w:ascii="Symbol" w:hAnsi="Symbol" w:hint="default"/>
+      </w:rPr>
+    </w:lvl>
+    <w:lvl w:ilvl="4" w:tplc="04100003" w:tentative="1">
+      <w:start w:val="1"/>
+      <w:numFmt w:val="bullet"/>
+      <w:lvlText w:val="o"/>
+      <w:lvlJc w:val="left"/>
+      <w:pPr>
+        <w:ind w:left="3600" w:hanging="360"/>
+      </w:pPr>
+      <w:rPr>
+        <w:rFonts w:ascii="Courier New" w:hAnsi="Courier New" w:cs="Courier New" w:hint="default"/>
+      </w:rPr>
+    </w:lvl>
+    <w:lvl w:ilvl="5" w:tplc="04100005" w:tentative="1">
+      <w:start w:val="1"/>
+      <w:numFmt w:val="bullet"/>
+      <w:lvlText w:val=""/>
+      <w:lvlJc w:val="left"/>
+      <w:pPr>
+        <w:ind w:left="4320" w:hanging="360"/>
+      </w:pPr>
+      <w:rPr>
+        <w:rFonts w:ascii="Wingdings" w:hAnsi="Wingdings" w:hint="default"/>
+      </w:rPr>
+    </w:lvl>
+    <w:lvl w:ilvl="6" w:tplc="04100001" w:tentative="1">
+      <w:start w:val="1"/>
+      <w:numFmt w:val="bullet"/>
+      <w:lvlText w:val=""/>
+      <w:lvlJc w:val="left"/>
+      <w:pPr>
+        <w:ind w:left="5040" w:hanging="360"/>
+      </w:pPr>
+      <w:rPr>
+        <w:rFonts w:ascii="Symbol" w:hAnsi="Symbol" w:hint="default"/>
+      </w:rPr>
+    </w:lvl>
+    <w:lvl w:ilvl="7" w:tplc="04100003" w:tentative="1">
+      <w:start w:val="1"/>
+      <w:numFmt w:val="bullet"/>
+      <w:lvlText w:val="o"/>
+      <w:lvlJc w:val="left"/>
+      <w:pPr>
+        <w:ind w:left="5760" w:hanging="360"/>
+      </w:pPr>
+      <w:rPr>
+        <w:rFonts w:ascii="Courier New" w:hAnsi="Courier New" w:cs="Courier New" w:hint="default"/>
+      </w:rPr>
+    </w:lvl>
+    <w:lvl w:ilvl="8" w:tplc="04100005" w:tentative="1">
+      <w:start w:val="1"/>
+      <w:numFmt w:val="bullet"/>
+      <w:lvlText w:val=""/>
+      <w:lvlJc w:val="left"/>
+      <w:pPr>
+        <w:ind w:left="6480" w:hanging="360"/>
+      </w:pPr>
+      <w:rPr>
+        <w:rFonts w:ascii="Wingdings" w:hAnsi="Wingdings" w:hint="default"/>
+      </w:rPr>
+    </w:lvl>
+  </w:abstractNum>
+  <w:abstractNum w:abstractNumId="19" w15:restartNumberingAfterBreak="0">
+    <w:nsid w:val="367260BC"/>
+    <w:multiLevelType w:val="hybridMultilevel"/>
+    <w:tmpl w:val="BA12E19C"/>
+    <w:lvl w:ilvl="0" w:tplc="04100001">
+      <w:start w:val="1"/>
+      <w:numFmt w:val="bullet"/>
+      <w:lvlText w:val=""/>
+      <w:lvlJc w:val="left"/>
+      <w:pPr>
+        <w:ind w:left="720" w:hanging="360"/>
+      </w:pPr>
+      <w:rPr>
+        <w:rFonts w:ascii="Symbol" w:hAnsi="Symbol" w:hint="default"/>
+      </w:rPr>
+    </w:lvl>
+    <w:lvl w:ilvl="1" w:tplc="04100003" w:tentative="1">
+      <w:start w:val="1"/>
+      <w:numFmt w:val="bullet"/>
+      <w:lvlText w:val="o"/>
+      <w:lvlJc w:val="left"/>
+      <w:pPr>
+        <w:ind w:left="1440" w:hanging="360"/>
+      </w:pPr>
+      <w:rPr>
+        <w:rFonts w:ascii="Courier New" w:hAnsi="Courier New" w:cs="Courier New" w:hint="default"/>
+      </w:rPr>
+    </w:lvl>
+    <w:lvl w:ilvl="2" w:tplc="04100005" w:tentative="1">
+      <w:start w:val="1"/>
+      <w:numFmt w:val="bullet"/>
+      <w:lvlText w:val=""/>
+      <w:lvlJc w:val="left"/>
+      <w:pPr>
+        <w:ind w:left="2160" w:hanging="360"/>
+      </w:pPr>
+      <w:rPr>
+        <w:rFonts w:ascii="Wingdings" w:hAnsi="Wingdings" w:hint="default"/>
+      </w:rPr>
+    </w:lvl>
+    <w:lvl w:ilvl="3" w:tplc="04100001" w:tentative="1">
+      <w:start w:val="1"/>
+      <w:numFmt w:val="bullet"/>
+      <w:lvlText w:val=""/>
+      <w:lvlJc w:val="left"/>
+      <w:pPr>
+        <w:ind w:left="2880" w:hanging="360"/>
+      </w:pPr>
+      <w:rPr>
+        <w:rFonts w:ascii="Symbol" w:hAnsi="Symbol" w:hint="default"/>
+      </w:rPr>
+    </w:lvl>
+    <w:lvl w:ilvl="4" w:tplc="04100003" w:tentative="1">
+      <w:start w:val="1"/>
+      <w:numFmt w:val="bullet"/>
+      <w:lvlText w:val="o"/>
+      <w:lvlJc w:val="left"/>
+      <w:pPr>
+        <w:ind w:left="3600" w:hanging="360"/>
+      </w:pPr>
+      <w:rPr>
+        <w:rFonts w:ascii="Courier New" w:hAnsi="Courier New" w:cs="Courier New" w:hint="default"/>
+      </w:rPr>
+    </w:lvl>
+    <w:lvl w:ilvl="5" w:tplc="04100005" w:tentative="1">
+      <w:start w:val="1"/>
+      <w:numFmt w:val="bullet"/>
+      <w:lvlText w:val=""/>
+      <w:lvlJc w:val="left"/>
+      <w:pPr>
+        <w:ind w:left="4320" w:hanging="360"/>
+      </w:pPr>
+      <w:rPr>
+        <w:rFonts w:ascii="Wingdings" w:hAnsi="Wingdings" w:hint="default"/>
+      </w:rPr>
+    </w:lvl>
+    <w:lvl w:ilvl="6" w:tplc="04100001" w:tentative="1">
+      <w:start w:val="1"/>
+      <w:numFmt w:val="bullet"/>
+      <w:lvlText w:val=""/>
+      <w:lvlJc w:val="left"/>
+      <w:pPr>
+        <w:ind w:left="5040" w:hanging="360"/>
+      </w:pPr>
+      <w:rPr>
+        <w:rFonts w:ascii="Symbol" w:hAnsi="Symbol" w:hint="default"/>
+      </w:rPr>
+    </w:lvl>
+    <w:lvl w:ilvl="7" w:tplc="04100003" w:tentative="1">
+      <w:start w:val="1"/>
+      <w:numFmt w:val="bullet"/>
+      <w:lvlText w:val="o"/>
+      <w:lvlJc w:val="left"/>
+      <w:pPr>
+        <w:ind w:left="5760" w:hanging="360"/>
+      </w:pPr>
+      <w:rPr>
+        <w:rFonts w:ascii="Courier New" w:hAnsi="Courier New" w:cs="Courier New" w:hint="default"/>
+      </w:rPr>
+    </w:lvl>
+    <w:lvl w:ilvl="8" w:tplc="04100005" w:tentative="1">
+      <w:start w:val="1"/>
+      <w:numFmt w:val="bullet"/>
+      <w:lvlText w:val=""/>
+      <w:lvlJc w:val="left"/>
+      <w:pPr>
+        <w:ind w:left="6480" w:hanging="360"/>
+      </w:pPr>
+      <w:rPr>
+        <w:rFonts w:ascii="Wingdings" w:hAnsi="Wingdings" w:hint="default"/>
+      </w:rPr>
+    </w:lvl>
+  </w:abstractNum>
+  <w:abstractNum w:abstractNumId="20" w15:restartNumberingAfterBreak="0">
+    <w:nsid w:val="3D6F0890"/>
+    <w:multiLevelType w:val="hybridMultilevel"/>
+    <w:tmpl w:val="5972C62A"/>
+    <w:lvl w:ilvl="0" w:tplc="04100001">
+      <w:start w:val="1"/>
+      <w:numFmt w:val="bullet"/>
+      <w:lvlText w:val=""/>
+      <w:lvlJc w:val="left"/>
+      <w:pPr>
+        <w:ind w:left="720" w:hanging="360"/>
+      </w:pPr>
+      <w:rPr>
+        <w:rFonts w:ascii="Symbol" w:hAnsi="Symbol" w:hint="default"/>
+      </w:rPr>
+    </w:lvl>
+    <w:lvl w:ilvl="1" w:tplc="04100003" w:tentative="1">
+      <w:start w:val="1"/>
+      <w:numFmt w:val="bullet"/>
+      <w:lvlText w:val="o"/>
+      <w:lvlJc w:val="left"/>
+      <w:pPr>
+        <w:ind w:left="1440" w:hanging="360"/>
+      </w:pPr>
+      <w:rPr>
+        <w:rFonts w:ascii="Courier New" w:hAnsi="Courier New" w:cs="Courier New" w:hint="default"/>
+      </w:rPr>
+    </w:lvl>
+    <w:lvl w:ilvl="2" w:tplc="04100005" w:tentative="1">
+      <w:start w:val="1"/>
+      <w:numFmt w:val="bullet"/>
+      <w:lvlText w:val=""/>
+      <w:lvlJc w:val="left"/>
+      <w:pPr>
+        <w:ind w:left="2160" w:hanging="360"/>
+      </w:pPr>
+      <w:rPr>
+        <w:rFonts w:ascii="Wingdings" w:hAnsi="Wingdings" w:hint="default"/>
+      </w:rPr>
+    </w:lvl>
+    <w:lvl w:ilvl="3" w:tplc="04100001" w:tentative="1">
+      <w:start w:val="1"/>
+      <w:numFmt w:val="bullet"/>
+      <w:lvlText w:val=""/>
+      <w:lvlJc w:val="left"/>
+      <w:pPr>
+        <w:ind w:left="2880" w:hanging="360"/>
+      </w:pPr>
+      <w:rPr>
+        <w:rFonts w:ascii="Symbol" w:hAnsi="Symbol" w:hint="default"/>
+      </w:rPr>
+    </w:lvl>
+    <w:lvl w:ilvl="4" w:tplc="04100003" w:tentative="1">
+      <w:start w:val="1"/>
+      <w:numFmt w:val="bullet"/>
+      <w:lvlText w:val="o"/>
+      <w:lvlJc w:val="left"/>
+      <w:pPr>
+        <w:ind w:left="3600" w:hanging="360"/>
+      </w:pPr>
+      <w:rPr>
+        <w:rFonts w:ascii="Courier New" w:hAnsi="Courier New" w:cs="Courier New" w:hint="default"/>
+      </w:rPr>
+    </w:lvl>
+    <w:lvl w:ilvl="5" w:tplc="04100005" w:tentative="1">
+      <w:start w:val="1"/>
+      <w:numFmt w:val="bullet"/>
+      <w:lvlText w:val=""/>
+      <w:lvlJc w:val="left"/>
+      <w:pPr>
+        <w:ind w:left="4320" w:hanging="360"/>
+      </w:pPr>
+      <w:rPr>
+        <w:rFonts w:ascii="Wingdings" w:hAnsi="Wingdings" w:hint="default"/>
+      </w:rPr>
+    </w:lvl>
+    <w:lvl w:ilvl="6" w:tplc="04100001" w:tentative="1">
+      <w:start w:val="1"/>
+      <w:numFmt w:val="bullet"/>
+      <w:lvlText w:val=""/>
+      <w:lvlJc w:val="left"/>
+      <w:pPr>
+        <w:ind w:left="5040" w:hanging="360"/>
+      </w:pPr>
+      <w:rPr>
+        <w:rFonts w:ascii="Symbol" w:hAnsi="Symbol" w:hint="default"/>
+      </w:rPr>
+    </w:lvl>
+    <w:lvl w:ilvl="7" w:tplc="04100003" w:tentative="1">
+      <w:start w:val="1"/>
+      <w:numFmt w:val="bullet"/>
+      <w:lvlText w:val="o"/>
+      <w:lvlJc w:val="left"/>
+      <w:pPr>
+        <w:ind w:left="5760" w:hanging="360"/>
+      </w:pPr>
+      <w:rPr>
+        <w:rFonts w:ascii="Courier New" w:hAnsi="Courier New" w:cs="Courier New" w:hint="default"/>
+      </w:rPr>
+    </w:lvl>
+    <w:lvl w:ilvl="8" w:tplc="04100005" w:tentative="1">
+      <w:start w:val="1"/>
+      <w:numFmt w:val="bullet"/>
+      <w:lvlText w:val=""/>
+      <w:lvlJc w:val="left"/>
+      <w:pPr>
+        <w:ind w:left="6480" w:hanging="360"/>
+      </w:pPr>
+      <w:rPr>
+        <w:rFonts w:ascii="Wingdings" w:hAnsi="Wingdings" w:hint="default"/>
+      </w:rPr>
+    </w:lvl>
+  </w:abstractNum>
+  <w:abstractNum w:abstractNumId="21" w15:restartNumberingAfterBreak="0">
+    <w:nsid w:val="437A5D1C"/>
+    <w:multiLevelType w:val="multilevel"/>
+    <w:tmpl w:val="90C65E7E"/>
+    <w:lvl w:ilvl="0">
+      <w:start w:val="1"/>
+      <w:numFmt w:val="bullet"/>
+      <w:lvlText w:val=""/>
+      <w:lvlJc w:val="left"/>
+      <w:pPr>
+        <w:tabs>
+          <w:tab w:val="num" w:pos="720"/>
+        </w:tabs>
+        <w:ind w:left="720" w:hanging="360"/>
+      </w:pPr>
+      <w:rPr>
+        <w:rFonts w:ascii="Symbol" w:hAnsi="Symbol" w:hint="default"/>
+        <w:sz w:val="20"/>
+      </w:rPr>
+    </w:lvl>
+    <w:lvl w:ilvl="1" w:tentative="1">
+      <w:start w:val="1"/>
+      <w:numFmt w:val="bullet"/>
+      <w:lvlText w:val="o"/>
+      <w:lvlJc w:val="left"/>
+      <w:pPr>
+        <w:tabs>
+          <w:tab w:val="num" w:pos="1440"/>
+        </w:tabs>
+        <w:ind w:left="1440" w:hanging="360"/>
+      </w:pPr>
+      <w:rPr>
+        <w:rFonts w:ascii="Courier New" w:hAnsi="Courier New" w:hint="default"/>
+        <w:sz w:val="20"/>
+      </w:rPr>
+    </w:lvl>
+    <w:lvl w:ilvl="2" w:tentative="1">
+      <w:start w:val="1"/>
+      <w:numFmt w:val="bullet"/>
+      <w:lvlText w:val=""/>
+      <w:lvlJc w:val="left"/>
+      <w:pPr>
+        <w:tabs>
+          <w:tab w:val="num" w:pos="2160"/>
+        </w:tabs>
+        <w:ind w:left="2160" w:hanging="360"/>
+      </w:pPr>
+      <w:rPr>
+        <w:rFonts w:ascii="Wingdings" w:hAnsi="Wingdings" w:hint="default"/>
+        <w:sz w:val="20"/>
+      </w:rPr>
+    </w:lvl>
+    <w:lvl w:ilvl="3" w:tentative="1">
+      <w:start w:val="1"/>
+      <w:numFmt w:val="bullet"/>
+      <w:lvlText w:val=""/>
+      <w:lvlJc w:val="left"/>
+      <w:pPr>
+        <w:tabs>
+          <w:tab w:val="num" w:pos="2880"/>
+        </w:tabs>
+        <w:ind w:left="2880" w:hanging="360"/>
+      </w:pPr>
+      <w:rPr>
+        <w:rFonts w:ascii="Wingdings" w:hAnsi="Wingdings" w:hint="default"/>
+        <w:sz w:val="20"/>
+      </w:rPr>
+    </w:lvl>
+    <w:lvl w:ilvl="4" w:tentative="1">
+      <w:start w:val="1"/>
+      <w:numFmt w:val="bullet"/>
+      <w:lvlText w:val=""/>
+      <w:lvlJc w:val="left"/>
+      <w:pPr>
+        <w:tabs>
+          <w:tab w:val="num" w:pos="3600"/>
+        </w:tabs>
+        <w:ind w:left="3600" w:hanging="360"/>
+      </w:pPr>
+      <w:rPr>
+        <w:rFonts w:ascii="Wingdings" w:hAnsi="Wingdings" w:hint="default"/>
+        <w:sz w:val="20"/>
+      </w:rPr>
+    </w:lvl>
+    <w:lvl w:ilvl="5" w:tentative="1">
+      <w:start w:val="1"/>
+      <w:numFmt w:val="bullet"/>
+      <w:lvlText w:val=""/>
+      <w:lvlJc w:val="left"/>
+      <w:pPr>
+        <w:tabs>
+          <w:tab w:val="num" w:pos="4320"/>
+        </w:tabs>
+        <w:ind w:left="4320" w:hanging="360"/>
+      </w:pPr>
+      <w:rPr>
+        <w:rFonts w:ascii="Wingdings" w:hAnsi="Wingdings" w:hint="default"/>
+        <w:sz w:val="20"/>
+      </w:rPr>
+    </w:lvl>
+    <w:lvl w:ilvl="6" w:tentative="1">
+      <w:start w:val="1"/>
+      <w:numFmt w:val="bullet"/>
+      <w:lvlText w:val=""/>
+      <w:lvlJc w:val="left"/>
+      <w:pPr>
+        <w:tabs>
+          <w:tab w:val="num" w:pos="5040"/>
+        </w:tabs>
+        <w:ind w:left="5040" w:hanging="360"/>
+      </w:pPr>
+      <w:rPr>
+        <w:rFonts w:ascii="Wingdings" w:hAnsi="Wingdings" w:hint="default"/>
+        <w:sz w:val="20"/>
+      </w:rPr>
+    </w:lvl>
+    <w:lvl w:ilvl="7" w:tentative="1">
+      <w:start w:val="1"/>
+      <w:numFmt w:val="bullet"/>
+      <w:lvlText w:val=""/>
+      <w:lvlJc w:val="left"/>
+      <w:pPr>
+        <w:tabs>
+          <w:tab w:val="num" w:pos="5760"/>
+        </w:tabs>
+        <w:ind w:left="5760" w:hanging="360"/>
+      </w:pPr>
+      <w:rPr>
+        <w:rFonts w:ascii="Wingdings" w:hAnsi="Wingdings" w:hint="default"/>
+        <w:sz w:val="20"/>
+      </w:rPr>
+    </w:lvl>
+    <w:lvl w:ilvl="8" w:tentative="1">
+      <w:start w:val="1"/>
+      <w:numFmt w:val="bullet"/>
+      <w:lvlText w:val=""/>
+      <w:lvlJc w:val="left"/>
+      <w:pPr>
+        <w:tabs>
+          <w:tab w:val="num" w:pos="6480"/>
+        </w:tabs>
+        <w:ind w:left="6480" w:hanging="360"/>
+      </w:pPr>
+      <w:rPr>
+        <w:rFonts w:ascii="Wingdings" w:hAnsi="Wingdings" w:hint="default"/>
+        <w:sz w:val="20"/>
+      </w:rPr>
+    </w:lvl>
+  </w:abstractNum>
+  <w:abstractNum w:abstractNumId="22" w15:restartNumberingAfterBreak="0">
+    <w:nsid w:val="44CC0217"/>
+    <w:multiLevelType w:val="hybridMultilevel"/>
+    <w:tmpl w:val="B036AE90"/>
+    <w:lvl w:ilvl="0" w:tplc="04100001">
+      <w:start w:val="1"/>
+      <w:numFmt w:val="bullet"/>
+      <w:lvlText w:val=""/>
+      <w:lvlJc w:val="left"/>
+      <w:pPr>
+        <w:ind w:left="720" w:hanging="360"/>
+      </w:pPr>
+      <w:rPr>
+        <w:rFonts w:ascii="Symbol" w:hAnsi="Symbol" w:hint="default"/>
+      </w:rPr>
+    </w:lvl>
+    <w:lvl w:ilvl="1" w:tplc="04100003" w:tentative="1">
+      <w:start w:val="1"/>
+      <w:numFmt w:val="bullet"/>
+      <w:lvlText w:val="o"/>
+      <w:lvlJc w:val="left"/>
+      <w:pPr>
+        <w:ind w:left="1440" w:hanging="360"/>
+      </w:pPr>
+      <w:rPr>
+        <w:rFonts w:ascii="Courier New" w:hAnsi="Courier New" w:cs="Courier New" w:hint="default"/>
+      </w:rPr>
+    </w:lvl>
+    <w:lvl w:ilvl="2" w:tplc="04100005" w:tentative="1">
+      <w:start w:val="1"/>
+      <w:numFmt w:val="bullet"/>
+      <w:lvlText w:val=""/>
+      <w:lvlJc w:val="left"/>
+      <w:pPr>
+        <w:ind w:left="2160" w:hanging="360"/>
+      </w:pPr>
+      <w:rPr>
+        <w:rFonts w:ascii="Wingdings" w:hAnsi="Wingdings" w:hint="default"/>
+      </w:rPr>
+    </w:lvl>
+    <w:lvl w:ilvl="3" w:tplc="04100001" w:tentative="1">
+      <w:start w:val="1"/>
+      <w:numFmt w:val="bullet"/>
+      <w:lvlText w:val=""/>
+      <w:lvlJc w:val="left"/>
+      <w:pPr>
+        <w:ind w:left="2880" w:hanging="360"/>
+      </w:pPr>
+      <w:rPr>
+        <w:rFonts w:ascii="Symbol" w:hAnsi="Symbol" w:hint="default"/>
+      </w:rPr>
+    </w:lvl>
+    <w:lvl w:ilvl="4" w:tplc="04100003" w:tentative="1">
+      <w:start w:val="1"/>
+      <w:numFmt w:val="bullet"/>
+      <w:lvlText w:val="o"/>
+      <w:lvlJc w:val="left"/>
+      <w:pPr>
+        <w:ind w:left="3600" w:hanging="360"/>
+      </w:pPr>
+      <w:rPr>
+        <w:rFonts w:ascii="Courier New" w:hAnsi="Courier New" w:cs="Courier New" w:hint="default"/>
+      </w:rPr>
+    </w:lvl>
+    <w:lvl w:ilvl="5" w:tplc="04100005" w:tentative="1">
+      <w:start w:val="1"/>
+      <w:numFmt w:val="bullet"/>
+      <w:lvlText w:val=""/>
+      <w:lvlJc w:val="left"/>
+      <w:pPr>
+        <w:ind w:left="4320" w:hanging="360"/>
+      </w:pPr>
+      <w:rPr>
+        <w:rFonts w:ascii="Wingdings" w:hAnsi="Wingdings" w:hint="default"/>
+      </w:rPr>
+    </w:lvl>
+    <w:lvl w:ilvl="6" w:tplc="04100001" w:tentative="1">
+      <w:start w:val="1"/>
+      <w:numFmt w:val="bullet"/>
+      <w:lvlText w:val=""/>
+      <w:lvlJc w:val="left"/>
+      <w:pPr>
+        <w:ind w:left="5040" w:hanging="360"/>
+      </w:pPr>
+      <w:rPr>
+        <w:rFonts w:ascii="Symbol" w:hAnsi="Symbol" w:hint="default"/>
+      </w:rPr>
+    </w:lvl>
+    <w:lvl w:ilvl="7" w:tplc="04100003" w:tentative="1">
+      <w:start w:val="1"/>
+      <w:numFmt w:val="bullet"/>
+      <w:lvlText w:val="o"/>
+      <w:lvlJc w:val="left"/>
+      <w:pPr>
+        <w:ind w:left="5760" w:hanging="360"/>
+      </w:pPr>
+      <w:rPr>
+        <w:rFonts w:ascii="Courier New" w:hAnsi="Courier New" w:cs="Courier New" w:hint="default"/>
+      </w:rPr>
+    </w:lvl>
+    <w:lvl w:ilvl="8" w:tplc="04100005" w:tentative="1">
+      <w:start w:val="1"/>
+      <w:numFmt w:val="bullet"/>
+      <w:lvlText w:val=""/>
+      <w:lvlJc w:val="left"/>
+      <w:pPr>
+        <w:ind w:left="6480" w:hanging="360"/>
+      </w:pPr>
+      <w:rPr>
+        <w:rFonts w:ascii="Wingdings" w:hAnsi="Wingdings" w:hint="default"/>
+      </w:rPr>
+    </w:lvl>
+  </w:abstractNum>
+  <w:abstractNum w:abstractNumId="23" w15:restartNumberingAfterBreak="0">
+    <w:nsid w:val="47135F64"/>
+    <w:multiLevelType w:val="hybridMultilevel"/>
+    <w:tmpl w:val="70AC0A8E"/>
+    <w:lvl w:ilvl="0" w:tplc="04100001">
+      <w:start w:val="1"/>
+      <w:numFmt w:val="bullet"/>
+      <w:lvlText w:val=""/>
+      <w:lvlJc w:val="left"/>
+      <w:pPr>
+        <w:ind w:left="720" w:hanging="360"/>
+      </w:pPr>
+      <w:rPr>
+        <w:rFonts w:ascii="Symbol" w:hAnsi="Symbol" w:hint="default"/>
+      </w:rPr>
+    </w:lvl>
+    <w:lvl w:ilvl="1" w:tplc="04100003" w:tentative="1">
+      <w:start w:val="1"/>
+      <w:numFmt w:val="bullet"/>
+      <w:lvlText w:val="o"/>
+      <w:lvlJc w:val="left"/>
+      <w:pPr>
+        <w:ind w:left="1440" w:hanging="360"/>
+      </w:pPr>
+      <w:rPr>
+        <w:rFonts w:ascii="Courier New" w:hAnsi="Courier New" w:cs="Courier New" w:hint="default"/>
+      </w:rPr>
+    </w:lvl>
+    <w:lvl w:ilvl="2" w:tplc="04100005" w:tentative="1">
+      <w:start w:val="1"/>
+      <w:numFmt w:val="bullet"/>
+      <w:lvlText w:val=""/>
+      <w:lvlJc w:val="left"/>
+      <w:pPr>
+        <w:ind w:left="2160" w:hanging="360"/>
+      </w:pPr>
+      <w:rPr>
+        <w:rFonts w:ascii="Wingdings" w:hAnsi="Wingdings" w:hint="default"/>
+      </w:rPr>
+    </w:lvl>
+    <w:lvl w:ilvl="3" w:tplc="04100001" w:tentative="1">
+      <w:start w:val="1"/>
+      <w:numFmt w:val="bullet"/>
+      <w:lvlText w:val=""/>
+      <w:lvlJc w:val="left"/>
+      <w:pPr>
+        <w:ind w:left="2880" w:hanging="360"/>
+      </w:pPr>
+      <w:rPr>
+        <w:rFonts w:ascii="Symbol" w:hAnsi="Symbol" w:hint="default"/>
+      </w:rPr>
+    </w:lvl>
+    <w:lvl w:ilvl="4" w:tplc="04100003" w:tentative="1">
+      <w:start w:val="1"/>
+      <w:numFmt w:val="bullet"/>
+      <w:lvlText w:val="o"/>
+      <w:lvlJc w:val="left"/>
+      <w:pPr>
+        <w:ind w:left="3600" w:hanging="360"/>
+      </w:pPr>
+      <w:rPr>
+        <w:rFonts w:ascii="Courier New" w:hAnsi="Courier New" w:cs="Courier New" w:hint="default"/>
+      </w:rPr>
+    </w:lvl>
+    <w:lvl w:ilvl="5" w:tplc="04100005" w:tentative="1">
+      <w:start w:val="1"/>
+      <w:numFmt w:val="bullet"/>
+      <w:lvlText w:val=""/>
+      <w:lvlJc w:val="left"/>
+      <w:pPr>
+        <w:ind w:left="4320" w:hanging="360"/>
+      </w:pPr>
+      <w:rPr>
+        <w:rFonts w:ascii="Wingdings" w:hAnsi="Wingdings" w:hint="default"/>
+      </w:rPr>
+    </w:lvl>
+    <w:lvl w:ilvl="6" w:tplc="04100001" w:tentative="1">
+      <w:start w:val="1"/>
+      <w:numFmt w:val="bullet"/>
+      <w:lvlText w:val=""/>
+      <w:lvlJc w:val="left"/>
+      <w:pPr>
+        <w:ind w:left="5040" w:hanging="360"/>
+      </w:pPr>
+      <w:rPr>
+        <w:rFonts w:ascii="Symbol" w:hAnsi="Symbol" w:hint="default"/>
+      </w:rPr>
+    </w:lvl>
+    <w:lvl w:ilvl="7" w:tplc="04100003" w:tentative="1">
+      <w:start w:val="1"/>
+      <w:numFmt w:val="bullet"/>
+      <w:lvlText w:val="o"/>
+      <w:lvlJc w:val="left"/>
+      <w:pPr>
+        <w:ind w:left="5760" w:hanging="360"/>
+      </w:pPr>
+      <w:rPr>
+        <w:rFonts w:ascii="Courier New" w:hAnsi="Courier New" w:cs="Courier New" w:hint="default"/>
+      </w:rPr>
+    </w:lvl>
+    <w:lvl w:ilvl="8" w:tplc="04100005" w:tentative="1">
+      <w:start w:val="1"/>
+      <w:numFmt w:val="bullet"/>
+      <w:lvlText w:val=""/>
+      <w:lvlJc w:val="left"/>
+      <w:pPr>
+        <w:ind w:left="6480" w:hanging="360"/>
+      </w:pPr>
+      <w:rPr>
+        <w:rFonts w:ascii="Wingdings" w:hAnsi="Wingdings" w:hint="default"/>
+      </w:rPr>
+    </w:lvl>
+  </w:abstractNum>
+  <w:abstractNum w:abstractNumId="24" w15:restartNumberingAfterBreak="0">
+    <w:nsid w:val="47863434"/>
+    <w:multiLevelType w:val="hybridMultilevel"/>
+    <w:tmpl w:val="FD52FC52"/>
+    <w:lvl w:ilvl="0" w:tplc="04100001">
+      <w:start w:val="1"/>
+      <w:numFmt w:val="bullet"/>
+      <w:lvlText w:val=""/>
+      <w:lvlJc w:val="left"/>
+      <w:pPr>
+        <w:ind w:left="720" w:hanging="360"/>
+      </w:pPr>
+      <w:rPr>
+        <w:rFonts w:ascii="Symbol" w:hAnsi="Symbol" w:hint="default"/>
+      </w:rPr>
+    </w:lvl>
+    <w:lvl w:ilvl="1" w:tplc="04100003" w:tentative="1">
+      <w:start w:val="1"/>
+      <w:numFmt w:val="bullet"/>
+      <w:lvlText w:val="o"/>
+      <w:lvlJc w:val="left"/>
+      <w:pPr>
+        <w:ind w:left="1440" w:hanging="360"/>
+      </w:pPr>
+      <w:rPr>
+        <w:rFonts w:ascii="Courier New" w:hAnsi="Courier New" w:cs="Courier New" w:hint="default"/>
+      </w:rPr>
+    </w:lvl>
+    <w:lvl w:ilvl="2" w:tplc="04100005" w:tentative="1">
+      <w:start w:val="1"/>
+      <w:numFmt w:val="bullet"/>
+      <w:lvlText w:val=""/>
+      <w:lvlJc w:val="left"/>
+      <w:pPr>
+        <w:ind w:left="2160" w:hanging="360"/>
+      </w:pPr>
+      <w:rPr>
+        <w:rFonts w:ascii="Wingdings" w:hAnsi="Wingdings" w:hint="default"/>
+      </w:rPr>
+    </w:lvl>
+    <w:lvl w:ilvl="3" w:tplc="04100001" w:tentative="1">
+      <w:start w:val="1"/>
+      <w:numFmt w:val="bullet"/>
+      <w:lvlText w:val=""/>
+      <w:lvlJc w:val="left"/>
+      <w:pPr>
+        <w:ind w:left="2880" w:hanging="360"/>
+      </w:pPr>
+      <w:rPr>
+        <w:rFonts w:ascii="Symbol" w:hAnsi="Symbol" w:hint="default"/>
+      </w:rPr>
+    </w:lvl>
+    <w:lvl w:ilvl="4" w:tplc="04100003" w:tentative="1">
+      <w:start w:val="1"/>
+      <w:numFmt w:val="bullet"/>
+      <w:lvlText w:val="o"/>
+      <w:lvlJc w:val="left"/>
+      <w:pPr>
+        <w:ind w:left="3600" w:hanging="360"/>
+      </w:pPr>
+      <w:rPr>
+        <w:rFonts w:ascii="Courier New" w:hAnsi="Courier New" w:cs="Courier New" w:hint="default"/>
+      </w:rPr>
+    </w:lvl>
+    <w:lvl w:ilvl="5" w:tplc="04100005" w:tentative="1">
+      <w:start w:val="1"/>
+      <w:numFmt w:val="bullet"/>
+      <w:lvlText w:val=""/>
+      <w:lvlJc w:val="left"/>
+      <w:pPr>
+        <w:ind w:left="4320" w:hanging="360"/>
+      </w:pPr>
+      <w:rPr>
+        <w:rFonts w:ascii="Wingdings" w:hAnsi="Wingdings" w:hint="default"/>
+      </w:rPr>
+    </w:lvl>
+    <w:lvl w:ilvl="6" w:tplc="04100001" w:tentative="1">
+      <w:start w:val="1"/>
+      <w:numFmt w:val="bullet"/>
+      <w:lvlText w:val=""/>
+      <w:lvlJc w:val="left"/>
+      <w:pPr>
+        <w:ind w:left="5040" w:hanging="360"/>
+      </w:pPr>
+      <w:rPr>
+        <w:rFonts w:ascii="Symbol" w:hAnsi="Symbol" w:hint="default"/>
+      </w:rPr>
+    </w:lvl>
+    <w:lvl w:ilvl="7" w:tplc="04100003" w:tentative="1">
+      <w:start w:val="1"/>
+      <w:numFmt w:val="bullet"/>
+      <w:lvlText w:val="o"/>
+      <w:lvlJc w:val="left"/>
+      <w:pPr>
+        <w:ind w:left="5760" w:hanging="360"/>
+      </w:pPr>
+      <w:rPr>
+        <w:rFonts w:ascii="Courier New" w:hAnsi="Courier New" w:cs="Courier New" w:hint="default"/>
+      </w:rPr>
+    </w:lvl>
+    <w:lvl w:ilvl="8" w:tplc="04100005" w:tentative="1">
+      <w:start w:val="1"/>
+      <w:numFmt w:val="bullet"/>
+      <w:lvlText w:val=""/>
+      <w:lvlJc w:val="left"/>
+      <w:pPr>
+        <w:ind w:left="6480" w:hanging="360"/>
+      </w:pPr>
+      <w:rPr>
+        <w:rFonts w:ascii="Wingdings" w:hAnsi="Wingdings" w:hint="default"/>
+      </w:rPr>
+    </w:lvl>
+  </w:abstractNum>
+  <w:abstractNum w:abstractNumId="25" w15:restartNumberingAfterBreak="0">
+    <w:nsid w:val="48DE2AE3"/>
+    <w:multiLevelType w:val="hybridMultilevel"/>
+    <w:tmpl w:val="E7D20DF4"/>
+    <w:lvl w:ilvl="0" w:tplc="04100001">
+      <w:start w:val="1"/>
+      <w:numFmt w:val="bullet"/>
+      <w:lvlText w:val=""/>
+      <w:lvlJc w:val="left"/>
+      <w:pPr>
+        <w:ind w:left="720" w:hanging="360"/>
+      </w:pPr>
+      <w:rPr>
+        <w:rFonts w:ascii="Symbol" w:hAnsi="Symbol" w:hint="default"/>
+      </w:rPr>
+    </w:lvl>
+    <w:lvl w:ilvl="1" w:tplc="04100003" w:tentative="1">
+      <w:start w:val="1"/>
+      <w:numFmt w:val="bullet"/>
+      <w:lvlText w:val="o"/>
+      <w:lvlJc w:val="left"/>
+      <w:pPr>
+        <w:ind w:left="1440" w:hanging="360"/>
+      </w:pPr>
+      <w:rPr>
+        <w:rFonts w:ascii="Courier New" w:hAnsi="Courier New" w:cs="Courier New" w:hint="default"/>
+      </w:rPr>
+    </w:lvl>
+    <w:lvl w:ilvl="2" w:tplc="04100005" w:tentative="1">
+      <w:start w:val="1"/>
+      <w:numFmt w:val="bullet"/>
+      <w:lvlText w:val=""/>
+      <w:lvlJc w:val="left"/>
+      <w:pPr>
+        <w:ind w:left="2160" w:hanging="360"/>
+      </w:pPr>
+      <w:rPr>
+        <w:rFonts w:ascii="Wingdings" w:hAnsi="Wingdings" w:hint="default"/>
+      </w:rPr>
+    </w:lvl>
+    <w:lvl w:ilvl="3" w:tplc="04100001" w:tentative="1">
+      <w:start w:val="1"/>
+      <w:numFmt w:val="bullet"/>
+      <w:lvlText w:val=""/>
+      <w:lvlJc w:val="left"/>
+      <w:pPr>
+        <w:ind w:left="2880" w:hanging="360"/>
+      </w:pPr>
+      <w:rPr>
+        <w:rFonts w:ascii="Symbol" w:hAnsi="Symbol" w:hint="default"/>
+      </w:rPr>
+    </w:lvl>
+    <w:lvl w:ilvl="4" w:tplc="04100003" w:tentative="1">
+      <w:start w:val="1"/>
+      <w:numFmt w:val="bullet"/>
+      <w:lvlText w:val="o"/>
+      <w:lvlJc w:val="left"/>
+      <w:pPr>
+        <w:ind w:left="3600" w:hanging="360"/>
+      </w:pPr>
+      <w:rPr>
+        <w:rFonts w:ascii="Courier New" w:hAnsi="Courier New" w:cs="Courier New" w:hint="default"/>
+      </w:rPr>
+    </w:lvl>
+    <w:lvl w:ilvl="5" w:tplc="04100005" w:tentative="1">
+      <w:start w:val="1"/>
+      <w:numFmt w:val="bullet"/>
+      <w:lvlText w:val=""/>
+      <w:lvlJc w:val="left"/>
+      <w:pPr>
+        <w:ind w:left="4320" w:hanging="360"/>
+      </w:pPr>
+      <w:rPr>
+        <w:rFonts w:ascii="Wingdings" w:hAnsi="Wingdings" w:hint="default"/>
+      </w:rPr>
+    </w:lvl>
+    <w:lvl w:ilvl="6" w:tplc="04100001" w:tentative="1">
+      <w:start w:val="1"/>
+      <w:numFmt w:val="bullet"/>
+      <w:lvlText w:val=""/>
+      <w:lvlJc w:val="left"/>
+      <w:pPr>
+        <w:ind w:left="5040" w:hanging="360"/>
+      </w:pPr>
+      <w:rPr>
+        <w:rFonts w:ascii="Symbol" w:hAnsi="Symbol" w:hint="default"/>
+      </w:rPr>
+    </w:lvl>
+    <w:lvl w:ilvl="7" w:tplc="04100003" w:tentative="1">
+      <w:start w:val="1"/>
+      <w:numFmt w:val="bullet"/>
+      <w:lvlText w:val="o"/>
+      <w:lvlJc w:val="left"/>
+      <w:pPr>
+        <w:ind w:left="5760" w:hanging="360"/>
+      </w:pPr>
+      <w:rPr>
+        <w:rFonts w:ascii="Courier New" w:hAnsi="Courier New" w:cs="Courier New" w:hint="default"/>
+      </w:rPr>
+    </w:lvl>
+    <w:lvl w:ilvl="8" w:tplc="04100005" w:tentative="1">
+      <w:start w:val="1"/>
+      <w:numFmt w:val="bullet"/>
+      <w:lvlText w:val=""/>
+      <w:lvlJc w:val="left"/>
+      <w:pPr>
+        <w:ind w:left="6480" w:hanging="360"/>
+      </w:pPr>
+      <w:rPr>
+        <w:rFonts w:ascii="Wingdings" w:hAnsi="Wingdings" w:hint="default"/>
+      </w:rPr>
+    </w:lvl>
+  </w:abstractNum>
+  <w:abstractNum w:abstractNumId="26" w15:restartNumberingAfterBreak="0">
+    <w:nsid w:val="4C7328EE"/>
+    <w:multiLevelType w:val="hybridMultilevel"/>
+    <w:tmpl w:val="D5FCA776"/>
+    <w:lvl w:ilvl="0" w:tplc="04100001">
+      <w:start w:val="1"/>
+      <w:numFmt w:val="bullet"/>
+      <w:lvlText w:val=""/>
+      <w:lvlJc w:val="left"/>
+      <w:pPr>
+        <w:ind w:left="720" w:hanging="360"/>
+      </w:pPr>
+      <w:rPr>
+        <w:rFonts w:ascii="Symbol" w:hAnsi="Symbol" w:hint="default"/>
+      </w:rPr>
+    </w:lvl>
+    <w:lvl w:ilvl="1" w:tplc="04100003" w:tentative="1">
+      <w:start w:val="1"/>
+      <w:numFmt w:val="bullet"/>
+      <w:lvlText w:val="o"/>
+      <w:lvlJc w:val="left"/>
+      <w:pPr>
+        <w:ind w:left="1440" w:hanging="360"/>
+      </w:pPr>
+      <w:rPr>
+        <w:rFonts w:ascii="Courier New" w:hAnsi="Courier New" w:cs="Courier New" w:hint="default"/>
+      </w:rPr>
+    </w:lvl>
+    <w:lvl w:ilvl="2" w:tplc="04100005" w:tentative="1">
+      <w:start w:val="1"/>
+      <w:numFmt w:val="bullet"/>
+      <w:lvlText w:val=""/>
+      <w:lvlJc w:val="left"/>
+      <w:pPr>
+        <w:ind w:left="2160" w:hanging="360"/>
+      </w:pPr>
+      <w:rPr>
+        <w:rFonts w:ascii="Wingdings" w:hAnsi="Wingdings" w:hint="default"/>
+      </w:rPr>
+    </w:lvl>
+    <w:lvl w:ilvl="3" w:tplc="04100001" w:tentative="1">
+      <w:start w:val="1"/>
+      <w:numFmt w:val="bullet"/>
+      <w:lvlText w:val=""/>
+      <w:lvlJc w:val="left"/>
+      <w:pPr>
+        <w:ind w:left="2880" w:hanging="360"/>
+      </w:pPr>
+      <w:rPr>
+        <w:rFonts w:ascii="Symbol" w:hAnsi="Symbol" w:hint="default"/>
+      </w:rPr>
+    </w:lvl>
+    <w:lvl w:ilvl="4" w:tplc="04100003" w:tentative="1">
+      <w:start w:val="1"/>
+      <w:numFmt w:val="bullet"/>
+      <w:lvlText w:val="o"/>
+      <w:lvlJc w:val="left"/>
+      <w:pPr>
+        <w:ind w:left="3600" w:hanging="360"/>
+      </w:pPr>
+      <w:rPr>
+        <w:rFonts w:ascii="Courier New" w:hAnsi="Courier New" w:cs="Courier New" w:hint="default"/>
+      </w:rPr>
+    </w:lvl>
+    <w:lvl w:ilvl="5" w:tplc="04100005" w:tentative="1">
+      <w:start w:val="1"/>
+      <w:numFmt w:val="bullet"/>
+      <w:lvlText w:val=""/>
+      <w:lvlJc w:val="left"/>
+      <w:pPr>
+        <w:ind w:left="4320" w:hanging="360"/>
+      </w:pPr>
+      <w:rPr>
+        <w:rFonts w:ascii="Wingdings" w:hAnsi="Wingdings" w:hint="default"/>
+      </w:rPr>
+    </w:lvl>
+    <w:lvl w:ilvl="6" w:tplc="04100001" w:tentative="1">
+      <w:start w:val="1"/>
+      <w:numFmt w:val="bullet"/>
+      <w:lvlText w:val=""/>
+      <w:lvlJc w:val="left"/>
+      <w:pPr>
+        <w:ind w:left="5040" w:hanging="360"/>
+      </w:pPr>
+      <w:rPr>
+        <w:rFonts w:ascii="Symbol" w:hAnsi="Symbol" w:hint="default"/>
+      </w:rPr>
+    </w:lvl>
+    <w:lvl w:ilvl="7" w:tplc="04100003" w:tentative="1">
+      <w:start w:val="1"/>
+      <w:numFmt w:val="bullet"/>
+      <w:lvlText w:val="o"/>
+      <w:lvlJc w:val="left"/>
+      <w:pPr>
+        <w:ind w:left="5760" w:hanging="360"/>
+      </w:pPr>
+      <w:rPr>
+        <w:rFonts w:ascii="Courier New" w:hAnsi="Courier New" w:cs="Courier New" w:hint="default"/>
+      </w:rPr>
+    </w:lvl>
+    <w:lvl w:ilvl="8" w:tplc="04100005" w:tentative="1">
+      <w:start w:val="1"/>
+      <w:numFmt w:val="bullet"/>
+      <w:lvlText w:val=""/>
+      <w:lvlJc w:val="left"/>
+      <w:pPr>
+        <w:ind w:left="6480" w:hanging="360"/>
+      </w:pPr>
+      <w:rPr>
+        <w:rFonts w:ascii="Wingdings" w:hAnsi="Wingdings" w:hint="default"/>
+      </w:rPr>
+    </w:lvl>
+  </w:abstractNum>
+  <w:abstractNum w:abstractNumId="27" w15:restartNumberingAfterBreak="0">
     <w:nsid w:val="4FC4564C"/>
     <w:multiLevelType w:val="hybridMultilevel"/>
     <w:tmpl w:val="BED21916"/>
@@ -3884,7 +5315,120 @@
       </w:rPr>
     </w:lvl>
   </w:abstractNum>
-  <w:abstractNum w:abstractNumId="12" w15:restartNumberingAfterBreak="0">
+  <w:abstractNum w:abstractNumId="28" w15:restartNumberingAfterBreak="0">
+    <w:nsid w:val="55C366CF"/>
+    <w:multiLevelType w:val="hybridMultilevel"/>
+    <w:tmpl w:val="BAACE4E6"/>
+    <w:lvl w:ilvl="0" w:tplc="04100001">
+      <w:start w:val="1"/>
+      <w:numFmt w:val="bullet"/>
+      <w:lvlText w:val=""/>
+      <w:lvlJc w:val="left"/>
+      <w:pPr>
+        <w:ind w:left="720" w:hanging="360"/>
+      </w:pPr>
+      <w:rPr>
+        <w:rFonts w:ascii="Symbol" w:hAnsi="Symbol" w:hint="default"/>
+      </w:rPr>
+    </w:lvl>
+    <w:lvl w:ilvl="1" w:tplc="04100003" w:tentative="1">
+      <w:start w:val="1"/>
+      <w:numFmt w:val="bullet"/>
+      <w:lvlText w:val="o"/>
+      <w:lvlJc w:val="left"/>
+      <w:pPr>
+        <w:ind w:left="1440" w:hanging="360"/>
+      </w:pPr>
+      <w:rPr>
+        <w:rFonts w:ascii="Courier New" w:hAnsi="Courier New" w:cs="Courier New" w:hint="default"/>
+      </w:rPr>
+    </w:lvl>
+    <w:lvl w:ilvl="2" w:tplc="04100005" w:tentative="1">
+      <w:start w:val="1"/>
+      <w:numFmt w:val="bullet"/>
+      <w:lvlText w:val=""/>
+      <w:lvlJc w:val="left"/>
+      <w:pPr>
+        <w:ind w:left="2160" w:hanging="360"/>
+      </w:pPr>
+      <w:rPr>
+        <w:rFonts w:ascii="Wingdings" w:hAnsi="Wingdings" w:hint="default"/>
+      </w:rPr>
+    </w:lvl>
+    <w:lvl w:ilvl="3" w:tplc="04100001" w:tentative="1">
+      <w:start w:val="1"/>
+      <w:numFmt w:val="bullet"/>
+      <w:lvlText w:val=""/>
+      <w:lvlJc w:val="left"/>
+      <w:pPr>
+        <w:ind w:left="2880" w:hanging="360"/>
+      </w:pPr>
+      <w:rPr>
+        <w:rFonts w:ascii="Symbol" w:hAnsi="Symbol" w:hint="default"/>
+      </w:rPr>
+    </w:lvl>
+    <w:lvl w:ilvl="4" w:tplc="04100003" w:tentative="1">
+      <w:start w:val="1"/>
+      <w:numFmt w:val="bullet"/>
+      <w:lvlText w:val="o"/>
+      <w:lvlJc w:val="left"/>
+      <w:pPr>
+        <w:ind w:left="3600" w:hanging="360"/>
+      </w:pPr>
+      <w:rPr>
+        <w:rFonts w:ascii="Courier New" w:hAnsi="Courier New" w:cs="Courier New" w:hint="default"/>
+      </w:rPr>
+    </w:lvl>
+    <w:lvl w:ilvl="5" w:tplc="04100005" w:tentative="1">
+      <w:start w:val="1"/>
+      <w:numFmt w:val="bullet"/>
+      <w:lvlText w:val=""/>
+      <w:lvlJc w:val="left"/>
+      <w:pPr>
+        <w:ind w:left="4320" w:hanging="360"/>
+      </w:pPr>
+      <w:rPr>
+        <w:rFonts w:ascii="Wingdings" w:hAnsi="Wingdings" w:hint="default"/>
+      </w:rPr>
+    </w:lvl>
+    <w:lvl w:ilvl="6" w:tplc="04100001" w:tentative="1">
+      <w:start w:val="1"/>
+      <w:numFmt w:val="bullet"/>
+      <w:lvlText w:val=""/>
+      <w:lvlJc w:val="left"/>
+      <w:pPr>
+        <w:ind w:left="5040" w:hanging="360"/>
+      </w:pPr>
+      <w:rPr>
+        <w:rFonts w:ascii="Symbol" w:hAnsi="Symbol" w:hint="default"/>
+      </w:rPr>
+    </w:lvl>
+    <w:lvl w:ilvl="7" w:tplc="04100003" w:tentative="1">
+      <w:start w:val="1"/>
+      <w:numFmt w:val="bullet"/>
+      <w:lvlText w:val="o"/>
+      <w:lvlJc w:val="left"/>
+      <w:pPr>
+        <w:ind w:left="5760" w:hanging="360"/>
+      </w:pPr>
+      <w:rPr>
+        <w:rFonts w:ascii="Courier New" w:hAnsi="Courier New" w:cs="Courier New" w:hint="default"/>
+      </w:rPr>
+    </w:lvl>
+    <w:lvl w:ilvl="8" w:tplc="04100005" w:tentative="1">
+      <w:start w:val="1"/>
+      <w:numFmt w:val="bullet"/>
+      <w:lvlText w:val=""/>
+      <w:lvlJc w:val="left"/>
+      <w:pPr>
+        <w:ind w:left="6480" w:hanging="360"/>
+      </w:pPr>
+      <w:rPr>
+        <w:rFonts w:ascii="Wingdings" w:hAnsi="Wingdings" w:hint="default"/>
+      </w:rPr>
+    </w:lvl>
+  </w:abstractNum>
+  <w:abstractNum w:abstractNumId="29" w15:restartNumberingAfterBreak="0">
     <w:nsid w:val="5B807AA3"/>
     <w:multiLevelType w:val="hybridMultilevel"/>
     <w:tmpl w:val="FE2214B8"/>
@@ -3997,7 +5541,7 @@
       </w:rPr>
     </w:lvl>
   </w:abstractNum>
-  <w:abstractNum w:abstractNumId="13" w15:restartNumberingAfterBreak="0">
+  <w:abstractNum w:abstractNumId="30" w15:restartNumberingAfterBreak="0">
     <w:nsid w:val="5C462125"/>
     <w:multiLevelType w:val="hybridMultilevel"/>
     <w:tmpl w:val="76E24CDA"/>
@@ -4110,7 +5654,7 @@
       </w:rPr>
     </w:lvl>
   </w:abstractNum>
-  <w:abstractNum w:abstractNumId="14" w15:restartNumberingAfterBreak="0">
+  <w:abstractNum w:abstractNumId="31" w15:restartNumberingAfterBreak="0">
     <w:nsid w:val="5D927884"/>
     <w:multiLevelType w:val="hybridMultilevel"/>
     <w:tmpl w:val="5CE098C4"/>
@@ -4223,7 +5767,7 @@
       </w:rPr>
     </w:lvl>
   </w:abstractNum>
-  <w:abstractNum w:abstractNumId="15" w15:restartNumberingAfterBreak="0">
+  <w:abstractNum w:abstractNumId="32" w15:restartNumberingAfterBreak="0">
     <w:nsid w:val="60A27AC4"/>
     <w:multiLevelType w:val="hybridMultilevel"/>
     <w:tmpl w:val="2340C1F2"/>
@@ -4336,7 +5880,120 @@
       </w:rPr>
     </w:lvl>
   </w:abstractNum>
-  <w:abstractNum w:abstractNumId="16" w15:restartNumberingAfterBreak="0">
+  <w:abstractNum w:abstractNumId="33" w15:restartNumberingAfterBreak="0">
+    <w:nsid w:val="640435DA"/>
+    <w:multiLevelType w:val="hybridMultilevel"/>
+    <w:tmpl w:val="620E1B50"/>
+    <w:lvl w:ilvl="0" w:tplc="04100001">
+      <w:start w:val="1"/>
+      <w:numFmt w:val="bullet"/>
+      <w:lvlText w:val=""/>
+      <w:lvlJc w:val="left"/>
+      <w:pPr>
+        <w:ind w:left="720" w:hanging="360"/>
+      </w:pPr>
+      <w:rPr>
+        <w:rFonts w:ascii="Symbol" w:hAnsi="Symbol" w:hint="default"/>
+      </w:rPr>
+    </w:lvl>
+    <w:lvl w:ilvl="1" w:tplc="04100003" w:tentative="1">
+      <w:start w:val="1"/>
+      <w:numFmt w:val="bullet"/>
+      <w:lvlText w:val="o"/>
+      <w:lvlJc w:val="left"/>
+      <w:pPr>
+        <w:ind w:left="1440" w:hanging="360"/>
+      </w:pPr>
+      <w:rPr>
+        <w:rFonts w:ascii="Courier New" w:hAnsi="Courier New" w:cs="Courier New" w:hint="default"/>
+      </w:rPr>
+    </w:lvl>
+    <w:lvl w:ilvl="2" w:tplc="04100005" w:tentative="1">
+      <w:start w:val="1"/>
+      <w:numFmt w:val="bullet"/>
+      <w:lvlText w:val=""/>
+      <w:lvlJc w:val="left"/>
+      <w:pPr>
+        <w:ind w:left="2160" w:hanging="360"/>
+      </w:pPr>
+      <w:rPr>
+        <w:rFonts w:ascii="Wingdings" w:hAnsi="Wingdings" w:hint="default"/>
+      </w:rPr>
+    </w:lvl>
+    <w:lvl w:ilvl="3" w:tplc="04100001" w:tentative="1">
+      <w:start w:val="1"/>
+      <w:numFmt w:val="bullet"/>
+      <w:lvlText w:val=""/>
+      <w:lvlJc w:val="left"/>
+      <w:pPr>
+        <w:ind w:left="2880" w:hanging="360"/>
+      </w:pPr>
+      <w:rPr>
+        <w:rFonts w:ascii="Symbol" w:hAnsi="Symbol" w:hint="default"/>
+      </w:rPr>
+    </w:lvl>
+    <w:lvl w:ilvl="4" w:tplc="04100003" w:tentative="1">
+      <w:start w:val="1"/>
+      <w:numFmt w:val="bullet"/>
+      <w:lvlText w:val="o"/>
+      <w:lvlJc w:val="left"/>
+      <w:pPr>
+        <w:ind w:left="3600" w:hanging="360"/>
+      </w:pPr>
+      <w:rPr>
+        <w:rFonts w:ascii="Courier New" w:hAnsi="Courier New" w:cs="Courier New" w:hint="default"/>
+      </w:rPr>
+    </w:lvl>
+    <w:lvl w:ilvl="5" w:tplc="04100005" w:tentative="1">
+      <w:start w:val="1"/>
+      <w:numFmt w:val="bullet"/>
+      <w:lvlText w:val=""/>
+      <w:lvlJc w:val="left"/>
+      <w:pPr>
+        <w:ind w:left="4320" w:hanging="360"/>
+      </w:pPr>
+      <w:rPr>
+        <w:rFonts w:ascii="Wingdings" w:hAnsi="Wingdings" w:hint="default"/>
+      </w:rPr>
+    </w:lvl>
+    <w:lvl w:ilvl="6" w:tplc="04100001" w:tentative="1">
+      <w:start w:val="1"/>
+      <w:numFmt w:val="bullet"/>
+      <w:lvlText w:val=""/>
+      <w:lvlJc w:val="left"/>
+      <w:pPr>
+        <w:ind w:left="5040" w:hanging="360"/>
+      </w:pPr>
+      <w:rPr>
+        <w:rFonts w:ascii="Symbol" w:hAnsi="Symbol" w:hint="default"/>
+      </w:rPr>
+    </w:lvl>
+    <w:lvl w:ilvl="7" w:tplc="04100003" w:tentative="1">
+      <w:start w:val="1"/>
+      <w:numFmt w:val="bullet"/>
+      <w:lvlText w:val="o"/>
+      <w:lvlJc w:val="left"/>
+      <w:pPr>
+        <w:ind w:left="5760" w:hanging="360"/>
+      </w:pPr>
+      <w:rPr>
+        <w:rFonts w:ascii="Courier New" w:hAnsi="Courier New" w:cs="Courier New" w:hint="default"/>
+      </w:rPr>
+    </w:lvl>
+    <w:lvl w:ilvl="8" w:tplc="04100005" w:tentative="1">
+      <w:start w:val="1"/>
+      <w:numFmt w:val="bullet"/>
+      <w:lvlText w:val=""/>
+      <w:lvlJc w:val="left"/>
+      <w:pPr>
+        <w:ind w:left="6480" w:hanging="360"/>
+      </w:pPr>
+      <w:rPr>
+        <w:rFonts w:ascii="Wingdings" w:hAnsi="Wingdings" w:hint="default"/>
+      </w:rPr>
+    </w:lvl>
+  </w:abstractNum>
+  <w:abstractNum w:abstractNumId="34" w15:restartNumberingAfterBreak="0">
     <w:nsid w:val="689E38CB"/>
     <w:multiLevelType w:val="hybridMultilevel"/>
     <w:tmpl w:val="F3FA7EC2"/>
@@ -4449,7 +6106,7 @@
       </w:rPr>
     </w:lvl>
   </w:abstractNum>
-  <w:abstractNum w:abstractNumId="17" w15:restartNumberingAfterBreak="0">
+  <w:abstractNum w:abstractNumId="35" w15:restartNumberingAfterBreak="0">
     <w:nsid w:val="6A934BA2"/>
     <w:multiLevelType w:val="hybridMultilevel"/>
     <w:tmpl w:val="B3DC86A6"/>
@@ -4562,7 +6219,572 @@
       </w:rPr>
     </w:lvl>
   </w:abstractNum>
-  <w:abstractNum w:abstractNumId="18" w15:restartNumberingAfterBreak="0">
+  <w:abstractNum w:abstractNumId="36" w15:restartNumberingAfterBreak="0">
+    <w:nsid w:val="6B1006A7"/>
+    <w:multiLevelType w:val="hybridMultilevel"/>
+    <w:tmpl w:val="AE8CBE64"/>
+    <w:lvl w:ilvl="0" w:tplc="04100001">
+      <w:start w:val="1"/>
+      <w:numFmt w:val="bullet"/>
+      <w:lvlText w:val=""/>
+      <w:lvlJc w:val="left"/>
+      <w:pPr>
+        <w:ind w:left="720" w:hanging="360"/>
+      </w:pPr>
+      <w:rPr>
+        <w:rFonts w:ascii="Symbol" w:hAnsi="Symbol" w:hint="default"/>
+      </w:rPr>
+    </w:lvl>
+    <w:lvl w:ilvl="1" w:tplc="04100003" w:tentative="1">
+      <w:start w:val="1"/>
+      <w:numFmt w:val="bullet"/>
+      <w:lvlText w:val="o"/>
+      <w:lvlJc w:val="left"/>
+      <w:pPr>
+        <w:ind w:left="1440" w:hanging="360"/>
+      </w:pPr>
+      <w:rPr>
+        <w:rFonts w:ascii="Courier New" w:hAnsi="Courier New" w:cs="Courier New" w:hint="default"/>
+      </w:rPr>
+    </w:lvl>
+    <w:lvl w:ilvl="2" w:tplc="04100005" w:tentative="1">
+      <w:start w:val="1"/>
+      <w:numFmt w:val="bullet"/>
+      <w:lvlText w:val=""/>
+      <w:lvlJc w:val="left"/>
+      <w:pPr>
+        <w:ind w:left="2160" w:hanging="360"/>
+      </w:pPr>
+      <w:rPr>
+        <w:rFonts w:ascii="Wingdings" w:hAnsi="Wingdings" w:hint="default"/>
+      </w:rPr>
+    </w:lvl>
+    <w:lvl w:ilvl="3" w:tplc="04100001" w:tentative="1">
+      <w:start w:val="1"/>
+      <w:numFmt w:val="bullet"/>
+      <w:lvlText w:val=""/>
+      <w:lvlJc w:val="left"/>
+      <w:pPr>
+        <w:ind w:left="2880" w:hanging="360"/>
+      </w:pPr>
+      <w:rPr>
+        <w:rFonts w:ascii="Symbol" w:hAnsi="Symbol" w:hint="default"/>
+      </w:rPr>
+    </w:lvl>
+    <w:lvl w:ilvl="4" w:tplc="04100003" w:tentative="1">
+      <w:start w:val="1"/>
+      <w:numFmt w:val="bullet"/>
+      <w:lvlText w:val="o"/>
+      <w:lvlJc w:val="left"/>
+      <w:pPr>
+        <w:ind w:left="3600" w:hanging="360"/>
+      </w:pPr>
+      <w:rPr>
+        <w:rFonts w:ascii="Courier New" w:hAnsi="Courier New" w:cs="Courier New" w:hint="default"/>
+      </w:rPr>
+    </w:lvl>
+    <w:lvl w:ilvl="5" w:tplc="04100005" w:tentative="1">
+      <w:start w:val="1"/>
+      <w:numFmt w:val="bullet"/>
+      <w:lvlText w:val=""/>
+      <w:lvlJc w:val="left"/>
+      <w:pPr>
+        <w:ind w:left="4320" w:hanging="360"/>
+      </w:pPr>
+      <w:rPr>
+        <w:rFonts w:ascii="Wingdings" w:hAnsi="Wingdings" w:hint="default"/>
+      </w:rPr>
+    </w:lvl>
+    <w:lvl w:ilvl="6" w:tplc="04100001" w:tentative="1">
+      <w:start w:val="1"/>
+      <w:numFmt w:val="bullet"/>
+      <w:lvlText w:val=""/>
+      <w:lvlJc w:val="left"/>
+      <w:pPr>
+        <w:ind w:left="5040" w:hanging="360"/>
+      </w:pPr>
+      <w:rPr>
+        <w:rFonts w:ascii="Symbol" w:hAnsi="Symbol" w:hint="default"/>
+      </w:rPr>
+    </w:lvl>
+    <w:lvl w:ilvl="7" w:tplc="04100003" w:tentative="1">
+      <w:start w:val="1"/>
+      <w:numFmt w:val="bullet"/>
+      <w:lvlText w:val="o"/>
+      <w:lvlJc w:val="left"/>
+      <w:pPr>
+        <w:ind w:left="5760" w:hanging="360"/>
+      </w:pPr>
+      <w:rPr>
+        <w:rFonts w:ascii="Courier New" w:hAnsi="Courier New" w:cs="Courier New" w:hint="default"/>
+      </w:rPr>
+    </w:lvl>
+    <w:lvl w:ilvl="8" w:tplc="04100005" w:tentative="1">
+      <w:start w:val="1"/>
+      <w:numFmt w:val="bullet"/>
+      <w:lvlText w:val=""/>
+      <w:lvlJc w:val="left"/>
+      <w:pPr>
+        <w:ind w:left="6480" w:hanging="360"/>
+      </w:pPr>
+      <w:rPr>
+        <w:rFonts w:ascii="Wingdings" w:hAnsi="Wingdings" w:hint="default"/>
+      </w:rPr>
+    </w:lvl>
+  </w:abstractNum>
+  <w:abstractNum w:abstractNumId="37" w15:restartNumberingAfterBreak="0">
+    <w:nsid w:val="6C0F5B2A"/>
+    <w:multiLevelType w:val="hybridMultilevel"/>
+    <w:tmpl w:val="24982584"/>
+    <w:lvl w:ilvl="0" w:tplc="04100001">
+      <w:start w:val="1"/>
+      <w:numFmt w:val="bullet"/>
+      <w:lvlText w:val=""/>
+      <w:lvlJc w:val="left"/>
+      <w:pPr>
+        <w:ind w:left="720" w:hanging="360"/>
+      </w:pPr>
+      <w:rPr>
+        <w:rFonts w:ascii="Symbol" w:hAnsi="Symbol" w:hint="default"/>
+      </w:rPr>
+    </w:lvl>
+    <w:lvl w:ilvl="1" w:tplc="04100003" w:tentative="1">
+      <w:start w:val="1"/>
+      <w:numFmt w:val="bullet"/>
+      <w:lvlText w:val="o"/>
+      <w:lvlJc w:val="left"/>
+      <w:pPr>
+        <w:ind w:left="1440" w:hanging="360"/>
+      </w:pPr>
+      <w:rPr>
+        <w:rFonts w:ascii="Courier New" w:hAnsi="Courier New" w:cs="Courier New" w:hint="default"/>
+      </w:rPr>
+    </w:lvl>
+    <w:lvl w:ilvl="2" w:tplc="04100005" w:tentative="1">
+      <w:start w:val="1"/>
+      <w:numFmt w:val="bullet"/>
+      <w:lvlText w:val=""/>
+      <w:lvlJc w:val="left"/>
+      <w:pPr>
+        <w:ind w:left="2160" w:hanging="360"/>
+      </w:pPr>
+      <w:rPr>
+        <w:rFonts w:ascii="Wingdings" w:hAnsi="Wingdings" w:hint="default"/>
+      </w:rPr>
+    </w:lvl>
+    <w:lvl w:ilvl="3" w:tplc="04100001" w:tentative="1">
+      <w:start w:val="1"/>
+      <w:numFmt w:val="bullet"/>
+      <w:lvlText w:val=""/>
+      <w:lvlJc w:val="left"/>
+      <w:pPr>
+        <w:ind w:left="2880" w:hanging="360"/>
+      </w:pPr>
+      <w:rPr>
+        <w:rFonts w:ascii="Symbol" w:hAnsi="Symbol" w:hint="default"/>
+      </w:rPr>
+    </w:lvl>
+    <w:lvl w:ilvl="4" w:tplc="04100003" w:tentative="1">
+      <w:start w:val="1"/>
+      <w:numFmt w:val="bullet"/>
+      <w:lvlText w:val="o"/>
+      <w:lvlJc w:val="left"/>
+      <w:pPr>
+        <w:ind w:left="3600" w:hanging="360"/>
+      </w:pPr>
+      <w:rPr>
+        <w:rFonts w:ascii="Courier New" w:hAnsi="Courier New" w:cs="Courier New" w:hint="default"/>
+      </w:rPr>
+    </w:lvl>
+    <w:lvl w:ilvl="5" w:tplc="04100005" w:tentative="1">
+      <w:start w:val="1"/>
+      <w:numFmt w:val="bullet"/>
+      <w:lvlText w:val=""/>
+      <w:lvlJc w:val="left"/>
+      <w:pPr>
+        <w:ind w:left="4320" w:hanging="360"/>
+      </w:pPr>
+      <w:rPr>
+        <w:rFonts w:ascii="Wingdings" w:hAnsi="Wingdings" w:hint="default"/>
+      </w:rPr>
+    </w:lvl>
+    <w:lvl w:ilvl="6" w:tplc="04100001" w:tentative="1">
+      <w:start w:val="1"/>
+      <w:numFmt w:val="bullet"/>
+      <w:lvlText w:val=""/>
+      <w:lvlJc w:val="left"/>
+      <w:pPr>
+        <w:ind w:left="5040" w:hanging="360"/>
+      </w:pPr>
+      <w:rPr>
+        <w:rFonts w:ascii="Symbol" w:hAnsi="Symbol" w:hint="default"/>
+      </w:rPr>
+    </w:lvl>
+    <w:lvl w:ilvl="7" w:tplc="04100003" w:tentative="1">
+      <w:start w:val="1"/>
+      <w:numFmt w:val="bullet"/>
+      <w:lvlText w:val="o"/>
+      <w:lvlJc w:val="left"/>
+      <w:pPr>
+        <w:ind w:left="5760" w:hanging="360"/>
+      </w:pPr>
+      <w:rPr>
+        <w:rFonts w:ascii="Courier New" w:hAnsi="Courier New" w:cs="Courier New" w:hint="default"/>
+      </w:rPr>
+    </w:lvl>
+    <w:lvl w:ilvl="8" w:tplc="04100005" w:tentative="1">
+      <w:start w:val="1"/>
+      <w:numFmt w:val="bullet"/>
+      <w:lvlText w:val=""/>
+      <w:lvlJc w:val="left"/>
+      <w:pPr>
+        <w:ind w:left="6480" w:hanging="360"/>
+      </w:pPr>
+      <w:rPr>
+        <w:rFonts w:ascii="Wingdings" w:hAnsi="Wingdings" w:hint="default"/>
+      </w:rPr>
+    </w:lvl>
+  </w:abstractNum>
+  <w:abstractNum w:abstractNumId="38" w15:restartNumberingAfterBreak="0">
+    <w:nsid w:val="6DEF34B5"/>
+    <w:multiLevelType w:val="hybridMultilevel"/>
+    <w:tmpl w:val="89449340"/>
+    <w:lvl w:ilvl="0" w:tplc="04100001">
+      <w:start w:val="1"/>
+      <w:numFmt w:val="bullet"/>
+      <w:lvlText w:val=""/>
+      <w:lvlJc w:val="left"/>
+      <w:pPr>
+        <w:ind w:left="720" w:hanging="360"/>
+      </w:pPr>
+      <w:rPr>
+        <w:rFonts w:ascii="Symbol" w:hAnsi="Symbol" w:hint="default"/>
+      </w:rPr>
+    </w:lvl>
+    <w:lvl w:ilvl="1" w:tplc="04100003" w:tentative="1">
+      <w:start w:val="1"/>
+      <w:numFmt w:val="bullet"/>
+      <w:lvlText w:val="o"/>
+      <w:lvlJc w:val="left"/>
+      <w:pPr>
+        <w:ind w:left="1440" w:hanging="360"/>
+      </w:pPr>
+      <w:rPr>
+        <w:rFonts w:ascii="Courier New" w:hAnsi="Courier New" w:cs="Courier New" w:hint="default"/>
+      </w:rPr>
+    </w:lvl>
+    <w:lvl w:ilvl="2" w:tplc="04100005" w:tentative="1">
+      <w:start w:val="1"/>
+      <w:numFmt w:val="bullet"/>
+      <w:lvlText w:val=""/>
+      <w:lvlJc w:val="left"/>
+      <w:pPr>
+        <w:ind w:left="2160" w:hanging="360"/>
+      </w:pPr>
+      <w:rPr>
+        <w:rFonts w:ascii="Wingdings" w:hAnsi="Wingdings" w:hint="default"/>
+      </w:rPr>
+    </w:lvl>
+    <w:lvl w:ilvl="3" w:tplc="04100001" w:tentative="1">
+      <w:start w:val="1"/>
+      <w:numFmt w:val="bullet"/>
+      <w:lvlText w:val=""/>
+      <w:lvlJc w:val="left"/>
+      <w:pPr>
+        <w:ind w:left="2880" w:hanging="360"/>
+      </w:pPr>
+      <w:rPr>
+        <w:rFonts w:ascii="Symbol" w:hAnsi="Symbol" w:hint="default"/>
+      </w:rPr>
+    </w:lvl>
+    <w:lvl w:ilvl="4" w:tplc="04100003" w:tentative="1">
+      <w:start w:val="1"/>
+      <w:numFmt w:val="bullet"/>
+      <w:lvlText w:val="o"/>
+      <w:lvlJc w:val="left"/>
+      <w:pPr>
+        <w:ind w:left="3600" w:hanging="360"/>
+      </w:pPr>
+      <w:rPr>
+        <w:rFonts w:ascii="Courier New" w:hAnsi="Courier New" w:cs="Courier New" w:hint="default"/>
+      </w:rPr>
+    </w:lvl>
+    <w:lvl w:ilvl="5" w:tplc="04100005" w:tentative="1">
+      <w:start w:val="1"/>
+      <w:numFmt w:val="bullet"/>
+      <w:lvlText w:val=""/>
+      <w:lvlJc w:val="left"/>
+      <w:pPr>
+        <w:ind w:left="4320" w:hanging="360"/>
+      </w:pPr>
+      <w:rPr>
+        <w:rFonts w:ascii="Wingdings" w:hAnsi="Wingdings" w:hint="default"/>
+      </w:rPr>
+    </w:lvl>
+    <w:lvl w:ilvl="6" w:tplc="04100001" w:tentative="1">
+      <w:start w:val="1"/>
+      <w:numFmt w:val="bullet"/>
+      <w:lvlText w:val=""/>
+      <w:lvlJc w:val="left"/>
+      <w:pPr>
+        <w:ind w:left="5040" w:hanging="360"/>
+      </w:pPr>
+      <w:rPr>
+        <w:rFonts w:ascii="Symbol" w:hAnsi="Symbol" w:hint="default"/>
+      </w:rPr>
+    </w:lvl>
+    <w:lvl w:ilvl="7" w:tplc="04100003" w:tentative="1">
+      <w:start w:val="1"/>
+      <w:numFmt w:val="bullet"/>
+      <w:lvlText w:val="o"/>
+      <w:lvlJc w:val="left"/>
+      <w:pPr>
+        <w:ind w:left="5760" w:hanging="360"/>
+      </w:pPr>
+      <w:rPr>
+        <w:rFonts w:ascii="Courier New" w:hAnsi="Courier New" w:cs="Courier New" w:hint="default"/>
+      </w:rPr>
+    </w:lvl>
+    <w:lvl w:ilvl="8" w:tplc="04100005" w:tentative="1">
+      <w:start w:val="1"/>
+      <w:numFmt w:val="bullet"/>
+      <w:lvlText w:val=""/>
+      <w:lvlJc w:val="left"/>
+      <w:pPr>
+        <w:ind w:left="6480" w:hanging="360"/>
+      </w:pPr>
+      <w:rPr>
+        <w:rFonts w:ascii="Wingdings" w:hAnsi="Wingdings" w:hint="default"/>
+      </w:rPr>
+    </w:lvl>
+  </w:abstractNum>
+  <w:abstractNum w:abstractNumId="39" w15:restartNumberingAfterBreak="0">
+    <w:nsid w:val="7007092B"/>
+    <w:multiLevelType w:val="hybridMultilevel"/>
+    <w:tmpl w:val="D07CD724"/>
+    <w:lvl w:ilvl="0" w:tplc="04100001">
+      <w:start w:val="1"/>
+      <w:numFmt w:val="bullet"/>
+      <w:lvlText w:val=""/>
+      <w:lvlJc w:val="left"/>
+      <w:pPr>
+        <w:ind w:left="720" w:hanging="360"/>
+      </w:pPr>
+      <w:rPr>
+        <w:rFonts w:ascii="Symbol" w:hAnsi="Symbol" w:hint="default"/>
+      </w:rPr>
+    </w:lvl>
+    <w:lvl w:ilvl="1" w:tplc="04100003" w:tentative="1">
+      <w:start w:val="1"/>
+      <w:numFmt w:val="bullet"/>
+      <w:lvlText w:val="o"/>
+      <w:lvlJc w:val="left"/>
+      <w:pPr>
+        <w:ind w:left="1440" w:hanging="360"/>
+      </w:pPr>
+      <w:rPr>
+        <w:rFonts w:ascii="Courier New" w:hAnsi="Courier New" w:cs="Courier New" w:hint="default"/>
+      </w:rPr>
+    </w:lvl>
+    <w:lvl w:ilvl="2" w:tplc="04100005" w:tentative="1">
+      <w:start w:val="1"/>
+      <w:numFmt w:val="bullet"/>
+      <w:lvlText w:val=""/>
+      <w:lvlJc w:val="left"/>
+      <w:pPr>
+        <w:ind w:left="2160" w:hanging="360"/>
+      </w:pPr>
+      <w:rPr>
+        <w:rFonts w:ascii="Wingdings" w:hAnsi="Wingdings" w:hint="default"/>
+      </w:rPr>
+    </w:lvl>
+    <w:lvl w:ilvl="3" w:tplc="04100001" w:tentative="1">
+      <w:start w:val="1"/>
+      <w:numFmt w:val="bullet"/>
+      <w:lvlText w:val=""/>
+      <w:lvlJc w:val="left"/>
+      <w:pPr>
+        <w:ind w:left="2880" w:hanging="360"/>
+      </w:pPr>
+      <w:rPr>
+        <w:rFonts w:ascii="Symbol" w:hAnsi="Symbol" w:hint="default"/>
+      </w:rPr>
+    </w:lvl>
+    <w:lvl w:ilvl="4" w:tplc="04100003" w:tentative="1">
+      <w:start w:val="1"/>
+      <w:numFmt w:val="bullet"/>
+      <w:lvlText w:val="o"/>
+      <w:lvlJc w:val="left"/>
+      <w:pPr>
+        <w:ind w:left="3600" w:hanging="360"/>
+      </w:pPr>
+      <w:rPr>
+        <w:rFonts w:ascii="Courier New" w:hAnsi="Courier New" w:cs="Courier New" w:hint="default"/>
+      </w:rPr>
+    </w:lvl>
+    <w:lvl w:ilvl="5" w:tplc="04100005" w:tentative="1">
+      <w:start w:val="1"/>
+      <w:numFmt w:val="bullet"/>
+      <w:lvlText w:val=""/>
+      <w:lvlJc w:val="left"/>
+      <w:pPr>
+        <w:ind w:left="4320" w:hanging="360"/>
+      </w:pPr>
+      <w:rPr>
+        <w:rFonts w:ascii="Wingdings" w:hAnsi="Wingdings" w:hint="default"/>
+      </w:rPr>
+    </w:lvl>
+    <w:lvl w:ilvl="6" w:tplc="04100001" w:tentative="1">
+      <w:start w:val="1"/>
+      <w:numFmt w:val="bullet"/>
+      <w:lvlText w:val=""/>
+      <w:lvlJc w:val="left"/>
+      <w:pPr>
+        <w:ind w:left="5040" w:hanging="360"/>
+      </w:pPr>
+      <w:rPr>
+        <w:rFonts w:ascii="Symbol" w:hAnsi="Symbol" w:hint="default"/>
+      </w:rPr>
+    </w:lvl>
+    <w:lvl w:ilvl="7" w:tplc="04100003" w:tentative="1">
+      <w:start w:val="1"/>
+      <w:numFmt w:val="bullet"/>
+      <w:lvlText w:val="o"/>
+      <w:lvlJc w:val="left"/>
+      <w:pPr>
+        <w:ind w:left="5760" w:hanging="360"/>
+      </w:pPr>
+      <w:rPr>
+        <w:rFonts w:ascii="Courier New" w:hAnsi="Courier New" w:cs="Courier New" w:hint="default"/>
+      </w:rPr>
+    </w:lvl>
+    <w:lvl w:ilvl="8" w:tplc="04100005" w:tentative="1">
+      <w:start w:val="1"/>
+      <w:numFmt w:val="bullet"/>
+      <w:lvlText w:val=""/>
+      <w:lvlJc w:val="left"/>
+      <w:pPr>
+        <w:ind w:left="6480" w:hanging="360"/>
+      </w:pPr>
+      <w:rPr>
+        <w:rFonts w:ascii="Wingdings" w:hAnsi="Wingdings" w:hint="default"/>
+      </w:rPr>
+    </w:lvl>
+  </w:abstractNum>
+  <w:abstractNum w:abstractNumId="40" w15:restartNumberingAfterBreak="0">
+    <w:nsid w:val="70F24CA0"/>
+    <w:multiLevelType w:val="hybridMultilevel"/>
+    <w:tmpl w:val="925688D4"/>
+    <w:lvl w:ilvl="0" w:tplc="04100001">
+      <w:start w:val="1"/>
+      <w:numFmt w:val="bullet"/>
+      <w:lvlText w:val=""/>
+      <w:lvlJc w:val="left"/>
+      <w:pPr>
+        <w:ind w:left="720" w:hanging="360"/>
+      </w:pPr>
+      <w:rPr>
+        <w:rFonts w:ascii="Symbol" w:hAnsi="Symbol" w:hint="default"/>
+      </w:rPr>
+    </w:lvl>
+    <w:lvl w:ilvl="1" w:tplc="04100003" w:tentative="1">
+      <w:start w:val="1"/>
+      <w:numFmt w:val="bullet"/>
+      <w:lvlText w:val="o"/>
+      <w:lvlJc w:val="left"/>
+      <w:pPr>
+        <w:ind w:left="1440" w:hanging="360"/>
+      </w:pPr>
+      <w:rPr>
+        <w:rFonts w:ascii="Courier New" w:hAnsi="Courier New" w:cs="Courier New" w:hint="default"/>
+      </w:rPr>
+    </w:lvl>
+    <w:lvl w:ilvl="2" w:tplc="04100005" w:tentative="1">
+      <w:start w:val="1"/>
+      <w:numFmt w:val="bullet"/>
+      <w:lvlText w:val=""/>
+      <w:lvlJc w:val="left"/>
+      <w:pPr>
+        <w:ind w:left="2160" w:hanging="360"/>
+      </w:pPr>
+      <w:rPr>
+        <w:rFonts w:ascii="Wingdings" w:hAnsi="Wingdings" w:hint="default"/>
+      </w:rPr>
+    </w:lvl>
+    <w:lvl w:ilvl="3" w:tplc="04100001" w:tentative="1">
+      <w:start w:val="1"/>
+      <w:numFmt w:val="bullet"/>
+      <w:lvlText w:val=""/>
+      <w:lvlJc w:val="left"/>
+      <w:pPr>
+        <w:ind w:left="2880" w:hanging="360"/>
+      </w:pPr>
+      <w:rPr>
+        <w:rFonts w:ascii="Symbol" w:hAnsi="Symbol" w:hint="default"/>
+      </w:rPr>
+    </w:lvl>
+    <w:lvl w:ilvl="4" w:tplc="04100003" w:tentative="1">
+      <w:start w:val="1"/>
+      <w:numFmt w:val="bullet"/>
+      <w:lvlText w:val="o"/>
+      <w:lvlJc w:val="left"/>
+      <w:pPr>
+        <w:ind w:left="3600" w:hanging="360"/>
+      </w:pPr>
+      <w:rPr>
+        <w:rFonts w:ascii="Courier New" w:hAnsi="Courier New" w:cs="Courier New" w:hint="default"/>
+      </w:rPr>
+    </w:lvl>
+    <w:lvl w:ilvl="5" w:tplc="04100005" w:tentative="1">
+      <w:start w:val="1"/>
+      <w:numFmt w:val="bullet"/>
+      <w:lvlText w:val=""/>
+      <w:lvlJc w:val="left"/>
+      <w:pPr>
+        <w:ind w:left="4320" w:hanging="360"/>
+      </w:pPr>
+      <w:rPr>
+        <w:rFonts w:ascii="Wingdings" w:hAnsi="Wingdings" w:hint="default"/>
+      </w:rPr>
+    </w:lvl>
+    <w:lvl w:ilvl="6" w:tplc="04100001" w:tentative="1">
+      <w:start w:val="1"/>
+      <w:numFmt w:val="bullet"/>
+      <w:lvlText w:val=""/>
+      <w:lvlJc w:val="left"/>
+      <w:pPr>
+        <w:ind w:left="5040" w:hanging="360"/>
+      </w:pPr>
+      <w:rPr>
+        <w:rFonts w:ascii="Symbol" w:hAnsi="Symbol" w:hint="default"/>
+      </w:rPr>
+    </w:lvl>
+    <w:lvl w:ilvl="7" w:tplc="04100003" w:tentative="1">
+      <w:start w:val="1"/>
+      <w:numFmt w:val="bullet"/>
+      <w:lvlText w:val="o"/>
+      <w:lvlJc w:val="left"/>
+      <w:pPr>
+        <w:ind w:left="5760" w:hanging="360"/>
+      </w:pPr>
+      <w:rPr>
+        <w:rFonts w:ascii="Courier New" w:hAnsi="Courier New" w:cs="Courier New" w:hint="default"/>
+      </w:rPr>
+    </w:lvl>
+    <w:lvl w:ilvl="8" w:tplc="04100005" w:tentative="1">
+      <w:start w:val="1"/>
+      <w:numFmt w:val="bullet"/>
+      <w:lvlText w:val=""/>
+      <w:lvlJc w:val="left"/>
+      <w:pPr>
+        <w:ind w:left="6480" w:hanging="360"/>
+      </w:pPr>
+      <w:rPr>
+        <w:rFonts w:ascii="Wingdings" w:hAnsi="Wingdings" w:hint="default"/>
+      </w:rPr>
+    </w:lvl>
+  </w:abstractNum>
+  <w:abstractNum w:abstractNumId="41" w15:restartNumberingAfterBreak="0">
     <w:nsid w:val="781A4E3B"/>
     <w:multiLevelType w:val="hybridMultilevel"/>
     <w:tmpl w:val="C5E0AF44"/>
@@ -4675,23 +6897,398 @@
       </w:rPr>
     </w:lvl>
   </w:abstractNum>
+  <w:abstractNum w:abstractNumId="42" w15:restartNumberingAfterBreak="0">
+    <w:nsid w:val="7E4A26D7"/>
+    <w:multiLevelType w:val="hybridMultilevel"/>
+    <w:tmpl w:val="5BA2B582"/>
+    <w:lvl w:ilvl="0" w:tplc="04100001">
+      <w:start w:val="1"/>
+      <w:numFmt w:val="bullet"/>
+      <w:lvlText w:val=""/>
+      <w:lvlJc w:val="left"/>
+      <w:pPr>
+        <w:ind w:left="720" w:hanging="360"/>
+      </w:pPr>
+      <w:rPr>
+        <w:rFonts w:ascii="Symbol" w:hAnsi="Symbol" w:hint="default"/>
+      </w:rPr>
+    </w:lvl>
+    <w:lvl w:ilvl="1" w:tplc="04100003" w:tentative="1">
+      <w:start w:val="1"/>
+      <w:numFmt w:val="bullet"/>
+      <w:lvlText w:val="o"/>
+      <w:lvlJc w:val="left"/>
+      <w:pPr>
+        <w:ind w:left="1440" w:hanging="360"/>
+      </w:pPr>
+      <w:rPr>
+        <w:rFonts w:ascii="Courier New" w:hAnsi="Courier New" w:cs="Courier New" w:hint="default"/>
+      </w:rPr>
+    </w:lvl>
+    <w:lvl w:ilvl="2" w:tplc="04100005" w:tentative="1">
+      <w:start w:val="1"/>
+      <w:numFmt w:val="bullet"/>
+      <w:lvlText w:val=""/>
+      <w:lvlJc w:val="left"/>
+      <w:pPr>
+        <w:ind w:left="2160" w:hanging="360"/>
+      </w:pPr>
+      <w:rPr>
+        <w:rFonts w:ascii="Wingdings" w:hAnsi="Wingdings" w:hint="default"/>
+      </w:rPr>
+    </w:lvl>
+    <w:lvl w:ilvl="3" w:tplc="04100001" w:tentative="1">
+      <w:start w:val="1"/>
+      <w:numFmt w:val="bullet"/>
+      <w:lvlText w:val=""/>
+      <w:lvlJc w:val="left"/>
+      <w:pPr>
+        <w:ind w:left="2880" w:hanging="360"/>
+      </w:pPr>
+      <w:rPr>
+        <w:rFonts w:ascii="Symbol" w:hAnsi="Symbol" w:hint="default"/>
+      </w:rPr>
+    </w:lvl>
+    <w:lvl w:ilvl="4" w:tplc="04100003" w:tentative="1">
+      <w:start w:val="1"/>
+      <w:numFmt w:val="bullet"/>
+      <w:lvlText w:val="o"/>
+      <w:lvlJc w:val="left"/>
+      <w:pPr>
+        <w:ind w:left="3600" w:hanging="360"/>
+      </w:pPr>
+      <w:rPr>
+        <w:rFonts w:ascii="Courier New" w:hAnsi="Courier New" w:cs="Courier New" w:hint="default"/>
+      </w:rPr>
+    </w:lvl>
+    <w:lvl w:ilvl="5" w:tplc="04100005" w:tentative="1">
+      <w:start w:val="1"/>
+      <w:numFmt w:val="bullet"/>
+      <w:lvlText w:val=""/>
+      <w:lvlJc w:val="left"/>
+      <w:pPr>
+        <w:ind w:left="4320" w:hanging="360"/>
+      </w:pPr>
+      <w:rPr>
+        <w:rFonts w:ascii="Wingdings" w:hAnsi="Wingdings" w:hint="default"/>
+      </w:rPr>
+    </w:lvl>
+    <w:lvl w:ilvl="6" w:tplc="04100001" w:tentative="1">
+      <w:start w:val="1"/>
+      <w:numFmt w:val="bullet"/>
+      <w:lvlText w:val=""/>
+      <w:lvlJc w:val="left"/>
+      <w:pPr>
+        <w:ind w:left="5040" w:hanging="360"/>
+      </w:pPr>
+      <w:rPr>
+        <w:rFonts w:ascii="Symbol" w:hAnsi="Symbol" w:hint="default"/>
+      </w:rPr>
+    </w:lvl>
+    <w:lvl w:ilvl="7" w:tplc="04100003" w:tentative="1">
+      <w:start w:val="1"/>
+      <w:numFmt w:val="bullet"/>
+      <w:lvlText w:val="o"/>
+      <w:lvlJc w:val="left"/>
+      <w:pPr>
+        <w:ind w:left="5760" w:hanging="360"/>
+      </w:pPr>
+      <w:rPr>
+        <w:rFonts w:ascii="Courier New" w:hAnsi="Courier New" w:cs="Courier New" w:hint="default"/>
+      </w:rPr>
+    </w:lvl>
+    <w:lvl w:ilvl="8" w:tplc="04100005" w:tentative="1">
+      <w:start w:val="1"/>
+      <w:numFmt w:val="bullet"/>
+      <w:lvlText w:val=""/>
+      <w:lvlJc w:val="left"/>
+      <w:pPr>
+        <w:ind w:left="6480" w:hanging="360"/>
+      </w:pPr>
+      <w:rPr>
+        <w:rFonts w:ascii="Wingdings" w:hAnsi="Wingdings" w:hint="default"/>
+      </w:rPr>
+    </w:lvl>
+  </w:abstractNum>
+  <w:abstractNum w:abstractNumId="43" w15:restartNumberingAfterBreak="0">
+    <w:nsid w:val="7E8177AF"/>
+    <w:multiLevelType w:val="hybridMultilevel"/>
+    <w:tmpl w:val="7E8A0AFA"/>
+    <w:lvl w:ilvl="0" w:tplc="04100001">
+      <w:start w:val="1"/>
+      <w:numFmt w:val="bullet"/>
+      <w:lvlText w:val=""/>
+      <w:lvlJc w:val="left"/>
+      <w:pPr>
+        <w:ind w:left="720" w:hanging="360"/>
+      </w:pPr>
+      <w:rPr>
+        <w:rFonts w:ascii="Symbol" w:hAnsi="Symbol" w:hint="default"/>
+      </w:rPr>
+    </w:lvl>
+    <w:lvl w:ilvl="1" w:tplc="04100003" w:tentative="1">
+      <w:start w:val="1"/>
+      <w:numFmt w:val="bullet"/>
+      <w:lvlText w:val="o"/>
+      <w:lvlJc w:val="left"/>
+      <w:pPr>
+        <w:ind w:left="1440" w:hanging="360"/>
+      </w:pPr>
+      <w:rPr>
+        <w:rFonts w:ascii="Courier New" w:hAnsi="Courier New" w:cs="Courier New" w:hint="default"/>
+      </w:rPr>
+    </w:lvl>
+    <w:lvl w:ilvl="2" w:tplc="04100005" w:tentative="1">
+      <w:start w:val="1"/>
+      <w:numFmt w:val="bullet"/>
+      <w:lvlText w:val=""/>
+      <w:lvlJc w:val="left"/>
+      <w:pPr>
+        <w:ind w:left="2160" w:hanging="360"/>
+      </w:pPr>
+      <w:rPr>
+        <w:rFonts w:ascii="Wingdings" w:hAnsi="Wingdings" w:hint="default"/>
+      </w:rPr>
+    </w:lvl>
+    <w:lvl w:ilvl="3" w:tplc="04100001" w:tentative="1">
+      <w:start w:val="1"/>
+      <w:numFmt w:val="bullet"/>
+      <w:lvlText w:val=""/>
+      <w:lvlJc w:val="left"/>
+      <w:pPr>
+        <w:ind w:left="2880" w:hanging="360"/>
+      </w:pPr>
+      <w:rPr>
+        <w:rFonts w:ascii="Symbol" w:hAnsi="Symbol" w:hint="default"/>
+      </w:rPr>
+    </w:lvl>
+    <w:lvl w:ilvl="4" w:tplc="04100003" w:tentative="1">
+      <w:start w:val="1"/>
+      <w:numFmt w:val="bullet"/>
+      <w:lvlText w:val="o"/>
+      <w:lvlJc w:val="left"/>
+      <w:pPr>
+        <w:ind w:left="3600" w:hanging="360"/>
+      </w:pPr>
+      <w:rPr>
+        <w:rFonts w:ascii="Courier New" w:hAnsi="Courier New" w:cs="Courier New" w:hint="default"/>
+      </w:rPr>
+    </w:lvl>
+    <w:lvl w:ilvl="5" w:tplc="04100005" w:tentative="1">
+      <w:start w:val="1"/>
+      <w:numFmt w:val="bullet"/>
+      <w:lvlText w:val=""/>
+      <w:lvlJc w:val="left"/>
+      <w:pPr>
+        <w:ind w:left="4320" w:hanging="360"/>
+      </w:pPr>
+      <w:rPr>
+        <w:rFonts w:ascii="Wingdings" w:hAnsi="Wingdings" w:hint="default"/>
+      </w:rPr>
+    </w:lvl>
+    <w:lvl w:ilvl="6" w:tplc="04100001" w:tentative="1">
+      <w:start w:val="1"/>
+      <w:numFmt w:val="bullet"/>
+      <w:lvlText w:val=""/>
+      <w:lvlJc w:val="left"/>
+      <w:pPr>
+        <w:ind w:left="5040" w:hanging="360"/>
+      </w:pPr>
+      <w:rPr>
+        <w:rFonts w:ascii="Symbol" w:hAnsi="Symbol" w:hint="default"/>
+      </w:rPr>
+    </w:lvl>
+    <w:lvl w:ilvl="7" w:tplc="04100003" w:tentative="1">
+      <w:start w:val="1"/>
+      <w:numFmt w:val="bullet"/>
+      <w:lvlText w:val="o"/>
+      <w:lvlJc w:val="left"/>
+      <w:pPr>
+        <w:ind w:left="5760" w:hanging="360"/>
+      </w:pPr>
+      <w:rPr>
+        <w:rFonts w:ascii="Courier New" w:hAnsi="Courier New" w:cs="Courier New" w:hint="default"/>
+      </w:rPr>
+    </w:lvl>
+    <w:lvl w:ilvl="8" w:tplc="04100005" w:tentative="1">
+      <w:start w:val="1"/>
+      <w:numFmt w:val="bullet"/>
+      <w:lvlText w:val=""/>
+      <w:lvlJc w:val="left"/>
+      <w:pPr>
+        <w:ind w:left="6480" w:hanging="360"/>
+      </w:pPr>
+      <w:rPr>
+        <w:rFonts w:ascii="Wingdings" w:hAnsi="Wingdings" w:hint="default"/>
+      </w:rPr>
+    </w:lvl>
+  </w:abstractNum>
+  <w:abstractNum w:abstractNumId="44" w15:restartNumberingAfterBreak="0">
+    <w:nsid w:val="7EC655E7"/>
+    <w:multiLevelType w:val="multilevel"/>
+    <w:tmpl w:val="9B72CCB0"/>
+    <w:lvl w:ilvl="0">
+      <w:start w:val="1"/>
+      <w:numFmt w:val="bullet"/>
+      <w:lvlText w:val=""/>
+      <w:lvlJc w:val="left"/>
+      <w:pPr>
+        <w:tabs>
+          <w:tab w:val="num" w:pos="720"/>
+        </w:tabs>
+        <w:ind w:left="720" w:hanging="360"/>
+      </w:pPr>
+      <w:rPr>
+        <w:rFonts w:ascii="Symbol" w:hAnsi="Symbol" w:hint="default"/>
+        <w:sz w:val="20"/>
+      </w:rPr>
+    </w:lvl>
+    <w:lvl w:ilvl="1" w:tentative="1">
+      <w:start w:val="1"/>
+      <w:numFmt w:val="bullet"/>
+      <w:lvlText w:val="o"/>
+      <w:lvlJc w:val="left"/>
+      <w:pPr>
+        <w:tabs>
+          <w:tab w:val="num" w:pos="1440"/>
+        </w:tabs>
+        <w:ind w:left="1440" w:hanging="360"/>
+      </w:pPr>
+      <w:rPr>
+        <w:rFonts w:ascii="Courier New" w:hAnsi="Courier New" w:hint="default"/>
+        <w:sz w:val="20"/>
+      </w:rPr>
+    </w:lvl>
+    <w:lvl w:ilvl="2" w:tentative="1">
+      <w:start w:val="1"/>
+      <w:numFmt w:val="bullet"/>
+      <w:lvlText w:val=""/>
+      <w:lvlJc w:val="left"/>
+      <w:pPr>
+        <w:tabs>
+          <w:tab w:val="num" w:pos="2160"/>
+        </w:tabs>
+        <w:ind w:left="2160" w:hanging="360"/>
+      </w:pPr>
+      <w:rPr>
+        <w:rFonts w:ascii="Wingdings" w:hAnsi="Wingdings" w:hint="default"/>
+        <w:sz w:val="20"/>
+      </w:rPr>
+    </w:lvl>
+    <w:lvl w:ilvl="3" w:tentative="1">
+      <w:start w:val="1"/>
+      <w:numFmt w:val="bullet"/>
+      <w:lvlText w:val=""/>
+      <w:lvlJc w:val="left"/>
+      <w:pPr>
+        <w:tabs>
+          <w:tab w:val="num" w:pos="2880"/>
+        </w:tabs>
+        <w:ind w:left="2880" w:hanging="360"/>
+      </w:pPr>
+      <w:rPr>
+        <w:rFonts w:ascii="Wingdings" w:hAnsi="Wingdings" w:hint="default"/>
+        <w:sz w:val="20"/>
+      </w:rPr>
+    </w:lvl>
+    <w:lvl w:ilvl="4" w:tentative="1">
+      <w:start w:val="1"/>
+      <w:numFmt w:val="bullet"/>
+      <w:lvlText w:val=""/>
+      <w:lvlJc w:val="left"/>
+      <w:pPr>
+        <w:tabs>
+          <w:tab w:val="num" w:pos="3600"/>
+        </w:tabs>
+        <w:ind w:left="3600" w:hanging="360"/>
+      </w:pPr>
+      <w:rPr>
+        <w:rFonts w:ascii="Wingdings" w:hAnsi="Wingdings" w:hint="default"/>
+        <w:sz w:val="20"/>
+      </w:rPr>
+    </w:lvl>
+    <w:lvl w:ilvl="5" w:tentative="1">
+      <w:start w:val="1"/>
+      <w:numFmt w:val="bullet"/>
+      <w:lvlText w:val=""/>
+      <w:lvlJc w:val="left"/>
+      <w:pPr>
+        <w:tabs>
+          <w:tab w:val="num" w:pos="4320"/>
+        </w:tabs>
+        <w:ind w:left="4320" w:hanging="360"/>
+      </w:pPr>
+      <w:rPr>
+        <w:rFonts w:ascii="Wingdings" w:hAnsi="Wingdings" w:hint="default"/>
+        <w:sz w:val="20"/>
+      </w:rPr>
+    </w:lvl>
+    <w:lvl w:ilvl="6" w:tentative="1">
+      <w:start w:val="1"/>
+      <w:numFmt w:val="bullet"/>
+      <w:lvlText w:val=""/>
+      <w:lvlJc w:val="left"/>
+      <w:pPr>
+        <w:tabs>
+          <w:tab w:val="num" w:pos="5040"/>
+        </w:tabs>
+        <w:ind w:left="5040" w:hanging="360"/>
+      </w:pPr>
+      <w:rPr>
+        <w:rFonts w:ascii="Wingdings" w:hAnsi="Wingdings" w:hint="default"/>
+        <w:sz w:val="20"/>
+      </w:rPr>
+    </w:lvl>
+    <w:lvl w:ilvl="7" w:tentative="1">
+      <w:start w:val="1"/>
+      <w:numFmt w:val="bullet"/>
+      <w:lvlText w:val=""/>
+      <w:lvlJc w:val="left"/>
+      <w:pPr>
+        <w:tabs>
+          <w:tab w:val="num" w:pos="5760"/>
+        </w:tabs>
+        <w:ind w:left="5760" w:hanging="360"/>
+      </w:pPr>
+      <w:rPr>
+        <w:rFonts w:ascii="Wingdings" w:hAnsi="Wingdings" w:hint="default"/>
+        <w:sz w:val="20"/>
+      </w:rPr>
+    </w:lvl>
+    <w:lvl w:ilvl="8" w:tentative="1">
+      <w:start w:val="1"/>
+      <w:numFmt w:val="bullet"/>
+      <w:lvlText w:val=""/>
+      <w:lvlJc w:val="left"/>
+      <w:pPr>
+        <w:tabs>
+          <w:tab w:val="num" w:pos="6480"/>
+        </w:tabs>
+        <w:ind w:left="6480" w:hanging="360"/>
+      </w:pPr>
+      <w:rPr>
+        <w:rFonts w:ascii="Wingdings" w:hAnsi="Wingdings" w:hint="default"/>
+        <w:sz w:val="20"/>
+      </w:rPr>
+    </w:lvl>
+  </w:abstractNum>
   <w:num w:numId="1" w16cid:durableId="2054233651">
-    <w:abstractNumId w:val="10"/>
+    <w:abstractNumId w:val="17"/>
   </w:num>
   <w:num w:numId="2" w16cid:durableId="312292600">
-    <w:abstractNumId w:val="14"/>
+    <w:abstractNumId w:val="31"/>
   </w:num>
   <w:num w:numId="3" w16cid:durableId="1365054435">
-    <w:abstractNumId w:val="5"/>
+    <w:abstractNumId w:val="9"/>
   </w:num>
   <w:num w:numId="4" w16cid:durableId="1628077389">
-    <w:abstractNumId w:val="11"/>
+    <w:abstractNumId w:val="27"/>
   </w:num>
   <w:num w:numId="5" w16cid:durableId="1983347719">
-    <w:abstractNumId w:val="18"/>
+    <w:abstractNumId w:val="41"/>
   </w:num>
   <w:num w:numId="6" w16cid:durableId="1065952712">
-    <w:abstractNumId w:val="3"/>
+    <w:abstractNumId w:val="7"/>
   </w:num>
   <w:num w:numId="7" w16cid:durableId="1836724373">
     <w:abstractNumId w:val="1"/>
@@ -4700,37 +7297,115 @@
     <w:abstractNumId w:val="0"/>
   </w:num>
   <w:num w:numId="9" w16cid:durableId="656306284">
-    <w:abstractNumId w:val="9"/>
+    <w:abstractNumId w:val="16"/>
   </w:num>
   <w:num w:numId="10" w16cid:durableId="1897080301">
+    <w:abstractNumId w:val="8"/>
+  </w:num>
+  <w:num w:numId="11" w16cid:durableId="65688341">
+    <w:abstractNumId w:val="11"/>
+  </w:num>
+  <w:num w:numId="12" w16cid:durableId="1120878775">
+    <w:abstractNumId w:val="32"/>
+  </w:num>
+  <w:num w:numId="13" w16cid:durableId="1154179998">
+    <w:abstractNumId w:val="35"/>
+  </w:num>
+  <w:num w:numId="14" w16cid:durableId="1679041960">
+    <w:abstractNumId w:val="29"/>
+  </w:num>
+  <w:num w:numId="15" w16cid:durableId="1090349956">
+    <w:abstractNumId w:val="34"/>
+  </w:num>
+  <w:num w:numId="16" w16cid:durableId="1317999520">
+    <w:abstractNumId w:val="10"/>
+  </w:num>
+  <w:num w:numId="17" w16cid:durableId="804468683">
+    <w:abstractNumId w:val="12"/>
+  </w:num>
+  <w:num w:numId="18" w16cid:durableId="708066024">
+    <w:abstractNumId w:val="3"/>
+  </w:num>
+  <w:num w:numId="19" w16cid:durableId="1721131486">
+    <w:abstractNumId w:val="30"/>
+  </w:num>
+  <w:num w:numId="20" w16cid:durableId="325598955">
+    <w:abstractNumId w:val="44"/>
+  </w:num>
+  <w:num w:numId="21" w16cid:durableId="542133106">
+    <w:abstractNumId w:val="5"/>
+  </w:num>
+  <w:num w:numId="22" w16cid:durableId="817845129">
+    <w:abstractNumId w:val="2"/>
+  </w:num>
+  <w:num w:numId="23" w16cid:durableId="844520474">
+    <w:abstractNumId w:val="21"/>
+  </w:num>
+  <w:num w:numId="24" w16cid:durableId="1726298837">
+    <w:abstractNumId w:val="18"/>
+  </w:num>
+  <w:num w:numId="25" w16cid:durableId="67459506">
+    <w:abstractNumId w:val="25"/>
+  </w:num>
+  <w:num w:numId="26" w16cid:durableId="951017662">
+    <w:abstractNumId w:val="14"/>
+  </w:num>
+  <w:num w:numId="27" w16cid:durableId="1066609688">
+    <w:abstractNumId w:val="24"/>
+  </w:num>
+  <w:num w:numId="28" w16cid:durableId="618728664">
+    <w:abstractNumId w:val="40"/>
+  </w:num>
+  <w:num w:numId="29" w16cid:durableId="2079552048">
+    <w:abstractNumId w:val="36"/>
+  </w:num>
+  <w:num w:numId="30" w16cid:durableId="416094391">
+    <w:abstractNumId w:val="28"/>
+  </w:num>
+  <w:num w:numId="31" w16cid:durableId="332686357">
+    <w:abstractNumId w:val="26"/>
+  </w:num>
+  <w:num w:numId="32" w16cid:durableId="1606578369">
+    <w:abstractNumId w:val="42"/>
+  </w:num>
+  <w:num w:numId="33" w16cid:durableId="1138645996">
+    <w:abstractNumId w:val="22"/>
+  </w:num>
+  <w:num w:numId="34" w16cid:durableId="552542610">
+    <w:abstractNumId w:val="13"/>
+  </w:num>
+  <w:num w:numId="35" w16cid:durableId="605307484">
+    <w:abstractNumId w:val="43"/>
+  </w:num>
+  <w:num w:numId="36" w16cid:durableId="1538394760">
+    <w:abstractNumId w:val="20"/>
+  </w:num>
+  <w:num w:numId="37" w16cid:durableId="164244498">
+    <w:abstractNumId w:val="39"/>
+  </w:num>
+  <w:num w:numId="38" w16cid:durableId="372968038">
     <w:abstractNumId w:val="4"/>
   </w:num>
-  <w:num w:numId="11" w16cid:durableId="65688341">
-    <w:abstractNumId w:val="7"/>
+  <w:num w:numId="39" w16cid:durableId="1055202595">
+    <w:abstractNumId w:val="37"/>
   </w:num>
-  <w:num w:numId="12" w16cid:durableId="1120878775">
-    <w:abstractNumId w:val="15"/>
+  <w:num w:numId="40" w16cid:durableId="136993273">
+    <w:abstractNumId w:val="38"/>
   </w:num>
-  <w:num w:numId="13" w16cid:durableId="1154179998">
-    <w:abstractNumId w:val="17"/>
+  <w:num w:numId="41" w16cid:durableId="1357122748">
+    <w:abstractNumId w:val="19"/>
   </w:num>
-  <w:num w:numId="14" w16cid:durableId="1679041960">
-    <w:abstractNumId w:val="12"/>
+  <w:num w:numId="42" w16cid:durableId="2009938108">
+    <w:abstractNumId w:val="23"/>
   </w:num>
-  <w:num w:numId="15" w16cid:durableId="1090349956">
-    <w:abstractNumId w:val="16"/>
-  </w:num>
-  <w:num w:numId="16" w16cid:durableId="1317999520">
+  <w:num w:numId="43" w16cid:durableId="555168314">
     <w:abstractNumId w:val="6"/>
   </w:num>
-  <w:num w:numId="17" w16cid:durableId="804468683">
-    <w:abstractNumId w:val="8"/>
+  <w:num w:numId="44" w16cid:durableId="385227616">
+    <w:abstractNumId w:val="33"/>
   </w:num>
-  <w:num w:numId="18" w16cid:durableId="708066024">
-    <w:abstractNumId w:val="2"/>
-  </w:num>
-  <w:num w:numId="19" w16cid:durableId="1721131486">
-    <w:abstractNumId w:val="13"/>
+  <w:num w:numId="45" w16cid:durableId="1703937692">
+    <w:abstractNumId w:val="15"/>
   </w:num>
 </w:numbering>
 </file>
@@ -5335,7 +8010,6 @@
   <w:style w:type="character" w:default="1" w:styleId="Carpredefinitoparagrafo">
     <w:name w:val="Default Paragraph Font"/>
     <w:uiPriority w:val="1"/>
-    <w:semiHidden/>
     <w:unhideWhenUsed/>
   </w:style>
   <w:style w:type="table" w:default="1" w:styleId="Tabellanormale">

--- a/docs/uml/04_class/class_analysis.docx
+++ b/docs/uml/04_class/class_analysis.docx
@@ -101,16 +101,8 @@
           <w:numId w:val="21"/>
         </w:numPr>
       </w:pPr>
-      <w:proofErr w:type="gramStart"/>
-      <w:r>
-        <w:t>id :</w:t>
-      </w:r>
-      <w:proofErr w:type="gramEnd"/>
-      <w:r>
-        <w:t xml:space="preserve"> String – identificativo univoco</w:t>
-      </w:r>
-      <w:r>
-        <w:t>.</w:t>
+      <w:r>
+        <w:t>id : String – identificativo univoco.</w:t>
       </w:r>
     </w:p>
     <w:p>
@@ -122,15 +114,7 @@
         </w:numPr>
       </w:pPr>
       <w:r>
-        <w:t>frequency_</w:t>
-      </w:r>
-      <w:proofErr w:type="gramStart"/>
-      <w:r>
-        <w:t>hz :</w:t>
-      </w:r>
-      <w:proofErr w:type="gramEnd"/>
-      <w:r>
-        <w:t xml:space="preserve"> float – frequenza centrale del segnale in Hz.</w:t>
+        <w:t>frequency_hz : float – frequenza centrale del segnale in Hz.</w:t>
       </w:r>
     </w:p>
     <w:p>
@@ -148,21 +132,7 @@
         <w:rPr>
           <w:lang w:val="en-GB"/>
         </w:rPr>
-        <w:t>drift_hz_</w:t>
-      </w:r>
-      <w:proofErr w:type="gramStart"/>
-      <w:r>
-        <w:rPr>
-          <w:lang w:val="en-GB"/>
-        </w:rPr>
-        <w:t>s :</w:t>
-      </w:r>
-      <w:proofErr w:type="gramEnd"/>
-      <w:r>
-        <w:rPr>
-          <w:lang w:val="en-GB"/>
-        </w:rPr>
-        <w:t xml:space="preserve"> float – drift rate in Hz/s.</w:t>
+        <w:t>drift_hz_s : float – drift rate in Hz/s.</w:t>
       </w:r>
     </w:p>
     <w:p>
@@ -173,13 +143,8 @@
           <w:numId w:val="21"/>
         </w:numPr>
       </w:pPr>
-      <w:proofErr w:type="gramStart"/>
-      <w:r>
-        <w:t>cadence :</w:t>
-      </w:r>
-      <w:proofErr w:type="gramEnd"/>
-      <w:r>
-        <w:t xml:space="preserve"> array – tensore della cadence, tipicamente di forma (6, H, W) con i 6 pannelli ON/OFF.</w:t>
+      <w:r>
+        <w:t>cadence : array – tensore della cadence, tipicamente di forma (6, H, W) con i 6 pannelli ON/OFF.</w:t>
       </w:r>
     </w:p>
     <w:p>
@@ -191,15 +156,7 @@
         </w:numPr>
       </w:pPr>
       <w:r>
-        <w:t>source_</w:t>
-      </w:r>
-      <w:proofErr w:type="gramStart"/>
-      <w:r>
-        <w:t>path :</w:t>
-      </w:r>
-      <w:proofErr w:type="gramEnd"/>
-      <w:r>
-        <w:t xml:space="preserve"> Path – percorso al file sorgente per tracciabilità.</w:t>
+        <w:t>source_path : Path – percorso al file sorgente per tracciabilità.</w:t>
       </w:r>
     </w:p>
     <w:p>
@@ -211,18 +168,7 @@
         </w:numPr>
       </w:pPr>
       <w:r>
-        <w:t>f</w:t>
-      </w:r>
-      <w:r>
-        <w:t>requency_</w:t>
-      </w:r>
-      <w:proofErr w:type="gramStart"/>
-      <w:r>
-        <w:t>score :</w:t>
-      </w:r>
-      <w:proofErr w:type="gramEnd"/>
-      <w:r>
-        <w:t xml:space="preserve"> float – punteggio calcolato dal FrequencyFilter.</w:t>
+        <w:t>density_score : float – punteggio calvolato dal DensityFilter.</w:t>
       </w:r>
     </w:p>
     <w:p>
@@ -234,15 +180,19 @@
         </w:numPr>
       </w:pPr>
       <w:r>
-        <w:t>similarity_</w:t>
-      </w:r>
-      <w:proofErr w:type="gramStart"/>
-      <w:r>
-        <w:t>score :</w:t>
-      </w:r>
-      <w:proofErr w:type="gramEnd"/>
-      <w:r>
-        <w:t xml:space="preserve"> float – punteggio calcolato dal SimilarityFilter.</w:t>
+        <w:t>frequency_score : float – punteggio calcolato dal FrequencyFilter.</w:t>
+      </w:r>
+    </w:p>
+    <w:p>
+      <w:pPr>
+        <w:pStyle w:val="Paragrafoelenco"/>
+        <w:numPr>
+          <w:ilvl w:val="0"/>
+          <w:numId w:val="21"/>
+        </w:numPr>
+      </w:pPr>
+      <w:r>
+        <w:t>similarity_score : float – punteggio calcolato dal SimilarityFilter.</w:t>
       </w:r>
     </w:p>
     <w:p/>
@@ -261,15 +211,7 @@
         <w:ind w:left="709"/>
       </w:pPr>
       <w:r>
-        <w:t>to_</w:t>
-      </w:r>
-      <w:proofErr w:type="gramStart"/>
-      <w:r>
-        <w:t>summary(</w:t>
-      </w:r>
-      <w:proofErr w:type="gramEnd"/>
-      <w:r>
-        <w:t xml:space="preserve">) </w:t>
+        <w:t xml:space="preserve">to_summary() </w:t>
       </w:r>
       <w:r>
         <w:t>– crea un dizionario con i metadati del candidato</w:t>
@@ -294,7 +236,25 @@
         <w:rPr>
           <w:lang w:val="en-GB"/>
         </w:rPr>
-        <w:t>set_frequency_score(value) – punteggio frequenza.</w:t>
+        <w:t xml:space="preserve">set_density_scoe(value) </w:t>
+      </w:r>
+      <w:r>
+        <w:rPr>
+          <w:lang w:val="en-GB"/>
+        </w:rPr>
+        <w:t>–</w:t>
+      </w:r>
+      <w:r>
+        <w:rPr>
+          <w:lang w:val="en-GB"/>
+        </w:rPr>
+        <w:t xml:space="preserve"> p</w:t>
+      </w:r>
+      <w:r>
+        <w:rPr>
+          <w:lang w:val="en-GB"/>
+        </w:rPr>
+        <w:t>unteggio densità.</w:t>
       </w:r>
     </w:p>
     <w:p>
@@ -313,6 +273,25 @@
         <w:rPr>
           <w:lang w:val="en-GB"/>
         </w:rPr>
+        <w:t>set_frequency_score(value) – punteggio frequenza.</w:t>
+      </w:r>
+    </w:p>
+    <w:p>
+      <w:pPr>
+        <w:pStyle w:val="Paragrafoelenco"/>
+        <w:numPr>
+          <w:ilvl w:val="0"/>
+          <w:numId w:val="19"/>
+        </w:numPr>
+        <w:ind w:left="709"/>
+        <w:rPr>
+          <w:lang w:val="en-GB"/>
+        </w:rPr>
+      </w:pPr>
+      <w:r>
+        <w:rPr>
+          <w:lang w:val="en-GB"/>
+        </w:rPr>
         <w:t>set_similarity_score(value</w:t>
       </w:r>
       <w:r>
@@ -354,15 +333,7 @@
       </w:pPr>
       <w:r>
         <w:lastRenderedPageBreak/>
-        <w:t>caricare le cadences simulate (</w:t>
-      </w:r>
-      <w:proofErr w:type="gramStart"/>
-      <w:r>
-        <w:t>tensori .npy</w:t>
-      </w:r>
-      <w:proofErr w:type="gramEnd"/>
-      <w:r>
-        <w:t xml:space="preserve"> + log CSV) per il training del filtro di densità</w:t>
+        <w:t>caricare le cadences simulate (tensori .npy + log CSV) per il training del filtro di densità</w:t>
       </w:r>
       <w:r>
         <w:t>,</w:t>
@@ -405,13 +376,7 @@
         <w:rPr>
           <w:lang w:val="en-GB"/>
         </w:rPr>
-        <w:t xml:space="preserve"> - d</w:t>
-      </w:r>
-      <w:r>
-        <w:rPr>
-          <w:lang w:val="en-GB"/>
-        </w:rPr>
-        <w:t>irectory radice che contiene i waterfall PNG reali.</w:t>
+        <w:t xml:space="preserve"> - directory radice che contiene i waterfall PNG reali.</w:t>
       </w:r>
     </w:p>
     <w:p>
@@ -505,16 +470,11 @@
           <w:numId w:val="24"/>
         </w:numPr>
       </w:pPr>
-      <w:proofErr w:type="gramStart"/>
       <w:r>
         <w:t>l</w:t>
       </w:r>
       <w:r>
-        <w:t>oad(</w:t>
-      </w:r>
-      <w:proofErr w:type="gramEnd"/>
-      <w:r>
-        <w:t>)</w:t>
+        <w:t>oad()</w:t>
       </w:r>
       <w:r>
         <w:t xml:space="preserve"> – </w:t>
@@ -535,19 +495,13 @@
         <w:t>crop_bo</w:t>
       </w:r>
       <w:r>
-        <w:t xml:space="preserve">x </w:t>
-      </w:r>
-      <w:r>
-        <w:t>(w</w:t>
+        <w:t>x (w</w:t>
       </w:r>
       <w:r>
         <w:t>, h</w:t>
       </w:r>
       <w:r>
-        <w:t>)</w:t>
-      </w:r>
-      <w:r>
-        <w:t xml:space="preserve"> – taglia l’immagine eliminando i bordi.</w:t>
+        <w:t>) – taglia l’immagine eliminando i bordi.</w:t>
       </w:r>
     </w:p>
     <w:p>
@@ -633,22 +587,27 @@
         </w:numPr>
       </w:pPr>
       <w:r>
-        <w:t>enabled – abilita o disabilita il filtro</w:t>
+        <w:t>random_state – seme per la riproducibilità</w:t>
       </w:r>
       <w:r>
         <w:t>.</w:t>
       </w:r>
     </w:p>
     <w:p>
-      <w:pPr>
-        <w:pStyle w:val="Paragrafoelenco"/>
-        <w:numPr>
-          <w:ilvl w:val="0"/>
-          <w:numId w:val="28"/>
-        </w:numPr>
-      </w:pPr>
-      <w:r>
-        <w:t>train – se True allena il modello, altrimenti carica da file</w:t>
+      <w:r>
+        <w:t>Metodi:</w:t>
+      </w:r>
+    </w:p>
+    <w:p>
+      <w:pPr>
+        <w:pStyle w:val="Paragrafoelenco"/>
+        <w:numPr>
+          <w:ilvl w:val="0"/>
+          <w:numId w:val="29"/>
+        </w:numPr>
+      </w:pPr>
+      <w:r>
+        <w:t>fit(data) – addestra il filtro sui dati di training</w:t>
       </w:r>
       <w:r>
         <w:t>.</w:t>
@@ -659,22 +618,17 @@
         <w:pStyle w:val="Paragrafoelenco"/>
         <w:numPr>
           <w:ilvl w:val="0"/>
-          <w:numId w:val="28"/>
-        </w:numPr>
-      </w:pPr>
-      <w:r>
-        <w:t>random_state – seme per la riproducibilità</w:t>
+          <w:numId w:val="29"/>
+        </w:numPr>
+      </w:pPr>
+      <w:r>
+        <w:t>calculate(candidate) – calcola un valore per un Candidate</w:t>
       </w:r>
       <w:r>
         <w:t>.</w:t>
       </w:r>
     </w:p>
     <w:p>
-      <w:r>
-        <w:t>Metodi:</w:t>
-      </w:r>
-    </w:p>
-    <w:p>
       <w:pPr>
         <w:pStyle w:val="Paragrafoelenco"/>
         <w:numPr>
@@ -683,7 +637,7 @@
         </w:numPr>
       </w:pPr>
       <w:r>
-        <w:t>fit(data) – addestra il filtro sui dati di training</w:t>
+        <w:t>save_models() – salva i modelli su disco</w:t>
       </w:r>
       <w:r>
         <w:t>.</w:t>
@@ -698,53 +652,7 @@
         </w:numPr>
       </w:pPr>
       <w:r>
-        <w:t>calculate(candidate) – calcola un valore per un Candidate</w:t>
-      </w:r>
-      <w:r>
-        <w:t>.</w:t>
-      </w:r>
-    </w:p>
-    <w:p>
-      <w:pPr>
-        <w:pStyle w:val="Paragrafoelenco"/>
-        <w:numPr>
-          <w:ilvl w:val="0"/>
-          <w:numId w:val="29"/>
-        </w:numPr>
-      </w:pPr>
-      <w:r>
-        <w:t>save_</w:t>
-      </w:r>
-      <w:proofErr w:type="gramStart"/>
-      <w:r>
-        <w:t>models(</w:t>
-      </w:r>
-      <w:proofErr w:type="gramEnd"/>
-      <w:r>
-        <w:t>) – salva i modelli su disco</w:t>
-      </w:r>
-      <w:r>
-        <w:t>.</w:t>
-      </w:r>
-    </w:p>
-    <w:p>
-      <w:pPr>
-        <w:pStyle w:val="Paragrafoelenco"/>
-        <w:numPr>
-          <w:ilvl w:val="0"/>
-          <w:numId w:val="29"/>
-        </w:numPr>
-      </w:pPr>
-      <w:r>
-        <w:t>load_</w:t>
-      </w:r>
-      <w:proofErr w:type="gramStart"/>
-      <w:r>
-        <w:t>models(</w:t>
-      </w:r>
-      <w:proofErr w:type="gramEnd"/>
-      <w:r>
-        <w:t>) – carica i modelli da disco</w:t>
+        <w:t>load_models() – carica i modelli da disco</w:t>
       </w:r>
       <w:r>
         <w:t>.</w:t>
@@ -826,7 +734,6 @@
     </w:p>
     <w:p>
       <w:r>
-        <w:lastRenderedPageBreak/>
         <w:t>Attributi:</w:t>
       </w:r>
     </w:p>
@@ -860,6 +767,7 @@
         <w:rPr>
           <w:lang w:val="en-GB"/>
         </w:rPr>
+        <w:lastRenderedPageBreak/>
         <w:t>kde_models_dir – directory dei modelli KDE</w:t>
       </w:r>
       <w:r>
@@ -955,15 +863,7 @@
         </w:numPr>
       </w:pPr>
       <w:r>
-        <w:t>validate_on_</w:t>
-      </w:r>
-      <w:proofErr w:type="gramStart"/>
-      <w:r>
-        <w:t>val(</w:t>
-      </w:r>
-      <w:proofErr w:type="gramEnd"/>
-      <w:r>
-        <w:t>Z_val, y_val) – diagnostica di validazione</w:t>
+        <w:t>validate_on_val(Z_val, y_val) – diagnostica di validazione</w:t>
       </w:r>
       <w:r>
         <w:t>.</w:t>
@@ -1156,10 +1056,7 @@
         <w:t>extract_band(candidate)</w:t>
       </w:r>
       <w:r>
-        <w:t xml:space="preserve"> – determina </w:t>
-      </w:r>
-      <w:r>
-        <w:t>la banda osservativa del candidato (es. L, S, C) in base a frequency_hz.</w:t>
+        <w:t xml:space="preserve"> – determina la banda osservativa del candidato (es. L, S, C) in base a frequency_hz.</w:t>
       </w:r>
     </w:p>
     <w:p>
@@ -1177,10 +1074,7 @@
         <w:t>band_to_candidate)</w:t>
       </w:r>
       <w:r>
-        <w:t xml:space="preserve"> </w:t>
-      </w:r>
-      <w:r>
-        <w:t xml:space="preserve">– calcola il range globale dei valori grezzi (min e max) per poter fare l’eventuale riscalamento in </w:t>
+        <w:t xml:space="preserve"> – calcola il range globale dei valori grezzi (min e max) per poter fare l’eventuale riscalamento in </w:t>
       </w:r>
       <w:r>
         <w:t>0, 1</w:t>
@@ -1239,34 +1133,49 @@
         </w:numPr>
       </w:pPr>
       <w:r>
+        <w:t>estrarre feature di similarità ON/OFF dai 6 pannelli</w:t>
+      </w:r>
+      <w:r>
+        <w:t>,</w:t>
+      </w:r>
+    </w:p>
+    <w:p>
+      <w:pPr>
+        <w:pStyle w:val="Paragrafoelenco"/>
+        <w:numPr>
+          <w:ilvl w:val="0"/>
+          <w:numId w:val="36"/>
+        </w:numPr>
+      </w:pPr>
+      <w:r>
+        <w:t>assegnare uno score che riflette quanto il pattern ON/OFF è coerente o anomalo</w:t>
+      </w:r>
+      <w:r>
+        <w:t>.</w:t>
+      </w:r>
+    </w:p>
+    <w:p>
+      <w:r>
         <w:lastRenderedPageBreak/>
-        <w:t>estrarre feature di similarità ON/OFF dai 6 pannelli</w:t>
-      </w:r>
-      <w:r>
-        <w:t>,</w:t>
-      </w:r>
-    </w:p>
-    <w:p>
-      <w:pPr>
-        <w:pStyle w:val="Paragrafoelenco"/>
-        <w:numPr>
-          <w:ilvl w:val="0"/>
-          <w:numId w:val="36"/>
-        </w:numPr>
-      </w:pPr>
-      <w:r>
-        <w:t>assegnare uno score che riflette quanto il pattern ON/OFF è coerente o anomalo</w:t>
+        <w:t>Attributi:</w:t>
+      </w:r>
+    </w:p>
+    <w:p>
+      <w:pPr>
+        <w:pStyle w:val="Paragrafoelenco"/>
+        <w:numPr>
+          <w:ilvl w:val="0"/>
+          <w:numId w:val="37"/>
+        </w:numPr>
+      </w:pPr>
+      <w:r>
+        <w:t>umap_model_path – percorso del modello UMAP di similarità</w:t>
       </w:r>
       <w:r>
         <w:t>.</w:t>
       </w:r>
     </w:p>
     <w:p>
-      <w:r>
-        <w:t>Attributi:</w:t>
-      </w:r>
-    </w:p>
-    <w:p>
       <w:pPr>
         <w:pStyle w:val="Paragrafoelenco"/>
         <w:numPr>
@@ -1275,7 +1184,7 @@
         </w:numPr>
       </w:pPr>
       <w:r>
-        <w:t>umap_model_path – percorso del modello UMAP di similarità</w:t>
+        <w:t>n_neighbors, min_dist, metric, n_components – parametri UMAP</w:t>
       </w:r>
       <w:r>
         <w:t>.</w:t>
@@ -1290,7 +1199,7 @@
         </w:numPr>
       </w:pPr>
       <w:r>
-        <w:t>n_neighbors, min_dist, metric, n_components – parametri UMAP</w:t>
+        <w:t>feature_extractor – componente interno per le feature di similarità</w:t>
       </w:r>
       <w:r>
         <w:t>.</w:t>
@@ -1305,28 +1214,13 @@
         </w:numPr>
       </w:pPr>
       <w:r>
-        <w:t>feature_extractor – componente interno per le feature di similarità</w:t>
+        <w:t>raw_min, raw_max – range degli score grezzi (se usi scaling)</w:t>
       </w:r>
       <w:r>
         <w:t>.</w:t>
       </w:r>
     </w:p>
     <w:p>
-      <w:pPr>
-        <w:pStyle w:val="Paragrafoelenco"/>
-        <w:numPr>
-          <w:ilvl w:val="0"/>
-          <w:numId w:val="37"/>
-        </w:numPr>
-      </w:pPr>
-      <w:r>
-        <w:t>raw_min, raw_max – range degli score grezzi (se usi scaling)</w:t>
-      </w:r>
-      <w:r>
-        <w:t>.</w:t>
-      </w:r>
-    </w:p>
-    <w:p>
       <w:r>
         <w:t>Metodi:</w:t>
       </w:r>
@@ -1349,10 +1243,7 @@
         <w:t>(candidate)</w:t>
       </w:r>
       <w:r>
-        <w:t xml:space="preserve"> – </w:t>
-      </w:r>
-      <w:r>
-        <w:t>calcola il valore grezzo di similarità ON/OFF prima di eventuali trasformazioni o scaling.</w:t>
+        <w:t xml:space="preserve"> – calcola il valore grezzo di similarità ON/OFF prima di eventuali trasformazioni o scaling.</w:t>
       </w:r>
     </w:p>
     <w:p>
@@ -1619,21 +1510,7 @@
         <w:rPr>
           <w:lang w:val="en-GB"/>
         </w:rPr>
-        <w:t xml:space="preserve">select_top_k_combined(candidates) – seleziona il </w:t>
-      </w:r>
-      <w:proofErr w:type="gramStart"/>
-      <w:r>
-        <w:rPr>
-          <w:lang w:val="en-GB"/>
-        </w:rPr>
-        <w:t>top-K</w:t>
-      </w:r>
-      <w:proofErr w:type="gramEnd"/>
-      <w:r>
-        <w:rPr>
-          <w:lang w:val="en-GB"/>
-        </w:rPr>
-        <w:t xml:space="preserve"> combinato (freq + sim)</w:t>
+        <w:t>select_top_k_combined(candidates) – seleziona il top-K combinato (freq + sim)</w:t>
       </w:r>
       <w:r>
         <w:rPr>
@@ -1673,34 +1550,34 @@
     </w:p>
     <w:p>
       <w:r>
+        <w:t>Si occupa di:</w:t>
+      </w:r>
+    </w:p>
+    <w:p>
+      <w:pPr>
+        <w:pStyle w:val="Paragrafoelenco"/>
+        <w:numPr>
+          <w:ilvl w:val="0"/>
+          <w:numId w:val="41"/>
+        </w:numPr>
+      </w:pPr>
+      <w:r>
+        <w:t>creare figure dei candidati (cadence 6 pannelli)</w:t>
+      </w:r>
+      <w:r>
+        <w:t>,</w:t>
+      </w:r>
+    </w:p>
+    <w:p>
+      <w:pPr>
+        <w:pStyle w:val="Paragrafoelenco"/>
+        <w:numPr>
+          <w:ilvl w:val="0"/>
+          <w:numId w:val="41"/>
+        </w:numPr>
+      </w:pPr>
+      <w:r>
         <w:lastRenderedPageBreak/>
-        <w:t>Si occupa di:</w:t>
-      </w:r>
-    </w:p>
-    <w:p>
-      <w:pPr>
-        <w:pStyle w:val="Paragrafoelenco"/>
-        <w:numPr>
-          <w:ilvl w:val="0"/>
-          <w:numId w:val="41"/>
-        </w:numPr>
-      </w:pPr>
-      <w:r>
-        <w:t>creare figure dei candidati (cadence 6 pannelli)</w:t>
-      </w:r>
-      <w:r>
-        <w:t>,</w:t>
-      </w:r>
-    </w:p>
-    <w:p>
-      <w:pPr>
-        <w:pStyle w:val="Paragrafoelenco"/>
-        <w:numPr>
-          <w:ilvl w:val="0"/>
-          <w:numId w:val="41"/>
-        </w:numPr>
-      </w:pPr>
-      <w:r>
         <w:t>produrre plot diagnostici dei modelli (embedding, istogrammi score)</w:t>
       </w:r>
       <w:r>
@@ -1751,16 +1628,11 @@
         </w:numPr>
       </w:pPr>
       <w:r>
-        <w:t xml:space="preserve">cmap – colormap per i </w:t>
-      </w:r>
-      <w:proofErr w:type="gramStart"/>
-      <w:r>
-        <w:t xml:space="preserve">waterfall </w:t>
+        <w:t xml:space="preserve">cmap – colormap per i waterfall </w:t>
       </w:r>
       <w:r>
         <w:t>.</w:t>
       </w:r>
-      <w:proofErr w:type="gramEnd"/>
     </w:p>
     <w:p>
       <w:pPr>
@@ -1791,15 +1663,7 @@
         </w:numPr>
       </w:pPr>
       <w:r>
-        <w:t>save_</w:t>
-      </w:r>
-      <w:proofErr w:type="gramStart"/>
-      <w:r>
-        <w:t>cadence(</w:t>
-      </w:r>
-      <w:proofErr w:type="gramEnd"/>
-      <w:r>
-        <w:t>c: Candidate) – salva la cadence 6 pannelli del candidato</w:t>
+        <w:t>save_cadence(c: Candidate) – salva la cadence 6 pannelli del candidato</w:t>
       </w:r>
       <w:r>
         <w:t>.</w:t>
@@ -1814,15 +1678,7 @@
         </w:numPr>
       </w:pPr>
       <w:r>
-        <w:t>save_cadence_</w:t>
-      </w:r>
-      <w:proofErr w:type="gramStart"/>
-      <w:r>
-        <w:t>grid(</w:t>
-      </w:r>
-      <w:proofErr w:type="gramEnd"/>
-      <w:r>
-        <w:t>candidates, max_n) – salva una griglia con i primi max_n</w:t>
+        <w:t>save_cadence_grid(candidates, max_n) – salva una griglia con i primi max_n</w:t>
       </w:r>
       <w:r>
         <w:t>.</w:t>
@@ -1843,21 +1699,7 @@
         <w:rPr>
           <w:lang w:val="en-GB"/>
         </w:rPr>
-        <w:t>save_umap_</w:t>
-      </w:r>
-      <w:proofErr w:type="gramStart"/>
-      <w:r>
-        <w:rPr>
-          <w:lang w:val="en-GB"/>
-        </w:rPr>
-        <w:t>embedding(</w:t>
-      </w:r>
-      <w:proofErr w:type="gramEnd"/>
-      <w:r>
-        <w:rPr>
-          <w:lang w:val="en-GB"/>
-        </w:rPr>
-        <w:t>points, labels, name) – salva lo scatter 2D dell’embedding UMAP</w:t>
+        <w:t>save_umap_embedding(points, labels, name) – salva lo scatter 2D dell’embedding UMAP</w:t>
       </w:r>
       <w:r>
         <w:rPr>
@@ -1875,15 +1717,7 @@
         </w:numPr>
       </w:pPr>
       <w:r>
-        <w:t>save_score_</w:t>
-      </w:r>
-      <w:proofErr w:type="gramStart"/>
-      <w:r>
-        <w:t>histogram(</w:t>
-      </w:r>
-      <w:proofErr w:type="gramEnd"/>
-      <w:r>
-        <w:t>scores, name) – salva l’istogramma di uno score</w:t>
+        <w:t>save_score_histogram(scores, name) – salva l’istogramma di uno score</w:t>
       </w:r>
       <w:r>
         <w:t>.</w:t>
@@ -1947,23 +1781,7 @@
       </w:r>
       <w:r>
         <w:br/>
-        <w:t xml:space="preserve">Usa </w:t>
-      </w:r>
-      <w:proofErr w:type="gramStart"/>
-      <w:r>
-        <w:t>candidate.cadence</w:t>
-      </w:r>
-      <w:proofErr w:type="gramEnd"/>
-      <w:r>
-        <w:t xml:space="preserve"> in </w:t>
-      </w:r>
-      <w:proofErr w:type="gramStart"/>
-      <w:r>
-        <w:t>calculate(</w:t>
-      </w:r>
-      <w:proofErr w:type="gramEnd"/>
-      <w:r>
-        <w:t>).</w:t>
+        <w:t>Usa candidate.cadence in calculate().</w:t>
       </w:r>
     </w:p>
     <w:p>
@@ -1989,15 +1807,7 @@
       </w:r>
       <w:r>
         <w:br/>
-        <w:t xml:space="preserve">Legge </w:t>
-      </w:r>
-      <w:proofErr w:type="gramStart"/>
-      <w:r>
-        <w:t>candidate.frequency</w:t>
-      </w:r>
-      <w:proofErr w:type="gramEnd"/>
-      <w:r>
-        <w:t>_hz e assegna frequency_score.</w:t>
+        <w:t>Legge candidate.frequency_hz e assegna frequency_score.</w:t>
       </w:r>
     </w:p>
     <w:p>
@@ -8010,6 +7820,7 @@
   <w:style w:type="character" w:default="1" w:styleId="Carpredefinitoparagrafo">
     <w:name w:val="Default Paragraph Font"/>
     <w:uiPriority w:val="1"/>
+    <w:semiHidden/>
     <w:unhideWhenUsed/>
   </w:style>
   <w:style w:type="table" w:default="1" w:styleId="Tabellanormale">

--- a/docs/uml/04_class/class_analysis.docx
+++ b/docs/uml/04_class/class_analysis.docx
@@ -236,7 +236,19 @@
         <w:rPr>
           <w:lang w:val="en-GB"/>
         </w:rPr>
-        <w:t xml:space="preserve">set_density_scoe(value) </w:t>
+        <w:t>set_density_sco</w:t>
+      </w:r>
+      <w:r>
+        <w:rPr>
+          <w:lang w:val="en-GB"/>
+        </w:rPr>
+        <w:t>r</w:t>
+      </w:r>
+      <w:r>
+        <w:rPr>
+          <w:lang w:val="en-GB"/>
+        </w:rPr>
+        <w:t xml:space="preserve">e(value) </w:t>
       </w:r>
       <w:r>
         <w:rPr>
@@ -502,6 +514,33 @@
       </w:r>
       <w:r>
         <w:t>) – taglia l’immagine eliminando i bordi.</w:t>
+      </w:r>
+    </w:p>
+    <w:p>
+      <w:pPr>
+        <w:pStyle w:val="Paragrafoelenco"/>
+        <w:numPr>
+          <w:ilvl w:val="0"/>
+          <w:numId w:val="24"/>
+        </w:numPr>
+      </w:pPr>
+      <w:r>
+        <w:t>preprocessing_spectogram</w:t>
+      </w:r>
+      <w:r>
+        <w:t xml:space="preserve">(data) </w:t>
+      </w:r>
+      <w:r>
+        <w:t>–</w:t>
+      </w:r>
+      <w:r>
+        <w:t xml:space="preserve"> </w:t>
+      </w:r>
+      <w:r>
+        <w:t xml:space="preserve">preprocessa il segnale applicando normalizzazione temporale, </w:t>
+      </w:r>
+      <w:r>
+        <w:t>rimozione del picco DC centrale, corregge il bandpass (fondo) usando una B-spline.</w:t>
       </w:r>
     </w:p>
     <w:p>
@@ -734,6 +773,7 @@
     </w:p>
     <w:p>
       <w:r>
+        <w:lastRenderedPageBreak/>
         <w:t>Attributi:</w:t>
       </w:r>
     </w:p>
@@ -767,7 +807,6 @@
         <w:rPr>
           <w:lang w:val="en-GB"/>
         </w:rPr>
-        <w:lastRenderedPageBreak/>
         <w:t>kde_models_dir – directory dei modelli KDE</w:t>
       </w:r>
       <w:r>
@@ -1133,6 +1172,7 @@
         </w:numPr>
       </w:pPr>
       <w:r>
+        <w:lastRenderedPageBreak/>
         <w:t>estrarre feature di similarità ON/OFF dai 6 pannelli</w:t>
       </w:r>
       <w:r>
@@ -1156,7 +1196,6 @@
     </w:p>
     <w:p>
       <w:r>
-        <w:lastRenderedPageBreak/>
         <w:t>Attributi:</w:t>
       </w:r>
     </w:p>
@@ -1550,6 +1589,7 @@
     </w:p>
     <w:p>
       <w:r>
+        <w:lastRenderedPageBreak/>
         <w:t>Si occupa di:</w:t>
       </w:r>
     </w:p>
@@ -1577,7 +1617,6 @@
         </w:numPr>
       </w:pPr>
       <w:r>
-        <w:lastRenderedPageBreak/>
         <w:t>produrre plot diagnostici dei modelli (embedding, istogrammi score)</w:t>
       </w:r>
       <w:r>

--- a/docs/uml/04_class/class_analysis.docx
+++ b/docs/uml/04_class/class_analysis.docx
@@ -5,15 +5,15 @@
     <w:p>
       <w:pPr>
         <w:pStyle w:val="Titolo1"/>
-        <w:rPr>
-          <w:lang w:val="en-US"/>
-        </w:rPr>
-      </w:pPr>
-      <w:r>
-        <w:rPr>
-          <w:lang w:val="en-US"/>
-        </w:rPr>
-        <w:t>Documentazione Class Diagram – SRT Anomaly Detection</w:t>
+      </w:pPr>
+      <w:r>
+        <w:t>Class Diagram</w:t>
+      </w:r>
+      <w:r>
+        <w:t xml:space="preserve"> Documentation</w:t>
+      </w:r>
+      <w:r>
+        <w:t xml:space="preserve"> – SRT Anomaly Detection</w:t>
       </w:r>
     </w:p>
     <w:p>
@@ -21,16 +21,18 @@
         <w:pStyle w:val="Titolo2"/>
       </w:pPr>
       <w:r>
-        <w:t>Scopo</w:t>
+        <w:t>Pur</w:t>
+      </w:r>
+      <w:r>
+        <w:t>pose</w:t>
       </w:r>
     </w:p>
     <w:p>
       <w:r>
-        <w:t>Il diagramma delle classi rappresenta la struttura logica del sistema di rilevamento anomalie per il Sardinia Radio Telescope.</w:t>
-      </w:r>
-      <w:r>
-        <w:br/>
-        <w:t>L’obiettivo è mostrare:</w:t>
+        <w:t>The class diagram represents the logical structure of the anomaly detection system for the Sardinia Radio Telescope (SRT). It illustrates</w:t>
+      </w:r>
+      <w:r>
+        <w:t>:</w:t>
       </w:r>
     </w:p>
     <w:p>
@@ -41,7 +43,10 @@
         </w:numPr>
       </w:pPr>
       <w:r>
-        <w:t>quali sono le classi principali,</w:t>
+        <w:t xml:space="preserve">The main classes within </w:t>
+      </w:r>
+      <w:r>
+        <w:t>the system.</w:t>
       </w:r>
     </w:p>
     <w:p>
@@ -52,7 +57,7 @@
         </w:numPr>
       </w:pPr>
       <w:r>
-        <w:t>quali responsabilità hanno (attributi e metodi),</w:t>
+        <w:t>Their respective responsibilities, including attributes and methods.</w:t>
       </w:r>
     </w:p>
     <w:p>
@@ -63,7 +68,42 @@
         </w:numPr>
       </w:pPr>
       <w:r>
-        <w:t>come collaborano lungo la pipeline: caricamento dati → filtraggio density-based → calcolo degli score → ranking → visualizzazione.</w:t>
+        <w:t>The collaboration along the</w:t>
+      </w:r>
+      <w:r>
+        <w:t xml:space="preserve"> </w:t>
+      </w:r>
+      <w:proofErr w:type="spellStart"/>
+      <w:r>
+        <w:t>pieline</w:t>
+      </w:r>
+      <w:proofErr w:type="spellEnd"/>
+      <w:r>
+        <w:t>: data loading</w:t>
+      </w:r>
+      <w:r>
+        <w:t xml:space="preserve"> → </w:t>
+      </w:r>
+      <w:r>
+        <w:t>density-based filtering</w:t>
+      </w:r>
+      <w:r>
+        <w:t xml:space="preserve"> → </w:t>
+      </w:r>
+      <w:r>
+        <w:t>s</w:t>
+      </w:r>
+      <w:r>
+        <w:t>core calculation by frequency and similarity filters</w:t>
+      </w:r>
+      <w:r>
+        <w:t xml:space="preserve"> → ranking → </w:t>
+      </w:r>
+      <w:r>
+        <w:t>visualization</w:t>
+      </w:r>
+      <w:r>
+        <w:t>.</w:t>
       </w:r>
     </w:p>
     <w:p/>
@@ -72,7 +112,7 @@
         <w:pStyle w:val="Titolo2"/>
       </w:pPr>
       <w:r>
-        <w:t>Descrizione delle classi</w:t>
+        <w:t>Class Description</w:t>
       </w:r>
     </w:p>
     <w:p>
@@ -85,12 +125,18 @@
     </w:p>
     <w:p>
       <w:r>
-        <w:t>Rappresenta un singolo candidato spettrale estratto dalle osservazioni SRT.</w:t>
+        <w:t>Represents a single spectral candidate extracted from SRT observations.</w:t>
       </w:r>
     </w:p>
     <w:p>
       <w:r>
-        <w:t>Attributi:</w:t>
+        <w:t>Attribut</w:t>
+      </w:r>
+      <w:r>
+        <w:t>es</w:t>
+      </w:r>
+      <w:r>
+        <w:t>:</w:t>
       </w:r>
     </w:p>
     <w:p>
@@ -101,8 +147,16 @@
           <w:numId w:val="21"/>
         </w:numPr>
       </w:pPr>
-      <w:r>
-        <w:t>id : String – identificativo univoco.</w:t>
+      <w:proofErr w:type="gramStart"/>
+      <w:r>
+        <w:t>id :</w:t>
+      </w:r>
+      <w:proofErr w:type="gramEnd"/>
+      <w:r>
+        <w:t xml:space="preserve"> String – </w:t>
+      </w:r>
+      <w:r>
+        <w:t>Unique identifier.</w:t>
       </w:r>
     </w:p>
     <w:p>
@@ -113,8 +167,29 @@
           <w:numId w:val="21"/>
         </w:numPr>
       </w:pPr>
-      <w:r>
-        <w:t>frequency_hz : float – frequenza centrale del segnale in Hz.</w:t>
+      <w:proofErr w:type="spellStart"/>
+      <w:r>
+        <w:t>frequency_</w:t>
+      </w:r>
+      <w:proofErr w:type="gramStart"/>
+      <w:r>
+        <w:t>hz</w:t>
+      </w:r>
+      <w:proofErr w:type="spellEnd"/>
+      <w:r>
+        <w:t xml:space="preserve"> :</w:t>
+      </w:r>
+      <w:proofErr w:type="gramEnd"/>
+      <w:r>
+        <w:t xml:space="preserve"> float – </w:t>
+      </w:r>
+      <w:proofErr w:type="spellStart"/>
+      <w:r>
+        <w:t>Center</w:t>
+      </w:r>
+      <w:proofErr w:type="spellEnd"/>
+      <w:r>
+        <w:t xml:space="preserve"> frequency of the signal in Hz.</w:t>
       </w:r>
     </w:p>
     <w:p>
@@ -124,15 +199,28 @@
           <w:ilvl w:val="0"/>
           <w:numId w:val="21"/>
         </w:numPr>
-        <w:rPr>
-          <w:lang w:val="en-GB"/>
-        </w:rPr>
-      </w:pPr>
-      <w:r>
-        <w:rPr>
-          <w:lang w:val="en-GB"/>
-        </w:rPr>
-        <w:t>drift_hz_s : float – drift rate in Hz/s.</w:t>
+      </w:pPr>
+      <w:proofErr w:type="spellStart"/>
+      <w:r>
+        <w:t>drift_hz_</w:t>
+      </w:r>
+      <w:proofErr w:type="gramStart"/>
+      <w:r>
+        <w:t>s</w:t>
+      </w:r>
+      <w:proofErr w:type="spellEnd"/>
+      <w:r>
+        <w:t xml:space="preserve"> :</w:t>
+      </w:r>
+      <w:proofErr w:type="gramEnd"/>
+      <w:r>
+        <w:t xml:space="preserve"> float – </w:t>
+      </w:r>
+      <w:r>
+        <w:t>D</w:t>
+      </w:r>
+      <w:r>
+        <w:t>rift rate in Hz/s.</w:t>
       </w:r>
     </w:p>
     <w:p>
@@ -143,8 +231,19 @@
           <w:numId w:val="21"/>
         </w:numPr>
       </w:pPr>
-      <w:r>
-        <w:t>cadence : array – tensore della cadence, tipicamente di forma (6, H, W) con i 6 pannelli ON/OFF.</w:t>
+      <w:proofErr w:type="gramStart"/>
+      <w:r>
+        <w:t>cadence</w:t>
+      </w:r>
+      <w:r>
+        <w:t xml:space="preserve"> </w:t>
+      </w:r>
+      <w:r>
+        <w:t>:</w:t>
+      </w:r>
+      <w:proofErr w:type="gramEnd"/>
+      <w:r>
+        <w:t xml:space="preserve"> array – Cadence tensor, typically of shape (6, H, W), containing the 6 ON/OFF panels.</w:t>
       </w:r>
     </w:p>
     <w:p>
@@ -155,8 +254,24 @@
           <w:numId w:val="21"/>
         </w:numPr>
       </w:pPr>
-      <w:r>
-        <w:t>source_path : Path – percorso al file sorgente per tracciabilità.</w:t>
+      <w:proofErr w:type="spellStart"/>
+      <w:r>
+        <w:t>source_</w:t>
+      </w:r>
+      <w:proofErr w:type="gramStart"/>
+      <w:r>
+        <w:t>path</w:t>
+      </w:r>
+      <w:proofErr w:type="spellEnd"/>
+      <w:r>
+        <w:t xml:space="preserve"> </w:t>
+      </w:r>
+      <w:r>
+        <w:t>:</w:t>
+      </w:r>
+      <w:proofErr w:type="gramEnd"/>
+      <w:r>
+        <w:t xml:space="preserve"> Path – Path to the source file for traceability.</w:t>
       </w:r>
     </w:p>
     <w:p>
@@ -167,8 +282,19 @@
           <w:numId w:val="21"/>
         </w:numPr>
       </w:pPr>
-      <w:r>
-        <w:t>density_score : float – punteggio calvolato dal DensityFilter.</w:t>
+      <w:proofErr w:type="gramStart"/>
+      <w:r>
+        <w:t xml:space="preserve">category </w:t>
+      </w:r>
+      <w:r>
+        <w:t>:</w:t>
+      </w:r>
+      <w:proofErr w:type="gramEnd"/>
+      <w:r>
+        <w:t xml:space="preserve"> int - </w:t>
+      </w:r>
+      <w:r>
+        <w:t>Diagnostic helper storing the argmax category assigned by the density filter.</w:t>
       </w:r>
     </w:p>
     <w:p>
@@ -179,8 +305,32 @@
           <w:numId w:val="21"/>
         </w:numPr>
       </w:pPr>
-      <w:r>
-        <w:t>frequency_score : float – punteggio calcolato dal FrequencyFilter.</w:t>
+      <w:proofErr w:type="spellStart"/>
+      <w:r>
+        <w:t>density_</w:t>
+      </w:r>
+      <w:proofErr w:type="gramStart"/>
+      <w:r>
+        <w:t>score</w:t>
+      </w:r>
+      <w:proofErr w:type="spellEnd"/>
+      <w:r>
+        <w:t xml:space="preserve"> </w:t>
+      </w:r>
+      <w:r>
+        <w:t>:</w:t>
+      </w:r>
+      <w:proofErr w:type="gramEnd"/>
+      <w:r>
+        <w:t xml:space="preserve"> float – Score calculated by the </w:t>
+      </w:r>
+      <w:proofErr w:type="spellStart"/>
+      <w:r>
+        <w:t>DensityFilter</w:t>
+      </w:r>
+      <w:proofErr w:type="spellEnd"/>
+      <w:r>
+        <w:t>.</w:t>
       </w:r>
     </w:p>
     <w:p>
@@ -191,14 +341,32 @@
           <w:numId w:val="21"/>
         </w:numPr>
       </w:pPr>
-      <w:r>
-        <w:t>similarity_score : float – punteggio calcolato dal SimilarityFilter.</w:t>
-      </w:r>
-    </w:p>
-    <w:p/>
-    <w:p>
-      <w:r>
-        <w:t>Metodi:</w:t>
+      <w:proofErr w:type="spellStart"/>
+      <w:r>
+        <w:t>frequency_</w:t>
+      </w:r>
+      <w:proofErr w:type="gramStart"/>
+      <w:r>
+        <w:t>score</w:t>
+      </w:r>
+      <w:proofErr w:type="spellEnd"/>
+      <w:r>
+        <w:t xml:space="preserve"> </w:t>
+      </w:r>
+      <w:r>
+        <w:t>:</w:t>
+      </w:r>
+      <w:proofErr w:type="gramEnd"/>
+      <w:r>
+        <w:t xml:space="preserve"> float – Score calculated by the </w:t>
+      </w:r>
+      <w:proofErr w:type="spellStart"/>
+      <w:r>
+        <w:t>FrequencyFilter</w:t>
+      </w:r>
+      <w:proofErr w:type="spellEnd"/>
+      <w:r>
+        <w:t>.</w:t>
       </w:r>
     </w:p>
     <w:p>
@@ -206,18 +374,49 @@
         <w:pStyle w:val="Paragrafoelenco"/>
         <w:numPr>
           <w:ilvl w:val="0"/>
-          <w:numId w:val="19"/>
+          <w:numId w:val="21"/>
         </w:numPr>
-        <w:ind w:left="709"/>
-      </w:pPr>
-      <w:r>
-        <w:t xml:space="preserve">to_summary() </w:t>
-      </w:r>
-      <w:r>
-        <w:t>– crea un dizionario con i metadati del candidato</w:t>
-      </w:r>
+      </w:pPr>
+      <w:proofErr w:type="spellStart"/>
+      <w:r>
+        <w:t>similarity_</w:t>
+      </w:r>
+      <w:proofErr w:type="gramStart"/>
+      <w:r>
+        <w:t>score</w:t>
+      </w:r>
+      <w:proofErr w:type="spellEnd"/>
+      <w:r>
+        <w:t xml:space="preserve"> </w:t>
+      </w:r>
+      <w:r>
+        <w:t>:</w:t>
+      </w:r>
+      <w:proofErr w:type="gramEnd"/>
+      <w:r>
+        <w:t xml:space="preserve"> float – Score calculated by the </w:t>
+      </w:r>
+      <w:proofErr w:type="spellStart"/>
+      <w:r>
+        <w:t>SimilarityFilter</w:t>
+      </w:r>
+      <w:proofErr w:type="spellEnd"/>
       <w:r>
         <w:t>.</w:t>
+      </w:r>
+    </w:p>
+    <w:p>
+      <w:pPr>
+        <w:ind w:left="360"/>
+        <w:rPr>
+          <w:lang w:val="it-IT"/>
+        </w:rPr>
+      </w:pPr>
+      <w:r>
+        <w:rPr>
+          <w:lang w:val="it-IT"/>
+        </w:rPr>
+        <w:t>Methods:</w:t>
       </w:r>
     </w:p>
     <w:p>
@@ -225,48 +424,27 @@
         <w:pStyle w:val="Paragrafoelenco"/>
         <w:numPr>
           <w:ilvl w:val="0"/>
-          <w:numId w:val="19"/>
+          <w:numId w:val="55"/>
         </w:numPr>
-        <w:ind w:left="709"/>
-        <w:rPr>
-          <w:lang w:val="en-GB"/>
-        </w:rPr>
-      </w:pPr>
-      <w:r>
-        <w:rPr>
-          <w:lang w:val="en-GB"/>
-        </w:rPr>
-        <w:t>set_density_sco</w:t>
-      </w:r>
-      <w:r>
-        <w:rPr>
-          <w:lang w:val="en-GB"/>
-        </w:rPr>
-        <w:t>r</w:t>
-      </w:r>
-      <w:r>
-        <w:rPr>
-          <w:lang w:val="en-GB"/>
-        </w:rPr>
-        <w:t xml:space="preserve">e(value) </w:t>
-      </w:r>
-      <w:r>
-        <w:rPr>
-          <w:lang w:val="en-GB"/>
-        </w:rPr>
-        <w:t>–</w:t>
-      </w:r>
-      <w:r>
-        <w:rPr>
-          <w:lang w:val="en-GB"/>
-        </w:rPr>
-        <w:t xml:space="preserve"> p</w:t>
-      </w:r>
-      <w:r>
-        <w:rPr>
-          <w:lang w:val="en-GB"/>
-        </w:rPr>
-        <w:t>unteggio densità.</w:t>
+      </w:pPr>
+      <w:proofErr w:type="spellStart"/>
+      <w:r>
+        <w:t>to_</w:t>
+      </w:r>
+      <w:proofErr w:type="gramStart"/>
+      <w:r>
+        <w:t>summary</w:t>
+      </w:r>
+      <w:proofErr w:type="spellEnd"/>
+      <w:r>
+        <w:t>(</w:t>
+      </w:r>
+      <w:proofErr w:type="gramEnd"/>
+      <w:r>
+        <w:t xml:space="preserve">): </w:t>
+      </w:r>
+      <w:r>
+        <w:t>Returns a dictionary containing metadata, all computed scores, and the source path.</w:t>
       </w:r>
     </w:p>
     <w:p>
@@ -274,18 +452,30 @@
         <w:pStyle w:val="Paragrafoelenco"/>
         <w:numPr>
           <w:ilvl w:val="0"/>
-          <w:numId w:val="19"/>
+          <w:numId w:val="55"/>
         </w:numPr>
-        <w:ind w:left="709"/>
-        <w:rPr>
-          <w:lang w:val="en-GB"/>
-        </w:rPr>
-      </w:pPr>
-      <w:r>
-        <w:rPr>
-          <w:lang w:val="en-GB"/>
-        </w:rPr>
-        <w:t>set_frequency_score(value) – punteggio frequenza.</w:t>
+      </w:pPr>
+      <w:proofErr w:type="spellStart"/>
+      <w:r>
+        <w:t>set_category</w:t>
+      </w:r>
+      <w:proofErr w:type="spellEnd"/>
+      <w:r>
+        <w:t>(value</w:t>
+      </w:r>
+      <w:proofErr w:type="gramStart"/>
+      <w:r>
+        <w:t>)</w:t>
+      </w:r>
+      <w:r>
+        <w:t xml:space="preserve"> </w:t>
+      </w:r>
+      <w:r>
+        <w:t>:</w:t>
+      </w:r>
+      <w:proofErr w:type="gramEnd"/>
+      <w:r>
+        <w:t xml:space="preserve"> Sets the diagnostic density argmax category.</w:t>
       </w:r>
     </w:p>
     <w:p>
@@ -293,78 +483,16 @@
         <w:pStyle w:val="Paragrafoelenco"/>
         <w:numPr>
           <w:ilvl w:val="0"/>
-          <w:numId w:val="19"/>
+          <w:numId w:val="55"/>
         </w:numPr>
-        <w:ind w:left="709"/>
-        <w:rPr>
-          <w:lang w:val="en-GB"/>
-        </w:rPr>
-      </w:pPr>
-      <w:r>
-        <w:rPr>
-          <w:lang w:val="en-GB"/>
-        </w:rPr>
-        <w:t>set_similarity_score(value</w:t>
-      </w:r>
-      <w:r>
-        <w:rPr>
-          <w:lang w:val="en-GB"/>
-        </w:rPr>
-        <w:t>) – punteggio similarità.</w:t>
-      </w:r>
-    </w:p>
-    <w:p>
-      <w:pPr>
-        <w:pStyle w:val="Titolo3"/>
-        <w:rPr>
-          <w:lang w:val="en-GB"/>
-        </w:rPr>
-      </w:pPr>
-      <w:r>
-        <w:rPr>
-          <w:lang w:val="en-GB"/>
-        </w:rPr>
-        <w:t>Dataset</w:t>
-      </w:r>
-    </w:p>
-    <w:p>
-      <w:r>
-        <w:t>Classe di gestione del dataset.</w:t>
-      </w:r>
-      <w:r>
-        <w:br/>
-        <w:t>Si occupa di:</w:t>
-      </w:r>
-    </w:p>
-    <w:p>
-      <w:pPr>
-        <w:numPr>
-          <w:ilvl w:val="0"/>
-          <w:numId w:val="23"/>
-        </w:numPr>
-      </w:pPr>
-      <w:r>
-        <w:lastRenderedPageBreak/>
-        <w:t>caricare le cadences simulate (tensori .npy + log CSV) per il training del filtro di densità</w:t>
-      </w:r>
-      <w:r>
-        <w:t>,</w:t>
-      </w:r>
-    </w:p>
-    <w:p>
-      <w:pPr>
-        <w:numPr>
-          <w:ilvl w:val="0"/>
-          <w:numId w:val="23"/>
-        </w:numPr>
-      </w:pPr>
-      <w:r>
-        <w:t>caricare le PNG reali e convertirle in oggetti Candidate con cadence (6, H, W).</w:t>
-      </w:r>
-    </w:p>
-    <w:p>
-      <w:r>
-        <w:t>Attributi:</w:t>
+      </w:pPr>
+      <w:proofErr w:type="spellStart"/>
+      <w:r>
+        <w:t>set_density_score</w:t>
+      </w:r>
+      <w:proofErr w:type="spellEnd"/>
+      <w:r>
+        <w:t>(value): Sets the density score.</w:t>
       </w:r>
     </w:p>
     <w:p>
@@ -372,23 +500,16 @@
         <w:pStyle w:val="Paragrafoelenco"/>
         <w:numPr>
           <w:ilvl w:val="0"/>
-          <w:numId w:val="22"/>
+          <w:numId w:val="55"/>
         </w:numPr>
-        <w:rPr>
-          <w:lang w:val="en-GB"/>
-        </w:rPr>
-      </w:pPr>
-      <w:r>
-        <w:rPr>
-          <w:lang w:val="en-GB"/>
-        </w:rPr>
-        <w:t>png_dir</w:t>
-      </w:r>
-      <w:r>
-        <w:rPr>
-          <w:lang w:val="en-GB"/>
-        </w:rPr>
-        <w:t xml:space="preserve"> - directory radice che contiene i waterfall PNG reali.</w:t>
+      </w:pPr>
+      <w:proofErr w:type="spellStart"/>
+      <w:r>
+        <w:t>set_frequency_score</w:t>
+      </w:r>
+      <w:proofErr w:type="spellEnd"/>
+      <w:r>
+        <w:t>(value): Sets the frequency score.</w:t>
       </w:r>
     </w:p>
     <w:p>
@@ -396,22 +517,47 @@
         <w:pStyle w:val="Paragrafoelenco"/>
         <w:numPr>
           <w:ilvl w:val="0"/>
-          <w:numId w:val="22"/>
+          <w:numId w:val="55"/>
         </w:numPr>
       </w:pPr>
-      <w:r>
-        <w:t>rx</w:t>
-      </w:r>
-      <w:r>
-        <w:t xml:space="preserve"> – per parsare dal nome del file: </w:t>
-      </w:r>
-      <w:r>
-        <w:t>target, drift rate, frequenza centrale e indice di canale.</w:t>
+      <w:proofErr w:type="spellStart"/>
+      <w:r>
+        <w:t>set_similarity_score</w:t>
+      </w:r>
+      <w:proofErr w:type="spellEnd"/>
+      <w:r>
+        <w:t>(value): Sets the similarity score.</w:t>
       </w:r>
     </w:p>
     <w:p>
-      <w:r>
-        <w:t>Metodi:</w:t>
+      <w:pPr>
+        <w:pStyle w:val="Titolo3"/>
+        <w:rPr>
+          <w:lang w:val="it-IT"/>
+        </w:rPr>
+      </w:pPr>
+      <w:r>
+        <w:rPr>
+          <w:lang w:val="it-IT"/>
+        </w:rPr>
+        <w:lastRenderedPageBreak/>
+        <w:t>Dataset</w:t>
+      </w:r>
+    </w:p>
+    <w:p>
+      <w:pPr>
+        <w:ind w:left="360"/>
+      </w:pPr>
+      <w:r>
+        <w:t>Handles data management and preprocessing.</w:t>
+      </w:r>
+    </w:p>
+    <w:p>
+      <w:pPr>
+        <w:ind w:left="360"/>
+      </w:pPr>
+      <w:r>
+        <w:t>Responsibilities:</w:t>
       </w:r>
     </w:p>
     <w:p>
@@ -419,59 +565,19 @@
         <w:pStyle w:val="Paragrafoelenco"/>
         <w:numPr>
           <w:ilvl w:val="0"/>
-          <w:numId w:val="24"/>
+          <w:numId w:val="55"/>
         </w:numPr>
-        <w:rPr>
-          <w:lang w:val="en-GB"/>
-        </w:rPr>
-      </w:pPr>
-      <w:r>
-        <w:rPr>
-          <w:lang w:val="en-GB"/>
-        </w:rPr>
-        <w:t>load_simulated_cadences(cadences_dir</w:t>
-      </w:r>
-      <w:r>
-        <w:rPr>
-          <w:lang w:val="en-GB"/>
-        </w:rPr>
-        <w:t xml:space="preserve">) </w:t>
-      </w:r>
-      <w:r>
-        <w:rPr>
-          <w:lang w:val="en-GB"/>
-        </w:rPr>
-        <w:t>–</w:t>
-      </w:r>
-      <w:r>
-        <w:rPr>
-          <w:lang w:val="en-GB"/>
-        </w:rPr>
-        <w:t xml:space="preserve"> </w:t>
-      </w:r>
-      <w:r>
-        <w:rPr>
-          <w:lang w:val="en-GB"/>
-        </w:rPr>
-        <w:t xml:space="preserve">legge </w:t>
-      </w:r>
-      <w:r>
-        <w:rPr>
-          <w:lang w:val="en-GB"/>
-        </w:rPr>
-        <w:t xml:space="preserve">I file </w:t>
-      </w:r>
-      <w:r>
-        <w:rPr>
-          <w:lang w:val="en-GB"/>
-        </w:rPr>
-        <w:t>simulati</w:t>
-      </w:r>
-      <w:r>
-        <w:rPr>
-          <w:lang w:val="en-GB"/>
-        </w:rPr>
-        <w:t>.</w:t>
+      </w:pPr>
+      <w:r>
+        <w:t>Loading synthetic cadence tensors (.</w:t>
+      </w:r>
+      <w:proofErr w:type="spellStart"/>
+      <w:r>
+        <w:t>npy</w:t>
+      </w:r>
+      <w:proofErr w:type="spellEnd"/>
+      <w:r>
+        <w:t>) and mapping them to metadata from cadences_log.csv.</w:t>
       </w:r>
     </w:p>
     <w:p>
@@ -479,20 +585,11 @@
         <w:pStyle w:val="Paragrafoelenco"/>
         <w:numPr>
           <w:ilvl w:val="0"/>
-          <w:numId w:val="24"/>
+          <w:numId w:val="55"/>
         </w:numPr>
       </w:pPr>
       <w:r>
-        <w:t>l</w:t>
-      </w:r>
-      <w:r>
-        <w:t>oad()</w:t>
-      </w:r>
-      <w:r>
-        <w:t xml:space="preserve"> – </w:t>
-      </w:r>
-      <w:r>
-        <w:t>carica i file png.</w:t>
+        <w:t>Processing real PNG waterfall plots by parsing filenames, applying notch filter masks, and converting them into standardized Candidate objects.</w:t>
       </w:r>
     </w:p>
     <w:p>
@@ -500,20 +597,33 @@
         <w:pStyle w:val="Paragrafoelenco"/>
         <w:numPr>
           <w:ilvl w:val="0"/>
-          <w:numId w:val="24"/>
+          <w:numId w:val="55"/>
         </w:numPr>
       </w:pPr>
       <w:r>
-        <w:t>crop_bo</w:t>
-      </w:r>
-      <w:r>
-        <w:t>x (w</w:t>
-      </w:r>
-      <w:r>
-        <w:t>, h</w:t>
-      </w:r>
-      <w:r>
-        <w:t>) – taglia l’immagine eliminando i bordi.</w:t>
+        <w:t>Performing signal cleaning, including time-normalization, DC spike removal, and bandpass correction.</w:t>
+      </w:r>
+    </w:p>
+    <w:p>
+      <w:pPr>
+        <w:ind w:left="360"/>
+        <w:rPr>
+          <w:lang w:val="it-IT"/>
+        </w:rPr>
+      </w:pPr>
+      <w:proofErr w:type="spellStart"/>
+      <w:r>
+        <w:rPr>
+          <w:lang w:val="it-IT"/>
+        </w:rPr>
+        <w:t>Attributes</w:t>
+      </w:r>
+      <w:proofErr w:type="spellEnd"/>
+      <w:r>
+        <w:rPr>
+          <w:lang w:val="it-IT"/>
+        </w:rPr>
+        <w:t>:</w:t>
       </w:r>
     </w:p>
     <w:p>
@@ -521,50 +631,16 @@
         <w:pStyle w:val="Paragrafoelenco"/>
         <w:numPr>
           <w:ilvl w:val="0"/>
-          <w:numId w:val="24"/>
+          <w:numId w:val="56"/>
         </w:numPr>
       </w:pPr>
-      <w:r>
-        <w:t>preprocessing_spectogram</w:t>
-      </w:r>
-      <w:r>
-        <w:t xml:space="preserve">(data) </w:t>
-      </w:r>
-      <w:r>
-        <w:t>–</w:t>
-      </w:r>
-      <w:r>
-        <w:t xml:space="preserve"> </w:t>
-      </w:r>
-      <w:r>
-        <w:t xml:space="preserve">preprocessa il segnale applicando normalizzazione temporale, </w:t>
-      </w:r>
-      <w:r>
-        <w:t>rimozione del picco DC centrale, corregge il bandpass (fondo) usando una B-spline.</w:t>
-      </w:r>
-    </w:p>
-    <w:p>
-      <w:pPr>
-        <w:pStyle w:val="Titolo3"/>
-      </w:pPr>
-      <w:r>
-        <w:t>I</w:t>
-      </w:r>
-      <w:r>
-        <w:t>Filter &lt;&lt;</w:t>
-      </w:r>
-      <w:r>
-        <w:t>interface&gt;&gt;</w:t>
-      </w:r>
-    </w:p>
-    <w:p>
-      <w:r>
-        <w:t>Interfaccia comune per tutti i filtri.</w:t>
-      </w:r>
-    </w:p>
-    <w:p>
-      <w:r>
-        <w:t>Si occupa di:</w:t>
+      <w:proofErr w:type="spellStart"/>
+      <w:r>
+        <w:t>png_dir</w:t>
+      </w:r>
+      <w:proofErr w:type="spellEnd"/>
+      <w:r>
+        <w:t>: Root directory containing the real PNG waterfall plots.</w:t>
       </w:r>
     </w:p>
     <w:p>
@@ -572,14 +648,30 @@
         <w:pStyle w:val="Paragrafoelenco"/>
         <w:numPr>
           <w:ilvl w:val="0"/>
-          <w:numId w:val="27"/>
+          <w:numId w:val="56"/>
         </w:numPr>
       </w:pPr>
-      <w:r>
-        <w:t xml:space="preserve"> definire il contratto per training e calcolo di un valore sul candidato</w:t>
-      </w:r>
-      <w:r>
-        <w:t>,</w:t>
+      <w:proofErr w:type="spellStart"/>
+      <w:r>
+        <w:t>rx</w:t>
+      </w:r>
+      <w:proofErr w:type="spellEnd"/>
+      <w:r>
+        <w:t>: Regex for parsing metadata from filenames (target, drift rate, frequency, etc.).</w:t>
+      </w:r>
+    </w:p>
+    <w:p>
+      <w:pPr>
+        <w:ind w:left="360"/>
+        <w:rPr>
+          <w:lang w:val="it-IT"/>
+        </w:rPr>
+      </w:pPr>
+      <w:r>
+        <w:rPr>
+          <w:lang w:val="it-IT"/>
+        </w:rPr>
+        <w:t>Methods:</w:t>
       </w:r>
     </w:p>
     <w:p>
@@ -587,19 +679,24 @@
         <w:pStyle w:val="Paragrafoelenco"/>
         <w:numPr>
           <w:ilvl w:val="0"/>
-          <w:numId w:val="27"/>
+          <w:numId w:val="57"/>
         </w:numPr>
       </w:pPr>
-      <w:r>
-        <w:t xml:space="preserve"> gestire la logica base di modello addestrato / caricato da disco</w:t>
-      </w:r>
-      <w:r>
-        <w:t>.</w:t>
-      </w:r>
-    </w:p>
-    <w:p>
-      <w:r>
-        <w:t>Attributi:</w:t>
+      <w:proofErr w:type="spellStart"/>
+      <w:r>
+        <w:t>load_simulated_cadences</w:t>
+      </w:r>
+      <w:proofErr w:type="spellEnd"/>
+      <w:r>
+        <w:t>(</w:t>
+      </w:r>
+      <w:proofErr w:type="spellStart"/>
+      <w:r>
+        <w:t>cadences_dir</w:t>
+      </w:r>
+      <w:proofErr w:type="spellEnd"/>
+      <w:r>
+        <w:t>): Reads simulated files.</w:t>
       </w:r>
     </w:p>
     <w:p>
@@ -607,14 +704,19 @@
         <w:pStyle w:val="Paragrafoelenco"/>
         <w:numPr>
           <w:ilvl w:val="0"/>
-          <w:numId w:val="28"/>
+          <w:numId w:val="57"/>
         </w:numPr>
       </w:pPr>
       <w:r>
-        <w:t>name – nome del filtro</w:t>
-      </w:r>
-      <w:r>
-        <w:t>.</w:t>
+        <w:t>load(</w:t>
+      </w:r>
+      <w:proofErr w:type="spellStart"/>
+      <w:r>
+        <w:t>png_dir</w:t>
+      </w:r>
+      <w:proofErr w:type="spellEnd"/>
+      <w:r>
+        <w:t>): Loads PNG files.</w:t>
       </w:r>
     </w:p>
     <w:p>
@@ -622,19 +724,24 @@
         <w:pStyle w:val="Paragrafoelenco"/>
         <w:numPr>
           <w:ilvl w:val="0"/>
-          <w:numId w:val="28"/>
+          <w:numId w:val="57"/>
         </w:numPr>
       </w:pPr>
-      <w:r>
-        <w:t>random_state – seme per la riproducibilità</w:t>
-      </w:r>
-      <w:r>
-        <w:t>.</w:t>
-      </w:r>
-    </w:p>
-    <w:p>
-      <w:r>
-        <w:t>Metodi:</w:t>
+      <w:proofErr w:type="spellStart"/>
+      <w:r>
+        <w:t>crop_</w:t>
+      </w:r>
+      <w:proofErr w:type="gramStart"/>
+      <w:r>
+        <w:t>box</w:t>
+      </w:r>
+      <w:proofErr w:type="spellEnd"/>
+      <w:r>
+        <w:t>(</w:t>
+      </w:r>
+      <w:proofErr w:type="gramEnd"/>
+      <w:r>
+        <w:t>w, h): Crops images to remove margins.</w:t>
       </w:r>
     </w:p>
     <w:p>
@@ -642,14 +749,120 @@
         <w:pStyle w:val="Paragrafoelenco"/>
         <w:numPr>
           <w:ilvl w:val="0"/>
-          <w:numId w:val="29"/>
+          <w:numId w:val="57"/>
         </w:numPr>
       </w:pPr>
-      <w:r>
-        <w:t>fit(data) – addestra il filtro sui dati di training</w:t>
-      </w:r>
-      <w:r>
-        <w:t>.</w:t>
+      <w:proofErr w:type="spellStart"/>
+      <w:r>
+        <w:t>preprocessing_spectrogram</w:t>
+      </w:r>
+      <w:proofErr w:type="spellEnd"/>
+      <w:r>
+        <w:t>(data): Preprocesses the signal with time normalization, DC spike removal, and bandpass correction using B-splines.</w:t>
+      </w:r>
+    </w:p>
+    <w:p>
+      <w:pPr>
+        <w:pStyle w:val="Titolo3"/>
+        <w:rPr>
+          <w:lang w:val="it-IT"/>
+        </w:rPr>
+      </w:pPr>
+      <w:proofErr w:type="spellStart"/>
+      <w:r>
+        <w:rPr>
+          <w:lang w:val="it-IT"/>
+        </w:rPr>
+        <w:t>IFilter</w:t>
+      </w:r>
+      <w:proofErr w:type="spellEnd"/>
+      <w:r>
+        <w:rPr>
+          <w:lang w:val="it-IT"/>
+        </w:rPr>
+        <w:t xml:space="preserve"> &lt;&lt;</w:t>
+      </w:r>
+      <w:proofErr w:type="spellStart"/>
+      <w:r>
+        <w:rPr>
+          <w:lang w:val="it-IT"/>
+        </w:rPr>
+        <w:t>interface</w:t>
+      </w:r>
+      <w:proofErr w:type="spellEnd"/>
+      <w:r>
+        <w:rPr>
+          <w:lang w:val="it-IT"/>
+        </w:rPr>
+        <w:t>&gt;&gt;</w:t>
+      </w:r>
+    </w:p>
+    <w:p>
+      <w:pPr>
+        <w:ind w:left="360"/>
+      </w:pPr>
+      <w:r>
+        <w:t>Common interface for all filtering modules.</w:t>
+      </w:r>
+    </w:p>
+    <w:p>
+      <w:pPr>
+        <w:ind w:left="360"/>
+        <w:rPr>
+          <w:lang w:val="it-IT"/>
+        </w:rPr>
+      </w:pPr>
+      <w:proofErr w:type="spellStart"/>
+      <w:r>
+        <w:rPr>
+          <w:lang w:val="it-IT"/>
+        </w:rPr>
+        <w:t>Responsibilities</w:t>
+      </w:r>
+      <w:proofErr w:type="spellEnd"/>
+      <w:r>
+        <w:rPr>
+          <w:lang w:val="it-IT"/>
+        </w:rPr>
+        <w:t>:</w:t>
+      </w:r>
+    </w:p>
+    <w:p>
+      <w:pPr>
+        <w:ind w:left="360"/>
+      </w:pPr>
+      <w:r>
+        <w:t>Defining the contract for model training and candidate scoring.</w:t>
+      </w:r>
+    </w:p>
+    <w:p>
+      <w:pPr>
+        <w:ind w:left="360"/>
+      </w:pPr>
+      <w:r>
+        <w:t>Managing logic for saving and loading models from disk.</w:t>
+      </w:r>
+    </w:p>
+    <w:p>
+      <w:pPr>
+        <w:ind w:left="360"/>
+        <w:rPr>
+          <w:lang w:val="it-IT"/>
+        </w:rPr>
+      </w:pPr>
+      <w:proofErr w:type="spellStart"/>
+      <w:r>
+        <w:rPr>
+          <w:lang w:val="it-IT"/>
+        </w:rPr>
+        <w:t>Attributes</w:t>
+      </w:r>
+      <w:proofErr w:type="spellEnd"/>
+      <w:r>
+        <w:rPr>
+          <w:lang w:val="it-IT"/>
+        </w:rPr>
+        <w:t>:</w:t>
       </w:r>
     </w:p>
     <w:p>
@@ -657,14 +870,11 @@
         <w:pStyle w:val="Paragrafoelenco"/>
         <w:numPr>
           <w:ilvl w:val="0"/>
-          <w:numId w:val="29"/>
+          <w:numId w:val="58"/>
         </w:numPr>
       </w:pPr>
       <w:r>
-        <w:t>calculate(candidate) – calcola un valore per un Candidate</w:t>
-      </w:r>
-      <w:r>
-        <w:t>.</w:t>
+        <w:t>name: Name of the filter.</w:t>
       </w:r>
     </w:p>
     <w:p>
@@ -672,14 +882,30 @@
         <w:pStyle w:val="Paragrafoelenco"/>
         <w:numPr>
           <w:ilvl w:val="0"/>
-          <w:numId w:val="29"/>
+          <w:numId w:val="58"/>
         </w:numPr>
       </w:pPr>
-      <w:r>
-        <w:t>save_models() – salva i modelli su disco</w:t>
-      </w:r>
-      <w:r>
-        <w:t>.</w:t>
+      <w:proofErr w:type="spellStart"/>
+      <w:r>
+        <w:t>random_state</w:t>
+      </w:r>
+      <w:proofErr w:type="spellEnd"/>
+      <w:r>
+        <w:t>: Seed for reproducibility.</w:t>
+      </w:r>
+    </w:p>
+    <w:p>
+      <w:pPr>
+        <w:ind w:left="360"/>
+        <w:rPr>
+          <w:lang w:val="it-IT"/>
+        </w:rPr>
+      </w:pPr>
+      <w:r>
+        <w:rPr>
+          <w:lang w:val="it-IT"/>
+        </w:rPr>
+        <w:t>Methods:</w:t>
       </w:r>
     </w:p>
     <w:p>
@@ -687,43 +913,11 @@
         <w:pStyle w:val="Paragrafoelenco"/>
         <w:numPr>
           <w:ilvl w:val="0"/>
-          <w:numId w:val="29"/>
+          <w:numId w:val="59"/>
         </w:numPr>
       </w:pPr>
       <w:r>
-        <w:t>load_models() – carica i modelli da disco</w:t>
-      </w:r>
-      <w:r>
-        <w:t>.</w:t>
-      </w:r>
-    </w:p>
-    <w:p>
-      <w:pPr>
-        <w:rPr>
-          <w:rFonts w:eastAsiaTheme="majorEastAsia" w:cstheme="majorBidi"/>
-          <w:color w:val="0F4761" w:themeColor="accent1" w:themeShade="BF"/>
-          <w:sz w:val="28"/>
-          <w:szCs w:val="28"/>
-        </w:rPr>
-      </w:pPr>
-      <w:r>
-        <w:rPr>
-          <w:rFonts w:eastAsiaTheme="majorEastAsia" w:cstheme="majorBidi"/>
-          <w:color w:val="0F4761" w:themeColor="accent1" w:themeShade="BF"/>
-          <w:sz w:val="28"/>
-          <w:szCs w:val="28"/>
-        </w:rPr>
-        <w:t>DensityFilter</w:t>
-      </w:r>
-    </w:p>
-    <w:p>
-      <w:r>
-        <w:t>Filtro di densità basato su UMAP + KDE sulle feature di cross-correlazione.</w:t>
-      </w:r>
-    </w:p>
-    <w:p>
-      <w:r>
-        <w:t>Si occupa di:</w:t>
+        <w:t>fit(data): Trains the filter on provided data.</w:t>
       </w:r>
     </w:p>
     <w:p>
@@ -731,14 +925,39 @@
         <w:pStyle w:val="Paragrafoelenco"/>
         <w:numPr>
           <w:ilvl w:val="0"/>
-          <w:numId w:val="30"/>
+          <w:numId w:val="59"/>
         </w:numPr>
-      </w:pPr>
-      <w:r>
-        <w:t>usare le cadence simulate per addestrare UMAP + KDE</w:t>
-      </w:r>
-      <w:r>
-        <w:t>,</w:t>
+        <w:rPr>
+          <w:lang w:val="it-IT"/>
+        </w:rPr>
+      </w:pPr>
+      <w:proofErr w:type="spellStart"/>
+      <w:r>
+        <w:rPr>
+          <w:lang w:val="it-IT"/>
+        </w:rPr>
+        <w:t>calculate</w:t>
+      </w:r>
+      <w:proofErr w:type="spellEnd"/>
+      <w:r>
+        <w:rPr>
+          <w:lang w:val="it-IT"/>
+        </w:rPr>
+        <w:t xml:space="preserve">(candidate): </w:t>
+      </w:r>
+      <w:proofErr w:type="spellStart"/>
+      <w:r>
+        <w:rPr>
+          <w:lang w:val="it-IT"/>
+        </w:rPr>
+        <w:t>Calculates</w:t>
+      </w:r>
+      <w:proofErr w:type="spellEnd"/>
+      <w:r>
+        <w:rPr>
+          <w:lang w:val="it-IT"/>
+        </w:rPr>
+        <w:t xml:space="preserve"> a score for a Candidate.</w:t>
       </w:r>
     </w:p>
     <w:p>
@@ -746,14 +965,87 @@
         <w:pStyle w:val="Paragrafoelenco"/>
         <w:numPr>
           <w:ilvl w:val="0"/>
-          <w:numId w:val="30"/>
+          <w:numId w:val="59"/>
         </w:numPr>
       </w:pPr>
-      <w:r>
-        <w:t>valutare quanto un candidato reale è denso/raro nello spazio UMAP</w:t>
-      </w:r>
-      <w:r>
-        <w:t>,</w:t>
+      <w:proofErr w:type="spellStart"/>
+      <w:r>
+        <w:t>save_</w:t>
+      </w:r>
+      <w:proofErr w:type="gramStart"/>
+      <w:r>
+        <w:t>models</w:t>
+      </w:r>
+      <w:proofErr w:type="spellEnd"/>
+      <w:r>
+        <w:t>(</w:t>
+      </w:r>
+      <w:proofErr w:type="gramEnd"/>
+      <w:r>
+        <w:t xml:space="preserve">) / </w:t>
+      </w:r>
+      <w:proofErr w:type="spellStart"/>
+      <w:r>
+        <w:t>load_</w:t>
+      </w:r>
+      <w:proofErr w:type="gramStart"/>
+      <w:r>
+        <w:t>models</w:t>
+      </w:r>
+      <w:proofErr w:type="spellEnd"/>
+      <w:r>
+        <w:t>(</w:t>
+      </w:r>
+      <w:proofErr w:type="gramEnd"/>
+      <w:r>
+        <w:t>): Model persistence management.</w:t>
+      </w:r>
+    </w:p>
+    <w:p>
+      <w:pPr>
+        <w:pStyle w:val="Titolo3"/>
+        <w:rPr>
+          <w:lang w:val="it-IT"/>
+        </w:rPr>
+      </w:pPr>
+      <w:proofErr w:type="spellStart"/>
+      <w:r>
+        <w:rPr>
+          <w:lang w:val="it-IT"/>
+        </w:rPr>
+        <w:t>DensityFilter</w:t>
+      </w:r>
+      <w:proofErr w:type="spellEnd"/>
+    </w:p>
+    <w:p>
+      <w:pPr>
+        <w:ind w:left="360"/>
+      </w:pPr>
+      <w:r>
+        <w:t>Density-based filter using UMAP + KDE on cross-correlation features.</w:t>
+      </w:r>
+    </w:p>
+    <w:p>
+      <w:pPr>
+        <w:ind w:left="360"/>
+        <w:rPr>
+          <w:lang w:val="it-IT"/>
+        </w:rPr>
+      </w:pPr>
+      <w:proofErr w:type="spellStart"/>
+      <w:r>
+        <w:rPr>
+          <w:lang w:val="it-IT"/>
+        </w:rPr>
+        <w:lastRenderedPageBreak/>
+        <w:t>Responsibilities</w:t>
+      </w:r>
+      <w:proofErr w:type="spellEnd"/>
+      <w:r>
+        <w:rPr>
+          <w:lang w:val="it-IT"/>
+        </w:rPr>
+        <w:t>:</w:t>
       </w:r>
     </w:p>
     <w:p>
@@ -761,20 +1053,11 @@
         <w:pStyle w:val="Paragrafoelenco"/>
         <w:numPr>
           <w:ilvl w:val="0"/>
-          <w:numId w:val="30"/>
+          <w:numId w:val="70"/>
         </w:numPr>
       </w:pPr>
       <w:r>
-        <w:t>fornire un valore usato per filtrare i candidati (non per il ranking finale)</w:t>
-      </w:r>
-      <w:r>
-        <w:t>.</w:t>
-      </w:r>
-    </w:p>
-    <w:p>
-      <w:r>
-        <w:lastRenderedPageBreak/>
-        <w:t>Attributi:</w:t>
+        <w:t>Training UMAP and KDE models using simulated cadences.</w:t>
       </w:r>
     </w:p>
     <w:p>
@@ -782,14 +1065,11 @@
         <w:pStyle w:val="Paragrafoelenco"/>
         <w:numPr>
           <w:ilvl w:val="0"/>
-          <w:numId w:val="31"/>
+          <w:numId w:val="70"/>
         </w:numPr>
       </w:pPr>
       <w:r>
-        <w:t>umap_model_path – percorso del modello UMAP salvato</w:t>
-      </w:r>
-      <w:r>
-        <w:t>.</w:t>
+        <w:t>Evaluating if a real candidate is rare in the UMAP space.</w:t>
       </w:r>
     </w:p>
     <w:p>
@@ -797,23 +1077,33 @@
         <w:pStyle w:val="Paragrafoelenco"/>
         <w:numPr>
           <w:ilvl w:val="0"/>
-          <w:numId w:val="31"/>
+          <w:numId w:val="70"/>
         </w:numPr>
+      </w:pPr>
+      <w:r>
+        <w:t>Filtering out RFI candidates (not used for the final ranking).</w:t>
+      </w:r>
+    </w:p>
+    <w:p>
+      <w:pPr>
+        <w:ind w:left="360"/>
         <w:rPr>
-          <w:lang w:val="en-GB"/>
+          <w:lang w:val="it-IT"/>
         </w:rPr>
       </w:pPr>
+      <w:proofErr w:type="spellStart"/>
       <w:r>
         <w:rPr>
-          <w:lang w:val="en-GB"/>
+          <w:lang w:val="it-IT"/>
         </w:rPr>
-        <w:t>kde_models_dir – directory dei modelli KDE</w:t>
-      </w:r>
+        <w:t>Attributes</w:t>
+      </w:r>
+      <w:proofErr w:type="spellEnd"/>
       <w:r>
         <w:rPr>
-          <w:lang w:val="en-GB"/>
+          <w:lang w:val="it-IT"/>
         </w:rPr>
-        <w:t>.</w:t>
+        <w:t>:</w:t>
       </w:r>
     </w:p>
     <w:p>
@@ -821,13 +1111,164 @@
         <w:pStyle w:val="Paragrafoelenco"/>
         <w:numPr>
           <w:ilvl w:val="0"/>
-          <w:numId w:val="31"/>
+          <w:numId w:val="60"/>
         </w:numPr>
-      </w:pPr>
-      <w:r>
-        <w:t>n_neighbors, min_dist, metric, n_components – parametri UMAP</w:t>
-      </w:r>
-      <w:r>
+        <w:rPr>
+          <w:lang w:val="it-IT"/>
+        </w:rPr>
+      </w:pPr>
+      <w:proofErr w:type="spellStart"/>
+      <w:r>
+        <w:rPr>
+          <w:lang w:val="it-IT"/>
+        </w:rPr>
+        <w:t>umap_model_path</w:t>
+      </w:r>
+      <w:proofErr w:type="spellEnd"/>
+      <w:r>
+        <w:rPr>
+          <w:lang w:val="it-IT"/>
+        </w:rPr>
+        <w:t xml:space="preserve">, </w:t>
+      </w:r>
+      <w:proofErr w:type="spellStart"/>
+      <w:r>
+        <w:rPr>
+          <w:lang w:val="it-IT"/>
+        </w:rPr>
+        <w:t>kde_models_dir</w:t>
+      </w:r>
+      <w:proofErr w:type="spellEnd"/>
+      <w:r>
+        <w:rPr>
+          <w:lang w:val="it-IT"/>
+        </w:rPr>
+        <w:t xml:space="preserve">, </w:t>
+      </w:r>
+      <w:proofErr w:type="spellStart"/>
+      <w:r>
+        <w:rPr>
+          <w:lang w:val="it-IT"/>
+        </w:rPr>
+        <w:t>cache</w:t>
+      </w:r>
+      <w:r>
+        <w:rPr>
+          <w:lang w:val="it-IT"/>
+        </w:rPr>
+        <w:t>_Z_train</w:t>
+      </w:r>
+      <w:proofErr w:type="spellEnd"/>
+      <w:r>
+        <w:rPr>
+          <w:lang w:val="it-IT"/>
+        </w:rPr>
+        <w:t>,</w:t>
+      </w:r>
+      <w:r>
+        <w:rPr>
+          <w:lang w:val="it-IT"/>
+        </w:rPr>
+        <w:t xml:space="preserve"> </w:t>
+      </w:r>
+      <w:proofErr w:type="spellStart"/>
+      <w:r>
+        <w:rPr>
+          <w:lang w:val="it-IT"/>
+        </w:rPr>
+        <w:t>cache_</w:t>
+      </w:r>
+      <w:r>
+        <w:rPr>
+          <w:lang w:val="it-IT"/>
+        </w:rPr>
+        <w:t>y_train</w:t>
+      </w:r>
+      <w:proofErr w:type="spellEnd"/>
+      <w:r>
+        <w:rPr>
+          <w:lang w:val="it-IT"/>
+        </w:rPr>
+        <w:t>,</w:t>
+      </w:r>
+      <w:r>
+        <w:rPr>
+          <w:lang w:val="it-IT"/>
+        </w:rPr>
+        <w:t xml:space="preserve"> </w:t>
+      </w:r>
+      <w:proofErr w:type="spellStart"/>
+      <w:r>
+        <w:rPr>
+          <w:lang w:val="it-IT"/>
+        </w:rPr>
+        <w:t>cache_Z_val</w:t>
+      </w:r>
+      <w:proofErr w:type="spellEnd"/>
+      <w:r>
+        <w:rPr>
+          <w:lang w:val="it-IT"/>
+        </w:rPr>
+        <w:t>,</w:t>
+      </w:r>
+      <w:r>
+        <w:rPr>
+          <w:lang w:val="it-IT"/>
+        </w:rPr>
+        <w:t xml:space="preserve"> </w:t>
+      </w:r>
+      <w:proofErr w:type="spellStart"/>
+      <w:r>
+        <w:rPr>
+          <w:lang w:val="it-IT"/>
+        </w:rPr>
+        <w:t>cache_y_val</w:t>
+      </w:r>
+      <w:proofErr w:type="spellEnd"/>
+      <w:r>
+        <w:rPr>
+          <w:lang w:val="it-IT"/>
+        </w:rPr>
+        <w:t>,</w:t>
+      </w:r>
+      <w:r>
+        <w:rPr>
+          <w:lang w:val="it-IT"/>
+        </w:rPr>
+        <w:t xml:space="preserve"> </w:t>
+      </w:r>
+      <w:proofErr w:type="spellStart"/>
+      <w:r>
+        <w:rPr>
+          <w:lang w:val="it-IT"/>
+        </w:rPr>
+        <w:t>cache_</w:t>
+      </w:r>
+      <w:r>
+        <w:rPr>
+          <w:lang w:val="it-IT"/>
+        </w:rPr>
+        <w:t>probs</w:t>
+      </w:r>
+      <w:proofErr w:type="spellEnd"/>
+      <w:r>
+        <w:rPr>
+          <w:lang w:val="it-IT"/>
+        </w:rPr>
+        <w:t xml:space="preserve">: Model storage </w:t>
+      </w:r>
+      <w:proofErr w:type="spellStart"/>
+      <w:r>
+        <w:rPr>
+          <w:lang w:val="it-IT"/>
+        </w:rPr>
+        <w:t>paths</w:t>
+      </w:r>
+      <w:proofErr w:type="spellEnd"/>
+      <w:r>
+        <w:rPr>
+          <w:lang w:val="it-IT"/>
+        </w:rPr>
         <w:t>.</w:t>
       </w:r>
     </w:p>
@@ -836,14 +1277,32 @@
         <w:pStyle w:val="Paragrafoelenco"/>
         <w:numPr>
           <w:ilvl w:val="0"/>
-          <w:numId w:val="31"/>
+          <w:numId w:val="60"/>
         </w:numPr>
       </w:pPr>
-      <w:r>
-        <w:t>kde_bandwidth, kde_kernel – parametri KDE</w:t>
-      </w:r>
-      <w:r>
-        <w:t>.</w:t>
+      <w:proofErr w:type="spellStart"/>
+      <w:r>
+        <w:t>n_neighbors</w:t>
+      </w:r>
+      <w:proofErr w:type="spellEnd"/>
+      <w:r>
+        <w:t xml:space="preserve">, </w:t>
+      </w:r>
+      <w:proofErr w:type="spellStart"/>
+      <w:r>
+        <w:t>min_dist</w:t>
+      </w:r>
+      <w:proofErr w:type="spellEnd"/>
+      <w:r>
+        <w:t xml:space="preserve">, metric, </w:t>
+      </w:r>
+      <w:proofErr w:type="spellStart"/>
+      <w:r>
+        <w:t>n_components</w:t>
+      </w:r>
+      <w:proofErr w:type="spellEnd"/>
+      <w:r>
+        <w:t>: UMAP hyperparameters.</w:t>
       </w:r>
     </w:p>
     <w:p>
@@ -851,19 +1310,11 @@
         <w:pStyle w:val="Paragrafoelenco"/>
         <w:numPr>
           <w:ilvl w:val="0"/>
-          <w:numId w:val="31"/>
+          <w:numId w:val="60"/>
         </w:numPr>
       </w:pPr>
       <w:r>
-        <w:t>kdes – KDE per le varie categorie di simulazione</w:t>
-      </w:r>
-      <w:r>
-        <w:t>.</w:t>
-      </w:r>
-    </w:p>
-    <w:p>
-      <w:r>
-        <w:t>Metodi:</w:t>
+        <w:t>threshold: float – The log-density threshold (default: 0.0618) used to reject candidates.</w:t>
       </w:r>
     </w:p>
     <w:p>
@@ -871,26 +1322,24 @@
         <w:pStyle w:val="Paragrafoelenco"/>
         <w:numPr>
           <w:ilvl w:val="0"/>
-          <w:numId w:val="32"/>
+          <w:numId w:val="60"/>
         </w:numPr>
       </w:pPr>
-      <w:r>
-        <w:t>derive</w:t>
-      </w:r>
-      <w:r>
-        <w:t xml:space="preserve">_category(meta) </w:t>
-      </w:r>
-      <w:r>
-        <w:t>–</w:t>
-      </w:r>
-      <w:r>
-        <w:t xml:space="preserve"> </w:t>
-      </w:r>
-      <w:r>
-        <w:t>ricava la categoria interna della cadence a partire dai metadati di simulazione</w:t>
-      </w:r>
-      <w:r>
-        <w:t xml:space="preserve"> (0,63) per assegnare ogni esempio alla giusta KDE.</w:t>
+      <w:proofErr w:type="spellStart"/>
+      <w:r>
+        <w:t>kde_bandwidth</w:t>
+      </w:r>
+      <w:proofErr w:type="spellEnd"/>
+      <w:r>
+        <w:t xml:space="preserve">, </w:t>
+      </w:r>
+      <w:proofErr w:type="spellStart"/>
+      <w:r>
+        <w:t>kde_kernel</w:t>
+      </w:r>
+      <w:proofErr w:type="spellEnd"/>
+      <w:r>
+        <w:t>: KDE parameters.</w:t>
       </w:r>
     </w:p>
     <w:p>
@@ -898,38 +1347,30 @@
         <w:pStyle w:val="Paragrafoelenco"/>
         <w:numPr>
           <w:ilvl w:val="0"/>
-          <w:numId w:val="32"/>
+          <w:numId w:val="60"/>
         </w:numPr>
       </w:pPr>
-      <w:r>
-        <w:t>validate_on_val(Z_val, y_val) – diagnostica di validazione</w:t>
-      </w:r>
-      <w:r>
-        <w:t>.</w:t>
-      </w:r>
-      <w:r>
-        <w:br/>
+      <w:proofErr w:type="spellStart"/>
+      <w:r>
+        <w:t>kdes</w:t>
+      </w:r>
+      <w:proofErr w:type="spellEnd"/>
+      <w:r>
+        <w:t>: Dictionary of KDE models for each simulation category.</w:t>
       </w:r>
     </w:p>
     <w:p>
       <w:pPr>
-        <w:pStyle w:val="Titolo3"/>
-      </w:pPr>
-      <w:r>
-        <w:t>Frequency</w:t>
-      </w:r>
-      <w:r>
-        <w:t>Filter</w:t>
-      </w:r>
-    </w:p>
-    <w:p>
-      <w:r>
-        <w:t>Filtro basato sulla distribuzione di frequenza, con ensemble di GMM per banda.</w:t>
-      </w:r>
-    </w:p>
-    <w:p>
-      <w:r>
-        <w:t>Si occupa di:</w:t>
+        <w:ind w:left="360"/>
+        <w:rPr>
+          <w:lang w:val="it-IT"/>
+        </w:rPr>
+      </w:pPr>
+      <w:r>
+        <w:rPr>
+          <w:lang w:val="it-IT"/>
+        </w:rPr>
+        <w:t>Methods:</w:t>
       </w:r>
     </w:p>
     <w:p>
@@ -937,14 +1378,16 @@
         <w:pStyle w:val="Paragrafoelenco"/>
         <w:numPr>
           <w:ilvl w:val="0"/>
-          <w:numId w:val="33"/>
+          <w:numId w:val="61"/>
         </w:numPr>
       </w:pPr>
-      <w:r>
-        <w:t>modellare la distribuzione delle frequenze per banda (L/S/C)</w:t>
-      </w:r>
-      <w:r>
-        <w:t>,</w:t>
+      <w:proofErr w:type="spellStart"/>
+      <w:r>
+        <w:t>derive_category</w:t>
+      </w:r>
+      <w:proofErr w:type="spellEnd"/>
+      <w:r>
+        <w:t>(meta): Maps simulation metadata to the internal category index (0-63).</w:t>
       </w:r>
     </w:p>
     <w:p>
@@ -952,19 +1395,83 @@
         <w:pStyle w:val="Paragrafoelenco"/>
         <w:numPr>
           <w:ilvl w:val="0"/>
-          <w:numId w:val="33"/>
+          <w:numId w:val="61"/>
         </w:numPr>
       </w:pPr>
-      <w:r>
-        <w:t>assegnare uno score più alto alle frequenze meno dense (più “rare”)</w:t>
-      </w:r>
-      <w:r>
-        <w:t>.</w:t>
+      <w:proofErr w:type="spellStart"/>
+      <w:r>
+        <w:t>validate_on_</w:t>
+      </w:r>
+      <w:proofErr w:type="gramStart"/>
+      <w:r>
+        <w:t>val</w:t>
+      </w:r>
+      <w:proofErr w:type="spellEnd"/>
+      <w:r>
+        <w:t>(</w:t>
+      </w:r>
+      <w:proofErr w:type="spellStart"/>
+      <w:proofErr w:type="gramEnd"/>
+      <w:r>
+        <w:t>Z_val</w:t>
+      </w:r>
+      <w:proofErr w:type="spellEnd"/>
+      <w:r>
+        <w:t xml:space="preserve">, </w:t>
+      </w:r>
+      <w:proofErr w:type="spellStart"/>
+      <w:r>
+        <w:t>y_val</w:t>
+      </w:r>
+      <w:proofErr w:type="spellEnd"/>
+      <w:r>
+        <w:t>): Runs validation diagnostics.</w:t>
       </w:r>
     </w:p>
     <w:p>
-      <w:r>
-        <w:t>Attributi:</w:t>
+      <w:pPr>
+        <w:pStyle w:val="Titolo3"/>
+        <w:rPr>
+          <w:lang w:val="it-IT"/>
+        </w:rPr>
+      </w:pPr>
+      <w:proofErr w:type="spellStart"/>
+      <w:r>
+        <w:rPr>
+          <w:lang w:val="it-IT"/>
+        </w:rPr>
+        <w:t>FrequencyFilter</w:t>
+      </w:r>
+      <w:proofErr w:type="spellEnd"/>
+    </w:p>
+    <w:p>
+      <w:pPr>
+        <w:ind w:left="360"/>
+      </w:pPr>
+      <w:r>
+        <w:t>Filter based on frequency distribution using GMM ensembles per band.</w:t>
+      </w:r>
+    </w:p>
+    <w:p>
+      <w:pPr>
+        <w:ind w:left="360"/>
+        <w:rPr>
+          <w:lang w:val="it-IT"/>
+        </w:rPr>
+      </w:pPr>
+      <w:proofErr w:type="spellStart"/>
+      <w:r>
+        <w:rPr>
+          <w:lang w:val="it-IT"/>
+        </w:rPr>
+        <w:t>Responsibilities</w:t>
+      </w:r>
+      <w:proofErr w:type="spellEnd"/>
+      <w:r>
+        <w:rPr>
+          <w:lang w:val="it-IT"/>
+        </w:rPr>
+        <w:t>:</w:t>
       </w:r>
     </w:p>
     <w:p>
@@ -972,14 +1479,19 @@
         <w:pStyle w:val="Paragrafoelenco"/>
         <w:numPr>
           <w:ilvl w:val="0"/>
-          <w:numId w:val="34"/>
+          <w:numId w:val="71"/>
         </w:numPr>
       </w:pPr>
-      <w:r>
-        <w:t>gmm_model_path – file con i modelli GMM e lo scaling</w:t>
-      </w:r>
-      <w:r>
-        <w:t>.</w:t>
+      <w:proofErr w:type="spellStart"/>
+      <w:r>
+        <w:t>Modeling</w:t>
+      </w:r>
+      <w:proofErr w:type="spellEnd"/>
+      <w:r>
+        <w:t xml:space="preserve"> frequency distributions for </w:t>
+      </w:r>
+      <w:r>
+        <w:t>bands L, S, and 10cm.</w:t>
       </w:r>
     </w:p>
     <w:p>
@@ -987,14 +1499,33 @@
         <w:pStyle w:val="Paragrafoelenco"/>
         <w:numPr>
           <w:ilvl w:val="0"/>
-          <w:numId w:val="34"/>
+          <w:numId w:val="71"/>
         </w:numPr>
       </w:pPr>
       <w:r>
-        <w:t>components – numero di componenti per banda</w:t>
-      </w:r>
-      <w:r>
-        <w:t>.</w:t>
+        <w:t>Assigning higher scores to candidates in rarer frequency regions.</w:t>
+      </w:r>
+    </w:p>
+    <w:p>
+      <w:pPr>
+        <w:ind w:left="360"/>
+        <w:rPr>
+          <w:lang w:val="it-IT"/>
+        </w:rPr>
+      </w:pPr>
+      <w:proofErr w:type="spellStart"/>
+      <w:r>
+        <w:rPr>
+          <w:lang w:val="it-IT"/>
+        </w:rPr>
+        <w:t>Attributes</w:t>
+      </w:r>
+      <w:proofErr w:type="spellEnd"/>
+      <w:r>
+        <w:rPr>
+          <w:lang w:val="it-IT"/>
+        </w:rPr>
+        <w:t>:</w:t>
       </w:r>
     </w:p>
     <w:p>
@@ -1002,14 +1533,16 @@
         <w:pStyle w:val="Paragrafoelenco"/>
         <w:numPr>
           <w:ilvl w:val="0"/>
-          <w:numId w:val="34"/>
+          <w:numId w:val="62"/>
         </w:numPr>
       </w:pPr>
-      <w:r>
-        <w:t>n_bags, bag_size – parametri del bagging dei GMM</w:t>
-      </w:r>
-      <w:r>
-        <w:t>.</w:t>
+      <w:proofErr w:type="spellStart"/>
+      <w:r>
+        <w:t>gmm_model_path</w:t>
+      </w:r>
+      <w:proofErr w:type="spellEnd"/>
+      <w:r>
+        <w:t>: File containing the GMM ensembles.</w:t>
       </w:r>
     </w:p>
     <w:p>
@@ -1017,14 +1550,11 @@
         <w:pStyle w:val="Paragrafoelenco"/>
         <w:numPr>
           <w:ilvl w:val="0"/>
-          <w:numId w:val="34"/>
+          <w:numId w:val="62"/>
         </w:numPr>
       </w:pPr>
       <w:r>
-        <w:t>gmm_ensembles – lista di GMM per ogni banda</w:t>
-      </w:r>
-      <w:r>
-        <w:t>.</w:t>
+        <w:t>components: GMM components per band.</w:t>
       </w:r>
     </w:p>
     <w:p>
@@ -1032,20 +1562,24 @@
         <w:pStyle w:val="Paragrafoelenco"/>
         <w:numPr>
           <w:ilvl w:val="0"/>
-          <w:numId w:val="34"/>
+          <w:numId w:val="62"/>
         </w:numPr>
       </w:pPr>
-      <w:r>
-        <w:t xml:space="preserve">invert_density – se vero, trasforma densità bassa </w:t>
-      </w:r>
-      <w:r>
-        <w:sym w:font="Wingdings" w:char="F0E0"/>
-      </w:r>
-      <w:r>
-        <w:t xml:space="preserve"> score alto</w:t>
-      </w:r>
-      <w:r>
-        <w:t>.</w:t>
+      <w:proofErr w:type="spellStart"/>
+      <w:r>
+        <w:t>n_bags</w:t>
+      </w:r>
+      <w:proofErr w:type="spellEnd"/>
+      <w:r>
+        <w:t xml:space="preserve">, </w:t>
+      </w:r>
+      <w:proofErr w:type="spellStart"/>
+      <w:r>
+        <w:t>bag_size</w:t>
+      </w:r>
+      <w:proofErr w:type="spellEnd"/>
+      <w:r>
+        <w:t>: Bagging parameters.</w:t>
       </w:r>
     </w:p>
     <w:p>
@@ -1053,14 +1587,16 @@
         <w:pStyle w:val="Paragrafoelenco"/>
         <w:numPr>
           <w:ilvl w:val="0"/>
-          <w:numId w:val="34"/>
+          <w:numId w:val="62"/>
         </w:numPr>
       </w:pPr>
-      <w:r>
-        <w:t>rescale_0_1 – se vero, normalizza lo score in [0, 1]</w:t>
-      </w:r>
-      <w:r>
-        <w:t>.</w:t>
+      <w:proofErr w:type="spellStart"/>
+      <w:r>
+        <w:t>gmm_ensembles</w:t>
+      </w:r>
+      <w:proofErr w:type="spellEnd"/>
+      <w:r>
+        <w:t>: List of GMMs for each band.</w:t>
       </w:r>
     </w:p>
     <w:p>
@@ -1068,19 +1604,35 @@
         <w:pStyle w:val="Paragrafoelenco"/>
         <w:numPr>
           <w:ilvl w:val="0"/>
-          <w:numId w:val="34"/>
+          <w:numId w:val="62"/>
         </w:numPr>
       </w:pPr>
-      <w:r>
-        <w:t>raw_min, raw_max – min e max globali dei valori grezzi</w:t>
-      </w:r>
-      <w:r>
-        <w:t>.</w:t>
+      <w:proofErr w:type="spellStart"/>
+      <w:r>
+        <w:t>raw_min</w:t>
+      </w:r>
+      <w:proofErr w:type="spellEnd"/>
+      <w:r>
+        <w:t xml:space="preserve"> / </w:t>
+      </w:r>
+      <w:proofErr w:type="spellStart"/>
+      <w:r>
+        <w:t>raw_max</w:t>
+      </w:r>
+      <w:proofErr w:type="spellEnd"/>
+      <w:r>
+        <w:t>: float – Global values used to linearly scale the raw anomaly scores into a standardized [0, 1] range.</w:t>
+      </w:r>
+      <w:r>
+        <w:t xml:space="preserve"> </w:t>
       </w:r>
     </w:p>
     <w:p>
-      <w:r>
-        <w:t>Metodi:</w:t>
+      <w:pPr>
+        <w:ind w:left="426"/>
+      </w:pPr>
+      <w:r>
+        <w:t>Methods:</w:t>
       </w:r>
     </w:p>
     <w:p>
@@ -1088,14 +1640,25 @@
         <w:pStyle w:val="Paragrafoelenco"/>
         <w:numPr>
           <w:ilvl w:val="0"/>
-          <w:numId w:val="35"/>
+          <w:numId w:val="63"/>
         </w:numPr>
       </w:pPr>
-      <w:r>
-        <w:t>extract_band(candidate)</w:t>
-      </w:r>
-      <w:r>
-        <w:t xml:space="preserve"> – determina la banda osservativa del candidato (es. L, S, C) in base a frequency_hz.</w:t>
+      <w:proofErr w:type="spellStart"/>
+      <w:r>
+        <w:t>extract_band</w:t>
+      </w:r>
+      <w:proofErr w:type="spellEnd"/>
+      <w:r>
+        <w:t xml:space="preserve">(candidate): </w:t>
+      </w:r>
+      <w:r>
+        <w:t xml:space="preserve">A static helper method that assigns a candidate to </w:t>
+      </w:r>
+      <w:r>
+        <w:t>L, S, or 10cm</w:t>
+      </w:r>
+      <w:r>
+        <w:t xml:space="preserve"> based on its central frequency (Hz).</w:t>
       </w:r>
     </w:p>
     <w:p>
@@ -1103,23 +1666,25 @@
         <w:pStyle w:val="Paragrafoelenco"/>
         <w:numPr>
           <w:ilvl w:val="0"/>
-          <w:numId w:val="35"/>
+          <w:numId w:val="63"/>
         </w:numPr>
       </w:pPr>
-      <w:r>
-        <w:t>compute_scaling(</w:t>
-      </w:r>
-      <w:r>
-        <w:t>band_to_candidate)</w:t>
-      </w:r>
-      <w:r>
-        <w:t xml:space="preserve"> – calcola il range globale dei valori grezzi (min e max) per poter fare l’eventuale riscalamento in </w:t>
-      </w:r>
-      <w:r>
-        <w:t>0, 1</w:t>
-      </w:r>
-      <w:r>
-        <w:t>.</w:t>
+      <w:proofErr w:type="spellStart"/>
+      <w:r>
+        <w:t>raw_density_score</w:t>
+      </w:r>
+      <w:proofErr w:type="spellEnd"/>
+      <w:r>
+        <w:t xml:space="preserve">(candidate): </w:t>
+      </w:r>
+      <w:r>
+        <w:t>An internal method that calculates the raw anomaly value defined as 1 / mean\_pdf</w:t>
+      </w:r>
+      <w:r>
+        <w:t xml:space="preserve"> </w:t>
+      </w:r>
+      <w:r>
+        <w:t>across the ensemble.</w:t>
       </w:r>
     </w:p>
     <w:p>
@@ -1127,40 +1692,51 @@
         <w:pStyle w:val="Paragrafoelenco"/>
         <w:numPr>
           <w:ilvl w:val="0"/>
-          <w:numId w:val="35"/>
+          <w:numId w:val="63"/>
         </w:numPr>
       </w:pPr>
-      <w:r>
-        <w:t>raw_density_score(candidate) – log-likelihood media sotto l’ensemble di banda</w:t>
-      </w:r>
-      <w:r>
-        <w:t>.</w:t>
+      <w:proofErr w:type="spellStart"/>
+      <w:r>
+        <w:t>compute_scaling</w:t>
+      </w:r>
+      <w:proofErr w:type="spellEnd"/>
+      <w:r>
+        <w:t>(</w:t>
+      </w:r>
+      <w:proofErr w:type="spellStart"/>
+      <w:r>
+        <w:t>band_to_candidates</w:t>
+      </w:r>
+      <w:proofErr w:type="spellEnd"/>
+      <w:r>
+        <w:t>): An internal routine that determines the minimum and maximum raw scores to calibrate the [0, 1] normalization.</w:t>
       </w:r>
     </w:p>
     <w:p>
       <w:pPr>
-        <w:pStyle w:val="Paragrafoelenco"/>
-      </w:pPr>
+        <w:pStyle w:val="Titolo3"/>
+      </w:pPr>
+      <w:proofErr w:type="spellStart"/>
+      <w:r>
+        <w:lastRenderedPageBreak/>
+        <w:t>SimilarityFilter</w:t>
+      </w:r>
+      <w:proofErr w:type="spellEnd"/>
     </w:p>
     <w:p>
       <w:pPr>
-        <w:pStyle w:val="Titolo3"/>
-      </w:pPr>
-      <w:r>
-        <w:t>Similarity</w:t>
-      </w:r>
-      <w:r>
-        <w:t>Filter</w:t>
+        <w:ind w:left="360"/>
+      </w:pPr>
+      <w:r>
+        <w:t>Filter based on the similarity between ON/OFF panels.</w:t>
       </w:r>
     </w:p>
     <w:p>
-      <w:r>
-        <w:t>Filtro basato sulla similarità tra pannelli ON/OFF nella cadence.</w:t>
-      </w:r>
-    </w:p>
-    <w:p>
-      <w:r>
-        <w:t>Si occupa di:</w:t>
+      <w:pPr>
+        <w:ind w:left="360"/>
+      </w:pPr>
+      <w:r>
+        <w:t>Responsibilities:</w:t>
       </w:r>
     </w:p>
     <w:p>
@@ -1168,15 +1744,11 @@
         <w:pStyle w:val="Paragrafoelenco"/>
         <w:numPr>
           <w:ilvl w:val="0"/>
-          <w:numId w:val="36"/>
+          <w:numId w:val="63"/>
         </w:numPr>
       </w:pPr>
       <w:r>
-        <w:lastRenderedPageBreak/>
-        <w:t>estrarre feature di similarità ON/OFF dai 6 pannelli</w:t>
-      </w:r>
-      <w:r>
-        <w:t>,</w:t>
+        <w:t>Reducing panel resolution from (16, 80) to (8, 16) using block averaging to focus on structural features.</w:t>
       </w:r>
     </w:p>
     <w:p>
@@ -1184,19 +1756,19 @@
         <w:pStyle w:val="Paragrafoelenco"/>
         <w:numPr>
           <w:ilvl w:val="0"/>
-          <w:numId w:val="36"/>
+          <w:numId w:val="63"/>
         </w:numPr>
       </w:pPr>
       <w:r>
-        <w:t>assegnare uno score che riflette quanto il pattern ON/OFF è coerente o anomalo</w:t>
-      </w:r>
-      <w:r>
-        <w:t>.</w:t>
-      </w:r>
-    </w:p>
-    <w:p>
-      <w:r>
-        <w:t>Attributi:</w:t>
+        <w:t xml:space="preserve">Embedding </w:t>
+      </w:r>
+      <w:proofErr w:type="spellStart"/>
+      <w:r>
+        <w:t>downsampled</w:t>
+      </w:r>
+      <w:proofErr w:type="spellEnd"/>
+      <w:r>
+        <w:t xml:space="preserve"> panels into a low-dimensional UMAP space to calculate geometric distances between observation slots.</w:t>
       </w:r>
     </w:p>
     <w:p>
@@ -1204,14 +1776,11 @@
         <w:pStyle w:val="Paragrafoelenco"/>
         <w:numPr>
           <w:ilvl w:val="0"/>
-          <w:numId w:val="37"/>
+          <w:numId w:val="63"/>
         </w:numPr>
       </w:pPr>
       <w:r>
-        <w:t>umap_model_path – percorso del modello UMAP di similarità</w:t>
-      </w:r>
-      <w:r>
-        <w:t>.</w:t>
+        <w:t>Computing a similarity ratio where higher values indicate that ON panels are mutually similar and distinct from OFF panels.</w:t>
       </w:r>
     </w:p>
     <w:p>
@@ -1219,14 +1788,33 @@
         <w:pStyle w:val="Paragrafoelenco"/>
         <w:numPr>
           <w:ilvl w:val="0"/>
-          <w:numId w:val="37"/>
+          <w:numId w:val="63"/>
         </w:numPr>
       </w:pPr>
       <w:r>
-        <w:t>n_neighbors, min_dist, metric, n_components – parametri UMAP</w:t>
-      </w:r>
-      <w:r>
-        <w:t>.</w:t>
+        <w:t>Normalizing raw distance ratios into a standardized [0, 1] score based on training data statistics.</w:t>
+      </w:r>
+    </w:p>
+    <w:p>
+      <w:pPr>
+        <w:ind w:left="360"/>
+        <w:rPr>
+          <w:lang w:val="it-IT"/>
+        </w:rPr>
+      </w:pPr>
+      <w:proofErr w:type="spellStart"/>
+      <w:r>
+        <w:rPr>
+          <w:lang w:val="it-IT"/>
+        </w:rPr>
+        <w:t>Attributes</w:t>
+      </w:r>
+      <w:proofErr w:type="spellEnd"/>
+      <w:r>
+        <w:rPr>
+          <w:lang w:val="it-IT"/>
+        </w:rPr>
+        <w:t>:</w:t>
       </w:r>
     </w:p>
     <w:p>
@@ -1234,14 +1822,16 @@
         <w:pStyle w:val="Paragrafoelenco"/>
         <w:numPr>
           <w:ilvl w:val="0"/>
-          <w:numId w:val="37"/>
+          <w:numId w:val="63"/>
         </w:numPr>
       </w:pPr>
-      <w:r>
-        <w:t>feature_extractor – componente interno per le feature di similarità</w:t>
-      </w:r>
-      <w:r>
-        <w:t>.</w:t>
+      <w:proofErr w:type="spellStart"/>
+      <w:r>
+        <w:t>umap_model_path</w:t>
+      </w:r>
+      <w:proofErr w:type="spellEnd"/>
+      <w:r>
+        <w:t>: Path – The file system path used to persist the trained UMAP model.</w:t>
       </w:r>
     </w:p>
     <w:p>
@@ -1249,19 +1839,16 @@
         <w:pStyle w:val="Paragrafoelenco"/>
         <w:numPr>
           <w:ilvl w:val="0"/>
-          <w:numId w:val="37"/>
+          <w:numId w:val="63"/>
         </w:numPr>
       </w:pPr>
-      <w:r>
-        <w:t>raw_min, raw_max – range degli score grezzi (se usi scaling)</w:t>
-      </w:r>
-      <w:r>
-        <w:t>.</w:t>
-      </w:r>
-    </w:p>
-    <w:p>
-      <w:r>
-        <w:t>Metodi:</w:t>
+      <w:proofErr w:type="spellStart"/>
+      <w:r>
+        <w:t>umap</w:t>
+      </w:r>
+      <w:proofErr w:type="spellEnd"/>
+      <w:r>
+        <w:t>: UMAP – The manifold learning instance used to transform panel pixels into embeddings.</w:t>
       </w:r>
     </w:p>
     <w:p>
@@ -1269,43 +1856,32 @@
         <w:pStyle w:val="Paragrafoelenco"/>
         <w:numPr>
           <w:ilvl w:val="0"/>
-          <w:numId w:val="38"/>
+          <w:numId w:val="63"/>
         </w:numPr>
       </w:pPr>
-      <w:r>
-        <w:t>raw_similar</w:t>
-      </w:r>
-      <w:r>
-        <w:t>ity_score</w:t>
-      </w:r>
-      <w:r>
-        <w:t>(candidate)</w:t>
-      </w:r>
-      <w:r>
-        <w:t xml:space="preserve"> – calcola il valore grezzo di similarità ON/OFF prima di eventuali trasformazioni o scaling.</w:t>
-      </w:r>
-    </w:p>
-    <w:p>
-      <w:pPr>
-        <w:pStyle w:val="Paragrafoelenco"/>
-      </w:pPr>
-    </w:p>
-    <w:p>
-      <w:pPr>
-        <w:pStyle w:val="Titolo3"/>
-      </w:pPr>
-      <w:r>
-        <w:t>Ranker</w:t>
-      </w:r>
-    </w:p>
-    <w:p>
-      <w:r>
-        <w:t>Classe che si occupa solo del ranking dei candidati.</w:t>
-      </w:r>
-    </w:p>
-    <w:p>
-      <w:r>
-        <w:t>Si occupa di:</w:t>
+      <w:proofErr w:type="spellStart"/>
+      <w:r>
+        <w:t>n_neighbors</w:t>
+      </w:r>
+      <w:proofErr w:type="spellEnd"/>
+      <w:r>
+        <w:t>, _</w:t>
+      </w:r>
+      <w:proofErr w:type="spellStart"/>
+      <w:r>
+        <w:t>min_dist</w:t>
+      </w:r>
+      <w:proofErr w:type="spellEnd"/>
+      <w:r>
+        <w:t>, _metric, _</w:t>
+      </w:r>
+      <w:proofErr w:type="spellStart"/>
+      <w:r>
+        <w:t>n_components</w:t>
+      </w:r>
+      <w:proofErr w:type="spellEnd"/>
+      <w:r>
+        <w:t>: UMAP hyperparameters used to configure the embedding space.</w:t>
       </w:r>
     </w:p>
     <w:p>
@@ -1313,14 +1889,24 @@
         <w:pStyle w:val="Paragrafoelenco"/>
         <w:numPr>
           <w:ilvl w:val="0"/>
-          <w:numId w:val="38"/>
+          <w:numId w:val="63"/>
         </w:numPr>
       </w:pPr>
-      <w:r>
-        <w:t>ordinare i candidati per score di frequenza e similarità</w:t>
-      </w:r>
-      <w:r>
-        <w:t>,</w:t>
+      <w:proofErr w:type="spellStart"/>
+      <w:r>
+        <w:t>raw_min</w:t>
+      </w:r>
+      <w:proofErr w:type="spellEnd"/>
+      <w:r>
+        <w:t xml:space="preserve"> / _</w:t>
+      </w:r>
+      <w:proofErr w:type="spellStart"/>
+      <w:r>
+        <w:t>raw_max</w:t>
+      </w:r>
+      <w:proofErr w:type="spellEnd"/>
+      <w:r>
+        <w:t>: float | None – Global range of raw similarity ratios used for linear scaling.</w:t>
       </w:r>
     </w:p>
     <w:p>
@@ -1328,14 +1914,24 @@
         <w:pStyle w:val="Paragrafoelenco"/>
         <w:numPr>
           <w:ilvl w:val="0"/>
-          <w:numId w:val="38"/>
+          <w:numId w:val="63"/>
         </w:numPr>
       </w:pPr>
-      <w:r>
-        <w:t>selezionare top percentili e il top-K finale combinato (freq + sim)</w:t>
-      </w:r>
-      <w:r>
-        <w:t>,</w:t>
+      <w:proofErr w:type="spellStart"/>
+      <w:r>
+        <w:t>freq_downsample</w:t>
+      </w:r>
+      <w:proofErr w:type="spellEnd"/>
+      <w:r>
+        <w:t xml:space="preserve"> / _</w:t>
+      </w:r>
+      <w:proofErr w:type="spellStart"/>
+      <w:r>
+        <w:t>time_downsample</w:t>
+      </w:r>
+      <w:proofErr w:type="spellEnd"/>
+      <w:r>
+        <w:t>: int – Constant factors (5 and 2) used to reduce panel dimensions before embedding.</w:t>
       </w:r>
     </w:p>
     <w:p>
@@ -1343,19 +1939,38 @@
         <w:pStyle w:val="Paragrafoelenco"/>
         <w:numPr>
           <w:ilvl w:val="0"/>
-          <w:numId w:val="38"/>
+          <w:numId w:val="63"/>
         </w:numPr>
       </w:pPr>
-      <w:r>
-        <w:t>creare un campione casuale di controllo</w:t>
-      </w:r>
-      <w:r>
-        <w:t>.</w:t>
+      <w:proofErr w:type="spellStart"/>
+      <w:r>
+        <w:t>on_indices</w:t>
+      </w:r>
+      <w:proofErr w:type="spellEnd"/>
+      <w:r>
+        <w:t xml:space="preserve"> / _</w:t>
+      </w:r>
+      <w:proofErr w:type="spellStart"/>
+      <w:r>
+        <w:t>off_indices</w:t>
+      </w:r>
+      <w:proofErr w:type="spellEnd"/>
+      <w:r>
+        <w:t>: List[int] – Fixed indices (ON: [0, 2, 4], OFF: [1, 3, 5]) defining the observation pattern.</w:t>
       </w:r>
     </w:p>
     <w:p>
-      <w:r>
-        <w:t>Attributi:</w:t>
+      <w:pPr>
+        <w:ind w:left="360"/>
+        <w:rPr>
+          <w:lang w:val="it-IT"/>
+        </w:rPr>
+      </w:pPr>
+      <w:r>
+        <w:rPr>
+          <w:lang w:val="it-IT"/>
+        </w:rPr>
+        <w:t>Methods:</w:t>
       </w:r>
     </w:p>
     <w:p>
@@ -1363,14 +1978,30 @@
         <w:pStyle w:val="Paragrafoelenco"/>
         <w:numPr>
           <w:ilvl w:val="0"/>
-          <w:numId w:val="39"/>
+          <w:numId w:val="76"/>
         </w:numPr>
       </w:pPr>
-      <w:r>
-        <w:t>top_percentile_freq – percentile (0–1) per selezionare i migliori in frequenza</w:t>
-      </w:r>
-      <w:r>
-        <w:t>.</w:t>
+      <w:proofErr w:type="spellStart"/>
+      <w:r>
+        <w:t>compute_</w:t>
+      </w:r>
+      <w:proofErr w:type="gramStart"/>
+      <w:r>
+        <w:t>scaling</w:t>
+      </w:r>
+      <w:proofErr w:type="spellEnd"/>
+      <w:r>
+        <w:t>(</w:t>
+      </w:r>
+      <w:proofErr w:type="gramEnd"/>
+      <w:r>
+        <w:t>Candidate)</w:t>
+      </w:r>
+      <w:r>
+        <w:t xml:space="preserve"> - </w:t>
+      </w:r>
+      <w:r>
+        <w:t>Internal routine that determines the global minimum and maximum range of raw scores to calibrate the standardized [0, 1] normalization.</w:t>
       </w:r>
     </w:p>
     <w:p>
@@ -1378,14 +2009,51 @@
         <w:pStyle w:val="Paragrafoelenco"/>
         <w:numPr>
           <w:ilvl w:val="0"/>
-          <w:numId w:val="39"/>
+          <w:numId w:val="65"/>
         </w:numPr>
       </w:pPr>
-      <w:r>
-        <w:t>top_percentile_sim – percentile per selezionare i migliori in similarità</w:t>
-      </w:r>
-      <w:r>
-        <w:t>.</w:t>
+      <w:proofErr w:type="spellStart"/>
+      <w:r>
+        <w:t>raw_similarity_score</w:t>
+      </w:r>
+      <w:proofErr w:type="spellEnd"/>
+      <w:r>
+        <w:t xml:space="preserve">(candidate): </w:t>
+      </w:r>
+      <w:r>
+        <w:t xml:space="preserve">Internal method that calculates the raw ratio defined as </w:t>
+      </w:r>
+      <w:proofErr w:type="spellStart"/>
+      <w:r>
+        <w:t>mean_</w:t>
+      </w:r>
+      <w:proofErr w:type="gramStart"/>
+      <w:r>
+        <w:t>dist</w:t>
+      </w:r>
+      <w:proofErr w:type="spellEnd"/>
+      <w:r>
+        <w:t>(</w:t>
+      </w:r>
+      <w:proofErr w:type="gramEnd"/>
+      <w:r>
+        <w:t xml:space="preserve">ON-OFF) / </w:t>
+      </w:r>
+      <w:proofErr w:type="spellStart"/>
+      <w:r>
+        <w:t>mean_</w:t>
+      </w:r>
+      <w:proofErr w:type="gramStart"/>
+      <w:r>
+        <w:t>dist</w:t>
+      </w:r>
+      <w:proofErr w:type="spellEnd"/>
+      <w:r>
+        <w:t>}(</w:t>
+      </w:r>
+      <w:proofErr w:type="gramEnd"/>
+      <w:r>
+        <w:t>ON-ON) + epsilon).</w:t>
       </w:r>
     </w:p>
     <w:p>
@@ -1393,14 +2061,68 @@
         <w:pStyle w:val="Paragrafoelenco"/>
         <w:numPr>
           <w:ilvl w:val="0"/>
-          <w:numId w:val="39"/>
+          <w:numId w:val="65"/>
         </w:numPr>
       </w:pPr>
-      <w:r>
-        <w:t>top_combined – numero di candidati finali (top-K) dopo combinazione</w:t>
-      </w:r>
-      <w:r>
-        <w:t>.</w:t>
+      <w:proofErr w:type="spellStart"/>
+      <w:r>
+        <w:t>downsample_cadence</w:t>
+      </w:r>
+      <w:proofErr w:type="spellEnd"/>
+      <w:r>
+        <w:t xml:space="preserve">(cadence): Internal routine that performs block-averaging to </w:t>
+      </w:r>
+      <w:proofErr w:type="spellStart"/>
+      <w:r>
+        <w:t>downsample</w:t>
+      </w:r>
+      <w:proofErr w:type="spellEnd"/>
+      <w:r>
+        <w:t xml:space="preserve"> the (6, 16, 80) input tensor to (6, 8, 16).</w:t>
+      </w:r>
+    </w:p>
+    <w:p>
+      <w:pPr>
+        <w:pStyle w:val="Titolo3"/>
+        <w:rPr>
+          <w:lang w:val="it-IT"/>
+        </w:rPr>
+      </w:pPr>
+      <w:r>
+        <w:rPr>
+          <w:lang w:val="it-IT"/>
+        </w:rPr>
+        <w:t>Ranker</w:t>
+      </w:r>
+    </w:p>
+    <w:p>
+      <w:pPr>
+        <w:ind w:left="360"/>
+      </w:pPr>
+      <w:r>
+        <w:t>Handles the prioritization and ranking of candidates.</w:t>
+      </w:r>
+    </w:p>
+    <w:p>
+      <w:pPr>
+        <w:ind w:left="360"/>
+        <w:rPr>
+          <w:lang w:val="it-IT"/>
+        </w:rPr>
+      </w:pPr>
+      <w:proofErr w:type="spellStart"/>
+      <w:r>
+        <w:rPr>
+          <w:lang w:val="it-IT"/>
+        </w:rPr>
+        <w:t>Responsibilities</w:t>
+      </w:r>
+      <w:proofErr w:type="spellEnd"/>
+      <w:r>
+        <w:rPr>
+          <w:lang w:val="it-IT"/>
+        </w:rPr>
+        <w:t>:</w:t>
       </w:r>
     </w:p>
     <w:p>
@@ -1408,14 +2130,11 @@
         <w:pStyle w:val="Paragrafoelenco"/>
         <w:numPr>
           <w:ilvl w:val="0"/>
-          <w:numId w:val="39"/>
+          <w:numId w:val="74"/>
         </w:numPr>
       </w:pPr>
       <w:r>
-        <w:t>random_sample_size – dimensione del campione random</w:t>
-      </w:r>
-      <w:r>
-        <w:t>.</w:t>
+        <w:t>Sorting candidates based on frequency and similarity scores.</w:t>
       </w:r>
     </w:p>
     <w:p>
@@ -1423,19 +2142,24 @@
         <w:pStyle w:val="Paragrafoelenco"/>
         <w:numPr>
           <w:ilvl w:val="0"/>
-          <w:numId w:val="39"/>
+          <w:numId w:val="74"/>
         </w:numPr>
       </w:pPr>
       <w:r>
-        <w:t>rng_seed – seme per il campione casuale</w:t>
-      </w:r>
-      <w:r>
-        <w:t>.</w:t>
-      </w:r>
-    </w:p>
-    <w:p>
-      <w:r>
-        <w:t>Metodi:</w:t>
+        <w:lastRenderedPageBreak/>
+        <w:t xml:space="preserve">Selecting the combined </w:t>
+      </w:r>
+      <w:proofErr w:type="gramStart"/>
+      <w:r>
+        <w:rPr>
+          <w:b/>
+          <w:bCs/>
+        </w:rPr>
+        <w:t>Top-K</w:t>
+      </w:r>
+      <w:proofErr w:type="gramEnd"/>
+      <w:r>
+        <w:t xml:space="preserve"> candidates.</w:t>
       </w:r>
     </w:p>
     <w:p>
@@ -1443,23 +2167,33 @@
         <w:pStyle w:val="Paragrafoelenco"/>
         <w:numPr>
           <w:ilvl w:val="0"/>
-          <w:numId w:val="40"/>
+          <w:numId w:val="74"/>
         </w:numPr>
+      </w:pPr>
+      <w:r>
+        <w:t>Generating a random control sample for validation.</w:t>
+      </w:r>
+    </w:p>
+    <w:p>
+      <w:pPr>
+        <w:ind w:left="360"/>
         <w:rPr>
-          <w:lang w:val="en-GB"/>
+          <w:lang w:val="it-IT"/>
         </w:rPr>
       </w:pPr>
+      <w:proofErr w:type="spellStart"/>
       <w:r>
         <w:rPr>
-          <w:lang w:val="en-GB"/>
+          <w:lang w:val="it-IT"/>
         </w:rPr>
-        <w:t>rank_by_frequency(candidates) – ordina per frequency_score</w:t>
-      </w:r>
+        <w:t>Attributes</w:t>
+      </w:r>
+      <w:proofErr w:type="spellEnd"/>
       <w:r>
         <w:rPr>
-          <w:lang w:val="en-GB"/>
+          <w:lang w:val="it-IT"/>
         </w:rPr>
-        <w:t>.</w:t>
+        <w:t>:</w:t>
       </w:r>
     </w:p>
     <w:p>
@@ -1467,23 +2201,24 @@
         <w:pStyle w:val="Paragrafoelenco"/>
         <w:numPr>
           <w:ilvl w:val="0"/>
-          <w:numId w:val="40"/>
+          <w:numId w:val="65"/>
         </w:numPr>
-        <w:rPr>
-          <w:lang w:val="en-GB"/>
-        </w:rPr>
-      </w:pPr>
-      <w:r>
-        <w:rPr>
-          <w:lang w:val="en-GB"/>
-        </w:rPr>
-        <w:t>rank_by_similarity(candidates) – ordina per similarity_score</w:t>
-      </w:r>
-      <w:r>
-        <w:rPr>
-          <w:lang w:val="en-GB"/>
-        </w:rPr>
-        <w:t>.</w:t>
+      </w:pPr>
+      <w:proofErr w:type="spellStart"/>
+      <w:r>
+        <w:t>top_percentile_freq</w:t>
+      </w:r>
+      <w:proofErr w:type="spellEnd"/>
+      <w:r>
+        <w:t xml:space="preserve">, </w:t>
+      </w:r>
+      <w:proofErr w:type="spellStart"/>
+      <w:r>
+        <w:t>top_percentile_sim</w:t>
+      </w:r>
+      <w:proofErr w:type="spellEnd"/>
+      <w:r>
+        <w:t>: Percentiles for score selection.</w:t>
       </w:r>
     </w:p>
     <w:p>
@@ -1491,23 +2226,30 @@
         <w:pStyle w:val="Paragrafoelenco"/>
         <w:numPr>
           <w:ilvl w:val="0"/>
-          <w:numId w:val="40"/>
+          <w:numId w:val="65"/>
         </w:numPr>
+      </w:pPr>
+      <w:proofErr w:type="spellStart"/>
+      <w:r>
+        <w:t>top_combined</w:t>
+      </w:r>
+      <w:proofErr w:type="spellEnd"/>
+      <w:r>
+        <w:t>: Number of final candidates to export (K).</w:t>
+      </w:r>
+    </w:p>
+    <w:p>
+      <w:pPr>
+        <w:ind w:left="360"/>
         <w:rPr>
-          <w:lang w:val="en-GB"/>
+          <w:lang w:val="it-IT"/>
         </w:rPr>
       </w:pPr>
       <w:r>
         <w:rPr>
-          <w:lang w:val="en-GB"/>
+          <w:lang w:val="it-IT"/>
         </w:rPr>
-        <w:t>select_top_frequency(candidates) – seleziona il top percentile in frequenza</w:t>
-      </w:r>
-      <w:r>
-        <w:rPr>
-          <w:lang w:val="en-GB"/>
-        </w:rPr>
-        <w:t>.</w:t>
+        <w:t>Methods:</w:t>
       </w:r>
     </w:p>
     <w:p>
@@ -1515,23 +2257,16 @@
         <w:pStyle w:val="Paragrafoelenco"/>
         <w:numPr>
           <w:ilvl w:val="0"/>
-          <w:numId w:val="40"/>
+          <w:numId w:val="66"/>
         </w:numPr>
-        <w:rPr>
-          <w:lang w:val="en-GB"/>
-        </w:rPr>
-      </w:pPr>
-      <w:r>
-        <w:rPr>
-          <w:lang w:val="en-GB"/>
-        </w:rPr>
-        <w:t>select_top_similarity(candidates) – seleziona il top percentile in similarità</w:t>
-      </w:r>
-      <w:r>
-        <w:rPr>
-          <w:lang w:val="en-GB"/>
-        </w:rPr>
-        <w:t>.</w:t>
+      </w:pPr>
+      <w:proofErr w:type="spellStart"/>
+      <w:r>
+        <w:t>select_top_k_combined</w:t>
+      </w:r>
+      <w:proofErr w:type="spellEnd"/>
+      <w:r>
+        <w:t>(candidates): Aggregates scores and returns the best K candidates.</w:t>
       </w:r>
     </w:p>
     <w:p>
@@ -1539,23 +2274,68 @@
         <w:pStyle w:val="Paragrafoelenco"/>
         <w:numPr>
           <w:ilvl w:val="0"/>
-          <w:numId w:val="40"/>
+          <w:numId w:val="66"/>
         </w:numPr>
+      </w:pPr>
+      <w:proofErr w:type="spellStart"/>
+      <w:r>
+        <w:t>select_random_sample</w:t>
+      </w:r>
+      <w:proofErr w:type="spellEnd"/>
+      <w:r>
+        <w:t>(candidates): Extracts a random control group.</w:t>
+      </w:r>
+    </w:p>
+    <w:p>
+      <w:pPr>
+        <w:pStyle w:val="Titolo3"/>
         <w:rPr>
-          <w:lang w:val="en-GB"/>
+          <w:lang w:val="it-IT"/>
         </w:rPr>
       </w:pPr>
+      <w:proofErr w:type="spellStart"/>
       <w:r>
         <w:rPr>
-          <w:lang w:val="en-GB"/>
+          <w:lang w:val="it-IT"/>
         </w:rPr>
-        <w:t>select_top_k_combined(candidates) – seleziona il top-K combinato (freq + sim)</w:t>
-      </w:r>
+        <w:t>Visualizer</w:t>
+      </w:r>
+      <w:proofErr w:type="spellEnd"/>
       <w:r>
         <w:rPr>
-          <w:lang w:val="en-GB"/>
+          <w:lang w:val="it-IT"/>
         </w:rPr>
-        <w:t>.</w:t>
+        <w:t xml:space="preserve"> </w:t>
+      </w:r>
+    </w:p>
+    <w:p>
+      <w:pPr>
+        <w:ind w:left="360"/>
+      </w:pPr>
+      <w:r>
+        <w:t>Manages the generation of diagnostic and results figures.</w:t>
+      </w:r>
+    </w:p>
+    <w:p>
+      <w:pPr>
+        <w:ind w:left="360"/>
+        <w:rPr>
+          <w:lang w:val="it-IT"/>
+        </w:rPr>
+      </w:pPr>
+      <w:proofErr w:type="spellStart"/>
+      <w:r>
+        <w:rPr>
+          <w:lang w:val="it-IT"/>
+        </w:rPr>
+        <w:t>Responsibilities</w:t>
+      </w:r>
+      <w:proofErr w:type="spellEnd"/>
+      <w:r>
+        <w:rPr>
+          <w:lang w:val="it-IT"/>
+        </w:rPr>
+        <w:t>:</w:t>
       </w:r>
     </w:p>
     <w:p>
@@ -1563,34 +2343,11 @@
         <w:pStyle w:val="Paragrafoelenco"/>
         <w:numPr>
           <w:ilvl w:val="0"/>
-          <w:numId w:val="40"/>
+          <w:numId w:val="75"/>
         </w:numPr>
       </w:pPr>
       <w:r>
-        <w:t>select_random_sample(candidates) – estrae un campione casuale di controllo</w:t>
-      </w:r>
-      <w:r>
-        <w:t>.</w:t>
-      </w:r>
-    </w:p>
-    <w:p/>
-    <w:p>
-      <w:pPr>
-        <w:pStyle w:val="Titolo3"/>
-      </w:pPr>
-      <w:r>
-        <w:t>Visualizer</w:t>
-      </w:r>
-    </w:p>
-    <w:p>
-      <w:r>
-        <w:t>Classe per salvare e gestire i plot dei candidati e dei modelli.</w:t>
-      </w:r>
-    </w:p>
-    <w:p>
-      <w:r>
-        <w:lastRenderedPageBreak/>
-        <w:t>Si occupa di:</w:t>
+        <w:t>Creating visual representations of candidates (6-panel cadences).</w:t>
       </w:r>
     </w:p>
     <w:p>
@@ -1598,14 +2355,33 @@
         <w:pStyle w:val="Paragrafoelenco"/>
         <w:numPr>
           <w:ilvl w:val="0"/>
-          <w:numId w:val="41"/>
+          <w:numId w:val="75"/>
         </w:numPr>
       </w:pPr>
       <w:r>
-        <w:t>creare figure dei candidati (cadence 6 pannelli)</w:t>
-      </w:r>
-      <w:r>
-        <w:t>,</w:t>
+        <w:t>Producing diagnostic plots for the models (embeddings and score distributions).</w:t>
+      </w:r>
+    </w:p>
+    <w:p>
+      <w:pPr>
+        <w:ind w:left="360"/>
+        <w:rPr>
+          <w:lang w:val="it-IT"/>
+        </w:rPr>
+      </w:pPr>
+      <w:proofErr w:type="spellStart"/>
+      <w:r>
+        <w:rPr>
+          <w:lang w:val="it-IT"/>
+        </w:rPr>
+        <w:t>Attributes</w:t>
+      </w:r>
+      <w:proofErr w:type="spellEnd"/>
+      <w:r>
+        <w:rPr>
+          <w:lang w:val="it-IT"/>
+        </w:rPr>
+        <w:t>:</w:t>
       </w:r>
     </w:p>
     <w:p>
@@ -1613,19 +2389,24 @@
         <w:pStyle w:val="Paragrafoelenco"/>
         <w:numPr>
           <w:ilvl w:val="0"/>
-          <w:numId w:val="41"/>
+          <w:numId w:val="67"/>
         </w:numPr>
       </w:pPr>
-      <w:r>
-        <w:t>produrre plot diagnostici dei modelli (embedding, istogrammi score)</w:t>
-      </w:r>
-      <w:r>
-        <w:t>.</w:t>
+      <w:proofErr w:type="spellStart"/>
+      <w:r>
+        <w:t>output_dir</w:t>
+      </w:r>
+      <w:proofErr w:type="spellEnd"/>
+      <w:r>
+        <w:t>: Path for saving figures.</w:t>
       </w:r>
     </w:p>
     <w:p>
-      <w:r>
-        <w:t>Attributi:</w:t>
+      <w:pPr>
+        <w:ind w:left="360"/>
+      </w:pPr>
+      <w:r>
+        <w:t>Methods:</w:t>
       </w:r>
     </w:p>
     <w:p>
@@ -1633,14 +2414,62 @@
         <w:pStyle w:val="Paragrafoelenco"/>
         <w:numPr>
           <w:ilvl w:val="0"/>
-          <w:numId w:val="42"/>
+          <w:numId w:val="67"/>
         </w:numPr>
       </w:pPr>
-      <w:r>
-        <w:t>output_dir – directory dove salvare le figure</w:t>
-      </w:r>
-      <w:r>
-        <w:t>.</w:t>
+      <w:proofErr w:type="spellStart"/>
+      <w:r>
+        <w:t>plot_umap_</w:t>
+      </w:r>
+      <w:proofErr w:type="gramStart"/>
+      <w:r>
+        <w:t>embedding</w:t>
+      </w:r>
+      <w:proofErr w:type="spellEnd"/>
+      <w:r>
+        <w:t>(</w:t>
+      </w:r>
+      <w:proofErr w:type="gramEnd"/>
+      <w:r>
+        <w:t xml:space="preserve">Z, labels, title, filename, </w:t>
+      </w:r>
+      <w:proofErr w:type="spellStart"/>
+      <w:r>
+        <w:t>on_cat</w:t>
+      </w:r>
+      <w:proofErr w:type="spellEnd"/>
+      <w:r>
+        <w:t xml:space="preserve">, </w:t>
+      </w:r>
+      <w:proofErr w:type="spellStart"/>
+      <w:r>
+        <w:t>off_cat</w:t>
+      </w:r>
+      <w:proofErr w:type="spellEnd"/>
+      <w:r>
+        <w:t xml:space="preserve">, </w:t>
+      </w:r>
+      <w:proofErr w:type="spellStart"/>
+      <w:r>
+        <w:t>kde_on</w:t>
+      </w:r>
+      <w:proofErr w:type="spellEnd"/>
+      <w:r>
+        <w:t xml:space="preserve">, </w:t>
+      </w:r>
+      <w:proofErr w:type="spellStart"/>
+      <w:r>
+        <w:t>kde_off</w:t>
+      </w:r>
+      <w:proofErr w:type="spellEnd"/>
+      <w:r>
+        <w:t xml:space="preserve">): Generates a 2D UMAP scatter plot featuring marginal histograms for X and Y coordinates. It optionally </w:t>
+      </w:r>
+      <w:r>
+        <w:t>overlays KDE contour lines</w:t>
+      </w:r>
+      <w:r>
+        <w:t xml:space="preserve"> for specific target categories.</w:t>
       </w:r>
     </w:p>
     <w:p>
@@ -1648,310 +2477,117 @@
         <w:pStyle w:val="Paragrafoelenco"/>
         <w:numPr>
           <w:ilvl w:val="0"/>
-          <w:numId w:val="42"/>
+          <w:numId w:val="67"/>
         </w:numPr>
       </w:pPr>
-      <w:r>
-        <w:t>dpi – risoluzione delle immagini</w:t>
-      </w:r>
-      <w:r>
-        <w:t>.</w:t>
+      <w:proofErr w:type="spellStart"/>
+      <w:r>
+        <w:t>plot_density_</w:t>
+      </w:r>
+      <w:proofErr w:type="gramStart"/>
+      <w:r>
+        <w:t>histogram</w:t>
+      </w:r>
+      <w:proofErr w:type="spellEnd"/>
+      <w:r>
+        <w:t>(</w:t>
+      </w:r>
+      <w:proofErr w:type="gramEnd"/>
+      <w:r>
+        <w:t>densities, threshold, filename): Creates a histogram of the density probabilities on a log scale, including a vertical line representing the rejection threshold.</w:t>
       </w:r>
     </w:p>
     <w:p>
       <w:pPr>
-        <w:pStyle w:val="Paragrafoelenco"/>
-        <w:numPr>
-          <w:ilvl w:val="0"/>
-          <w:numId w:val="42"/>
-        </w:numPr>
-      </w:pPr>
-      <w:r>
-        <w:t xml:space="preserve">cmap – colormap per i waterfall </w:t>
-      </w:r>
-      <w:r>
-        <w:t>.</w:t>
-      </w:r>
+        <w:pStyle w:val="Titolo2"/>
+        <w:rPr>
+          <w:lang w:val="it-IT"/>
+        </w:rPr>
+      </w:pPr>
+      <w:r>
+        <w:rPr>
+          <w:lang w:val="it-IT"/>
+        </w:rPr>
+        <w:t xml:space="preserve">Main </w:t>
+      </w:r>
+      <w:proofErr w:type="spellStart"/>
+      <w:r>
+        <w:rPr>
+          <w:lang w:val="it-IT"/>
+        </w:rPr>
+        <w:t>Relationships</w:t>
+      </w:r>
+      <w:proofErr w:type="spellEnd"/>
     </w:p>
     <w:p>
       <w:pPr>
-        <w:pStyle w:val="Paragrafoelenco"/>
-        <w:numPr>
-          <w:ilvl w:val="0"/>
-          <w:numId w:val="42"/>
-        </w:numPr>
-      </w:pPr>
-      <w:r>
-        <w:t>panels_per_row – layout dei pannelli nella figura</w:t>
-      </w:r>
+        <w:ind w:left="360"/>
+      </w:pPr>
+      <w:r>
+        <w:t>Inheritance</w:t>
+      </w:r>
+      <w:r>
+        <w:t xml:space="preserve">: </w:t>
+      </w:r>
+      <w:proofErr w:type="spellStart"/>
+      <w:r>
+        <w:t>IFilter</w:t>
+      </w:r>
+      <w:proofErr w:type="spellEnd"/>
+      <w:r>
+        <w:t xml:space="preserve"> is implemented by </w:t>
+      </w:r>
+      <w:proofErr w:type="spellStart"/>
+      <w:r>
+        <w:t>DensityFilter</w:t>
+      </w:r>
+      <w:proofErr w:type="spellEnd"/>
+      <w:r>
+        <w:t xml:space="preserve">, </w:t>
+      </w:r>
+      <w:proofErr w:type="spellStart"/>
+      <w:r>
+        <w:t>FrequencyFilter</w:t>
+      </w:r>
+      <w:proofErr w:type="spellEnd"/>
+      <w:r>
+        <w:t xml:space="preserve">, and </w:t>
+      </w:r>
+      <w:proofErr w:type="spellStart"/>
+      <w:r>
+        <w:t>SimilarityFilter</w:t>
+      </w:r>
+      <w:proofErr w:type="spellEnd"/>
       <w:r>
         <w:t>.</w:t>
       </w:r>
     </w:p>
     <w:p>
-      <w:r>
-        <w:t>Metodi:</w:t>
+      <w:pPr>
+        <w:ind w:left="360"/>
+      </w:pPr>
+      <w:r>
+        <w:t>Dependency</w:t>
+      </w:r>
+      <w:r>
+        <w:t>: All filters, the Ranker, and the Visualizer depend on the Candidate class to access data and store scores.</w:t>
       </w:r>
     </w:p>
     <w:p>
       <w:pPr>
-        <w:pStyle w:val="Paragrafoelenco"/>
-        <w:numPr>
-          <w:ilvl w:val="0"/>
-          <w:numId w:val="43"/>
-        </w:numPr>
-      </w:pPr>
-      <w:r>
-        <w:t>save_cadence(c: Candidate) – salva la cadence 6 pannelli del candidato</w:t>
-      </w:r>
-      <w:r>
-        <w:t>.</w:t>
+        <w:ind w:left="360"/>
+      </w:pPr>
+      <w:r>
+        <w:t>Creation</w:t>
+      </w:r>
+      <w:r>
+        <w:t>: The Dataset class is responsible for instantiating Candidate objects.</w:t>
       </w:r>
     </w:p>
     <w:p>
       <w:pPr>
-        <w:pStyle w:val="Paragrafoelenco"/>
-        <w:numPr>
-          <w:ilvl w:val="0"/>
-          <w:numId w:val="43"/>
-        </w:numPr>
-      </w:pPr>
-      <w:r>
-        <w:t>save_cadence_grid(candidates, max_n) – salva una griglia con i primi max_n</w:t>
-      </w:r>
-      <w:r>
-        <w:t>.</w:t>
-      </w:r>
-    </w:p>
-    <w:p>
-      <w:pPr>
-        <w:pStyle w:val="Paragrafoelenco"/>
-        <w:numPr>
-          <w:ilvl w:val="0"/>
-          <w:numId w:val="43"/>
-        </w:numPr>
-        <w:rPr>
-          <w:lang w:val="en-GB"/>
-        </w:rPr>
-      </w:pPr>
-      <w:r>
-        <w:rPr>
-          <w:lang w:val="en-GB"/>
-        </w:rPr>
-        <w:t>save_umap_embedding(points, labels, name) – salva lo scatter 2D dell’embedding UMAP</w:t>
-      </w:r>
-      <w:r>
-        <w:rPr>
-          <w:lang w:val="en-GB"/>
-        </w:rPr>
-        <w:t>.</w:t>
-      </w:r>
-    </w:p>
-    <w:p>
-      <w:pPr>
-        <w:pStyle w:val="Paragrafoelenco"/>
-        <w:numPr>
-          <w:ilvl w:val="0"/>
-          <w:numId w:val="43"/>
-        </w:numPr>
-      </w:pPr>
-      <w:r>
-        <w:t>save_score_histogram(scores, name) – salva l’istogramma di uno score</w:t>
-      </w:r>
-      <w:r>
-        <w:t>.</w:t>
-      </w:r>
-    </w:p>
-    <w:p/>
-    <w:p>
-      <w:pPr>
-        <w:pStyle w:val="Titolo2"/>
-      </w:pPr>
-      <w:r>
-        <w:t>Relazioni principali</w:t>
-      </w:r>
-    </w:p>
-    <w:p>
-      <w:pPr>
-        <w:pStyle w:val="Paragrafoelenco"/>
-        <w:numPr>
-          <w:ilvl w:val="0"/>
-          <w:numId w:val="45"/>
-        </w:numPr>
-      </w:pPr>
-      <w:r>
-        <w:t xml:space="preserve">IFilter </w:t>
-      </w:r>
-      <w:r>
-        <w:sym w:font="Wingdings" w:char="F0E0"/>
-      </w:r>
-      <w:r>
-        <w:t xml:space="preserve"> DensityFilter / FrequencyFilter / SimilarityFilter</w:t>
-      </w:r>
-      <w:r>
-        <w:br/>
-        <w:t>Relazione di ereditarietà.</w:t>
-      </w:r>
-      <w:r>
-        <w:br/>
-        <w:t>I tre filtri implementano l’interfaccia IFilter.</w:t>
-      </w:r>
-    </w:p>
-    <w:p>
-      <w:pPr>
-        <w:pStyle w:val="Paragrafoelenco"/>
-        <w:numPr>
-          <w:ilvl w:val="0"/>
-          <w:numId w:val="45"/>
-        </w:numPr>
-      </w:pPr>
-      <w:r>
-        <w:t xml:space="preserve">DensityFilter </w:t>
-      </w:r>
-      <w:r>
-        <w:sym w:font="Wingdings" w:char="F0E0"/>
-      </w:r>
-      <w:r>
-        <w:t xml:space="preserve"> Candidate</w:t>
-      </w:r>
-      <w:r>
-        <w:br/>
-        <w:t>Dipendenza.</w:t>
-      </w:r>
-      <w:r>
-        <w:br/>
-        <w:t>Usa candidate.cadence in calculate().</w:t>
-      </w:r>
-    </w:p>
-    <w:p>
-      <w:pPr>
-        <w:pStyle w:val="Paragrafoelenco"/>
-        <w:numPr>
-          <w:ilvl w:val="0"/>
-          <w:numId w:val="45"/>
-        </w:numPr>
-      </w:pPr>
-      <w:r>
-        <w:t xml:space="preserve">FrequencyFilter </w:t>
-      </w:r>
-      <w:r>
-        <w:sym w:font="Wingdings" w:char="F0E0"/>
-      </w:r>
-      <w:r>
-        <w:t xml:space="preserve"> Candidate</w:t>
-      </w:r>
-      <w:r>
-        <w:br/>
-        <w:t>Dipendenza.</w:t>
-      </w:r>
-      <w:r>
-        <w:br/>
-        <w:t>Legge candidate.frequency_hz e assegna frequency_score.</w:t>
-      </w:r>
-    </w:p>
-    <w:p>
-      <w:pPr>
-        <w:pStyle w:val="Paragrafoelenco"/>
-        <w:numPr>
-          <w:ilvl w:val="0"/>
-          <w:numId w:val="45"/>
-        </w:numPr>
-      </w:pPr>
-      <w:r>
-        <w:t xml:space="preserve">SimilarityFilter </w:t>
-      </w:r>
-      <w:r>
-        <w:sym w:font="Wingdings" w:char="F0E0"/>
-      </w:r>
-      <w:r>
-        <w:t xml:space="preserve"> Candidate</w:t>
-      </w:r>
-      <w:r>
-        <w:br/>
-        <w:t>Dipendenza.</w:t>
-      </w:r>
-      <w:r>
-        <w:br/>
-        <w:t>Usa la cadence e assegna similarity_score.</w:t>
-      </w:r>
-    </w:p>
-    <w:p>
-      <w:pPr>
-        <w:pStyle w:val="Paragrafoelenco"/>
-        <w:numPr>
-          <w:ilvl w:val="0"/>
-          <w:numId w:val="45"/>
-        </w:numPr>
-      </w:pPr>
-      <w:r>
-        <w:t xml:space="preserve">Dataset </w:t>
-      </w:r>
-      <w:r>
-        <w:sym w:font="Wingdings" w:char="F0E0"/>
-      </w:r>
-      <w:r>
-        <w:t xml:space="preserve"> Candidate</w:t>
-      </w:r>
-      <w:r>
-        <w:br/>
-        <w:t>Dipendenza.</w:t>
-      </w:r>
-      <w:r>
-        <w:br/>
-        <w:t>Il dataset crea e restituisce istanze di Candidate.</w:t>
-      </w:r>
-    </w:p>
-    <w:p>
-      <w:pPr>
-        <w:pStyle w:val="Paragrafoelenco"/>
-        <w:numPr>
-          <w:ilvl w:val="0"/>
-          <w:numId w:val="45"/>
-        </w:numPr>
-      </w:pPr>
-      <w:r>
-        <w:t xml:space="preserve">Ranker </w:t>
-      </w:r>
-      <w:r>
-        <w:sym w:font="Wingdings" w:char="F0E0"/>
-      </w:r>
-      <w:r>
-        <w:t xml:space="preserve"> Candidate</w:t>
-      </w:r>
-      <w:r>
-        <w:br/>
-        <w:t>Dipendenza.</w:t>
-      </w:r>
-      <w:r>
-        <w:br/>
-        <w:t>Ordina i candidati in base ai loro score.</w:t>
-      </w:r>
-    </w:p>
-    <w:p>
-      <w:pPr>
-        <w:pStyle w:val="Paragrafoelenco"/>
-        <w:numPr>
-          <w:ilvl w:val="0"/>
-          <w:numId w:val="45"/>
-        </w:numPr>
-      </w:pPr>
-      <w:r>
-        <w:t xml:space="preserve">Visualizer </w:t>
-      </w:r>
-      <w:r>
-        <w:sym w:font="Wingdings" w:char="F0E0"/>
-      </w:r>
-      <w:r>
-        <w:t xml:space="preserve"> Candidate</w:t>
-      </w:r>
-      <w:r>
-        <w:br/>
-        <w:t>Dipendenza.</w:t>
-      </w:r>
-      <w:r>
-        <w:br/>
-        <w:t>Salva figure e plot a partire dai dati del candidato.</w:t>
-      </w:r>
+        <w:ind w:left="360"/>
+      </w:pPr>
     </w:p>
     <w:sectPr>
       <w:pgSz w:w="11906" w:h="16838"/>
@@ -2192,6 +2828,232 @@
     </w:lvl>
   </w:abstractNum>
   <w:abstractNum w:abstractNumId="2" w15:restartNumberingAfterBreak="0">
+    <w:nsid w:val="05CD30E1"/>
+    <w:multiLevelType w:val="hybridMultilevel"/>
+    <w:tmpl w:val="D172952E"/>
+    <w:lvl w:ilvl="0" w:tplc="04100001">
+      <w:start w:val="1"/>
+      <w:numFmt w:val="bullet"/>
+      <w:lvlText w:val=""/>
+      <w:lvlJc w:val="left"/>
+      <w:pPr>
+        <w:ind w:left="1080" w:hanging="360"/>
+      </w:pPr>
+      <w:rPr>
+        <w:rFonts w:ascii="Symbol" w:hAnsi="Symbol" w:hint="default"/>
+      </w:rPr>
+    </w:lvl>
+    <w:lvl w:ilvl="1" w:tplc="04100003" w:tentative="1">
+      <w:start w:val="1"/>
+      <w:numFmt w:val="bullet"/>
+      <w:lvlText w:val="o"/>
+      <w:lvlJc w:val="left"/>
+      <w:pPr>
+        <w:ind w:left="1800" w:hanging="360"/>
+      </w:pPr>
+      <w:rPr>
+        <w:rFonts w:ascii="Courier New" w:hAnsi="Courier New" w:cs="Courier New" w:hint="default"/>
+      </w:rPr>
+    </w:lvl>
+    <w:lvl w:ilvl="2" w:tplc="04100005" w:tentative="1">
+      <w:start w:val="1"/>
+      <w:numFmt w:val="bullet"/>
+      <w:lvlText w:val=""/>
+      <w:lvlJc w:val="left"/>
+      <w:pPr>
+        <w:ind w:left="2520" w:hanging="360"/>
+      </w:pPr>
+      <w:rPr>
+        <w:rFonts w:ascii="Wingdings" w:hAnsi="Wingdings" w:hint="default"/>
+      </w:rPr>
+    </w:lvl>
+    <w:lvl w:ilvl="3" w:tplc="04100001" w:tentative="1">
+      <w:start w:val="1"/>
+      <w:numFmt w:val="bullet"/>
+      <w:lvlText w:val=""/>
+      <w:lvlJc w:val="left"/>
+      <w:pPr>
+        <w:ind w:left="3240" w:hanging="360"/>
+      </w:pPr>
+      <w:rPr>
+        <w:rFonts w:ascii="Symbol" w:hAnsi="Symbol" w:hint="default"/>
+      </w:rPr>
+    </w:lvl>
+    <w:lvl w:ilvl="4" w:tplc="04100003" w:tentative="1">
+      <w:start w:val="1"/>
+      <w:numFmt w:val="bullet"/>
+      <w:lvlText w:val="o"/>
+      <w:lvlJc w:val="left"/>
+      <w:pPr>
+        <w:ind w:left="3960" w:hanging="360"/>
+      </w:pPr>
+      <w:rPr>
+        <w:rFonts w:ascii="Courier New" w:hAnsi="Courier New" w:cs="Courier New" w:hint="default"/>
+      </w:rPr>
+    </w:lvl>
+    <w:lvl w:ilvl="5" w:tplc="04100005" w:tentative="1">
+      <w:start w:val="1"/>
+      <w:numFmt w:val="bullet"/>
+      <w:lvlText w:val=""/>
+      <w:lvlJc w:val="left"/>
+      <w:pPr>
+        <w:ind w:left="4680" w:hanging="360"/>
+      </w:pPr>
+      <w:rPr>
+        <w:rFonts w:ascii="Wingdings" w:hAnsi="Wingdings" w:hint="default"/>
+      </w:rPr>
+    </w:lvl>
+    <w:lvl w:ilvl="6" w:tplc="04100001" w:tentative="1">
+      <w:start w:val="1"/>
+      <w:numFmt w:val="bullet"/>
+      <w:lvlText w:val=""/>
+      <w:lvlJc w:val="left"/>
+      <w:pPr>
+        <w:ind w:left="5400" w:hanging="360"/>
+      </w:pPr>
+      <w:rPr>
+        <w:rFonts w:ascii="Symbol" w:hAnsi="Symbol" w:hint="default"/>
+      </w:rPr>
+    </w:lvl>
+    <w:lvl w:ilvl="7" w:tplc="04100003" w:tentative="1">
+      <w:start w:val="1"/>
+      <w:numFmt w:val="bullet"/>
+      <w:lvlText w:val="o"/>
+      <w:lvlJc w:val="left"/>
+      <w:pPr>
+        <w:ind w:left="6120" w:hanging="360"/>
+      </w:pPr>
+      <w:rPr>
+        <w:rFonts w:ascii="Courier New" w:hAnsi="Courier New" w:cs="Courier New" w:hint="default"/>
+      </w:rPr>
+    </w:lvl>
+    <w:lvl w:ilvl="8" w:tplc="04100005" w:tentative="1">
+      <w:start w:val="1"/>
+      <w:numFmt w:val="bullet"/>
+      <w:lvlText w:val=""/>
+      <w:lvlJc w:val="left"/>
+      <w:pPr>
+        <w:ind w:left="6840" w:hanging="360"/>
+      </w:pPr>
+      <w:rPr>
+        <w:rFonts w:ascii="Wingdings" w:hAnsi="Wingdings" w:hint="default"/>
+      </w:rPr>
+    </w:lvl>
+  </w:abstractNum>
+  <w:abstractNum w:abstractNumId="3" w15:restartNumberingAfterBreak="0">
+    <w:nsid w:val="07E62538"/>
+    <w:multiLevelType w:val="hybridMultilevel"/>
+    <w:tmpl w:val="328A4C4A"/>
+    <w:lvl w:ilvl="0" w:tplc="04100001">
+      <w:start w:val="1"/>
+      <w:numFmt w:val="bullet"/>
+      <w:lvlText w:val=""/>
+      <w:lvlJc w:val="left"/>
+      <w:pPr>
+        <w:ind w:left="1080" w:hanging="360"/>
+      </w:pPr>
+      <w:rPr>
+        <w:rFonts w:ascii="Symbol" w:hAnsi="Symbol" w:hint="default"/>
+      </w:rPr>
+    </w:lvl>
+    <w:lvl w:ilvl="1" w:tplc="04100003" w:tentative="1">
+      <w:start w:val="1"/>
+      <w:numFmt w:val="bullet"/>
+      <w:lvlText w:val="o"/>
+      <w:lvlJc w:val="left"/>
+      <w:pPr>
+        <w:ind w:left="1800" w:hanging="360"/>
+      </w:pPr>
+      <w:rPr>
+        <w:rFonts w:ascii="Courier New" w:hAnsi="Courier New" w:cs="Courier New" w:hint="default"/>
+      </w:rPr>
+    </w:lvl>
+    <w:lvl w:ilvl="2" w:tplc="04100005" w:tentative="1">
+      <w:start w:val="1"/>
+      <w:numFmt w:val="bullet"/>
+      <w:lvlText w:val=""/>
+      <w:lvlJc w:val="left"/>
+      <w:pPr>
+        <w:ind w:left="2520" w:hanging="360"/>
+      </w:pPr>
+      <w:rPr>
+        <w:rFonts w:ascii="Wingdings" w:hAnsi="Wingdings" w:hint="default"/>
+      </w:rPr>
+    </w:lvl>
+    <w:lvl w:ilvl="3" w:tplc="04100001" w:tentative="1">
+      <w:start w:val="1"/>
+      <w:numFmt w:val="bullet"/>
+      <w:lvlText w:val=""/>
+      <w:lvlJc w:val="left"/>
+      <w:pPr>
+        <w:ind w:left="3240" w:hanging="360"/>
+      </w:pPr>
+      <w:rPr>
+        <w:rFonts w:ascii="Symbol" w:hAnsi="Symbol" w:hint="default"/>
+      </w:rPr>
+    </w:lvl>
+    <w:lvl w:ilvl="4" w:tplc="04100003" w:tentative="1">
+      <w:start w:val="1"/>
+      <w:numFmt w:val="bullet"/>
+      <w:lvlText w:val="o"/>
+      <w:lvlJc w:val="left"/>
+      <w:pPr>
+        <w:ind w:left="3960" w:hanging="360"/>
+      </w:pPr>
+      <w:rPr>
+        <w:rFonts w:ascii="Courier New" w:hAnsi="Courier New" w:cs="Courier New" w:hint="default"/>
+      </w:rPr>
+    </w:lvl>
+    <w:lvl w:ilvl="5" w:tplc="04100005" w:tentative="1">
+      <w:start w:val="1"/>
+      <w:numFmt w:val="bullet"/>
+      <w:lvlText w:val=""/>
+      <w:lvlJc w:val="left"/>
+      <w:pPr>
+        <w:ind w:left="4680" w:hanging="360"/>
+      </w:pPr>
+      <w:rPr>
+        <w:rFonts w:ascii="Wingdings" w:hAnsi="Wingdings" w:hint="default"/>
+      </w:rPr>
+    </w:lvl>
+    <w:lvl w:ilvl="6" w:tplc="04100001" w:tentative="1">
+      <w:start w:val="1"/>
+      <w:numFmt w:val="bullet"/>
+      <w:lvlText w:val=""/>
+      <w:lvlJc w:val="left"/>
+      <w:pPr>
+        <w:ind w:left="5400" w:hanging="360"/>
+      </w:pPr>
+      <w:rPr>
+        <w:rFonts w:ascii="Symbol" w:hAnsi="Symbol" w:hint="default"/>
+      </w:rPr>
+    </w:lvl>
+    <w:lvl w:ilvl="7" w:tplc="04100003" w:tentative="1">
+      <w:start w:val="1"/>
+      <w:numFmt w:val="bullet"/>
+      <w:lvlText w:val="o"/>
+      <w:lvlJc w:val="left"/>
+      <w:pPr>
+        <w:ind w:left="6120" w:hanging="360"/>
+      </w:pPr>
+      <w:rPr>
+        <w:rFonts w:ascii="Courier New" w:hAnsi="Courier New" w:cs="Courier New" w:hint="default"/>
+      </w:rPr>
+    </w:lvl>
+    <w:lvl w:ilvl="8" w:tplc="04100005" w:tentative="1">
+      <w:start w:val="1"/>
+      <w:numFmt w:val="bullet"/>
+      <w:lvlText w:val=""/>
+      <w:lvlJc w:val="left"/>
+      <w:pPr>
+        <w:ind w:left="6840" w:hanging="360"/>
+      </w:pPr>
+      <w:rPr>
+        <w:rFonts w:ascii="Wingdings" w:hAnsi="Wingdings" w:hint="default"/>
+      </w:rPr>
+    </w:lvl>
+  </w:abstractNum>
+  <w:abstractNum w:abstractNumId="4" w15:restartNumberingAfterBreak="0">
     <w:nsid w:val="08915E10"/>
     <w:multiLevelType w:val="hybridMultilevel"/>
     <w:tmpl w:val="B6D6D5C6"/>
@@ -2304,7 +3166,7 @@
       </w:rPr>
     </w:lvl>
   </w:abstractNum>
-  <w:abstractNum w:abstractNumId="3" w15:restartNumberingAfterBreak="0">
+  <w:abstractNum w:abstractNumId="5" w15:restartNumberingAfterBreak="0">
     <w:nsid w:val="0B141E01"/>
     <w:multiLevelType w:val="hybridMultilevel"/>
     <w:tmpl w:val="258E3F16"/>
@@ -2417,7 +3279,269 @@
       </w:rPr>
     </w:lvl>
   </w:abstractNum>
-  <w:abstractNum w:abstractNumId="4" w15:restartNumberingAfterBreak="0">
+  <w:abstractNum w:abstractNumId="6" w15:restartNumberingAfterBreak="0">
+    <w:nsid w:val="0CB772F6"/>
+    <w:multiLevelType w:val="hybridMultilevel"/>
+    <w:tmpl w:val="403CCC88"/>
+    <w:lvl w:ilvl="0" w:tplc="04100001">
+      <w:start w:val="1"/>
+      <w:numFmt w:val="bullet"/>
+      <w:lvlText w:val=""/>
+      <w:lvlJc w:val="left"/>
+      <w:pPr>
+        <w:ind w:left="1080" w:hanging="360"/>
+      </w:pPr>
+      <w:rPr>
+        <w:rFonts w:ascii="Symbol" w:hAnsi="Symbol" w:hint="default"/>
+      </w:rPr>
+    </w:lvl>
+    <w:lvl w:ilvl="1" w:tplc="04100003" w:tentative="1">
+      <w:start w:val="1"/>
+      <w:numFmt w:val="bullet"/>
+      <w:lvlText w:val="o"/>
+      <w:lvlJc w:val="left"/>
+      <w:pPr>
+        <w:ind w:left="1800" w:hanging="360"/>
+      </w:pPr>
+      <w:rPr>
+        <w:rFonts w:ascii="Courier New" w:hAnsi="Courier New" w:cs="Courier New" w:hint="default"/>
+      </w:rPr>
+    </w:lvl>
+    <w:lvl w:ilvl="2" w:tplc="04100005" w:tentative="1">
+      <w:start w:val="1"/>
+      <w:numFmt w:val="bullet"/>
+      <w:lvlText w:val=""/>
+      <w:lvlJc w:val="left"/>
+      <w:pPr>
+        <w:ind w:left="2520" w:hanging="360"/>
+      </w:pPr>
+      <w:rPr>
+        <w:rFonts w:ascii="Wingdings" w:hAnsi="Wingdings" w:hint="default"/>
+      </w:rPr>
+    </w:lvl>
+    <w:lvl w:ilvl="3" w:tplc="04100001" w:tentative="1">
+      <w:start w:val="1"/>
+      <w:numFmt w:val="bullet"/>
+      <w:lvlText w:val=""/>
+      <w:lvlJc w:val="left"/>
+      <w:pPr>
+        <w:ind w:left="3240" w:hanging="360"/>
+      </w:pPr>
+      <w:rPr>
+        <w:rFonts w:ascii="Symbol" w:hAnsi="Symbol" w:hint="default"/>
+      </w:rPr>
+    </w:lvl>
+    <w:lvl w:ilvl="4" w:tplc="04100003" w:tentative="1">
+      <w:start w:val="1"/>
+      <w:numFmt w:val="bullet"/>
+      <w:lvlText w:val="o"/>
+      <w:lvlJc w:val="left"/>
+      <w:pPr>
+        <w:ind w:left="3960" w:hanging="360"/>
+      </w:pPr>
+      <w:rPr>
+        <w:rFonts w:ascii="Courier New" w:hAnsi="Courier New" w:cs="Courier New" w:hint="default"/>
+      </w:rPr>
+    </w:lvl>
+    <w:lvl w:ilvl="5" w:tplc="04100005" w:tentative="1">
+      <w:start w:val="1"/>
+      <w:numFmt w:val="bullet"/>
+      <w:lvlText w:val=""/>
+      <w:lvlJc w:val="left"/>
+      <w:pPr>
+        <w:ind w:left="4680" w:hanging="360"/>
+      </w:pPr>
+      <w:rPr>
+        <w:rFonts w:ascii="Wingdings" w:hAnsi="Wingdings" w:hint="default"/>
+      </w:rPr>
+    </w:lvl>
+    <w:lvl w:ilvl="6" w:tplc="04100001" w:tentative="1">
+      <w:start w:val="1"/>
+      <w:numFmt w:val="bullet"/>
+      <w:lvlText w:val=""/>
+      <w:lvlJc w:val="left"/>
+      <w:pPr>
+        <w:ind w:left="5400" w:hanging="360"/>
+      </w:pPr>
+      <w:rPr>
+        <w:rFonts w:ascii="Symbol" w:hAnsi="Symbol" w:hint="default"/>
+      </w:rPr>
+    </w:lvl>
+    <w:lvl w:ilvl="7" w:tplc="04100003" w:tentative="1">
+      <w:start w:val="1"/>
+      <w:numFmt w:val="bullet"/>
+      <w:lvlText w:val="o"/>
+      <w:lvlJc w:val="left"/>
+      <w:pPr>
+        <w:ind w:left="6120" w:hanging="360"/>
+      </w:pPr>
+      <w:rPr>
+        <w:rFonts w:ascii="Courier New" w:hAnsi="Courier New" w:cs="Courier New" w:hint="default"/>
+      </w:rPr>
+    </w:lvl>
+    <w:lvl w:ilvl="8" w:tplc="04100005" w:tentative="1">
+      <w:start w:val="1"/>
+      <w:numFmt w:val="bullet"/>
+      <w:lvlText w:val=""/>
+      <w:lvlJc w:val="left"/>
+      <w:pPr>
+        <w:ind w:left="6840" w:hanging="360"/>
+      </w:pPr>
+      <w:rPr>
+        <w:rFonts w:ascii="Wingdings" w:hAnsi="Wingdings" w:hint="default"/>
+      </w:rPr>
+    </w:lvl>
+  </w:abstractNum>
+  <w:abstractNum w:abstractNumId="7" w15:restartNumberingAfterBreak="0">
+    <w:nsid w:val="100A0D23"/>
+    <w:multiLevelType w:val="multilevel"/>
+    <w:tmpl w:val="662049BA"/>
+    <w:lvl w:ilvl="0">
+      <w:start w:val="1"/>
+      <w:numFmt w:val="bullet"/>
+      <w:lvlText w:val=""/>
+      <w:lvlJc w:val="left"/>
+      <w:pPr>
+        <w:tabs>
+          <w:tab w:val="num" w:pos="720"/>
+        </w:tabs>
+        <w:ind w:left="720" w:hanging="360"/>
+      </w:pPr>
+      <w:rPr>
+        <w:rFonts w:ascii="Symbol" w:hAnsi="Symbol" w:hint="default"/>
+        <w:sz w:val="20"/>
+      </w:rPr>
+    </w:lvl>
+    <w:lvl w:ilvl="1">
+      <w:start w:val="1"/>
+      <w:numFmt w:val="bullet"/>
+      <w:lvlText w:val="o"/>
+      <w:lvlJc w:val="left"/>
+      <w:pPr>
+        <w:tabs>
+          <w:tab w:val="num" w:pos="1440"/>
+        </w:tabs>
+        <w:ind w:left="1440" w:hanging="360"/>
+      </w:pPr>
+      <w:rPr>
+        <w:rFonts w:ascii="Courier New" w:hAnsi="Courier New" w:hint="default"/>
+        <w:sz w:val="20"/>
+      </w:rPr>
+    </w:lvl>
+    <w:lvl w:ilvl="2" w:tentative="1">
+      <w:start w:val="1"/>
+      <w:numFmt w:val="bullet"/>
+      <w:lvlText w:val=""/>
+      <w:lvlJc w:val="left"/>
+      <w:pPr>
+        <w:tabs>
+          <w:tab w:val="num" w:pos="2160"/>
+        </w:tabs>
+        <w:ind w:left="2160" w:hanging="360"/>
+      </w:pPr>
+      <w:rPr>
+        <w:rFonts w:ascii="Wingdings" w:hAnsi="Wingdings" w:hint="default"/>
+        <w:sz w:val="20"/>
+      </w:rPr>
+    </w:lvl>
+    <w:lvl w:ilvl="3" w:tentative="1">
+      <w:start w:val="1"/>
+      <w:numFmt w:val="bullet"/>
+      <w:lvlText w:val=""/>
+      <w:lvlJc w:val="left"/>
+      <w:pPr>
+        <w:tabs>
+          <w:tab w:val="num" w:pos="2880"/>
+        </w:tabs>
+        <w:ind w:left="2880" w:hanging="360"/>
+      </w:pPr>
+      <w:rPr>
+        <w:rFonts w:ascii="Wingdings" w:hAnsi="Wingdings" w:hint="default"/>
+        <w:sz w:val="20"/>
+      </w:rPr>
+    </w:lvl>
+    <w:lvl w:ilvl="4" w:tentative="1">
+      <w:start w:val="1"/>
+      <w:numFmt w:val="bullet"/>
+      <w:lvlText w:val=""/>
+      <w:lvlJc w:val="left"/>
+      <w:pPr>
+        <w:tabs>
+          <w:tab w:val="num" w:pos="3600"/>
+        </w:tabs>
+        <w:ind w:left="3600" w:hanging="360"/>
+      </w:pPr>
+      <w:rPr>
+        <w:rFonts w:ascii="Wingdings" w:hAnsi="Wingdings" w:hint="default"/>
+        <w:sz w:val="20"/>
+      </w:rPr>
+    </w:lvl>
+    <w:lvl w:ilvl="5" w:tentative="1">
+      <w:start w:val="1"/>
+      <w:numFmt w:val="bullet"/>
+      <w:lvlText w:val=""/>
+      <w:lvlJc w:val="left"/>
+      <w:pPr>
+        <w:tabs>
+          <w:tab w:val="num" w:pos="4320"/>
+        </w:tabs>
+        <w:ind w:left="4320" w:hanging="360"/>
+      </w:pPr>
+      <w:rPr>
+        <w:rFonts w:ascii="Wingdings" w:hAnsi="Wingdings" w:hint="default"/>
+        <w:sz w:val="20"/>
+      </w:rPr>
+    </w:lvl>
+    <w:lvl w:ilvl="6" w:tentative="1">
+      <w:start w:val="1"/>
+      <w:numFmt w:val="bullet"/>
+      <w:lvlText w:val=""/>
+      <w:lvlJc w:val="left"/>
+      <w:pPr>
+        <w:tabs>
+          <w:tab w:val="num" w:pos="5040"/>
+        </w:tabs>
+        <w:ind w:left="5040" w:hanging="360"/>
+      </w:pPr>
+      <w:rPr>
+        <w:rFonts w:ascii="Wingdings" w:hAnsi="Wingdings" w:hint="default"/>
+        <w:sz w:val="20"/>
+      </w:rPr>
+    </w:lvl>
+    <w:lvl w:ilvl="7" w:tentative="1">
+      <w:start w:val="1"/>
+      <w:numFmt w:val="bullet"/>
+      <w:lvlText w:val=""/>
+      <w:lvlJc w:val="left"/>
+      <w:pPr>
+        <w:tabs>
+          <w:tab w:val="num" w:pos="5760"/>
+        </w:tabs>
+        <w:ind w:left="5760" w:hanging="360"/>
+      </w:pPr>
+      <w:rPr>
+        <w:rFonts w:ascii="Wingdings" w:hAnsi="Wingdings" w:hint="default"/>
+        <w:sz w:val="20"/>
+      </w:rPr>
+    </w:lvl>
+    <w:lvl w:ilvl="8" w:tentative="1">
+      <w:start w:val="1"/>
+      <w:numFmt w:val="bullet"/>
+      <w:lvlText w:val=""/>
+      <w:lvlJc w:val="left"/>
+      <w:pPr>
+        <w:tabs>
+          <w:tab w:val="num" w:pos="6480"/>
+        </w:tabs>
+        <w:ind w:left="6480" w:hanging="360"/>
+      </w:pPr>
+      <w:rPr>
+        <w:rFonts w:ascii="Wingdings" w:hAnsi="Wingdings" w:hint="default"/>
+        <w:sz w:val="20"/>
+      </w:rPr>
+    </w:lvl>
+  </w:abstractNum>
+  <w:abstractNum w:abstractNumId="8" w15:restartNumberingAfterBreak="0">
     <w:nsid w:val="106F1C89"/>
     <w:multiLevelType w:val="hybridMultilevel"/>
     <w:tmpl w:val="AB00BD2E"/>
@@ -2530,10 +3654,10 @@
       </w:rPr>
     </w:lvl>
   </w:abstractNum>
-  <w:abstractNum w:abstractNumId="5" w15:restartNumberingAfterBreak="0">
+  <w:abstractNum w:abstractNumId="9" w15:restartNumberingAfterBreak="0">
     <w:nsid w:val="15DF32EB"/>
     <w:multiLevelType w:val="hybridMultilevel"/>
-    <w:tmpl w:val="26607F5A"/>
+    <w:tmpl w:val="90E8924A"/>
     <w:lvl w:ilvl="0" w:tplc="04100001">
       <w:start w:val="1"/>
       <w:numFmt w:val="bullet"/>
@@ -2643,7 +3767,7 @@
       </w:rPr>
     </w:lvl>
   </w:abstractNum>
-  <w:abstractNum w:abstractNumId="6" w15:restartNumberingAfterBreak="0">
+  <w:abstractNum w:abstractNumId="10" w15:restartNumberingAfterBreak="0">
     <w:nsid w:val="17216FF5"/>
     <w:multiLevelType w:val="hybridMultilevel"/>
     <w:tmpl w:val="C48EF606"/>
@@ -2756,7 +3880,120 @@
       </w:rPr>
     </w:lvl>
   </w:abstractNum>
-  <w:abstractNum w:abstractNumId="7" w15:restartNumberingAfterBreak="0">
+  <w:abstractNum w:abstractNumId="11" w15:restartNumberingAfterBreak="0">
+    <w:nsid w:val="17612C1C"/>
+    <w:multiLevelType w:val="hybridMultilevel"/>
+    <w:tmpl w:val="EE4A3440"/>
+    <w:lvl w:ilvl="0" w:tplc="04100001">
+      <w:start w:val="1"/>
+      <w:numFmt w:val="bullet"/>
+      <w:lvlText w:val=""/>
+      <w:lvlJc w:val="left"/>
+      <w:pPr>
+        <w:ind w:left="1080" w:hanging="360"/>
+      </w:pPr>
+      <w:rPr>
+        <w:rFonts w:ascii="Symbol" w:hAnsi="Symbol" w:hint="default"/>
+      </w:rPr>
+    </w:lvl>
+    <w:lvl w:ilvl="1" w:tplc="04100003" w:tentative="1">
+      <w:start w:val="1"/>
+      <w:numFmt w:val="bullet"/>
+      <w:lvlText w:val="o"/>
+      <w:lvlJc w:val="left"/>
+      <w:pPr>
+        <w:ind w:left="1800" w:hanging="360"/>
+      </w:pPr>
+      <w:rPr>
+        <w:rFonts w:ascii="Courier New" w:hAnsi="Courier New" w:cs="Courier New" w:hint="default"/>
+      </w:rPr>
+    </w:lvl>
+    <w:lvl w:ilvl="2" w:tplc="04100005" w:tentative="1">
+      <w:start w:val="1"/>
+      <w:numFmt w:val="bullet"/>
+      <w:lvlText w:val=""/>
+      <w:lvlJc w:val="left"/>
+      <w:pPr>
+        <w:ind w:left="2520" w:hanging="360"/>
+      </w:pPr>
+      <w:rPr>
+        <w:rFonts w:ascii="Wingdings" w:hAnsi="Wingdings" w:hint="default"/>
+      </w:rPr>
+    </w:lvl>
+    <w:lvl w:ilvl="3" w:tplc="04100001" w:tentative="1">
+      <w:start w:val="1"/>
+      <w:numFmt w:val="bullet"/>
+      <w:lvlText w:val=""/>
+      <w:lvlJc w:val="left"/>
+      <w:pPr>
+        <w:ind w:left="3240" w:hanging="360"/>
+      </w:pPr>
+      <w:rPr>
+        <w:rFonts w:ascii="Symbol" w:hAnsi="Symbol" w:hint="default"/>
+      </w:rPr>
+    </w:lvl>
+    <w:lvl w:ilvl="4" w:tplc="04100003" w:tentative="1">
+      <w:start w:val="1"/>
+      <w:numFmt w:val="bullet"/>
+      <w:lvlText w:val="o"/>
+      <w:lvlJc w:val="left"/>
+      <w:pPr>
+        <w:ind w:left="3960" w:hanging="360"/>
+      </w:pPr>
+      <w:rPr>
+        <w:rFonts w:ascii="Courier New" w:hAnsi="Courier New" w:cs="Courier New" w:hint="default"/>
+      </w:rPr>
+    </w:lvl>
+    <w:lvl w:ilvl="5" w:tplc="04100005" w:tentative="1">
+      <w:start w:val="1"/>
+      <w:numFmt w:val="bullet"/>
+      <w:lvlText w:val=""/>
+      <w:lvlJc w:val="left"/>
+      <w:pPr>
+        <w:ind w:left="4680" w:hanging="360"/>
+      </w:pPr>
+      <w:rPr>
+        <w:rFonts w:ascii="Wingdings" w:hAnsi="Wingdings" w:hint="default"/>
+      </w:rPr>
+    </w:lvl>
+    <w:lvl w:ilvl="6" w:tplc="04100001" w:tentative="1">
+      <w:start w:val="1"/>
+      <w:numFmt w:val="bullet"/>
+      <w:lvlText w:val=""/>
+      <w:lvlJc w:val="left"/>
+      <w:pPr>
+        <w:ind w:left="5400" w:hanging="360"/>
+      </w:pPr>
+      <w:rPr>
+        <w:rFonts w:ascii="Symbol" w:hAnsi="Symbol" w:hint="default"/>
+      </w:rPr>
+    </w:lvl>
+    <w:lvl w:ilvl="7" w:tplc="04100003" w:tentative="1">
+      <w:start w:val="1"/>
+      <w:numFmt w:val="bullet"/>
+      <w:lvlText w:val="o"/>
+      <w:lvlJc w:val="left"/>
+      <w:pPr>
+        <w:ind w:left="6120" w:hanging="360"/>
+      </w:pPr>
+      <w:rPr>
+        <w:rFonts w:ascii="Courier New" w:hAnsi="Courier New" w:cs="Courier New" w:hint="default"/>
+      </w:rPr>
+    </w:lvl>
+    <w:lvl w:ilvl="8" w:tplc="04100005" w:tentative="1">
+      <w:start w:val="1"/>
+      <w:numFmt w:val="bullet"/>
+      <w:lvlText w:val=""/>
+      <w:lvlJc w:val="left"/>
+      <w:pPr>
+        <w:ind w:left="6840" w:hanging="360"/>
+      </w:pPr>
+      <w:rPr>
+        <w:rFonts w:ascii="Wingdings" w:hAnsi="Wingdings" w:hint="default"/>
+      </w:rPr>
+    </w:lvl>
+  </w:abstractNum>
+  <w:abstractNum w:abstractNumId="12" w15:restartNumberingAfterBreak="0">
     <w:nsid w:val="1A7943B7"/>
     <w:multiLevelType w:val="hybridMultilevel"/>
     <w:tmpl w:val="0E66E450"/>
@@ -2869,7 +4106,7 @@
       </w:rPr>
     </w:lvl>
   </w:abstractNum>
-  <w:abstractNum w:abstractNumId="8" w15:restartNumberingAfterBreak="0">
+  <w:abstractNum w:abstractNumId="13" w15:restartNumberingAfterBreak="0">
     <w:nsid w:val="1B9549CD"/>
     <w:multiLevelType w:val="hybridMultilevel"/>
     <w:tmpl w:val="18BE7F9A"/>
@@ -2982,7 +4219,7 @@
       </w:rPr>
     </w:lvl>
   </w:abstractNum>
-  <w:abstractNum w:abstractNumId="9" w15:restartNumberingAfterBreak="0">
+  <w:abstractNum w:abstractNumId="14" w15:restartNumberingAfterBreak="0">
     <w:nsid w:val="1CB57E78"/>
     <w:multiLevelType w:val="hybridMultilevel"/>
     <w:tmpl w:val="394ED726"/>
@@ -3095,7 +4332,233 @@
       </w:rPr>
     </w:lvl>
   </w:abstractNum>
-  <w:abstractNum w:abstractNumId="10" w15:restartNumberingAfterBreak="0">
+  <w:abstractNum w:abstractNumId="15" w15:restartNumberingAfterBreak="0">
+    <w:nsid w:val="1EAB4FA7"/>
+    <w:multiLevelType w:val="hybridMultilevel"/>
+    <w:tmpl w:val="FFBC5632"/>
+    <w:lvl w:ilvl="0" w:tplc="04100001">
+      <w:start w:val="1"/>
+      <w:numFmt w:val="bullet"/>
+      <w:lvlText w:val=""/>
+      <w:lvlJc w:val="left"/>
+      <w:pPr>
+        <w:ind w:left="1080" w:hanging="360"/>
+      </w:pPr>
+      <w:rPr>
+        <w:rFonts w:ascii="Symbol" w:hAnsi="Symbol" w:hint="default"/>
+      </w:rPr>
+    </w:lvl>
+    <w:lvl w:ilvl="1" w:tplc="04100003" w:tentative="1">
+      <w:start w:val="1"/>
+      <w:numFmt w:val="bullet"/>
+      <w:lvlText w:val="o"/>
+      <w:lvlJc w:val="left"/>
+      <w:pPr>
+        <w:ind w:left="1800" w:hanging="360"/>
+      </w:pPr>
+      <w:rPr>
+        <w:rFonts w:ascii="Courier New" w:hAnsi="Courier New" w:cs="Courier New" w:hint="default"/>
+      </w:rPr>
+    </w:lvl>
+    <w:lvl w:ilvl="2" w:tplc="04100005" w:tentative="1">
+      <w:start w:val="1"/>
+      <w:numFmt w:val="bullet"/>
+      <w:lvlText w:val=""/>
+      <w:lvlJc w:val="left"/>
+      <w:pPr>
+        <w:ind w:left="2520" w:hanging="360"/>
+      </w:pPr>
+      <w:rPr>
+        <w:rFonts w:ascii="Wingdings" w:hAnsi="Wingdings" w:hint="default"/>
+      </w:rPr>
+    </w:lvl>
+    <w:lvl w:ilvl="3" w:tplc="04100001" w:tentative="1">
+      <w:start w:val="1"/>
+      <w:numFmt w:val="bullet"/>
+      <w:lvlText w:val=""/>
+      <w:lvlJc w:val="left"/>
+      <w:pPr>
+        <w:ind w:left="3240" w:hanging="360"/>
+      </w:pPr>
+      <w:rPr>
+        <w:rFonts w:ascii="Symbol" w:hAnsi="Symbol" w:hint="default"/>
+      </w:rPr>
+    </w:lvl>
+    <w:lvl w:ilvl="4" w:tplc="04100003" w:tentative="1">
+      <w:start w:val="1"/>
+      <w:numFmt w:val="bullet"/>
+      <w:lvlText w:val="o"/>
+      <w:lvlJc w:val="left"/>
+      <w:pPr>
+        <w:ind w:left="3960" w:hanging="360"/>
+      </w:pPr>
+      <w:rPr>
+        <w:rFonts w:ascii="Courier New" w:hAnsi="Courier New" w:cs="Courier New" w:hint="default"/>
+      </w:rPr>
+    </w:lvl>
+    <w:lvl w:ilvl="5" w:tplc="04100005" w:tentative="1">
+      <w:start w:val="1"/>
+      <w:numFmt w:val="bullet"/>
+      <w:lvlText w:val=""/>
+      <w:lvlJc w:val="left"/>
+      <w:pPr>
+        <w:ind w:left="4680" w:hanging="360"/>
+      </w:pPr>
+      <w:rPr>
+        <w:rFonts w:ascii="Wingdings" w:hAnsi="Wingdings" w:hint="default"/>
+      </w:rPr>
+    </w:lvl>
+    <w:lvl w:ilvl="6" w:tplc="04100001" w:tentative="1">
+      <w:start w:val="1"/>
+      <w:numFmt w:val="bullet"/>
+      <w:lvlText w:val=""/>
+      <w:lvlJc w:val="left"/>
+      <w:pPr>
+        <w:ind w:left="5400" w:hanging="360"/>
+      </w:pPr>
+      <w:rPr>
+        <w:rFonts w:ascii="Symbol" w:hAnsi="Symbol" w:hint="default"/>
+      </w:rPr>
+    </w:lvl>
+    <w:lvl w:ilvl="7" w:tplc="04100003" w:tentative="1">
+      <w:start w:val="1"/>
+      <w:numFmt w:val="bullet"/>
+      <w:lvlText w:val="o"/>
+      <w:lvlJc w:val="left"/>
+      <w:pPr>
+        <w:ind w:left="6120" w:hanging="360"/>
+      </w:pPr>
+      <w:rPr>
+        <w:rFonts w:ascii="Courier New" w:hAnsi="Courier New" w:cs="Courier New" w:hint="default"/>
+      </w:rPr>
+    </w:lvl>
+    <w:lvl w:ilvl="8" w:tplc="04100005" w:tentative="1">
+      <w:start w:val="1"/>
+      <w:numFmt w:val="bullet"/>
+      <w:lvlText w:val=""/>
+      <w:lvlJc w:val="left"/>
+      <w:pPr>
+        <w:ind w:left="6840" w:hanging="360"/>
+      </w:pPr>
+      <w:rPr>
+        <w:rFonts w:ascii="Wingdings" w:hAnsi="Wingdings" w:hint="default"/>
+      </w:rPr>
+    </w:lvl>
+  </w:abstractNum>
+  <w:abstractNum w:abstractNumId="16" w15:restartNumberingAfterBreak="0">
+    <w:nsid w:val="1EC100F3"/>
+    <w:multiLevelType w:val="hybridMultilevel"/>
+    <w:tmpl w:val="16AAD828"/>
+    <w:lvl w:ilvl="0" w:tplc="04100001">
+      <w:start w:val="1"/>
+      <w:numFmt w:val="bullet"/>
+      <w:lvlText w:val=""/>
+      <w:lvlJc w:val="left"/>
+      <w:pPr>
+        <w:ind w:left="1080" w:hanging="360"/>
+      </w:pPr>
+      <w:rPr>
+        <w:rFonts w:ascii="Symbol" w:hAnsi="Symbol" w:hint="default"/>
+      </w:rPr>
+    </w:lvl>
+    <w:lvl w:ilvl="1" w:tplc="04100003" w:tentative="1">
+      <w:start w:val="1"/>
+      <w:numFmt w:val="bullet"/>
+      <w:lvlText w:val="o"/>
+      <w:lvlJc w:val="left"/>
+      <w:pPr>
+        <w:ind w:left="1800" w:hanging="360"/>
+      </w:pPr>
+      <w:rPr>
+        <w:rFonts w:ascii="Courier New" w:hAnsi="Courier New" w:cs="Courier New" w:hint="default"/>
+      </w:rPr>
+    </w:lvl>
+    <w:lvl w:ilvl="2" w:tplc="04100005" w:tentative="1">
+      <w:start w:val="1"/>
+      <w:numFmt w:val="bullet"/>
+      <w:lvlText w:val=""/>
+      <w:lvlJc w:val="left"/>
+      <w:pPr>
+        <w:ind w:left="2520" w:hanging="360"/>
+      </w:pPr>
+      <w:rPr>
+        <w:rFonts w:ascii="Wingdings" w:hAnsi="Wingdings" w:hint="default"/>
+      </w:rPr>
+    </w:lvl>
+    <w:lvl w:ilvl="3" w:tplc="04100001" w:tentative="1">
+      <w:start w:val="1"/>
+      <w:numFmt w:val="bullet"/>
+      <w:lvlText w:val=""/>
+      <w:lvlJc w:val="left"/>
+      <w:pPr>
+        <w:ind w:left="3240" w:hanging="360"/>
+      </w:pPr>
+      <w:rPr>
+        <w:rFonts w:ascii="Symbol" w:hAnsi="Symbol" w:hint="default"/>
+      </w:rPr>
+    </w:lvl>
+    <w:lvl w:ilvl="4" w:tplc="04100003" w:tentative="1">
+      <w:start w:val="1"/>
+      <w:numFmt w:val="bullet"/>
+      <w:lvlText w:val="o"/>
+      <w:lvlJc w:val="left"/>
+      <w:pPr>
+        <w:ind w:left="3960" w:hanging="360"/>
+      </w:pPr>
+      <w:rPr>
+        <w:rFonts w:ascii="Courier New" w:hAnsi="Courier New" w:cs="Courier New" w:hint="default"/>
+      </w:rPr>
+    </w:lvl>
+    <w:lvl w:ilvl="5" w:tplc="04100005" w:tentative="1">
+      <w:start w:val="1"/>
+      <w:numFmt w:val="bullet"/>
+      <w:lvlText w:val=""/>
+      <w:lvlJc w:val="left"/>
+      <w:pPr>
+        <w:ind w:left="4680" w:hanging="360"/>
+      </w:pPr>
+      <w:rPr>
+        <w:rFonts w:ascii="Wingdings" w:hAnsi="Wingdings" w:hint="default"/>
+      </w:rPr>
+    </w:lvl>
+    <w:lvl w:ilvl="6" w:tplc="04100001" w:tentative="1">
+      <w:start w:val="1"/>
+      <w:numFmt w:val="bullet"/>
+      <w:lvlText w:val=""/>
+      <w:lvlJc w:val="left"/>
+      <w:pPr>
+        <w:ind w:left="5400" w:hanging="360"/>
+      </w:pPr>
+      <w:rPr>
+        <w:rFonts w:ascii="Symbol" w:hAnsi="Symbol" w:hint="default"/>
+      </w:rPr>
+    </w:lvl>
+    <w:lvl w:ilvl="7" w:tplc="04100003" w:tentative="1">
+      <w:start w:val="1"/>
+      <w:numFmt w:val="bullet"/>
+      <w:lvlText w:val="o"/>
+      <w:lvlJc w:val="left"/>
+      <w:pPr>
+        <w:ind w:left="6120" w:hanging="360"/>
+      </w:pPr>
+      <w:rPr>
+        <w:rFonts w:ascii="Courier New" w:hAnsi="Courier New" w:cs="Courier New" w:hint="default"/>
+      </w:rPr>
+    </w:lvl>
+    <w:lvl w:ilvl="8" w:tplc="04100005" w:tentative="1">
+      <w:start w:val="1"/>
+      <w:numFmt w:val="bullet"/>
+      <w:lvlText w:val=""/>
+      <w:lvlJc w:val="left"/>
+      <w:pPr>
+        <w:ind w:left="6840" w:hanging="360"/>
+      </w:pPr>
+      <w:rPr>
+        <w:rFonts w:ascii="Wingdings" w:hAnsi="Wingdings" w:hint="default"/>
+      </w:rPr>
+    </w:lvl>
+  </w:abstractNum>
+  <w:abstractNum w:abstractNumId="17" w15:restartNumberingAfterBreak="0">
     <w:nsid w:val="1EF54DB1"/>
     <w:multiLevelType w:val="hybridMultilevel"/>
     <w:tmpl w:val="64CEBEAC"/>
@@ -3208,7 +4671,7 @@
       </w:rPr>
     </w:lvl>
   </w:abstractNum>
-  <w:abstractNum w:abstractNumId="11" w15:restartNumberingAfterBreak="0">
+  <w:abstractNum w:abstractNumId="18" w15:restartNumberingAfterBreak="0">
     <w:nsid w:val="208420A7"/>
     <w:multiLevelType w:val="hybridMultilevel"/>
     <w:tmpl w:val="AE12645E"/>
@@ -3321,7 +4784,120 @@
       </w:rPr>
     </w:lvl>
   </w:abstractNum>
-  <w:abstractNum w:abstractNumId="12" w15:restartNumberingAfterBreak="0">
+  <w:abstractNum w:abstractNumId="19" w15:restartNumberingAfterBreak="0">
+    <w:nsid w:val="20D83AF2"/>
+    <w:multiLevelType w:val="hybridMultilevel"/>
+    <w:tmpl w:val="0A5CC6D6"/>
+    <w:lvl w:ilvl="0" w:tplc="04100001">
+      <w:start w:val="1"/>
+      <w:numFmt w:val="bullet"/>
+      <w:lvlText w:val=""/>
+      <w:lvlJc w:val="left"/>
+      <w:pPr>
+        <w:ind w:left="1080" w:hanging="360"/>
+      </w:pPr>
+      <w:rPr>
+        <w:rFonts w:ascii="Symbol" w:hAnsi="Symbol" w:hint="default"/>
+      </w:rPr>
+    </w:lvl>
+    <w:lvl w:ilvl="1" w:tplc="04100003" w:tentative="1">
+      <w:start w:val="1"/>
+      <w:numFmt w:val="bullet"/>
+      <w:lvlText w:val="o"/>
+      <w:lvlJc w:val="left"/>
+      <w:pPr>
+        <w:ind w:left="1800" w:hanging="360"/>
+      </w:pPr>
+      <w:rPr>
+        <w:rFonts w:ascii="Courier New" w:hAnsi="Courier New" w:cs="Courier New" w:hint="default"/>
+      </w:rPr>
+    </w:lvl>
+    <w:lvl w:ilvl="2" w:tplc="04100005" w:tentative="1">
+      <w:start w:val="1"/>
+      <w:numFmt w:val="bullet"/>
+      <w:lvlText w:val=""/>
+      <w:lvlJc w:val="left"/>
+      <w:pPr>
+        <w:ind w:left="2520" w:hanging="360"/>
+      </w:pPr>
+      <w:rPr>
+        <w:rFonts w:ascii="Wingdings" w:hAnsi="Wingdings" w:hint="default"/>
+      </w:rPr>
+    </w:lvl>
+    <w:lvl w:ilvl="3" w:tplc="04100001" w:tentative="1">
+      <w:start w:val="1"/>
+      <w:numFmt w:val="bullet"/>
+      <w:lvlText w:val=""/>
+      <w:lvlJc w:val="left"/>
+      <w:pPr>
+        <w:ind w:left="3240" w:hanging="360"/>
+      </w:pPr>
+      <w:rPr>
+        <w:rFonts w:ascii="Symbol" w:hAnsi="Symbol" w:hint="default"/>
+      </w:rPr>
+    </w:lvl>
+    <w:lvl w:ilvl="4" w:tplc="04100003" w:tentative="1">
+      <w:start w:val="1"/>
+      <w:numFmt w:val="bullet"/>
+      <w:lvlText w:val="o"/>
+      <w:lvlJc w:val="left"/>
+      <w:pPr>
+        <w:ind w:left="3960" w:hanging="360"/>
+      </w:pPr>
+      <w:rPr>
+        <w:rFonts w:ascii="Courier New" w:hAnsi="Courier New" w:cs="Courier New" w:hint="default"/>
+      </w:rPr>
+    </w:lvl>
+    <w:lvl w:ilvl="5" w:tplc="04100005" w:tentative="1">
+      <w:start w:val="1"/>
+      <w:numFmt w:val="bullet"/>
+      <w:lvlText w:val=""/>
+      <w:lvlJc w:val="left"/>
+      <w:pPr>
+        <w:ind w:left="4680" w:hanging="360"/>
+      </w:pPr>
+      <w:rPr>
+        <w:rFonts w:ascii="Wingdings" w:hAnsi="Wingdings" w:hint="default"/>
+      </w:rPr>
+    </w:lvl>
+    <w:lvl w:ilvl="6" w:tplc="04100001" w:tentative="1">
+      <w:start w:val="1"/>
+      <w:numFmt w:val="bullet"/>
+      <w:lvlText w:val=""/>
+      <w:lvlJc w:val="left"/>
+      <w:pPr>
+        <w:ind w:left="5400" w:hanging="360"/>
+      </w:pPr>
+      <w:rPr>
+        <w:rFonts w:ascii="Symbol" w:hAnsi="Symbol" w:hint="default"/>
+      </w:rPr>
+    </w:lvl>
+    <w:lvl w:ilvl="7" w:tplc="04100003" w:tentative="1">
+      <w:start w:val="1"/>
+      <w:numFmt w:val="bullet"/>
+      <w:lvlText w:val="o"/>
+      <w:lvlJc w:val="left"/>
+      <w:pPr>
+        <w:ind w:left="6120" w:hanging="360"/>
+      </w:pPr>
+      <w:rPr>
+        <w:rFonts w:ascii="Courier New" w:hAnsi="Courier New" w:cs="Courier New" w:hint="default"/>
+      </w:rPr>
+    </w:lvl>
+    <w:lvl w:ilvl="8" w:tplc="04100005" w:tentative="1">
+      <w:start w:val="1"/>
+      <w:numFmt w:val="bullet"/>
+      <w:lvlText w:val=""/>
+      <w:lvlJc w:val="left"/>
+      <w:pPr>
+        <w:ind w:left="6840" w:hanging="360"/>
+      </w:pPr>
+      <w:rPr>
+        <w:rFonts w:ascii="Wingdings" w:hAnsi="Wingdings" w:hint="default"/>
+      </w:rPr>
+    </w:lvl>
+  </w:abstractNum>
+  <w:abstractNum w:abstractNumId="20" w15:restartNumberingAfterBreak="0">
     <w:nsid w:val="216424A5"/>
     <w:multiLevelType w:val="hybridMultilevel"/>
     <w:tmpl w:val="3440C334"/>
@@ -3434,7 +5010,269 @@
       </w:rPr>
     </w:lvl>
   </w:abstractNum>
-  <w:abstractNum w:abstractNumId="13" w15:restartNumberingAfterBreak="0">
+  <w:abstractNum w:abstractNumId="21" w15:restartNumberingAfterBreak="0">
+    <w:nsid w:val="21E92518"/>
+    <w:multiLevelType w:val="multilevel"/>
+    <w:tmpl w:val="85848A6C"/>
+    <w:lvl w:ilvl="0">
+      <w:start w:val="1"/>
+      <w:numFmt w:val="bullet"/>
+      <w:lvlText w:val=""/>
+      <w:lvlJc w:val="left"/>
+      <w:pPr>
+        <w:tabs>
+          <w:tab w:val="num" w:pos="720"/>
+        </w:tabs>
+        <w:ind w:left="720" w:hanging="360"/>
+      </w:pPr>
+      <w:rPr>
+        <w:rFonts w:ascii="Symbol" w:hAnsi="Symbol" w:hint="default"/>
+        <w:sz w:val="20"/>
+      </w:rPr>
+    </w:lvl>
+    <w:lvl w:ilvl="1">
+      <w:start w:val="1"/>
+      <w:numFmt w:val="bullet"/>
+      <w:lvlText w:val="o"/>
+      <w:lvlJc w:val="left"/>
+      <w:pPr>
+        <w:tabs>
+          <w:tab w:val="num" w:pos="1440"/>
+        </w:tabs>
+        <w:ind w:left="1440" w:hanging="360"/>
+      </w:pPr>
+      <w:rPr>
+        <w:rFonts w:ascii="Courier New" w:hAnsi="Courier New" w:hint="default"/>
+        <w:sz w:val="20"/>
+      </w:rPr>
+    </w:lvl>
+    <w:lvl w:ilvl="2" w:tentative="1">
+      <w:start w:val="1"/>
+      <w:numFmt w:val="bullet"/>
+      <w:lvlText w:val=""/>
+      <w:lvlJc w:val="left"/>
+      <w:pPr>
+        <w:tabs>
+          <w:tab w:val="num" w:pos="2160"/>
+        </w:tabs>
+        <w:ind w:left="2160" w:hanging="360"/>
+      </w:pPr>
+      <w:rPr>
+        <w:rFonts w:ascii="Wingdings" w:hAnsi="Wingdings" w:hint="default"/>
+        <w:sz w:val="20"/>
+      </w:rPr>
+    </w:lvl>
+    <w:lvl w:ilvl="3" w:tentative="1">
+      <w:start w:val="1"/>
+      <w:numFmt w:val="bullet"/>
+      <w:lvlText w:val=""/>
+      <w:lvlJc w:val="left"/>
+      <w:pPr>
+        <w:tabs>
+          <w:tab w:val="num" w:pos="2880"/>
+        </w:tabs>
+        <w:ind w:left="2880" w:hanging="360"/>
+      </w:pPr>
+      <w:rPr>
+        <w:rFonts w:ascii="Wingdings" w:hAnsi="Wingdings" w:hint="default"/>
+        <w:sz w:val="20"/>
+      </w:rPr>
+    </w:lvl>
+    <w:lvl w:ilvl="4" w:tentative="1">
+      <w:start w:val="1"/>
+      <w:numFmt w:val="bullet"/>
+      <w:lvlText w:val=""/>
+      <w:lvlJc w:val="left"/>
+      <w:pPr>
+        <w:tabs>
+          <w:tab w:val="num" w:pos="3600"/>
+        </w:tabs>
+        <w:ind w:left="3600" w:hanging="360"/>
+      </w:pPr>
+      <w:rPr>
+        <w:rFonts w:ascii="Wingdings" w:hAnsi="Wingdings" w:hint="default"/>
+        <w:sz w:val="20"/>
+      </w:rPr>
+    </w:lvl>
+    <w:lvl w:ilvl="5" w:tentative="1">
+      <w:start w:val="1"/>
+      <w:numFmt w:val="bullet"/>
+      <w:lvlText w:val=""/>
+      <w:lvlJc w:val="left"/>
+      <w:pPr>
+        <w:tabs>
+          <w:tab w:val="num" w:pos="4320"/>
+        </w:tabs>
+        <w:ind w:left="4320" w:hanging="360"/>
+      </w:pPr>
+      <w:rPr>
+        <w:rFonts w:ascii="Wingdings" w:hAnsi="Wingdings" w:hint="default"/>
+        <w:sz w:val="20"/>
+      </w:rPr>
+    </w:lvl>
+    <w:lvl w:ilvl="6" w:tentative="1">
+      <w:start w:val="1"/>
+      <w:numFmt w:val="bullet"/>
+      <w:lvlText w:val=""/>
+      <w:lvlJc w:val="left"/>
+      <w:pPr>
+        <w:tabs>
+          <w:tab w:val="num" w:pos="5040"/>
+        </w:tabs>
+        <w:ind w:left="5040" w:hanging="360"/>
+      </w:pPr>
+      <w:rPr>
+        <w:rFonts w:ascii="Wingdings" w:hAnsi="Wingdings" w:hint="default"/>
+        <w:sz w:val="20"/>
+      </w:rPr>
+    </w:lvl>
+    <w:lvl w:ilvl="7" w:tentative="1">
+      <w:start w:val="1"/>
+      <w:numFmt w:val="bullet"/>
+      <w:lvlText w:val=""/>
+      <w:lvlJc w:val="left"/>
+      <w:pPr>
+        <w:tabs>
+          <w:tab w:val="num" w:pos="5760"/>
+        </w:tabs>
+        <w:ind w:left="5760" w:hanging="360"/>
+      </w:pPr>
+      <w:rPr>
+        <w:rFonts w:ascii="Wingdings" w:hAnsi="Wingdings" w:hint="default"/>
+        <w:sz w:val="20"/>
+      </w:rPr>
+    </w:lvl>
+    <w:lvl w:ilvl="8" w:tentative="1">
+      <w:start w:val="1"/>
+      <w:numFmt w:val="bullet"/>
+      <w:lvlText w:val=""/>
+      <w:lvlJc w:val="left"/>
+      <w:pPr>
+        <w:tabs>
+          <w:tab w:val="num" w:pos="6480"/>
+        </w:tabs>
+        <w:ind w:left="6480" w:hanging="360"/>
+      </w:pPr>
+      <w:rPr>
+        <w:rFonts w:ascii="Wingdings" w:hAnsi="Wingdings" w:hint="default"/>
+        <w:sz w:val="20"/>
+      </w:rPr>
+    </w:lvl>
+  </w:abstractNum>
+  <w:abstractNum w:abstractNumId="22" w15:restartNumberingAfterBreak="0">
+    <w:nsid w:val="221A7616"/>
+    <w:multiLevelType w:val="hybridMultilevel"/>
+    <w:tmpl w:val="F1D63A6A"/>
+    <w:lvl w:ilvl="0" w:tplc="04100001">
+      <w:start w:val="1"/>
+      <w:numFmt w:val="bullet"/>
+      <w:lvlText w:val=""/>
+      <w:lvlJc w:val="left"/>
+      <w:pPr>
+        <w:ind w:left="1080" w:hanging="360"/>
+      </w:pPr>
+      <w:rPr>
+        <w:rFonts w:ascii="Symbol" w:hAnsi="Symbol" w:hint="default"/>
+      </w:rPr>
+    </w:lvl>
+    <w:lvl w:ilvl="1" w:tplc="04100003" w:tentative="1">
+      <w:start w:val="1"/>
+      <w:numFmt w:val="bullet"/>
+      <w:lvlText w:val="o"/>
+      <w:lvlJc w:val="left"/>
+      <w:pPr>
+        <w:ind w:left="1800" w:hanging="360"/>
+      </w:pPr>
+      <w:rPr>
+        <w:rFonts w:ascii="Courier New" w:hAnsi="Courier New" w:cs="Courier New" w:hint="default"/>
+      </w:rPr>
+    </w:lvl>
+    <w:lvl w:ilvl="2" w:tplc="04100005" w:tentative="1">
+      <w:start w:val="1"/>
+      <w:numFmt w:val="bullet"/>
+      <w:lvlText w:val=""/>
+      <w:lvlJc w:val="left"/>
+      <w:pPr>
+        <w:ind w:left="2520" w:hanging="360"/>
+      </w:pPr>
+      <w:rPr>
+        <w:rFonts w:ascii="Wingdings" w:hAnsi="Wingdings" w:hint="default"/>
+      </w:rPr>
+    </w:lvl>
+    <w:lvl w:ilvl="3" w:tplc="04100001" w:tentative="1">
+      <w:start w:val="1"/>
+      <w:numFmt w:val="bullet"/>
+      <w:lvlText w:val=""/>
+      <w:lvlJc w:val="left"/>
+      <w:pPr>
+        <w:ind w:left="3240" w:hanging="360"/>
+      </w:pPr>
+      <w:rPr>
+        <w:rFonts w:ascii="Symbol" w:hAnsi="Symbol" w:hint="default"/>
+      </w:rPr>
+    </w:lvl>
+    <w:lvl w:ilvl="4" w:tplc="04100003" w:tentative="1">
+      <w:start w:val="1"/>
+      <w:numFmt w:val="bullet"/>
+      <w:lvlText w:val="o"/>
+      <w:lvlJc w:val="left"/>
+      <w:pPr>
+        <w:ind w:left="3960" w:hanging="360"/>
+      </w:pPr>
+      <w:rPr>
+        <w:rFonts w:ascii="Courier New" w:hAnsi="Courier New" w:cs="Courier New" w:hint="default"/>
+      </w:rPr>
+    </w:lvl>
+    <w:lvl w:ilvl="5" w:tplc="04100005" w:tentative="1">
+      <w:start w:val="1"/>
+      <w:numFmt w:val="bullet"/>
+      <w:lvlText w:val=""/>
+      <w:lvlJc w:val="left"/>
+      <w:pPr>
+        <w:ind w:left="4680" w:hanging="360"/>
+      </w:pPr>
+      <w:rPr>
+        <w:rFonts w:ascii="Wingdings" w:hAnsi="Wingdings" w:hint="default"/>
+      </w:rPr>
+    </w:lvl>
+    <w:lvl w:ilvl="6" w:tplc="04100001" w:tentative="1">
+      <w:start w:val="1"/>
+      <w:numFmt w:val="bullet"/>
+      <w:lvlText w:val=""/>
+      <w:lvlJc w:val="left"/>
+      <w:pPr>
+        <w:ind w:left="5400" w:hanging="360"/>
+      </w:pPr>
+      <w:rPr>
+        <w:rFonts w:ascii="Symbol" w:hAnsi="Symbol" w:hint="default"/>
+      </w:rPr>
+    </w:lvl>
+    <w:lvl w:ilvl="7" w:tplc="04100003" w:tentative="1">
+      <w:start w:val="1"/>
+      <w:numFmt w:val="bullet"/>
+      <w:lvlText w:val="o"/>
+      <w:lvlJc w:val="left"/>
+      <w:pPr>
+        <w:ind w:left="6120" w:hanging="360"/>
+      </w:pPr>
+      <w:rPr>
+        <w:rFonts w:ascii="Courier New" w:hAnsi="Courier New" w:cs="Courier New" w:hint="default"/>
+      </w:rPr>
+    </w:lvl>
+    <w:lvl w:ilvl="8" w:tplc="04100005" w:tentative="1">
+      <w:start w:val="1"/>
+      <w:numFmt w:val="bullet"/>
+      <w:lvlText w:val=""/>
+      <w:lvlJc w:val="left"/>
+      <w:pPr>
+        <w:ind w:left="6840" w:hanging="360"/>
+      </w:pPr>
+      <w:rPr>
+        <w:rFonts w:ascii="Wingdings" w:hAnsi="Wingdings" w:hint="default"/>
+      </w:rPr>
+    </w:lvl>
+  </w:abstractNum>
+  <w:abstractNum w:abstractNumId="23" w15:restartNumberingAfterBreak="0">
     <w:nsid w:val="235E77D6"/>
     <w:multiLevelType w:val="hybridMultilevel"/>
     <w:tmpl w:val="3FBEBCBE"/>
@@ -3547,7 +5385,7 @@
       </w:rPr>
     </w:lvl>
   </w:abstractNum>
-  <w:abstractNum w:abstractNumId="14" w15:restartNumberingAfterBreak="0">
+  <w:abstractNum w:abstractNumId="24" w15:restartNumberingAfterBreak="0">
     <w:nsid w:val="248B1E80"/>
     <w:multiLevelType w:val="hybridMultilevel"/>
     <w:tmpl w:val="7BE450F2"/>
@@ -3660,7 +5498,7 @@
       </w:rPr>
     </w:lvl>
   </w:abstractNum>
-  <w:abstractNum w:abstractNumId="15" w15:restartNumberingAfterBreak="0">
+  <w:abstractNum w:abstractNumId="25" w15:restartNumberingAfterBreak="0">
     <w:nsid w:val="28224CF9"/>
     <w:multiLevelType w:val="hybridMultilevel"/>
     <w:tmpl w:val="5802CB36"/>
@@ -3772,7 +5610,233 @@
       </w:rPr>
     </w:lvl>
   </w:abstractNum>
-  <w:abstractNum w:abstractNumId="16" w15:restartNumberingAfterBreak="0">
+  <w:abstractNum w:abstractNumId="26" w15:restartNumberingAfterBreak="0">
+    <w:nsid w:val="28934EC3"/>
+    <w:multiLevelType w:val="hybridMultilevel"/>
+    <w:tmpl w:val="9BAA717E"/>
+    <w:lvl w:ilvl="0" w:tplc="04100001">
+      <w:start w:val="1"/>
+      <w:numFmt w:val="bullet"/>
+      <w:lvlText w:val=""/>
+      <w:lvlJc w:val="left"/>
+      <w:pPr>
+        <w:ind w:left="1080" w:hanging="360"/>
+      </w:pPr>
+      <w:rPr>
+        <w:rFonts w:ascii="Symbol" w:hAnsi="Symbol" w:hint="default"/>
+      </w:rPr>
+    </w:lvl>
+    <w:lvl w:ilvl="1" w:tplc="04100003" w:tentative="1">
+      <w:start w:val="1"/>
+      <w:numFmt w:val="bullet"/>
+      <w:lvlText w:val="o"/>
+      <w:lvlJc w:val="left"/>
+      <w:pPr>
+        <w:ind w:left="1800" w:hanging="360"/>
+      </w:pPr>
+      <w:rPr>
+        <w:rFonts w:ascii="Courier New" w:hAnsi="Courier New" w:cs="Courier New" w:hint="default"/>
+      </w:rPr>
+    </w:lvl>
+    <w:lvl w:ilvl="2" w:tplc="04100005" w:tentative="1">
+      <w:start w:val="1"/>
+      <w:numFmt w:val="bullet"/>
+      <w:lvlText w:val=""/>
+      <w:lvlJc w:val="left"/>
+      <w:pPr>
+        <w:ind w:left="2520" w:hanging="360"/>
+      </w:pPr>
+      <w:rPr>
+        <w:rFonts w:ascii="Wingdings" w:hAnsi="Wingdings" w:hint="default"/>
+      </w:rPr>
+    </w:lvl>
+    <w:lvl w:ilvl="3" w:tplc="04100001" w:tentative="1">
+      <w:start w:val="1"/>
+      <w:numFmt w:val="bullet"/>
+      <w:lvlText w:val=""/>
+      <w:lvlJc w:val="left"/>
+      <w:pPr>
+        <w:ind w:left="3240" w:hanging="360"/>
+      </w:pPr>
+      <w:rPr>
+        <w:rFonts w:ascii="Symbol" w:hAnsi="Symbol" w:hint="default"/>
+      </w:rPr>
+    </w:lvl>
+    <w:lvl w:ilvl="4" w:tplc="04100003" w:tentative="1">
+      <w:start w:val="1"/>
+      <w:numFmt w:val="bullet"/>
+      <w:lvlText w:val="o"/>
+      <w:lvlJc w:val="left"/>
+      <w:pPr>
+        <w:ind w:left="3960" w:hanging="360"/>
+      </w:pPr>
+      <w:rPr>
+        <w:rFonts w:ascii="Courier New" w:hAnsi="Courier New" w:cs="Courier New" w:hint="default"/>
+      </w:rPr>
+    </w:lvl>
+    <w:lvl w:ilvl="5" w:tplc="04100005" w:tentative="1">
+      <w:start w:val="1"/>
+      <w:numFmt w:val="bullet"/>
+      <w:lvlText w:val=""/>
+      <w:lvlJc w:val="left"/>
+      <w:pPr>
+        <w:ind w:left="4680" w:hanging="360"/>
+      </w:pPr>
+      <w:rPr>
+        <w:rFonts w:ascii="Wingdings" w:hAnsi="Wingdings" w:hint="default"/>
+      </w:rPr>
+    </w:lvl>
+    <w:lvl w:ilvl="6" w:tplc="04100001" w:tentative="1">
+      <w:start w:val="1"/>
+      <w:numFmt w:val="bullet"/>
+      <w:lvlText w:val=""/>
+      <w:lvlJc w:val="left"/>
+      <w:pPr>
+        <w:ind w:left="5400" w:hanging="360"/>
+      </w:pPr>
+      <w:rPr>
+        <w:rFonts w:ascii="Symbol" w:hAnsi="Symbol" w:hint="default"/>
+      </w:rPr>
+    </w:lvl>
+    <w:lvl w:ilvl="7" w:tplc="04100003" w:tentative="1">
+      <w:start w:val="1"/>
+      <w:numFmt w:val="bullet"/>
+      <w:lvlText w:val="o"/>
+      <w:lvlJc w:val="left"/>
+      <w:pPr>
+        <w:ind w:left="6120" w:hanging="360"/>
+      </w:pPr>
+      <w:rPr>
+        <w:rFonts w:ascii="Courier New" w:hAnsi="Courier New" w:cs="Courier New" w:hint="default"/>
+      </w:rPr>
+    </w:lvl>
+    <w:lvl w:ilvl="8" w:tplc="04100005" w:tentative="1">
+      <w:start w:val="1"/>
+      <w:numFmt w:val="bullet"/>
+      <w:lvlText w:val=""/>
+      <w:lvlJc w:val="left"/>
+      <w:pPr>
+        <w:ind w:left="6840" w:hanging="360"/>
+      </w:pPr>
+      <w:rPr>
+        <w:rFonts w:ascii="Wingdings" w:hAnsi="Wingdings" w:hint="default"/>
+      </w:rPr>
+    </w:lvl>
+  </w:abstractNum>
+  <w:abstractNum w:abstractNumId="27" w15:restartNumberingAfterBreak="0">
+    <w:nsid w:val="2AD44E9C"/>
+    <w:multiLevelType w:val="hybridMultilevel"/>
+    <w:tmpl w:val="0E5C2394"/>
+    <w:lvl w:ilvl="0" w:tplc="04100001">
+      <w:start w:val="1"/>
+      <w:numFmt w:val="bullet"/>
+      <w:lvlText w:val=""/>
+      <w:lvlJc w:val="left"/>
+      <w:pPr>
+        <w:ind w:left="1080" w:hanging="360"/>
+      </w:pPr>
+      <w:rPr>
+        <w:rFonts w:ascii="Symbol" w:hAnsi="Symbol" w:hint="default"/>
+      </w:rPr>
+    </w:lvl>
+    <w:lvl w:ilvl="1" w:tplc="04100003" w:tentative="1">
+      <w:start w:val="1"/>
+      <w:numFmt w:val="bullet"/>
+      <w:lvlText w:val="o"/>
+      <w:lvlJc w:val="left"/>
+      <w:pPr>
+        <w:ind w:left="1800" w:hanging="360"/>
+      </w:pPr>
+      <w:rPr>
+        <w:rFonts w:ascii="Courier New" w:hAnsi="Courier New" w:cs="Courier New" w:hint="default"/>
+      </w:rPr>
+    </w:lvl>
+    <w:lvl w:ilvl="2" w:tplc="04100005" w:tentative="1">
+      <w:start w:val="1"/>
+      <w:numFmt w:val="bullet"/>
+      <w:lvlText w:val=""/>
+      <w:lvlJc w:val="left"/>
+      <w:pPr>
+        <w:ind w:left="2520" w:hanging="360"/>
+      </w:pPr>
+      <w:rPr>
+        <w:rFonts w:ascii="Wingdings" w:hAnsi="Wingdings" w:hint="default"/>
+      </w:rPr>
+    </w:lvl>
+    <w:lvl w:ilvl="3" w:tplc="04100001" w:tentative="1">
+      <w:start w:val="1"/>
+      <w:numFmt w:val="bullet"/>
+      <w:lvlText w:val=""/>
+      <w:lvlJc w:val="left"/>
+      <w:pPr>
+        <w:ind w:left="3240" w:hanging="360"/>
+      </w:pPr>
+      <w:rPr>
+        <w:rFonts w:ascii="Symbol" w:hAnsi="Symbol" w:hint="default"/>
+      </w:rPr>
+    </w:lvl>
+    <w:lvl w:ilvl="4" w:tplc="04100003" w:tentative="1">
+      <w:start w:val="1"/>
+      <w:numFmt w:val="bullet"/>
+      <w:lvlText w:val="o"/>
+      <w:lvlJc w:val="left"/>
+      <w:pPr>
+        <w:ind w:left="3960" w:hanging="360"/>
+      </w:pPr>
+      <w:rPr>
+        <w:rFonts w:ascii="Courier New" w:hAnsi="Courier New" w:cs="Courier New" w:hint="default"/>
+      </w:rPr>
+    </w:lvl>
+    <w:lvl w:ilvl="5" w:tplc="04100005" w:tentative="1">
+      <w:start w:val="1"/>
+      <w:numFmt w:val="bullet"/>
+      <w:lvlText w:val=""/>
+      <w:lvlJc w:val="left"/>
+      <w:pPr>
+        <w:ind w:left="4680" w:hanging="360"/>
+      </w:pPr>
+      <w:rPr>
+        <w:rFonts w:ascii="Wingdings" w:hAnsi="Wingdings" w:hint="default"/>
+      </w:rPr>
+    </w:lvl>
+    <w:lvl w:ilvl="6" w:tplc="04100001" w:tentative="1">
+      <w:start w:val="1"/>
+      <w:numFmt w:val="bullet"/>
+      <w:lvlText w:val=""/>
+      <w:lvlJc w:val="left"/>
+      <w:pPr>
+        <w:ind w:left="5400" w:hanging="360"/>
+      </w:pPr>
+      <w:rPr>
+        <w:rFonts w:ascii="Symbol" w:hAnsi="Symbol" w:hint="default"/>
+      </w:rPr>
+    </w:lvl>
+    <w:lvl w:ilvl="7" w:tplc="04100003" w:tentative="1">
+      <w:start w:val="1"/>
+      <w:numFmt w:val="bullet"/>
+      <w:lvlText w:val="o"/>
+      <w:lvlJc w:val="left"/>
+      <w:pPr>
+        <w:ind w:left="6120" w:hanging="360"/>
+      </w:pPr>
+      <w:rPr>
+        <w:rFonts w:ascii="Courier New" w:hAnsi="Courier New" w:cs="Courier New" w:hint="default"/>
+      </w:rPr>
+    </w:lvl>
+    <w:lvl w:ilvl="8" w:tplc="04100005" w:tentative="1">
+      <w:start w:val="1"/>
+      <w:numFmt w:val="bullet"/>
+      <w:lvlText w:val=""/>
+      <w:lvlJc w:val="left"/>
+      <w:pPr>
+        <w:ind w:left="6840" w:hanging="360"/>
+      </w:pPr>
+      <w:rPr>
+        <w:rFonts w:ascii="Wingdings" w:hAnsi="Wingdings" w:hint="default"/>
+      </w:rPr>
+    </w:lvl>
+  </w:abstractNum>
+  <w:abstractNum w:abstractNumId="28" w15:restartNumberingAfterBreak="0">
     <w:nsid w:val="2BB451A6"/>
     <w:multiLevelType w:val="hybridMultilevel"/>
     <w:tmpl w:val="35684490"/>
@@ -3885,7 +5949,7 @@
       </w:rPr>
     </w:lvl>
   </w:abstractNum>
-  <w:abstractNum w:abstractNumId="17" w15:restartNumberingAfterBreak="0">
+  <w:abstractNum w:abstractNumId="29" w15:restartNumberingAfterBreak="0">
     <w:nsid w:val="2FAC100F"/>
     <w:multiLevelType w:val="hybridMultilevel"/>
     <w:tmpl w:val="73E235BC"/>
@@ -3998,7 +6062,7 @@
       </w:rPr>
     </w:lvl>
   </w:abstractNum>
-  <w:abstractNum w:abstractNumId="18" w15:restartNumberingAfterBreak="0">
+  <w:abstractNum w:abstractNumId="30" w15:restartNumberingAfterBreak="0">
     <w:nsid w:val="3654650C"/>
     <w:multiLevelType w:val="hybridMultilevel"/>
     <w:tmpl w:val="ADBA3600"/>
@@ -4111,7 +6175,120 @@
       </w:rPr>
     </w:lvl>
   </w:abstractNum>
-  <w:abstractNum w:abstractNumId="19" w15:restartNumberingAfterBreak="0">
+  <w:abstractNum w:abstractNumId="31" w15:restartNumberingAfterBreak="0">
+    <w:nsid w:val="36552859"/>
+    <w:multiLevelType w:val="hybridMultilevel"/>
+    <w:tmpl w:val="19FE8FD6"/>
+    <w:lvl w:ilvl="0" w:tplc="04100001">
+      <w:start w:val="1"/>
+      <w:numFmt w:val="bullet"/>
+      <w:lvlText w:val=""/>
+      <w:lvlJc w:val="left"/>
+      <w:pPr>
+        <w:ind w:left="1080" w:hanging="360"/>
+      </w:pPr>
+      <w:rPr>
+        <w:rFonts w:ascii="Symbol" w:hAnsi="Symbol" w:hint="default"/>
+      </w:rPr>
+    </w:lvl>
+    <w:lvl w:ilvl="1" w:tplc="04100003" w:tentative="1">
+      <w:start w:val="1"/>
+      <w:numFmt w:val="bullet"/>
+      <w:lvlText w:val="o"/>
+      <w:lvlJc w:val="left"/>
+      <w:pPr>
+        <w:ind w:left="1800" w:hanging="360"/>
+      </w:pPr>
+      <w:rPr>
+        <w:rFonts w:ascii="Courier New" w:hAnsi="Courier New" w:cs="Courier New" w:hint="default"/>
+      </w:rPr>
+    </w:lvl>
+    <w:lvl w:ilvl="2" w:tplc="04100005" w:tentative="1">
+      <w:start w:val="1"/>
+      <w:numFmt w:val="bullet"/>
+      <w:lvlText w:val=""/>
+      <w:lvlJc w:val="left"/>
+      <w:pPr>
+        <w:ind w:left="2520" w:hanging="360"/>
+      </w:pPr>
+      <w:rPr>
+        <w:rFonts w:ascii="Wingdings" w:hAnsi="Wingdings" w:hint="default"/>
+      </w:rPr>
+    </w:lvl>
+    <w:lvl w:ilvl="3" w:tplc="04100001" w:tentative="1">
+      <w:start w:val="1"/>
+      <w:numFmt w:val="bullet"/>
+      <w:lvlText w:val=""/>
+      <w:lvlJc w:val="left"/>
+      <w:pPr>
+        <w:ind w:left="3240" w:hanging="360"/>
+      </w:pPr>
+      <w:rPr>
+        <w:rFonts w:ascii="Symbol" w:hAnsi="Symbol" w:hint="default"/>
+      </w:rPr>
+    </w:lvl>
+    <w:lvl w:ilvl="4" w:tplc="04100003" w:tentative="1">
+      <w:start w:val="1"/>
+      <w:numFmt w:val="bullet"/>
+      <w:lvlText w:val="o"/>
+      <w:lvlJc w:val="left"/>
+      <w:pPr>
+        <w:ind w:left="3960" w:hanging="360"/>
+      </w:pPr>
+      <w:rPr>
+        <w:rFonts w:ascii="Courier New" w:hAnsi="Courier New" w:cs="Courier New" w:hint="default"/>
+      </w:rPr>
+    </w:lvl>
+    <w:lvl w:ilvl="5" w:tplc="04100005" w:tentative="1">
+      <w:start w:val="1"/>
+      <w:numFmt w:val="bullet"/>
+      <w:lvlText w:val=""/>
+      <w:lvlJc w:val="left"/>
+      <w:pPr>
+        <w:ind w:left="4680" w:hanging="360"/>
+      </w:pPr>
+      <w:rPr>
+        <w:rFonts w:ascii="Wingdings" w:hAnsi="Wingdings" w:hint="default"/>
+      </w:rPr>
+    </w:lvl>
+    <w:lvl w:ilvl="6" w:tplc="04100001" w:tentative="1">
+      <w:start w:val="1"/>
+      <w:numFmt w:val="bullet"/>
+      <w:lvlText w:val=""/>
+      <w:lvlJc w:val="left"/>
+      <w:pPr>
+        <w:ind w:left="5400" w:hanging="360"/>
+      </w:pPr>
+      <w:rPr>
+        <w:rFonts w:ascii="Symbol" w:hAnsi="Symbol" w:hint="default"/>
+      </w:rPr>
+    </w:lvl>
+    <w:lvl w:ilvl="7" w:tplc="04100003" w:tentative="1">
+      <w:start w:val="1"/>
+      <w:numFmt w:val="bullet"/>
+      <w:lvlText w:val="o"/>
+      <w:lvlJc w:val="left"/>
+      <w:pPr>
+        <w:ind w:left="6120" w:hanging="360"/>
+      </w:pPr>
+      <w:rPr>
+        <w:rFonts w:ascii="Courier New" w:hAnsi="Courier New" w:cs="Courier New" w:hint="default"/>
+      </w:rPr>
+    </w:lvl>
+    <w:lvl w:ilvl="8" w:tplc="04100005" w:tentative="1">
+      <w:start w:val="1"/>
+      <w:numFmt w:val="bullet"/>
+      <w:lvlText w:val=""/>
+      <w:lvlJc w:val="left"/>
+      <w:pPr>
+        <w:ind w:left="6840" w:hanging="360"/>
+      </w:pPr>
+      <w:rPr>
+        <w:rFonts w:ascii="Wingdings" w:hAnsi="Wingdings" w:hint="default"/>
+      </w:rPr>
+    </w:lvl>
+  </w:abstractNum>
+  <w:abstractNum w:abstractNumId="32" w15:restartNumberingAfterBreak="0">
     <w:nsid w:val="367260BC"/>
     <w:multiLevelType w:val="hybridMultilevel"/>
     <w:tmpl w:val="BA12E19C"/>
@@ -4224,7 +6401,7 @@
       </w:rPr>
     </w:lvl>
   </w:abstractNum>
-  <w:abstractNum w:abstractNumId="20" w15:restartNumberingAfterBreak="0">
+  <w:abstractNum w:abstractNumId="33" w15:restartNumberingAfterBreak="0">
     <w:nsid w:val="3D6F0890"/>
     <w:multiLevelType w:val="hybridMultilevel"/>
     <w:tmpl w:val="5972C62A"/>
@@ -4337,7 +6514,233 @@
       </w:rPr>
     </w:lvl>
   </w:abstractNum>
-  <w:abstractNum w:abstractNumId="21" w15:restartNumberingAfterBreak="0">
+  <w:abstractNum w:abstractNumId="34" w15:restartNumberingAfterBreak="0">
+    <w:nsid w:val="3D8272F3"/>
+    <w:multiLevelType w:val="hybridMultilevel"/>
+    <w:tmpl w:val="3C20EDE0"/>
+    <w:lvl w:ilvl="0" w:tplc="04100001">
+      <w:start w:val="1"/>
+      <w:numFmt w:val="bullet"/>
+      <w:lvlText w:val=""/>
+      <w:lvlJc w:val="left"/>
+      <w:pPr>
+        <w:ind w:left="1080" w:hanging="360"/>
+      </w:pPr>
+      <w:rPr>
+        <w:rFonts w:ascii="Symbol" w:hAnsi="Symbol" w:hint="default"/>
+      </w:rPr>
+    </w:lvl>
+    <w:lvl w:ilvl="1" w:tplc="04100003" w:tentative="1">
+      <w:start w:val="1"/>
+      <w:numFmt w:val="bullet"/>
+      <w:lvlText w:val="o"/>
+      <w:lvlJc w:val="left"/>
+      <w:pPr>
+        <w:ind w:left="1800" w:hanging="360"/>
+      </w:pPr>
+      <w:rPr>
+        <w:rFonts w:ascii="Courier New" w:hAnsi="Courier New" w:cs="Courier New" w:hint="default"/>
+      </w:rPr>
+    </w:lvl>
+    <w:lvl w:ilvl="2" w:tplc="04100005" w:tentative="1">
+      <w:start w:val="1"/>
+      <w:numFmt w:val="bullet"/>
+      <w:lvlText w:val=""/>
+      <w:lvlJc w:val="left"/>
+      <w:pPr>
+        <w:ind w:left="2520" w:hanging="360"/>
+      </w:pPr>
+      <w:rPr>
+        <w:rFonts w:ascii="Wingdings" w:hAnsi="Wingdings" w:hint="default"/>
+      </w:rPr>
+    </w:lvl>
+    <w:lvl w:ilvl="3" w:tplc="04100001" w:tentative="1">
+      <w:start w:val="1"/>
+      <w:numFmt w:val="bullet"/>
+      <w:lvlText w:val=""/>
+      <w:lvlJc w:val="left"/>
+      <w:pPr>
+        <w:ind w:left="3240" w:hanging="360"/>
+      </w:pPr>
+      <w:rPr>
+        <w:rFonts w:ascii="Symbol" w:hAnsi="Symbol" w:hint="default"/>
+      </w:rPr>
+    </w:lvl>
+    <w:lvl w:ilvl="4" w:tplc="04100003" w:tentative="1">
+      <w:start w:val="1"/>
+      <w:numFmt w:val="bullet"/>
+      <w:lvlText w:val="o"/>
+      <w:lvlJc w:val="left"/>
+      <w:pPr>
+        <w:ind w:left="3960" w:hanging="360"/>
+      </w:pPr>
+      <w:rPr>
+        <w:rFonts w:ascii="Courier New" w:hAnsi="Courier New" w:cs="Courier New" w:hint="default"/>
+      </w:rPr>
+    </w:lvl>
+    <w:lvl w:ilvl="5" w:tplc="04100005" w:tentative="1">
+      <w:start w:val="1"/>
+      <w:numFmt w:val="bullet"/>
+      <w:lvlText w:val=""/>
+      <w:lvlJc w:val="left"/>
+      <w:pPr>
+        <w:ind w:left="4680" w:hanging="360"/>
+      </w:pPr>
+      <w:rPr>
+        <w:rFonts w:ascii="Wingdings" w:hAnsi="Wingdings" w:hint="default"/>
+      </w:rPr>
+    </w:lvl>
+    <w:lvl w:ilvl="6" w:tplc="04100001" w:tentative="1">
+      <w:start w:val="1"/>
+      <w:numFmt w:val="bullet"/>
+      <w:lvlText w:val=""/>
+      <w:lvlJc w:val="left"/>
+      <w:pPr>
+        <w:ind w:left="5400" w:hanging="360"/>
+      </w:pPr>
+      <w:rPr>
+        <w:rFonts w:ascii="Symbol" w:hAnsi="Symbol" w:hint="default"/>
+      </w:rPr>
+    </w:lvl>
+    <w:lvl w:ilvl="7" w:tplc="04100003" w:tentative="1">
+      <w:start w:val="1"/>
+      <w:numFmt w:val="bullet"/>
+      <w:lvlText w:val="o"/>
+      <w:lvlJc w:val="left"/>
+      <w:pPr>
+        <w:ind w:left="6120" w:hanging="360"/>
+      </w:pPr>
+      <w:rPr>
+        <w:rFonts w:ascii="Courier New" w:hAnsi="Courier New" w:cs="Courier New" w:hint="default"/>
+      </w:rPr>
+    </w:lvl>
+    <w:lvl w:ilvl="8" w:tplc="04100005" w:tentative="1">
+      <w:start w:val="1"/>
+      <w:numFmt w:val="bullet"/>
+      <w:lvlText w:val=""/>
+      <w:lvlJc w:val="left"/>
+      <w:pPr>
+        <w:ind w:left="6840" w:hanging="360"/>
+      </w:pPr>
+      <w:rPr>
+        <w:rFonts w:ascii="Wingdings" w:hAnsi="Wingdings" w:hint="default"/>
+      </w:rPr>
+    </w:lvl>
+  </w:abstractNum>
+  <w:abstractNum w:abstractNumId="35" w15:restartNumberingAfterBreak="0">
+    <w:nsid w:val="3E895300"/>
+    <w:multiLevelType w:val="hybridMultilevel"/>
+    <w:tmpl w:val="E66EC4A8"/>
+    <w:lvl w:ilvl="0" w:tplc="04100001">
+      <w:start w:val="1"/>
+      <w:numFmt w:val="bullet"/>
+      <w:lvlText w:val=""/>
+      <w:lvlJc w:val="left"/>
+      <w:pPr>
+        <w:ind w:left="1080" w:hanging="360"/>
+      </w:pPr>
+      <w:rPr>
+        <w:rFonts w:ascii="Symbol" w:hAnsi="Symbol" w:hint="default"/>
+      </w:rPr>
+    </w:lvl>
+    <w:lvl w:ilvl="1" w:tplc="04100003" w:tentative="1">
+      <w:start w:val="1"/>
+      <w:numFmt w:val="bullet"/>
+      <w:lvlText w:val="o"/>
+      <w:lvlJc w:val="left"/>
+      <w:pPr>
+        <w:ind w:left="1800" w:hanging="360"/>
+      </w:pPr>
+      <w:rPr>
+        <w:rFonts w:ascii="Courier New" w:hAnsi="Courier New" w:cs="Courier New" w:hint="default"/>
+      </w:rPr>
+    </w:lvl>
+    <w:lvl w:ilvl="2" w:tplc="04100005" w:tentative="1">
+      <w:start w:val="1"/>
+      <w:numFmt w:val="bullet"/>
+      <w:lvlText w:val=""/>
+      <w:lvlJc w:val="left"/>
+      <w:pPr>
+        <w:ind w:left="2520" w:hanging="360"/>
+      </w:pPr>
+      <w:rPr>
+        <w:rFonts w:ascii="Wingdings" w:hAnsi="Wingdings" w:hint="default"/>
+      </w:rPr>
+    </w:lvl>
+    <w:lvl w:ilvl="3" w:tplc="04100001" w:tentative="1">
+      <w:start w:val="1"/>
+      <w:numFmt w:val="bullet"/>
+      <w:lvlText w:val=""/>
+      <w:lvlJc w:val="left"/>
+      <w:pPr>
+        <w:ind w:left="3240" w:hanging="360"/>
+      </w:pPr>
+      <w:rPr>
+        <w:rFonts w:ascii="Symbol" w:hAnsi="Symbol" w:hint="default"/>
+      </w:rPr>
+    </w:lvl>
+    <w:lvl w:ilvl="4" w:tplc="04100003" w:tentative="1">
+      <w:start w:val="1"/>
+      <w:numFmt w:val="bullet"/>
+      <w:lvlText w:val="o"/>
+      <w:lvlJc w:val="left"/>
+      <w:pPr>
+        <w:ind w:left="3960" w:hanging="360"/>
+      </w:pPr>
+      <w:rPr>
+        <w:rFonts w:ascii="Courier New" w:hAnsi="Courier New" w:cs="Courier New" w:hint="default"/>
+      </w:rPr>
+    </w:lvl>
+    <w:lvl w:ilvl="5" w:tplc="04100005" w:tentative="1">
+      <w:start w:val="1"/>
+      <w:numFmt w:val="bullet"/>
+      <w:lvlText w:val=""/>
+      <w:lvlJc w:val="left"/>
+      <w:pPr>
+        <w:ind w:left="4680" w:hanging="360"/>
+      </w:pPr>
+      <w:rPr>
+        <w:rFonts w:ascii="Wingdings" w:hAnsi="Wingdings" w:hint="default"/>
+      </w:rPr>
+    </w:lvl>
+    <w:lvl w:ilvl="6" w:tplc="04100001" w:tentative="1">
+      <w:start w:val="1"/>
+      <w:numFmt w:val="bullet"/>
+      <w:lvlText w:val=""/>
+      <w:lvlJc w:val="left"/>
+      <w:pPr>
+        <w:ind w:left="5400" w:hanging="360"/>
+      </w:pPr>
+      <w:rPr>
+        <w:rFonts w:ascii="Symbol" w:hAnsi="Symbol" w:hint="default"/>
+      </w:rPr>
+    </w:lvl>
+    <w:lvl w:ilvl="7" w:tplc="04100003" w:tentative="1">
+      <w:start w:val="1"/>
+      <w:numFmt w:val="bullet"/>
+      <w:lvlText w:val="o"/>
+      <w:lvlJc w:val="left"/>
+      <w:pPr>
+        <w:ind w:left="6120" w:hanging="360"/>
+      </w:pPr>
+      <w:rPr>
+        <w:rFonts w:ascii="Courier New" w:hAnsi="Courier New" w:cs="Courier New" w:hint="default"/>
+      </w:rPr>
+    </w:lvl>
+    <w:lvl w:ilvl="8" w:tplc="04100005" w:tentative="1">
+      <w:start w:val="1"/>
+      <w:numFmt w:val="bullet"/>
+      <w:lvlText w:val=""/>
+      <w:lvlJc w:val="left"/>
+      <w:pPr>
+        <w:ind w:left="6840" w:hanging="360"/>
+      </w:pPr>
+      <w:rPr>
+        <w:rFonts w:ascii="Wingdings" w:hAnsi="Wingdings" w:hint="default"/>
+      </w:rPr>
+    </w:lvl>
+  </w:abstractNum>
+  <w:abstractNum w:abstractNumId="36" w15:restartNumberingAfterBreak="0">
     <w:nsid w:val="437A5D1C"/>
     <w:multiLevelType w:val="multilevel"/>
     <w:tmpl w:val="90C65E7E"/>
@@ -4486,7 +6889,156 @@
       </w:rPr>
     </w:lvl>
   </w:abstractNum>
-  <w:abstractNum w:abstractNumId="22" w15:restartNumberingAfterBreak="0">
+  <w:abstractNum w:abstractNumId="37" w15:restartNumberingAfterBreak="0">
+    <w:nsid w:val="43E441EC"/>
+    <w:multiLevelType w:val="multilevel"/>
+    <w:tmpl w:val="5E3212AE"/>
+    <w:lvl w:ilvl="0">
+      <w:start w:val="1"/>
+      <w:numFmt w:val="bullet"/>
+      <w:lvlText w:val=""/>
+      <w:lvlJc w:val="left"/>
+      <w:pPr>
+        <w:tabs>
+          <w:tab w:val="num" w:pos="720"/>
+        </w:tabs>
+        <w:ind w:left="720" w:hanging="360"/>
+      </w:pPr>
+      <w:rPr>
+        <w:rFonts w:ascii="Symbol" w:hAnsi="Symbol" w:hint="default"/>
+        <w:sz w:val="20"/>
+      </w:rPr>
+    </w:lvl>
+    <w:lvl w:ilvl="1">
+      <w:start w:val="1"/>
+      <w:numFmt w:val="bullet"/>
+      <w:lvlText w:val="o"/>
+      <w:lvlJc w:val="left"/>
+      <w:pPr>
+        <w:tabs>
+          <w:tab w:val="num" w:pos="1440"/>
+        </w:tabs>
+        <w:ind w:left="1440" w:hanging="360"/>
+      </w:pPr>
+      <w:rPr>
+        <w:rFonts w:ascii="Courier New" w:hAnsi="Courier New" w:hint="default"/>
+        <w:sz w:val="20"/>
+      </w:rPr>
+    </w:lvl>
+    <w:lvl w:ilvl="2" w:tentative="1">
+      <w:start w:val="1"/>
+      <w:numFmt w:val="bullet"/>
+      <w:lvlText w:val=""/>
+      <w:lvlJc w:val="left"/>
+      <w:pPr>
+        <w:tabs>
+          <w:tab w:val="num" w:pos="2160"/>
+        </w:tabs>
+        <w:ind w:left="2160" w:hanging="360"/>
+      </w:pPr>
+      <w:rPr>
+        <w:rFonts w:ascii="Wingdings" w:hAnsi="Wingdings" w:hint="default"/>
+        <w:sz w:val="20"/>
+      </w:rPr>
+    </w:lvl>
+    <w:lvl w:ilvl="3" w:tentative="1">
+      <w:start w:val="1"/>
+      <w:numFmt w:val="bullet"/>
+      <w:lvlText w:val=""/>
+      <w:lvlJc w:val="left"/>
+      <w:pPr>
+        <w:tabs>
+          <w:tab w:val="num" w:pos="2880"/>
+        </w:tabs>
+        <w:ind w:left="2880" w:hanging="360"/>
+      </w:pPr>
+      <w:rPr>
+        <w:rFonts w:ascii="Wingdings" w:hAnsi="Wingdings" w:hint="default"/>
+        <w:sz w:val="20"/>
+      </w:rPr>
+    </w:lvl>
+    <w:lvl w:ilvl="4" w:tentative="1">
+      <w:start w:val="1"/>
+      <w:numFmt w:val="bullet"/>
+      <w:lvlText w:val=""/>
+      <w:lvlJc w:val="left"/>
+      <w:pPr>
+        <w:tabs>
+          <w:tab w:val="num" w:pos="3600"/>
+        </w:tabs>
+        <w:ind w:left="3600" w:hanging="360"/>
+      </w:pPr>
+      <w:rPr>
+        <w:rFonts w:ascii="Wingdings" w:hAnsi="Wingdings" w:hint="default"/>
+        <w:sz w:val="20"/>
+      </w:rPr>
+    </w:lvl>
+    <w:lvl w:ilvl="5" w:tentative="1">
+      <w:start w:val="1"/>
+      <w:numFmt w:val="bullet"/>
+      <w:lvlText w:val=""/>
+      <w:lvlJc w:val="left"/>
+      <w:pPr>
+        <w:tabs>
+          <w:tab w:val="num" w:pos="4320"/>
+        </w:tabs>
+        <w:ind w:left="4320" w:hanging="360"/>
+      </w:pPr>
+      <w:rPr>
+        <w:rFonts w:ascii="Wingdings" w:hAnsi="Wingdings" w:hint="default"/>
+        <w:sz w:val="20"/>
+      </w:rPr>
+    </w:lvl>
+    <w:lvl w:ilvl="6" w:tentative="1">
+      <w:start w:val="1"/>
+      <w:numFmt w:val="bullet"/>
+      <w:lvlText w:val=""/>
+      <w:lvlJc w:val="left"/>
+      <w:pPr>
+        <w:tabs>
+          <w:tab w:val="num" w:pos="5040"/>
+        </w:tabs>
+        <w:ind w:left="5040" w:hanging="360"/>
+      </w:pPr>
+      <w:rPr>
+        <w:rFonts w:ascii="Wingdings" w:hAnsi="Wingdings" w:hint="default"/>
+        <w:sz w:val="20"/>
+      </w:rPr>
+    </w:lvl>
+    <w:lvl w:ilvl="7" w:tentative="1">
+      <w:start w:val="1"/>
+      <w:numFmt w:val="bullet"/>
+      <w:lvlText w:val=""/>
+      <w:lvlJc w:val="left"/>
+      <w:pPr>
+        <w:tabs>
+          <w:tab w:val="num" w:pos="5760"/>
+        </w:tabs>
+        <w:ind w:left="5760" w:hanging="360"/>
+      </w:pPr>
+      <w:rPr>
+        <w:rFonts w:ascii="Wingdings" w:hAnsi="Wingdings" w:hint="default"/>
+        <w:sz w:val="20"/>
+      </w:rPr>
+    </w:lvl>
+    <w:lvl w:ilvl="8" w:tentative="1">
+      <w:start w:val="1"/>
+      <w:numFmt w:val="bullet"/>
+      <w:lvlText w:val=""/>
+      <w:lvlJc w:val="left"/>
+      <w:pPr>
+        <w:tabs>
+          <w:tab w:val="num" w:pos="6480"/>
+        </w:tabs>
+        <w:ind w:left="6480" w:hanging="360"/>
+      </w:pPr>
+      <w:rPr>
+        <w:rFonts w:ascii="Wingdings" w:hAnsi="Wingdings" w:hint="default"/>
+        <w:sz w:val="20"/>
+      </w:rPr>
+    </w:lvl>
+  </w:abstractNum>
+  <w:abstractNum w:abstractNumId="38" w15:restartNumberingAfterBreak="0">
     <w:nsid w:val="44CC0217"/>
     <w:multiLevelType w:val="hybridMultilevel"/>
     <w:tmpl w:val="B036AE90"/>
@@ -4599,7 +7151,156 @@
       </w:rPr>
     </w:lvl>
   </w:abstractNum>
-  <w:abstractNum w:abstractNumId="23" w15:restartNumberingAfterBreak="0">
+  <w:abstractNum w:abstractNumId="39" w15:restartNumberingAfterBreak="0">
+    <w:nsid w:val="46723CA9"/>
+    <w:multiLevelType w:val="multilevel"/>
+    <w:tmpl w:val="DA965626"/>
+    <w:lvl w:ilvl="0">
+      <w:start w:val="1"/>
+      <w:numFmt w:val="bullet"/>
+      <w:lvlText w:val=""/>
+      <w:lvlJc w:val="left"/>
+      <w:pPr>
+        <w:tabs>
+          <w:tab w:val="num" w:pos="720"/>
+        </w:tabs>
+        <w:ind w:left="720" w:hanging="360"/>
+      </w:pPr>
+      <w:rPr>
+        <w:rFonts w:ascii="Symbol" w:hAnsi="Symbol" w:hint="default"/>
+        <w:sz w:val="20"/>
+      </w:rPr>
+    </w:lvl>
+    <w:lvl w:ilvl="1">
+      <w:start w:val="1"/>
+      <w:numFmt w:val="bullet"/>
+      <w:lvlText w:val="o"/>
+      <w:lvlJc w:val="left"/>
+      <w:pPr>
+        <w:tabs>
+          <w:tab w:val="num" w:pos="1440"/>
+        </w:tabs>
+        <w:ind w:left="1440" w:hanging="360"/>
+      </w:pPr>
+      <w:rPr>
+        <w:rFonts w:ascii="Courier New" w:hAnsi="Courier New" w:hint="default"/>
+        <w:sz w:val="20"/>
+      </w:rPr>
+    </w:lvl>
+    <w:lvl w:ilvl="2" w:tentative="1">
+      <w:start w:val="1"/>
+      <w:numFmt w:val="bullet"/>
+      <w:lvlText w:val=""/>
+      <w:lvlJc w:val="left"/>
+      <w:pPr>
+        <w:tabs>
+          <w:tab w:val="num" w:pos="2160"/>
+        </w:tabs>
+        <w:ind w:left="2160" w:hanging="360"/>
+      </w:pPr>
+      <w:rPr>
+        <w:rFonts w:ascii="Wingdings" w:hAnsi="Wingdings" w:hint="default"/>
+        <w:sz w:val="20"/>
+      </w:rPr>
+    </w:lvl>
+    <w:lvl w:ilvl="3" w:tentative="1">
+      <w:start w:val="1"/>
+      <w:numFmt w:val="bullet"/>
+      <w:lvlText w:val=""/>
+      <w:lvlJc w:val="left"/>
+      <w:pPr>
+        <w:tabs>
+          <w:tab w:val="num" w:pos="2880"/>
+        </w:tabs>
+        <w:ind w:left="2880" w:hanging="360"/>
+      </w:pPr>
+      <w:rPr>
+        <w:rFonts w:ascii="Wingdings" w:hAnsi="Wingdings" w:hint="default"/>
+        <w:sz w:val="20"/>
+      </w:rPr>
+    </w:lvl>
+    <w:lvl w:ilvl="4" w:tentative="1">
+      <w:start w:val="1"/>
+      <w:numFmt w:val="bullet"/>
+      <w:lvlText w:val=""/>
+      <w:lvlJc w:val="left"/>
+      <w:pPr>
+        <w:tabs>
+          <w:tab w:val="num" w:pos="3600"/>
+        </w:tabs>
+        <w:ind w:left="3600" w:hanging="360"/>
+      </w:pPr>
+      <w:rPr>
+        <w:rFonts w:ascii="Wingdings" w:hAnsi="Wingdings" w:hint="default"/>
+        <w:sz w:val="20"/>
+      </w:rPr>
+    </w:lvl>
+    <w:lvl w:ilvl="5" w:tentative="1">
+      <w:start w:val="1"/>
+      <w:numFmt w:val="bullet"/>
+      <w:lvlText w:val=""/>
+      <w:lvlJc w:val="left"/>
+      <w:pPr>
+        <w:tabs>
+          <w:tab w:val="num" w:pos="4320"/>
+        </w:tabs>
+        <w:ind w:left="4320" w:hanging="360"/>
+      </w:pPr>
+      <w:rPr>
+        <w:rFonts w:ascii="Wingdings" w:hAnsi="Wingdings" w:hint="default"/>
+        <w:sz w:val="20"/>
+      </w:rPr>
+    </w:lvl>
+    <w:lvl w:ilvl="6" w:tentative="1">
+      <w:start w:val="1"/>
+      <w:numFmt w:val="bullet"/>
+      <w:lvlText w:val=""/>
+      <w:lvlJc w:val="left"/>
+      <w:pPr>
+        <w:tabs>
+          <w:tab w:val="num" w:pos="5040"/>
+        </w:tabs>
+        <w:ind w:left="5040" w:hanging="360"/>
+      </w:pPr>
+      <w:rPr>
+        <w:rFonts w:ascii="Wingdings" w:hAnsi="Wingdings" w:hint="default"/>
+        <w:sz w:val="20"/>
+      </w:rPr>
+    </w:lvl>
+    <w:lvl w:ilvl="7" w:tentative="1">
+      <w:start w:val="1"/>
+      <w:numFmt w:val="bullet"/>
+      <w:lvlText w:val=""/>
+      <w:lvlJc w:val="left"/>
+      <w:pPr>
+        <w:tabs>
+          <w:tab w:val="num" w:pos="5760"/>
+        </w:tabs>
+        <w:ind w:left="5760" w:hanging="360"/>
+      </w:pPr>
+      <w:rPr>
+        <w:rFonts w:ascii="Wingdings" w:hAnsi="Wingdings" w:hint="default"/>
+        <w:sz w:val="20"/>
+      </w:rPr>
+    </w:lvl>
+    <w:lvl w:ilvl="8" w:tentative="1">
+      <w:start w:val="1"/>
+      <w:numFmt w:val="bullet"/>
+      <w:lvlText w:val=""/>
+      <w:lvlJc w:val="left"/>
+      <w:pPr>
+        <w:tabs>
+          <w:tab w:val="num" w:pos="6480"/>
+        </w:tabs>
+        <w:ind w:left="6480" w:hanging="360"/>
+      </w:pPr>
+      <w:rPr>
+        <w:rFonts w:ascii="Wingdings" w:hAnsi="Wingdings" w:hint="default"/>
+        <w:sz w:val="20"/>
+      </w:rPr>
+    </w:lvl>
+  </w:abstractNum>
+  <w:abstractNum w:abstractNumId="40" w15:restartNumberingAfterBreak="0">
     <w:nsid w:val="47135F64"/>
     <w:multiLevelType w:val="hybridMultilevel"/>
     <w:tmpl w:val="70AC0A8E"/>
@@ -4712,7 +7413,156 @@
       </w:rPr>
     </w:lvl>
   </w:abstractNum>
-  <w:abstractNum w:abstractNumId="24" w15:restartNumberingAfterBreak="0">
+  <w:abstractNum w:abstractNumId="41" w15:restartNumberingAfterBreak="0">
+    <w:nsid w:val="47600046"/>
+    <w:multiLevelType w:val="multilevel"/>
+    <w:tmpl w:val="47E46CB4"/>
+    <w:lvl w:ilvl="0">
+      <w:start w:val="1"/>
+      <w:numFmt w:val="bullet"/>
+      <w:lvlText w:val=""/>
+      <w:lvlJc w:val="left"/>
+      <w:pPr>
+        <w:tabs>
+          <w:tab w:val="num" w:pos="720"/>
+        </w:tabs>
+        <w:ind w:left="720" w:hanging="360"/>
+      </w:pPr>
+      <w:rPr>
+        <w:rFonts w:ascii="Symbol" w:hAnsi="Symbol" w:hint="default"/>
+        <w:sz w:val="20"/>
+      </w:rPr>
+    </w:lvl>
+    <w:lvl w:ilvl="1">
+      <w:start w:val="1"/>
+      <w:numFmt w:val="bullet"/>
+      <w:lvlText w:val="o"/>
+      <w:lvlJc w:val="left"/>
+      <w:pPr>
+        <w:tabs>
+          <w:tab w:val="num" w:pos="1440"/>
+        </w:tabs>
+        <w:ind w:left="1440" w:hanging="360"/>
+      </w:pPr>
+      <w:rPr>
+        <w:rFonts w:ascii="Courier New" w:hAnsi="Courier New" w:hint="default"/>
+        <w:sz w:val="20"/>
+      </w:rPr>
+    </w:lvl>
+    <w:lvl w:ilvl="2" w:tentative="1">
+      <w:start w:val="1"/>
+      <w:numFmt w:val="bullet"/>
+      <w:lvlText w:val=""/>
+      <w:lvlJc w:val="left"/>
+      <w:pPr>
+        <w:tabs>
+          <w:tab w:val="num" w:pos="2160"/>
+        </w:tabs>
+        <w:ind w:left="2160" w:hanging="360"/>
+      </w:pPr>
+      <w:rPr>
+        <w:rFonts w:ascii="Wingdings" w:hAnsi="Wingdings" w:hint="default"/>
+        <w:sz w:val="20"/>
+      </w:rPr>
+    </w:lvl>
+    <w:lvl w:ilvl="3" w:tentative="1">
+      <w:start w:val="1"/>
+      <w:numFmt w:val="bullet"/>
+      <w:lvlText w:val=""/>
+      <w:lvlJc w:val="left"/>
+      <w:pPr>
+        <w:tabs>
+          <w:tab w:val="num" w:pos="2880"/>
+        </w:tabs>
+        <w:ind w:left="2880" w:hanging="360"/>
+      </w:pPr>
+      <w:rPr>
+        <w:rFonts w:ascii="Wingdings" w:hAnsi="Wingdings" w:hint="default"/>
+        <w:sz w:val="20"/>
+      </w:rPr>
+    </w:lvl>
+    <w:lvl w:ilvl="4" w:tentative="1">
+      <w:start w:val="1"/>
+      <w:numFmt w:val="bullet"/>
+      <w:lvlText w:val=""/>
+      <w:lvlJc w:val="left"/>
+      <w:pPr>
+        <w:tabs>
+          <w:tab w:val="num" w:pos="3600"/>
+        </w:tabs>
+        <w:ind w:left="3600" w:hanging="360"/>
+      </w:pPr>
+      <w:rPr>
+        <w:rFonts w:ascii="Wingdings" w:hAnsi="Wingdings" w:hint="default"/>
+        <w:sz w:val="20"/>
+      </w:rPr>
+    </w:lvl>
+    <w:lvl w:ilvl="5" w:tentative="1">
+      <w:start w:val="1"/>
+      <w:numFmt w:val="bullet"/>
+      <w:lvlText w:val=""/>
+      <w:lvlJc w:val="left"/>
+      <w:pPr>
+        <w:tabs>
+          <w:tab w:val="num" w:pos="4320"/>
+        </w:tabs>
+        <w:ind w:left="4320" w:hanging="360"/>
+      </w:pPr>
+      <w:rPr>
+        <w:rFonts w:ascii="Wingdings" w:hAnsi="Wingdings" w:hint="default"/>
+        <w:sz w:val="20"/>
+      </w:rPr>
+    </w:lvl>
+    <w:lvl w:ilvl="6" w:tentative="1">
+      <w:start w:val="1"/>
+      <w:numFmt w:val="bullet"/>
+      <w:lvlText w:val=""/>
+      <w:lvlJc w:val="left"/>
+      <w:pPr>
+        <w:tabs>
+          <w:tab w:val="num" w:pos="5040"/>
+        </w:tabs>
+        <w:ind w:left="5040" w:hanging="360"/>
+      </w:pPr>
+      <w:rPr>
+        <w:rFonts w:ascii="Wingdings" w:hAnsi="Wingdings" w:hint="default"/>
+        <w:sz w:val="20"/>
+      </w:rPr>
+    </w:lvl>
+    <w:lvl w:ilvl="7" w:tentative="1">
+      <w:start w:val="1"/>
+      <w:numFmt w:val="bullet"/>
+      <w:lvlText w:val=""/>
+      <w:lvlJc w:val="left"/>
+      <w:pPr>
+        <w:tabs>
+          <w:tab w:val="num" w:pos="5760"/>
+        </w:tabs>
+        <w:ind w:left="5760" w:hanging="360"/>
+      </w:pPr>
+      <w:rPr>
+        <w:rFonts w:ascii="Wingdings" w:hAnsi="Wingdings" w:hint="default"/>
+        <w:sz w:val="20"/>
+      </w:rPr>
+    </w:lvl>
+    <w:lvl w:ilvl="8" w:tentative="1">
+      <w:start w:val="1"/>
+      <w:numFmt w:val="bullet"/>
+      <w:lvlText w:val=""/>
+      <w:lvlJc w:val="left"/>
+      <w:pPr>
+        <w:tabs>
+          <w:tab w:val="num" w:pos="6480"/>
+        </w:tabs>
+        <w:ind w:left="6480" w:hanging="360"/>
+      </w:pPr>
+      <w:rPr>
+        <w:rFonts w:ascii="Wingdings" w:hAnsi="Wingdings" w:hint="default"/>
+        <w:sz w:val="20"/>
+      </w:rPr>
+    </w:lvl>
+  </w:abstractNum>
+  <w:abstractNum w:abstractNumId="42" w15:restartNumberingAfterBreak="0">
     <w:nsid w:val="47863434"/>
     <w:multiLevelType w:val="hybridMultilevel"/>
     <w:tmpl w:val="FD52FC52"/>
@@ -4825,7 +7675,7 @@
       </w:rPr>
     </w:lvl>
   </w:abstractNum>
-  <w:abstractNum w:abstractNumId="25" w15:restartNumberingAfterBreak="0">
+  <w:abstractNum w:abstractNumId="43" w15:restartNumberingAfterBreak="0">
     <w:nsid w:val="48DE2AE3"/>
     <w:multiLevelType w:val="hybridMultilevel"/>
     <w:tmpl w:val="E7D20DF4"/>
@@ -4938,7 +7788,120 @@
       </w:rPr>
     </w:lvl>
   </w:abstractNum>
-  <w:abstractNum w:abstractNumId="26" w15:restartNumberingAfterBreak="0">
+  <w:abstractNum w:abstractNumId="44" w15:restartNumberingAfterBreak="0">
+    <w:nsid w:val="4ABF3D7D"/>
+    <w:multiLevelType w:val="hybridMultilevel"/>
+    <w:tmpl w:val="4050B5F0"/>
+    <w:lvl w:ilvl="0" w:tplc="04100001">
+      <w:start w:val="1"/>
+      <w:numFmt w:val="bullet"/>
+      <w:lvlText w:val=""/>
+      <w:lvlJc w:val="left"/>
+      <w:pPr>
+        <w:ind w:left="1080" w:hanging="360"/>
+      </w:pPr>
+      <w:rPr>
+        <w:rFonts w:ascii="Symbol" w:hAnsi="Symbol" w:hint="default"/>
+      </w:rPr>
+    </w:lvl>
+    <w:lvl w:ilvl="1" w:tplc="04100003" w:tentative="1">
+      <w:start w:val="1"/>
+      <w:numFmt w:val="bullet"/>
+      <w:lvlText w:val="o"/>
+      <w:lvlJc w:val="left"/>
+      <w:pPr>
+        <w:ind w:left="1800" w:hanging="360"/>
+      </w:pPr>
+      <w:rPr>
+        <w:rFonts w:ascii="Courier New" w:hAnsi="Courier New" w:cs="Courier New" w:hint="default"/>
+      </w:rPr>
+    </w:lvl>
+    <w:lvl w:ilvl="2" w:tplc="04100005" w:tentative="1">
+      <w:start w:val="1"/>
+      <w:numFmt w:val="bullet"/>
+      <w:lvlText w:val=""/>
+      <w:lvlJc w:val="left"/>
+      <w:pPr>
+        <w:ind w:left="2520" w:hanging="360"/>
+      </w:pPr>
+      <w:rPr>
+        <w:rFonts w:ascii="Wingdings" w:hAnsi="Wingdings" w:hint="default"/>
+      </w:rPr>
+    </w:lvl>
+    <w:lvl w:ilvl="3" w:tplc="04100001" w:tentative="1">
+      <w:start w:val="1"/>
+      <w:numFmt w:val="bullet"/>
+      <w:lvlText w:val=""/>
+      <w:lvlJc w:val="left"/>
+      <w:pPr>
+        <w:ind w:left="3240" w:hanging="360"/>
+      </w:pPr>
+      <w:rPr>
+        <w:rFonts w:ascii="Symbol" w:hAnsi="Symbol" w:hint="default"/>
+      </w:rPr>
+    </w:lvl>
+    <w:lvl w:ilvl="4" w:tplc="04100003" w:tentative="1">
+      <w:start w:val="1"/>
+      <w:numFmt w:val="bullet"/>
+      <w:lvlText w:val="o"/>
+      <w:lvlJc w:val="left"/>
+      <w:pPr>
+        <w:ind w:left="3960" w:hanging="360"/>
+      </w:pPr>
+      <w:rPr>
+        <w:rFonts w:ascii="Courier New" w:hAnsi="Courier New" w:cs="Courier New" w:hint="default"/>
+      </w:rPr>
+    </w:lvl>
+    <w:lvl w:ilvl="5" w:tplc="04100005" w:tentative="1">
+      <w:start w:val="1"/>
+      <w:numFmt w:val="bullet"/>
+      <w:lvlText w:val=""/>
+      <w:lvlJc w:val="left"/>
+      <w:pPr>
+        <w:ind w:left="4680" w:hanging="360"/>
+      </w:pPr>
+      <w:rPr>
+        <w:rFonts w:ascii="Wingdings" w:hAnsi="Wingdings" w:hint="default"/>
+      </w:rPr>
+    </w:lvl>
+    <w:lvl w:ilvl="6" w:tplc="04100001" w:tentative="1">
+      <w:start w:val="1"/>
+      <w:numFmt w:val="bullet"/>
+      <w:lvlText w:val=""/>
+      <w:lvlJc w:val="left"/>
+      <w:pPr>
+        <w:ind w:left="5400" w:hanging="360"/>
+      </w:pPr>
+      <w:rPr>
+        <w:rFonts w:ascii="Symbol" w:hAnsi="Symbol" w:hint="default"/>
+      </w:rPr>
+    </w:lvl>
+    <w:lvl w:ilvl="7" w:tplc="04100003" w:tentative="1">
+      <w:start w:val="1"/>
+      <w:numFmt w:val="bullet"/>
+      <w:lvlText w:val="o"/>
+      <w:lvlJc w:val="left"/>
+      <w:pPr>
+        <w:ind w:left="6120" w:hanging="360"/>
+      </w:pPr>
+      <w:rPr>
+        <w:rFonts w:ascii="Courier New" w:hAnsi="Courier New" w:cs="Courier New" w:hint="default"/>
+      </w:rPr>
+    </w:lvl>
+    <w:lvl w:ilvl="8" w:tplc="04100005" w:tentative="1">
+      <w:start w:val="1"/>
+      <w:numFmt w:val="bullet"/>
+      <w:lvlText w:val=""/>
+      <w:lvlJc w:val="left"/>
+      <w:pPr>
+        <w:ind w:left="6840" w:hanging="360"/>
+      </w:pPr>
+      <w:rPr>
+        <w:rFonts w:ascii="Wingdings" w:hAnsi="Wingdings" w:hint="default"/>
+      </w:rPr>
+    </w:lvl>
+  </w:abstractNum>
+  <w:abstractNum w:abstractNumId="45" w15:restartNumberingAfterBreak="0">
     <w:nsid w:val="4C7328EE"/>
     <w:multiLevelType w:val="hybridMultilevel"/>
     <w:tmpl w:val="D5FCA776"/>
@@ -5051,7 +8014,7 @@
       </w:rPr>
     </w:lvl>
   </w:abstractNum>
-  <w:abstractNum w:abstractNumId="27" w15:restartNumberingAfterBreak="0">
+  <w:abstractNum w:abstractNumId="46" w15:restartNumberingAfterBreak="0">
     <w:nsid w:val="4FC4564C"/>
     <w:multiLevelType w:val="hybridMultilevel"/>
     <w:tmpl w:val="BED21916"/>
@@ -5164,7 +8127,233 @@
       </w:rPr>
     </w:lvl>
   </w:abstractNum>
-  <w:abstractNum w:abstractNumId="28" w15:restartNumberingAfterBreak="0">
+  <w:abstractNum w:abstractNumId="47" w15:restartNumberingAfterBreak="0">
+    <w:nsid w:val="54D82744"/>
+    <w:multiLevelType w:val="hybridMultilevel"/>
+    <w:tmpl w:val="456A7072"/>
+    <w:lvl w:ilvl="0" w:tplc="04100001">
+      <w:start w:val="1"/>
+      <w:numFmt w:val="bullet"/>
+      <w:lvlText w:val=""/>
+      <w:lvlJc w:val="left"/>
+      <w:pPr>
+        <w:ind w:left="1080" w:hanging="360"/>
+      </w:pPr>
+      <w:rPr>
+        <w:rFonts w:ascii="Symbol" w:hAnsi="Symbol" w:hint="default"/>
+      </w:rPr>
+    </w:lvl>
+    <w:lvl w:ilvl="1" w:tplc="04100003" w:tentative="1">
+      <w:start w:val="1"/>
+      <w:numFmt w:val="bullet"/>
+      <w:lvlText w:val="o"/>
+      <w:lvlJc w:val="left"/>
+      <w:pPr>
+        <w:ind w:left="1800" w:hanging="360"/>
+      </w:pPr>
+      <w:rPr>
+        <w:rFonts w:ascii="Courier New" w:hAnsi="Courier New" w:cs="Courier New" w:hint="default"/>
+      </w:rPr>
+    </w:lvl>
+    <w:lvl w:ilvl="2" w:tplc="04100005" w:tentative="1">
+      <w:start w:val="1"/>
+      <w:numFmt w:val="bullet"/>
+      <w:lvlText w:val=""/>
+      <w:lvlJc w:val="left"/>
+      <w:pPr>
+        <w:ind w:left="2520" w:hanging="360"/>
+      </w:pPr>
+      <w:rPr>
+        <w:rFonts w:ascii="Wingdings" w:hAnsi="Wingdings" w:hint="default"/>
+      </w:rPr>
+    </w:lvl>
+    <w:lvl w:ilvl="3" w:tplc="04100001" w:tentative="1">
+      <w:start w:val="1"/>
+      <w:numFmt w:val="bullet"/>
+      <w:lvlText w:val=""/>
+      <w:lvlJc w:val="left"/>
+      <w:pPr>
+        <w:ind w:left="3240" w:hanging="360"/>
+      </w:pPr>
+      <w:rPr>
+        <w:rFonts w:ascii="Symbol" w:hAnsi="Symbol" w:hint="default"/>
+      </w:rPr>
+    </w:lvl>
+    <w:lvl w:ilvl="4" w:tplc="04100003" w:tentative="1">
+      <w:start w:val="1"/>
+      <w:numFmt w:val="bullet"/>
+      <w:lvlText w:val="o"/>
+      <w:lvlJc w:val="left"/>
+      <w:pPr>
+        <w:ind w:left="3960" w:hanging="360"/>
+      </w:pPr>
+      <w:rPr>
+        <w:rFonts w:ascii="Courier New" w:hAnsi="Courier New" w:cs="Courier New" w:hint="default"/>
+      </w:rPr>
+    </w:lvl>
+    <w:lvl w:ilvl="5" w:tplc="04100005" w:tentative="1">
+      <w:start w:val="1"/>
+      <w:numFmt w:val="bullet"/>
+      <w:lvlText w:val=""/>
+      <w:lvlJc w:val="left"/>
+      <w:pPr>
+        <w:ind w:left="4680" w:hanging="360"/>
+      </w:pPr>
+      <w:rPr>
+        <w:rFonts w:ascii="Wingdings" w:hAnsi="Wingdings" w:hint="default"/>
+      </w:rPr>
+    </w:lvl>
+    <w:lvl w:ilvl="6" w:tplc="04100001" w:tentative="1">
+      <w:start w:val="1"/>
+      <w:numFmt w:val="bullet"/>
+      <w:lvlText w:val=""/>
+      <w:lvlJc w:val="left"/>
+      <w:pPr>
+        <w:ind w:left="5400" w:hanging="360"/>
+      </w:pPr>
+      <w:rPr>
+        <w:rFonts w:ascii="Symbol" w:hAnsi="Symbol" w:hint="default"/>
+      </w:rPr>
+    </w:lvl>
+    <w:lvl w:ilvl="7" w:tplc="04100003" w:tentative="1">
+      <w:start w:val="1"/>
+      <w:numFmt w:val="bullet"/>
+      <w:lvlText w:val="o"/>
+      <w:lvlJc w:val="left"/>
+      <w:pPr>
+        <w:ind w:left="6120" w:hanging="360"/>
+      </w:pPr>
+      <w:rPr>
+        <w:rFonts w:ascii="Courier New" w:hAnsi="Courier New" w:cs="Courier New" w:hint="default"/>
+      </w:rPr>
+    </w:lvl>
+    <w:lvl w:ilvl="8" w:tplc="04100005" w:tentative="1">
+      <w:start w:val="1"/>
+      <w:numFmt w:val="bullet"/>
+      <w:lvlText w:val=""/>
+      <w:lvlJc w:val="left"/>
+      <w:pPr>
+        <w:ind w:left="6840" w:hanging="360"/>
+      </w:pPr>
+      <w:rPr>
+        <w:rFonts w:ascii="Wingdings" w:hAnsi="Wingdings" w:hint="default"/>
+      </w:rPr>
+    </w:lvl>
+  </w:abstractNum>
+  <w:abstractNum w:abstractNumId="48" w15:restartNumberingAfterBreak="0">
+    <w:nsid w:val="55A97FAB"/>
+    <w:multiLevelType w:val="hybridMultilevel"/>
+    <w:tmpl w:val="44C0E9EE"/>
+    <w:lvl w:ilvl="0" w:tplc="04100001">
+      <w:start w:val="1"/>
+      <w:numFmt w:val="bullet"/>
+      <w:lvlText w:val=""/>
+      <w:lvlJc w:val="left"/>
+      <w:pPr>
+        <w:ind w:left="1080" w:hanging="360"/>
+      </w:pPr>
+      <w:rPr>
+        <w:rFonts w:ascii="Symbol" w:hAnsi="Symbol" w:hint="default"/>
+      </w:rPr>
+    </w:lvl>
+    <w:lvl w:ilvl="1" w:tplc="04100003" w:tentative="1">
+      <w:start w:val="1"/>
+      <w:numFmt w:val="bullet"/>
+      <w:lvlText w:val="o"/>
+      <w:lvlJc w:val="left"/>
+      <w:pPr>
+        <w:ind w:left="1800" w:hanging="360"/>
+      </w:pPr>
+      <w:rPr>
+        <w:rFonts w:ascii="Courier New" w:hAnsi="Courier New" w:cs="Courier New" w:hint="default"/>
+      </w:rPr>
+    </w:lvl>
+    <w:lvl w:ilvl="2" w:tplc="04100005" w:tentative="1">
+      <w:start w:val="1"/>
+      <w:numFmt w:val="bullet"/>
+      <w:lvlText w:val=""/>
+      <w:lvlJc w:val="left"/>
+      <w:pPr>
+        <w:ind w:left="2520" w:hanging="360"/>
+      </w:pPr>
+      <w:rPr>
+        <w:rFonts w:ascii="Wingdings" w:hAnsi="Wingdings" w:hint="default"/>
+      </w:rPr>
+    </w:lvl>
+    <w:lvl w:ilvl="3" w:tplc="04100001" w:tentative="1">
+      <w:start w:val="1"/>
+      <w:numFmt w:val="bullet"/>
+      <w:lvlText w:val=""/>
+      <w:lvlJc w:val="left"/>
+      <w:pPr>
+        <w:ind w:left="3240" w:hanging="360"/>
+      </w:pPr>
+      <w:rPr>
+        <w:rFonts w:ascii="Symbol" w:hAnsi="Symbol" w:hint="default"/>
+      </w:rPr>
+    </w:lvl>
+    <w:lvl w:ilvl="4" w:tplc="04100003" w:tentative="1">
+      <w:start w:val="1"/>
+      <w:numFmt w:val="bullet"/>
+      <w:lvlText w:val="o"/>
+      <w:lvlJc w:val="left"/>
+      <w:pPr>
+        <w:ind w:left="3960" w:hanging="360"/>
+      </w:pPr>
+      <w:rPr>
+        <w:rFonts w:ascii="Courier New" w:hAnsi="Courier New" w:cs="Courier New" w:hint="default"/>
+      </w:rPr>
+    </w:lvl>
+    <w:lvl w:ilvl="5" w:tplc="04100005" w:tentative="1">
+      <w:start w:val="1"/>
+      <w:numFmt w:val="bullet"/>
+      <w:lvlText w:val=""/>
+      <w:lvlJc w:val="left"/>
+      <w:pPr>
+        <w:ind w:left="4680" w:hanging="360"/>
+      </w:pPr>
+      <w:rPr>
+        <w:rFonts w:ascii="Wingdings" w:hAnsi="Wingdings" w:hint="default"/>
+      </w:rPr>
+    </w:lvl>
+    <w:lvl w:ilvl="6" w:tplc="04100001" w:tentative="1">
+      <w:start w:val="1"/>
+      <w:numFmt w:val="bullet"/>
+      <w:lvlText w:val=""/>
+      <w:lvlJc w:val="left"/>
+      <w:pPr>
+        <w:ind w:left="5400" w:hanging="360"/>
+      </w:pPr>
+      <w:rPr>
+        <w:rFonts w:ascii="Symbol" w:hAnsi="Symbol" w:hint="default"/>
+      </w:rPr>
+    </w:lvl>
+    <w:lvl w:ilvl="7" w:tplc="04100003" w:tentative="1">
+      <w:start w:val="1"/>
+      <w:numFmt w:val="bullet"/>
+      <w:lvlText w:val="o"/>
+      <w:lvlJc w:val="left"/>
+      <w:pPr>
+        <w:ind w:left="6120" w:hanging="360"/>
+      </w:pPr>
+      <w:rPr>
+        <w:rFonts w:ascii="Courier New" w:hAnsi="Courier New" w:cs="Courier New" w:hint="default"/>
+      </w:rPr>
+    </w:lvl>
+    <w:lvl w:ilvl="8" w:tplc="04100005" w:tentative="1">
+      <w:start w:val="1"/>
+      <w:numFmt w:val="bullet"/>
+      <w:lvlText w:val=""/>
+      <w:lvlJc w:val="left"/>
+      <w:pPr>
+        <w:ind w:left="6840" w:hanging="360"/>
+      </w:pPr>
+      <w:rPr>
+        <w:rFonts w:ascii="Wingdings" w:hAnsi="Wingdings" w:hint="default"/>
+      </w:rPr>
+    </w:lvl>
+  </w:abstractNum>
+  <w:abstractNum w:abstractNumId="49" w15:restartNumberingAfterBreak="0">
     <w:nsid w:val="55C366CF"/>
     <w:multiLevelType w:val="hybridMultilevel"/>
     <w:tmpl w:val="BAACE4E6"/>
@@ -5277,7 +8466,567 @@
       </w:rPr>
     </w:lvl>
   </w:abstractNum>
-  <w:abstractNum w:abstractNumId="29" w15:restartNumberingAfterBreak="0">
+  <w:abstractNum w:abstractNumId="50" w15:restartNumberingAfterBreak="0">
+    <w:nsid w:val="55D51B0C"/>
+    <w:multiLevelType w:val="multilevel"/>
+    <w:tmpl w:val="B1AEED82"/>
+    <w:lvl w:ilvl="0">
+      <w:start w:val="1"/>
+      <w:numFmt w:val="bullet"/>
+      <w:lvlText w:val=""/>
+      <w:lvlJc w:val="left"/>
+      <w:pPr>
+        <w:tabs>
+          <w:tab w:val="num" w:pos="720"/>
+        </w:tabs>
+        <w:ind w:left="720" w:hanging="360"/>
+      </w:pPr>
+      <w:rPr>
+        <w:rFonts w:ascii="Symbol" w:hAnsi="Symbol" w:hint="default"/>
+        <w:sz w:val="20"/>
+      </w:rPr>
+    </w:lvl>
+    <w:lvl w:ilvl="1" w:tentative="1">
+      <w:start w:val="1"/>
+      <w:numFmt w:val="bullet"/>
+      <w:lvlText w:val="o"/>
+      <w:lvlJc w:val="left"/>
+      <w:pPr>
+        <w:tabs>
+          <w:tab w:val="num" w:pos="1440"/>
+        </w:tabs>
+        <w:ind w:left="1440" w:hanging="360"/>
+      </w:pPr>
+      <w:rPr>
+        <w:rFonts w:ascii="Courier New" w:hAnsi="Courier New" w:hint="default"/>
+        <w:sz w:val="20"/>
+      </w:rPr>
+    </w:lvl>
+    <w:lvl w:ilvl="2" w:tentative="1">
+      <w:start w:val="1"/>
+      <w:numFmt w:val="bullet"/>
+      <w:lvlText w:val=""/>
+      <w:lvlJc w:val="left"/>
+      <w:pPr>
+        <w:tabs>
+          <w:tab w:val="num" w:pos="2160"/>
+        </w:tabs>
+        <w:ind w:left="2160" w:hanging="360"/>
+      </w:pPr>
+      <w:rPr>
+        <w:rFonts w:ascii="Wingdings" w:hAnsi="Wingdings" w:hint="default"/>
+        <w:sz w:val="20"/>
+      </w:rPr>
+    </w:lvl>
+    <w:lvl w:ilvl="3" w:tentative="1">
+      <w:start w:val="1"/>
+      <w:numFmt w:val="bullet"/>
+      <w:lvlText w:val=""/>
+      <w:lvlJc w:val="left"/>
+      <w:pPr>
+        <w:tabs>
+          <w:tab w:val="num" w:pos="2880"/>
+        </w:tabs>
+        <w:ind w:left="2880" w:hanging="360"/>
+      </w:pPr>
+      <w:rPr>
+        <w:rFonts w:ascii="Wingdings" w:hAnsi="Wingdings" w:hint="default"/>
+        <w:sz w:val="20"/>
+      </w:rPr>
+    </w:lvl>
+    <w:lvl w:ilvl="4" w:tentative="1">
+      <w:start w:val="1"/>
+      <w:numFmt w:val="bullet"/>
+      <w:lvlText w:val=""/>
+      <w:lvlJc w:val="left"/>
+      <w:pPr>
+        <w:tabs>
+          <w:tab w:val="num" w:pos="3600"/>
+        </w:tabs>
+        <w:ind w:left="3600" w:hanging="360"/>
+      </w:pPr>
+      <w:rPr>
+        <w:rFonts w:ascii="Wingdings" w:hAnsi="Wingdings" w:hint="default"/>
+        <w:sz w:val="20"/>
+      </w:rPr>
+    </w:lvl>
+    <w:lvl w:ilvl="5" w:tentative="1">
+      <w:start w:val="1"/>
+      <w:numFmt w:val="bullet"/>
+      <w:lvlText w:val=""/>
+      <w:lvlJc w:val="left"/>
+      <w:pPr>
+        <w:tabs>
+          <w:tab w:val="num" w:pos="4320"/>
+        </w:tabs>
+        <w:ind w:left="4320" w:hanging="360"/>
+      </w:pPr>
+      <w:rPr>
+        <w:rFonts w:ascii="Wingdings" w:hAnsi="Wingdings" w:hint="default"/>
+        <w:sz w:val="20"/>
+      </w:rPr>
+    </w:lvl>
+    <w:lvl w:ilvl="6" w:tentative="1">
+      <w:start w:val="1"/>
+      <w:numFmt w:val="bullet"/>
+      <w:lvlText w:val=""/>
+      <w:lvlJc w:val="left"/>
+      <w:pPr>
+        <w:tabs>
+          <w:tab w:val="num" w:pos="5040"/>
+        </w:tabs>
+        <w:ind w:left="5040" w:hanging="360"/>
+      </w:pPr>
+      <w:rPr>
+        <w:rFonts w:ascii="Wingdings" w:hAnsi="Wingdings" w:hint="default"/>
+        <w:sz w:val="20"/>
+      </w:rPr>
+    </w:lvl>
+    <w:lvl w:ilvl="7" w:tentative="1">
+      <w:start w:val="1"/>
+      <w:numFmt w:val="bullet"/>
+      <w:lvlText w:val=""/>
+      <w:lvlJc w:val="left"/>
+      <w:pPr>
+        <w:tabs>
+          <w:tab w:val="num" w:pos="5760"/>
+        </w:tabs>
+        <w:ind w:left="5760" w:hanging="360"/>
+      </w:pPr>
+      <w:rPr>
+        <w:rFonts w:ascii="Wingdings" w:hAnsi="Wingdings" w:hint="default"/>
+        <w:sz w:val="20"/>
+      </w:rPr>
+    </w:lvl>
+    <w:lvl w:ilvl="8" w:tentative="1">
+      <w:start w:val="1"/>
+      <w:numFmt w:val="bullet"/>
+      <w:lvlText w:val=""/>
+      <w:lvlJc w:val="left"/>
+      <w:pPr>
+        <w:tabs>
+          <w:tab w:val="num" w:pos="6480"/>
+        </w:tabs>
+        <w:ind w:left="6480" w:hanging="360"/>
+      </w:pPr>
+      <w:rPr>
+        <w:rFonts w:ascii="Wingdings" w:hAnsi="Wingdings" w:hint="default"/>
+        <w:sz w:val="20"/>
+      </w:rPr>
+    </w:lvl>
+  </w:abstractNum>
+  <w:abstractNum w:abstractNumId="51" w15:restartNumberingAfterBreak="0">
+    <w:nsid w:val="55DC2408"/>
+    <w:multiLevelType w:val="multilevel"/>
+    <w:tmpl w:val="F6607808"/>
+    <w:lvl w:ilvl="0">
+      <w:start w:val="1"/>
+      <w:numFmt w:val="bullet"/>
+      <w:lvlText w:val=""/>
+      <w:lvlJc w:val="left"/>
+      <w:pPr>
+        <w:tabs>
+          <w:tab w:val="num" w:pos="720"/>
+        </w:tabs>
+        <w:ind w:left="720" w:hanging="360"/>
+      </w:pPr>
+      <w:rPr>
+        <w:rFonts w:ascii="Symbol" w:hAnsi="Symbol" w:hint="default"/>
+        <w:sz w:val="20"/>
+      </w:rPr>
+    </w:lvl>
+    <w:lvl w:ilvl="1">
+      <w:start w:val="1"/>
+      <w:numFmt w:val="bullet"/>
+      <w:lvlText w:val="o"/>
+      <w:lvlJc w:val="left"/>
+      <w:pPr>
+        <w:tabs>
+          <w:tab w:val="num" w:pos="1440"/>
+        </w:tabs>
+        <w:ind w:left="1440" w:hanging="360"/>
+      </w:pPr>
+      <w:rPr>
+        <w:rFonts w:ascii="Courier New" w:hAnsi="Courier New" w:hint="default"/>
+        <w:sz w:val="20"/>
+      </w:rPr>
+    </w:lvl>
+    <w:lvl w:ilvl="2" w:tentative="1">
+      <w:start w:val="1"/>
+      <w:numFmt w:val="bullet"/>
+      <w:lvlText w:val=""/>
+      <w:lvlJc w:val="left"/>
+      <w:pPr>
+        <w:tabs>
+          <w:tab w:val="num" w:pos="2160"/>
+        </w:tabs>
+        <w:ind w:left="2160" w:hanging="360"/>
+      </w:pPr>
+      <w:rPr>
+        <w:rFonts w:ascii="Wingdings" w:hAnsi="Wingdings" w:hint="default"/>
+        <w:sz w:val="20"/>
+      </w:rPr>
+    </w:lvl>
+    <w:lvl w:ilvl="3" w:tentative="1">
+      <w:start w:val="1"/>
+      <w:numFmt w:val="bullet"/>
+      <w:lvlText w:val=""/>
+      <w:lvlJc w:val="left"/>
+      <w:pPr>
+        <w:tabs>
+          <w:tab w:val="num" w:pos="2880"/>
+        </w:tabs>
+        <w:ind w:left="2880" w:hanging="360"/>
+      </w:pPr>
+      <w:rPr>
+        <w:rFonts w:ascii="Wingdings" w:hAnsi="Wingdings" w:hint="default"/>
+        <w:sz w:val="20"/>
+      </w:rPr>
+    </w:lvl>
+    <w:lvl w:ilvl="4" w:tentative="1">
+      <w:start w:val="1"/>
+      <w:numFmt w:val="bullet"/>
+      <w:lvlText w:val=""/>
+      <w:lvlJc w:val="left"/>
+      <w:pPr>
+        <w:tabs>
+          <w:tab w:val="num" w:pos="3600"/>
+        </w:tabs>
+        <w:ind w:left="3600" w:hanging="360"/>
+      </w:pPr>
+      <w:rPr>
+        <w:rFonts w:ascii="Wingdings" w:hAnsi="Wingdings" w:hint="default"/>
+        <w:sz w:val="20"/>
+      </w:rPr>
+    </w:lvl>
+    <w:lvl w:ilvl="5" w:tentative="1">
+      <w:start w:val="1"/>
+      <w:numFmt w:val="bullet"/>
+      <w:lvlText w:val=""/>
+      <w:lvlJc w:val="left"/>
+      <w:pPr>
+        <w:tabs>
+          <w:tab w:val="num" w:pos="4320"/>
+        </w:tabs>
+        <w:ind w:left="4320" w:hanging="360"/>
+      </w:pPr>
+      <w:rPr>
+        <w:rFonts w:ascii="Wingdings" w:hAnsi="Wingdings" w:hint="default"/>
+        <w:sz w:val="20"/>
+      </w:rPr>
+    </w:lvl>
+    <w:lvl w:ilvl="6" w:tentative="1">
+      <w:start w:val="1"/>
+      <w:numFmt w:val="bullet"/>
+      <w:lvlText w:val=""/>
+      <w:lvlJc w:val="left"/>
+      <w:pPr>
+        <w:tabs>
+          <w:tab w:val="num" w:pos="5040"/>
+        </w:tabs>
+        <w:ind w:left="5040" w:hanging="360"/>
+      </w:pPr>
+      <w:rPr>
+        <w:rFonts w:ascii="Wingdings" w:hAnsi="Wingdings" w:hint="default"/>
+        <w:sz w:val="20"/>
+      </w:rPr>
+    </w:lvl>
+    <w:lvl w:ilvl="7" w:tentative="1">
+      <w:start w:val="1"/>
+      <w:numFmt w:val="bullet"/>
+      <w:lvlText w:val=""/>
+      <w:lvlJc w:val="left"/>
+      <w:pPr>
+        <w:tabs>
+          <w:tab w:val="num" w:pos="5760"/>
+        </w:tabs>
+        <w:ind w:left="5760" w:hanging="360"/>
+      </w:pPr>
+      <w:rPr>
+        <w:rFonts w:ascii="Wingdings" w:hAnsi="Wingdings" w:hint="default"/>
+        <w:sz w:val="20"/>
+      </w:rPr>
+    </w:lvl>
+    <w:lvl w:ilvl="8" w:tentative="1">
+      <w:start w:val="1"/>
+      <w:numFmt w:val="bullet"/>
+      <w:lvlText w:val=""/>
+      <w:lvlJc w:val="left"/>
+      <w:pPr>
+        <w:tabs>
+          <w:tab w:val="num" w:pos="6480"/>
+        </w:tabs>
+        <w:ind w:left="6480" w:hanging="360"/>
+      </w:pPr>
+      <w:rPr>
+        <w:rFonts w:ascii="Wingdings" w:hAnsi="Wingdings" w:hint="default"/>
+        <w:sz w:val="20"/>
+      </w:rPr>
+    </w:lvl>
+  </w:abstractNum>
+  <w:abstractNum w:abstractNumId="52" w15:restartNumberingAfterBreak="0">
+    <w:nsid w:val="5982140E"/>
+    <w:multiLevelType w:val="multilevel"/>
+    <w:tmpl w:val="1BA02D10"/>
+    <w:lvl w:ilvl="0">
+      <w:start w:val="1"/>
+      <w:numFmt w:val="bullet"/>
+      <w:lvlText w:val=""/>
+      <w:lvlJc w:val="left"/>
+      <w:pPr>
+        <w:tabs>
+          <w:tab w:val="num" w:pos="720"/>
+        </w:tabs>
+        <w:ind w:left="720" w:hanging="360"/>
+      </w:pPr>
+      <w:rPr>
+        <w:rFonts w:ascii="Symbol" w:hAnsi="Symbol" w:hint="default"/>
+        <w:sz w:val="20"/>
+      </w:rPr>
+    </w:lvl>
+    <w:lvl w:ilvl="1">
+      <w:start w:val="1"/>
+      <w:numFmt w:val="bullet"/>
+      <w:lvlText w:val="o"/>
+      <w:lvlJc w:val="left"/>
+      <w:pPr>
+        <w:tabs>
+          <w:tab w:val="num" w:pos="1440"/>
+        </w:tabs>
+        <w:ind w:left="1440" w:hanging="360"/>
+      </w:pPr>
+      <w:rPr>
+        <w:rFonts w:ascii="Courier New" w:hAnsi="Courier New" w:hint="default"/>
+        <w:sz w:val="20"/>
+      </w:rPr>
+    </w:lvl>
+    <w:lvl w:ilvl="2" w:tentative="1">
+      <w:start w:val="1"/>
+      <w:numFmt w:val="bullet"/>
+      <w:lvlText w:val=""/>
+      <w:lvlJc w:val="left"/>
+      <w:pPr>
+        <w:tabs>
+          <w:tab w:val="num" w:pos="2160"/>
+        </w:tabs>
+        <w:ind w:left="2160" w:hanging="360"/>
+      </w:pPr>
+      <w:rPr>
+        <w:rFonts w:ascii="Wingdings" w:hAnsi="Wingdings" w:hint="default"/>
+        <w:sz w:val="20"/>
+      </w:rPr>
+    </w:lvl>
+    <w:lvl w:ilvl="3" w:tentative="1">
+      <w:start w:val="1"/>
+      <w:numFmt w:val="bullet"/>
+      <w:lvlText w:val=""/>
+      <w:lvlJc w:val="left"/>
+      <w:pPr>
+        <w:tabs>
+          <w:tab w:val="num" w:pos="2880"/>
+        </w:tabs>
+        <w:ind w:left="2880" w:hanging="360"/>
+      </w:pPr>
+      <w:rPr>
+        <w:rFonts w:ascii="Wingdings" w:hAnsi="Wingdings" w:hint="default"/>
+        <w:sz w:val="20"/>
+      </w:rPr>
+    </w:lvl>
+    <w:lvl w:ilvl="4" w:tentative="1">
+      <w:start w:val="1"/>
+      <w:numFmt w:val="bullet"/>
+      <w:lvlText w:val=""/>
+      <w:lvlJc w:val="left"/>
+      <w:pPr>
+        <w:tabs>
+          <w:tab w:val="num" w:pos="3600"/>
+        </w:tabs>
+        <w:ind w:left="3600" w:hanging="360"/>
+      </w:pPr>
+      <w:rPr>
+        <w:rFonts w:ascii="Wingdings" w:hAnsi="Wingdings" w:hint="default"/>
+        <w:sz w:val="20"/>
+      </w:rPr>
+    </w:lvl>
+    <w:lvl w:ilvl="5" w:tentative="1">
+      <w:start w:val="1"/>
+      <w:numFmt w:val="bullet"/>
+      <w:lvlText w:val=""/>
+      <w:lvlJc w:val="left"/>
+      <w:pPr>
+        <w:tabs>
+          <w:tab w:val="num" w:pos="4320"/>
+        </w:tabs>
+        <w:ind w:left="4320" w:hanging="360"/>
+      </w:pPr>
+      <w:rPr>
+        <w:rFonts w:ascii="Wingdings" w:hAnsi="Wingdings" w:hint="default"/>
+        <w:sz w:val="20"/>
+      </w:rPr>
+    </w:lvl>
+    <w:lvl w:ilvl="6" w:tentative="1">
+      <w:start w:val="1"/>
+      <w:numFmt w:val="bullet"/>
+      <w:lvlText w:val=""/>
+      <w:lvlJc w:val="left"/>
+      <w:pPr>
+        <w:tabs>
+          <w:tab w:val="num" w:pos="5040"/>
+        </w:tabs>
+        <w:ind w:left="5040" w:hanging="360"/>
+      </w:pPr>
+      <w:rPr>
+        <w:rFonts w:ascii="Wingdings" w:hAnsi="Wingdings" w:hint="default"/>
+        <w:sz w:val="20"/>
+      </w:rPr>
+    </w:lvl>
+    <w:lvl w:ilvl="7" w:tentative="1">
+      <w:start w:val="1"/>
+      <w:numFmt w:val="bullet"/>
+      <w:lvlText w:val=""/>
+      <w:lvlJc w:val="left"/>
+      <w:pPr>
+        <w:tabs>
+          <w:tab w:val="num" w:pos="5760"/>
+        </w:tabs>
+        <w:ind w:left="5760" w:hanging="360"/>
+      </w:pPr>
+      <w:rPr>
+        <w:rFonts w:ascii="Wingdings" w:hAnsi="Wingdings" w:hint="default"/>
+        <w:sz w:val="20"/>
+      </w:rPr>
+    </w:lvl>
+    <w:lvl w:ilvl="8" w:tentative="1">
+      <w:start w:val="1"/>
+      <w:numFmt w:val="bullet"/>
+      <w:lvlText w:val=""/>
+      <w:lvlJc w:val="left"/>
+      <w:pPr>
+        <w:tabs>
+          <w:tab w:val="num" w:pos="6480"/>
+        </w:tabs>
+        <w:ind w:left="6480" w:hanging="360"/>
+      </w:pPr>
+      <w:rPr>
+        <w:rFonts w:ascii="Wingdings" w:hAnsi="Wingdings" w:hint="default"/>
+        <w:sz w:val="20"/>
+      </w:rPr>
+    </w:lvl>
+  </w:abstractNum>
+  <w:abstractNum w:abstractNumId="53" w15:restartNumberingAfterBreak="0">
+    <w:nsid w:val="5AE2576F"/>
+    <w:multiLevelType w:val="hybridMultilevel"/>
+    <w:tmpl w:val="2E922554"/>
+    <w:lvl w:ilvl="0" w:tplc="04100001">
+      <w:start w:val="1"/>
+      <w:numFmt w:val="bullet"/>
+      <w:lvlText w:val=""/>
+      <w:lvlJc w:val="left"/>
+      <w:pPr>
+        <w:ind w:left="1080" w:hanging="360"/>
+      </w:pPr>
+      <w:rPr>
+        <w:rFonts w:ascii="Symbol" w:hAnsi="Symbol" w:hint="default"/>
+      </w:rPr>
+    </w:lvl>
+    <w:lvl w:ilvl="1" w:tplc="04100003" w:tentative="1">
+      <w:start w:val="1"/>
+      <w:numFmt w:val="bullet"/>
+      <w:lvlText w:val="o"/>
+      <w:lvlJc w:val="left"/>
+      <w:pPr>
+        <w:ind w:left="1800" w:hanging="360"/>
+      </w:pPr>
+      <w:rPr>
+        <w:rFonts w:ascii="Courier New" w:hAnsi="Courier New" w:cs="Courier New" w:hint="default"/>
+      </w:rPr>
+    </w:lvl>
+    <w:lvl w:ilvl="2" w:tplc="04100005" w:tentative="1">
+      <w:start w:val="1"/>
+      <w:numFmt w:val="bullet"/>
+      <w:lvlText w:val=""/>
+      <w:lvlJc w:val="left"/>
+      <w:pPr>
+        <w:ind w:left="2520" w:hanging="360"/>
+      </w:pPr>
+      <w:rPr>
+        <w:rFonts w:ascii="Wingdings" w:hAnsi="Wingdings" w:hint="default"/>
+      </w:rPr>
+    </w:lvl>
+    <w:lvl w:ilvl="3" w:tplc="04100001" w:tentative="1">
+      <w:start w:val="1"/>
+      <w:numFmt w:val="bullet"/>
+      <w:lvlText w:val=""/>
+      <w:lvlJc w:val="left"/>
+      <w:pPr>
+        <w:ind w:left="3240" w:hanging="360"/>
+      </w:pPr>
+      <w:rPr>
+        <w:rFonts w:ascii="Symbol" w:hAnsi="Symbol" w:hint="default"/>
+      </w:rPr>
+    </w:lvl>
+    <w:lvl w:ilvl="4" w:tplc="04100003" w:tentative="1">
+      <w:start w:val="1"/>
+      <w:numFmt w:val="bullet"/>
+      <w:lvlText w:val="o"/>
+      <w:lvlJc w:val="left"/>
+      <w:pPr>
+        <w:ind w:left="3960" w:hanging="360"/>
+      </w:pPr>
+      <w:rPr>
+        <w:rFonts w:ascii="Courier New" w:hAnsi="Courier New" w:cs="Courier New" w:hint="default"/>
+      </w:rPr>
+    </w:lvl>
+    <w:lvl w:ilvl="5" w:tplc="04100005" w:tentative="1">
+      <w:start w:val="1"/>
+      <w:numFmt w:val="bullet"/>
+      <w:lvlText w:val=""/>
+      <w:lvlJc w:val="left"/>
+      <w:pPr>
+        <w:ind w:left="4680" w:hanging="360"/>
+      </w:pPr>
+      <w:rPr>
+        <w:rFonts w:ascii="Wingdings" w:hAnsi="Wingdings" w:hint="default"/>
+      </w:rPr>
+    </w:lvl>
+    <w:lvl w:ilvl="6" w:tplc="04100001" w:tentative="1">
+      <w:start w:val="1"/>
+      <w:numFmt w:val="bullet"/>
+      <w:lvlText w:val=""/>
+      <w:lvlJc w:val="left"/>
+      <w:pPr>
+        <w:ind w:left="5400" w:hanging="360"/>
+      </w:pPr>
+      <w:rPr>
+        <w:rFonts w:ascii="Symbol" w:hAnsi="Symbol" w:hint="default"/>
+      </w:rPr>
+    </w:lvl>
+    <w:lvl w:ilvl="7" w:tplc="04100003" w:tentative="1">
+      <w:start w:val="1"/>
+      <w:numFmt w:val="bullet"/>
+      <w:lvlText w:val="o"/>
+      <w:lvlJc w:val="left"/>
+      <w:pPr>
+        <w:ind w:left="6120" w:hanging="360"/>
+      </w:pPr>
+      <w:rPr>
+        <w:rFonts w:ascii="Courier New" w:hAnsi="Courier New" w:cs="Courier New" w:hint="default"/>
+      </w:rPr>
+    </w:lvl>
+    <w:lvl w:ilvl="8" w:tplc="04100005" w:tentative="1">
+      <w:start w:val="1"/>
+      <w:numFmt w:val="bullet"/>
+      <w:lvlText w:val=""/>
+      <w:lvlJc w:val="left"/>
+      <w:pPr>
+        <w:ind w:left="6840" w:hanging="360"/>
+      </w:pPr>
+      <w:rPr>
+        <w:rFonts w:ascii="Wingdings" w:hAnsi="Wingdings" w:hint="default"/>
+      </w:rPr>
+    </w:lvl>
+  </w:abstractNum>
+  <w:abstractNum w:abstractNumId="54" w15:restartNumberingAfterBreak="0">
     <w:nsid w:val="5B807AA3"/>
     <w:multiLevelType w:val="hybridMultilevel"/>
     <w:tmpl w:val="FE2214B8"/>
@@ -5390,7 +9139,7 @@
       </w:rPr>
     </w:lvl>
   </w:abstractNum>
-  <w:abstractNum w:abstractNumId="30" w15:restartNumberingAfterBreak="0">
+  <w:abstractNum w:abstractNumId="55" w15:restartNumberingAfterBreak="0">
     <w:nsid w:val="5C462125"/>
     <w:multiLevelType w:val="hybridMultilevel"/>
     <w:tmpl w:val="76E24CDA"/>
@@ -5503,7 +9252,7 @@
       </w:rPr>
     </w:lvl>
   </w:abstractNum>
-  <w:abstractNum w:abstractNumId="31" w15:restartNumberingAfterBreak="0">
+  <w:abstractNum w:abstractNumId="56" w15:restartNumberingAfterBreak="0">
     <w:nsid w:val="5D927884"/>
     <w:multiLevelType w:val="hybridMultilevel"/>
     <w:tmpl w:val="5CE098C4"/>
@@ -5616,7 +9365,7 @@
       </w:rPr>
     </w:lvl>
   </w:abstractNum>
-  <w:abstractNum w:abstractNumId="32" w15:restartNumberingAfterBreak="0">
+  <w:abstractNum w:abstractNumId="57" w15:restartNumberingAfterBreak="0">
     <w:nsid w:val="60A27AC4"/>
     <w:multiLevelType w:val="hybridMultilevel"/>
     <w:tmpl w:val="2340C1F2"/>
@@ -5729,7 +9478,7 @@
       </w:rPr>
     </w:lvl>
   </w:abstractNum>
-  <w:abstractNum w:abstractNumId="33" w15:restartNumberingAfterBreak="0">
+  <w:abstractNum w:abstractNumId="58" w15:restartNumberingAfterBreak="0">
     <w:nsid w:val="640435DA"/>
     <w:multiLevelType w:val="hybridMultilevel"/>
     <w:tmpl w:val="620E1B50"/>
@@ -5842,7 +9591,120 @@
       </w:rPr>
     </w:lvl>
   </w:abstractNum>
-  <w:abstractNum w:abstractNumId="34" w15:restartNumberingAfterBreak="0">
+  <w:abstractNum w:abstractNumId="59" w15:restartNumberingAfterBreak="0">
+    <w:nsid w:val="67CB1DA8"/>
+    <w:multiLevelType w:val="hybridMultilevel"/>
+    <w:tmpl w:val="274CDEA2"/>
+    <w:lvl w:ilvl="0" w:tplc="04100001">
+      <w:start w:val="1"/>
+      <w:numFmt w:val="bullet"/>
+      <w:lvlText w:val=""/>
+      <w:lvlJc w:val="left"/>
+      <w:pPr>
+        <w:ind w:left="1080" w:hanging="360"/>
+      </w:pPr>
+      <w:rPr>
+        <w:rFonts w:ascii="Symbol" w:hAnsi="Symbol" w:hint="default"/>
+      </w:rPr>
+    </w:lvl>
+    <w:lvl w:ilvl="1" w:tplc="04100003" w:tentative="1">
+      <w:start w:val="1"/>
+      <w:numFmt w:val="bullet"/>
+      <w:lvlText w:val="o"/>
+      <w:lvlJc w:val="left"/>
+      <w:pPr>
+        <w:ind w:left="1800" w:hanging="360"/>
+      </w:pPr>
+      <w:rPr>
+        <w:rFonts w:ascii="Courier New" w:hAnsi="Courier New" w:cs="Courier New" w:hint="default"/>
+      </w:rPr>
+    </w:lvl>
+    <w:lvl w:ilvl="2" w:tplc="04100005" w:tentative="1">
+      <w:start w:val="1"/>
+      <w:numFmt w:val="bullet"/>
+      <w:lvlText w:val=""/>
+      <w:lvlJc w:val="left"/>
+      <w:pPr>
+        <w:ind w:left="2520" w:hanging="360"/>
+      </w:pPr>
+      <w:rPr>
+        <w:rFonts w:ascii="Wingdings" w:hAnsi="Wingdings" w:hint="default"/>
+      </w:rPr>
+    </w:lvl>
+    <w:lvl w:ilvl="3" w:tplc="04100001" w:tentative="1">
+      <w:start w:val="1"/>
+      <w:numFmt w:val="bullet"/>
+      <w:lvlText w:val=""/>
+      <w:lvlJc w:val="left"/>
+      <w:pPr>
+        <w:ind w:left="3240" w:hanging="360"/>
+      </w:pPr>
+      <w:rPr>
+        <w:rFonts w:ascii="Symbol" w:hAnsi="Symbol" w:hint="default"/>
+      </w:rPr>
+    </w:lvl>
+    <w:lvl w:ilvl="4" w:tplc="04100003" w:tentative="1">
+      <w:start w:val="1"/>
+      <w:numFmt w:val="bullet"/>
+      <w:lvlText w:val="o"/>
+      <w:lvlJc w:val="left"/>
+      <w:pPr>
+        <w:ind w:left="3960" w:hanging="360"/>
+      </w:pPr>
+      <w:rPr>
+        <w:rFonts w:ascii="Courier New" w:hAnsi="Courier New" w:cs="Courier New" w:hint="default"/>
+      </w:rPr>
+    </w:lvl>
+    <w:lvl w:ilvl="5" w:tplc="04100005" w:tentative="1">
+      <w:start w:val="1"/>
+      <w:numFmt w:val="bullet"/>
+      <w:lvlText w:val=""/>
+      <w:lvlJc w:val="left"/>
+      <w:pPr>
+        <w:ind w:left="4680" w:hanging="360"/>
+      </w:pPr>
+      <w:rPr>
+        <w:rFonts w:ascii="Wingdings" w:hAnsi="Wingdings" w:hint="default"/>
+      </w:rPr>
+    </w:lvl>
+    <w:lvl w:ilvl="6" w:tplc="04100001" w:tentative="1">
+      <w:start w:val="1"/>
+      <w:numFmt w:val="bullet"/>
+      <w:lvlText w:val=""/>
+      <w:lvlJc w:val="left"/>
+      <w:pPr>
+        <w:ind w:left="5400" w:hanging="360"/>
+      </w:pPr>
+      <w:rPr>
+        <w:rFonts w:ascii="Symbol" w:hAnsi="Symbol" w:hint="default"/>
+      </w:rPr>
+    </w:lvl>
+    <w:lvl w:ilvl="7" w:tplc="04100003" w:tentative="1">
+      <w:start w:val="1"/>
+      <w:numFmt w:val="bullet"/>
+      <w:lvlText w:val="o"/>
+      <w:lvlJc w:val="left"/>
+      <w:pPr>
+        <w:ind w:left="6120" w:hanging="360"/>
+      </w:pPr>
+      <w:rPr>
+        <w:rFonts w:ascii="Courier New" w:hAnsi="Courier New" w:cs="Courier New" w:hint="default"/>
+      </w:rPr>
+    </w:lvl>
+    <w:lvl w:ilvl="8" w:tplc="04100005" w:tentative="1">
+      <w:start w:val="1"/>
+      <w:numFmt w:val="bullet"/>
+      <w:lvlText w:val=""/>
+      <w:lvlJc w:val="left"/>
+      <w:pPr>
+        <w:ind w:left="6840" w:hanging="360"/>
+      </w:pPr>
+      <w:rPr>
+        <w:rFonts w:ascii="Wingdings" w:hAnsi="Wingdings" w:hint="default"/>
+      </w:rPr>
+    </w:lvl>
+  </w:abstractNum>
+  <w:abstractNum w:abstractNumId="60" w15:restartNumberingAfterBreak="0">
     <w:nsid w:val="689E38CB"/>
     <w:multiLevelType w:val="hybridMultilevel"/>
     <w:tmpl w:val="F3FA7EC2"/>
@@ -5955,7 +9817,7 @@
       </w:rPr>
     </w:lvl>
   </w:abstractNum>
-  <w:abstractNum w:abstractNumId="35" w15:restartNumberingAfterBreak="0">
+  <w:abstractNum w:abstractNumId="61" w15:restartNumberingAfterBreak="0">
     <w:nsid w:val="6A934BA2"/>
     <w:multiLevelType w:val="hybridMultilevel"/>
     <w:tmpl w:val="B3DC86A6"/>
@@ -6068,7 +9930,7 @@
       </w:rPr>
     </w:lvl>
   </w:abstractNum>
-  <w:abstractNum w:abstractNumId="36" w15:restartNumberingAfterBreak="0">
+  <w:abstractNum w:abstractNumId="62" w15:restartNumberingAfterBreak="0">
     <w:nsid w:val="6B1006A7"/>
     <w:multiLevelType w:val="hybridMultilevel"/>
     <w:tmpl w:val="AE8CBE64"/>
@@ -6181,7 +10043,7 @@
       </w:rPr>
     </w:lvl>
   </w:abstractNum>
-  <w:abstractNum w:abstractNumId="37" w15:restartNumberingAfterBreak="0">
+  <w:abstractNum w:abstractNumId="63" w15:restartNumberingAfterBreak="0">
     <w:nsid w:val="6C0F5B2A"/>
     <w:multiLevelType w:val="hybridMultilevel"/>
     <w:tmpl w:val="24982584"/>
@@ -6294,7 +10156,156 @@
       </w:rPr>
     </w:lvl>
   </w:abstractNum>
-  <w:abstractNum w:abstractNumId="38" w15:restartNumberingAfterBreak="0">
+  <w:abstractNum w:abstractNumId="64" w15:restartNumberingAfterBreak="0">
+    <w:nsid w:val="6D954574"/>
+    <w:multiLevelType w:val="multilevel"/>
+    <w:tmpl w:val="63041800"/>
+    <w:lvl w:ilvl="0">
+      <w:start w:val="1"/>
+      <w:numFmt w:val="bullet"/>
+      <w:lvlText w:val=""/>
+      <w:lvlJc w:val="left"/>
+      <w:pPr>
+        <w:tabs>
+          <w:tab w:val="num" w:pos="720"/>
+        </w:tabs>
+        <w:ind w:left="720" w:hanging="360"/>
+      </w:pPr>
+      <w:rPr>
+        <w:rFonts w:ascii="Symbol" w:hAnsi="Symbol" w:hint="default"/>
+        <w:sz w:val="20"/>
+      </w:rPr>
+    </w:lvl>
+    <w:lvl w:ilvl="1">
+      <w:start w:val="1"/>
+      <w:numFmt w:val="bullet"/>
+      <w:lvlText w:val="o"/>
+      <w:lvlJc w:val="left"/>
+      <w:pPr>
+        <w:tabs>
+          <w:tab w:val="num" w:pos="1440"/>
+        </w:tabs>
+        <w:ind w:left="1440" w:hanging="360"/>
+      </w:pPr>
+      <w:rPr>
+        <w:rFonts w:ascii="Courier New" w:hAnsi="Courier New" w:hint="default"/>
+        <w:sz w:val="20"/>
+      </w:rPr>
+    </w:lvl>
+    <w:lvl w:ilvl="2" w:tentative="1">
+      <w:start w:val="1"/>
+      <w:numFmt w:val="bullet"/>
+      <w:lvlText w:val=""/>
+      <w:lvlJc w:val="left"/>
+      <w:pPr>
+        <w:tabs>
+          <w:tab w:val="num" w:pos="2160"/>
+        </w:tabs>
+        <w:ind w:left="2160" w:hanging="360"/>
+      </w:pPr>
+      <w:rPr>
+        <w:rFonts w:ascii="Wingdings" w:hAnsi="Wingdings" w:hint="default"/>
+        <w:sz w:val="20"/>
+      </w:rPr>
+    </w:lvl>
+    <w:lvl w:ilvl="3" w:tentative="1">
+      <w:start w:val="1"/>
+      <w:numFmt w:val="bullet"/>
+      <w:lvlText w:val=""/>
+      <w:lvlJc w:val="left"/>
+      <w:pPr>
+        <w:tabs>
+          <w:tab w:val="num" w:pos="2880"/>
+        </w:tabs>
+        <w:ind w:left="2880" w:hanging="360"/>
+      </w:pPr>
+      <w:rPr>
+        <w:rFonts w:ascii="Wingdings" w:hAnsi="Wingdings" w:hint="default"/>
+        <w:sz w:val="20"/>
+      </w:rPr>
+    </w:lvl>
+    <w:lvl w:ilvl="4" w:tentative="1">
+      <w:start w:val="1"/>
+      <w:numFmt w:val="bullet"/>
+      <w:lvlText w:val=""/>
+      <w:lvlJc w:val="left"/>
+      <w:pPr>
+        <w:tabs>
+          <w:tab w:val="num" w:pos="3600"/>
+        </w:tabs>
+        <w:ind w:left="3600" w:hanging="360"/>
+      </w:pPr>
+      <w:rPr>
+        <w:rFonts w:ascii="Wingdings" w:hAnsi="Wingdings" w:hint="default"/>
+        <w:sz w:val="20"/>
+      </w:rPr>
+    </w:lvl>
+    <w:lvl w:ilvl="5" w:tentative="1">
+      <w:start w:val="1"/>
+      <w:numFmt w:val="bullet"/>
+      <w:lvlText w:val=""/>
+      <w:lvlJc w:val="left"/>
+      <w:pPr>
+        <w:tabs>
+          <w:tab w:val="num" w:pos="4320"/>
+        </w:tabs>
+        <w:ind w:left="4320" w:hanging="360"/>
+      </w:pPr>
+      <w:rPr>
+        <w:rFonts w:ascii="Wingdings" w:hAnsi="Wingdings" w:hint="default"/>
+        <w:sz w:val="20"/>
+      </w:rPr>
+    </w:lvl>
+    <w:lvl w:ilvl="6" w:tentative="1">
+      <w:start w:val="1"/>
+      <w:numFmt w:val="bullet"/>
+      <w:lvlText w:val=""/>
+      <w:lvlJc w:val="left"/>
+      <w:pPr>
+        <w:tabs>
+          <w:tab w:val="num" w:pos="5040"/>
+        </w:tabs>
+        <w:ind w:left="5040" w:hanging="360"/>
+      </w:pPr>
+      <w:rPr>
+        <w:rFonts w:ascii="Wingdings" w:hAnsi="Wingdings" w:hint="default"/>
+        <w:sz w:val="20"/>
+      </w:rPr>
+    </w:lvl>
+    <w:lvl w:ilvl="7" w:tentative="1">
+      <w:start w:val="1"/>
+      <w:numFmt w:val="bullet"/>
+      <w:lvlText w:val=""/>
+      <w:lvlJc w:val="left"/>
+      <w:pPr>
+        <w:tabs>
+          <w:tab w:val="num" w:pos="5760"/>
+        </w:tabs>
+        <w:ind w:left="5760" w:hanging="360"/>
+      </w:pPr>
+      <w:rPr>
+        <w:rFonts w:ascii="Wingdings" w:hAnsi="Wingdings" w:hint="default"/>
+        <w:sz w:val="20"/>
+      </w:rPr>
+    </w:lvl>
+    <w:lvl w:ilvl="8" w:tentative="1">
+      <w:start w:val="1"/>
+      <w:numFmt w:val="bullet"/>
+      <w:lvlText w:val=""/>
+      <w:lvlJc w:val="left"/>
+      <w:pPr>
+        <w:tabs>
+          <w:tab w:val="num" w:pos="6480"/>
+        </w:tabs>
+        <w:ind w:left="6480" w:hanging="360"/>
+      </w:pPr>
+      <w:rPr>
+        <w:rFonts w:ascii="Wingdings" w:hAnsi="Wingdings" w:hint="default"/>
+        <w:sz w:val="20"/>
+      </w:rPr>
+    </w:lvl>
+  </w:abstractNum>
+  <w:abstractNum w:abstractNumId="65" w15:restartNumberingAfterBreak="0">
     <w:nsid w:val="6DEF34B5"/>
     <w:multiLevelType w:val="hybridMultilevel"/>
     <w:tmpl w:val="89449340"/>
@@ -6407,7 +10418,346 @@
       </w:rPr>
     </w:lvl>
   </w:abstractNum>
-  <w:abstractNum w:abstractNumId="39" w15:restartNumberingAfterBreak="0">
+  <w:abstractNum w:abstractNumId="66" w15:restartNumberingAfterBreak="0">
+    <w:nsid w:val="6E951D14"/>
+    <w:multiLevelType w:val="hybridMultilevel"/>
+    <w:tmpl w:val="8ED0260A"/>
+    <w:lvl w:ilvl="0" w:tplc="04100001">
+      <w:start w:val="1"/>
+      <w:numFmt w:val="bullet"/>
+      <w:lvlText w:val=""/>
+      <w:lvlJc w:val="left"/>
+      <w:pPr>
+        <w:ind w:left="1080" w:hanging="360"/>
+      </w:pPr>
+      <w:rPr>
+        <w:rFonts w:ascii="Symbol" w:hAnsi="Symbol" w:hint="default"/>
+      </w:rPr>
+    </w:lvl>
+    <w:lvl w:ilvl="1" w:tplc="04100003" w:tentative="1">
+      <w:start w:val="1"/>
+      <w:numFmt w:val="bullet"/>
+      <w:lvlText w:val="o"/>
+      <w:lvlJc w:val="left"/>
+      <w:pPr>
+        <w:ind w:left="1800" w:hanging="360"/>
+      </w:pPr>
+      <w:rPr>
+        <w:rFonts w:ascii="Courier New" w:hAnsi="Courier New" w:cs="Courier New" w:hint="default"/>
+      </w:rPr>
+    </w:lvl>
+    <w:lvl w:ilvl="2" w:tplc="04100005" w:tentative="1">
+      <w:start w:val="1"/>
+      <w:numFmt w:val="bullet"/>
+      <w:lvlText w:val=""/>
+      <w:lvlJc w:val="left"/>
+      <w:pPr>
+        <w:ind w:left="2520" w:hanging="360"/>
+      </w:pPr>
+      <w:rPr>
+        <w:rFonts w:ascii="Wingdings" w:hAnsi="Wingdings" w:hint="default"/>
+      </w:rPr>
+    </w:lvl>
+    <w:lvl w:ilvl="3" w:tplc="04100001" w:tentative="1">
+      <w:start w:val="1"/>
+      <w:numFmt w:val="bullet"/>
+      <w:lvlText w:val=""/>
+      <w:lvlJc w:val="left"/>
+      <w:pPr>
+        <w:ind w:left="3240" w:hanging="360"/>
+      </w:pPr>
+      <w:rPr>
+        <w:rFonts w:ascii="Symbol" w:hAnsi="Symbol" w:hint="default"/>
+      </w:rPr>
+    </w:lvl>
+    <w:lvl w:ilvl="4" w:tplc="04100003" w:tentative="1">
+      <w:start w:val="1"/>
+      <w:numFmt w:val="bullet"/>
+      <w:lvlText w:val="o"/>
+      <w:lvlJc w:val="left"/>
+      <w:pPr>
+        <w:ind w:left="3960" w:hanging="360"/>
+      </w:pPr>
+      <w:rPr>
+        <w:rFonts w:ascii="Courier New" w:hAnsi="Courier New" w:cs="Courier New" w:hint="default"/>
+      </w:rPr>
+    </w:lvl>
+    <w:lvl w:ilvl="5" w:tplc="04100005" w:tentative="1">
+      <w:start w:val="1"/>
+      <w:numFmt w:val="bullet"/>
+      <w:lvlText w:val=""/>
+      <w:lvlJc w:val="left"/>
+      <w:pPr>
+        <w:ind w:left="4680" w:hanging="360"/>
+      </w:pPr>
+      <w:rPr>
+        <w:rFonts w:ascii="Wingdings" w:hAnsi="Wingdings" w:hint="default"/>
+      </w:rPr>
+    </w:lvl>
+    <w:lvl w:ilvl="6" w:tplc="04100001" w:tentative="1">
+      <w:start w:val="1"/>
+      <w:numFmt w:val="bullet"/>
+      <w:lvlText w:val=""/>
+      <w:lvlJc w:val="left"/>
+      <w:pPr>
+        <w:ind w:left="5400" w:hanging="360"/>
+      </w:pPr>
+      <w:rPr>
+        <w:rFonts w:ascii="Symbol" w:hAnsi="Symbol" w:hint="default"/>
+      </w:rPr>
+    </w:lvl>
+    <w:lvl w:ilvl="7" w:tplc="04100003" w:tentative="1">
+      <w:start w:val="1"/>
+      <w:numFmt w:val="bullet"/>
+      <w:lvlText w:val="o"/>
+      <w:lvlJc w:val="left"/>
+      <w:pPr>
+        <w:ind w:left="6120" w:hanging="360"/>
+      </w:pPr>
+      <w:rPr>
+        <w:rFonts w:ascii="Courier New" w:hAnsi="Courier New" w:cs="Courier New" w:hint="default"/>
+      </w:rPr>
+    </w:lvl>
+    <w:lvl w:ilvl="8" w:tplc="04100005" w:tentative="1">
+      <w:start w:val="1"/>
+      <w:numFmt w:val="bullet"/>
+      <w:lvlText w:val=""/>
+      <w:lvlJc w:val="left"/>
+      <w:pPr>
+        <w:ind w:left="6840" w:hanging="360"/>
+      </w:pPr>
+      <w:rPr>
+        <w:rFonts w:ascii="Wingdings" w:hAnsi="Wingdings" w:hint="default"/>
+      </w:rPr>
+    </w:lvl>
+  </w:abstractNum>
+  <w:abstractNum w:abstractNumId="67" w15:restartNumberingAfterBreak="0">
+    <w:nsid w:val="6EF50D14"/>
+    <w:multiLevelType w:val="hybridMultilevel"/>
+    <w:tmpl w:val="B0288940"/>
+    <w:lvl w:ilvl="0" w:tplc="04100001">
+      <w:start w:val="1"/>
+      <w:numFmt w:val="bullet"/>
+      <w:lvlText w:val=""/>
+      <w:lvlJc w:val="left"/>
+      <w:pPr>
+        <w:ind w:left="1080" w:hanging="360"/>
+      </w:pPr>
+      <w:rPr>
+        <w:rFonts w:ascii="Symbol" w:hAnsi="Symbol" w:hint="default"/>
+      </w:rPr>
+    </w:lvl>
+    <w:lvl w:ilvl="1" w:tplc="04100003" w:tentative="1">
+      <w:start w:val="1"/>
+      <w:numFmt w:val="bullet"/>
+      <w:lvlText w:val="o"/>
+      <w:lvlJc w:val="left"/>
+      <w:pPr>
+        <w:ind w:left="1800" w:hanging="360"/>
+      </w:pPr>
+      <w:rPr>
+        <w:rFonts w:ascii="Courier New" w:hAnsi="Courier New" w:cs="Courier New" w:hint="default"/>
+      </w:rPr>
+    </w:lvl>
+    <w:lvl w:ilvl="2" w:tplc="04100005" w:tentative="1">
+      <w:start w:val="1"/>
+      <w:numFmt w:val="bullet"/>
+      <w:lvlText w:val=""/>
+      <w:lvlJc w:val="left"/>
+      <w:pPr>
+        <w:ind w:left="2520" w:hanging="360"/>
+      </w:pPr>
+      <w:rPr>
+        <w:rFonts w:ascii="Wingdings" w:hAnsi="Wingdings" w:hint="default"/>
+      </w:rPr>
+    </w:lvl>
+    <w:lvl w:ilvl="3" w:tplc="04100001" w:tentative="1">
+      <w:start w:val="1"/>
+      <w:numFmt w:val="bullet"/>
+      <w:lvlText w:val=""/>
+      <w:lvlJc w:val="left"/>
+      <w:pPr>
+        <w:ind w:left="3240" w:hanging="360"/>
+      </w:pPr>
+      <w:rPr>
+        <w:rFonts w:ascii="Symbol" w:hAnsi="Symbol" w:hint="default"/>
+      </w:rPr>
+    </w:lvl>
+    <w:lvl w:ilvl="4" w:tplc="04100003" w:tentative="1">
+      <w:start w:val="1"/>
+      <w:numFmt w:val="bullet"/>
+      <w:lvlText w:val="o"/>
+      <w:lvlJc w:val="left"/>
+      <w:pPr>
+        <w:ind w:left="3960" w:hanging="360"/>
+      </w:pPr>
+      <w:rPr>
+        <w:rFonts w:ascii="Courier New" w:hAnsi="Courier New" w:cs="Courier New" w:hint="default"/>
+      </w:rPr>
+    </w:lvl>
+    <w:lvl w:ilvl="5" w:tplc="04100005" w:tentative="1">
+      <w:start w:val="1"/>
+      <w:numFmt w:val="bullet"/>
+      <w:lvlText w:val=""/>
+      <w:lvlJc w:val="left"/>
+      <w:pPr>
+        <w:ind w:left="4680" w:hanging="360"/>
+      </w:pPr>
+      <w:rPr>
+        <w:rFonts w:ascii="Wingdings" w:hAnsi="Wingdings" w:hint="default"/>
+      </w:rPr>
+    </w:lvl>
+    <w:lvl w:ilvl="6" w:tplc="04100001" w:tentative="1">
+      <w:start w:val="1"/>
+      <w:numFmt w:val="bullet"/>
+      <w:lvlText w:val=""/>
+      <w:lvlJc w:val="left"/>
+      <w:pPr>
+        <w:ind w:left="5400" w:hanging="360"/>
+      </w:pPr>
+      <w:rPr>
+        <w:rFonts w:ascii="Symbol" w:hAnsi="Symbol" w:hint="default"/>
+      </w:rPr>
+    </w:lvl>
+    <w:lvl w:ilvl="7" w:tplc="04100003" w:tentative="1">
+      <w:start w:val="1"/>
+      <w:numFmt w:val="bullet"/>
+      <w:lvlText w:val="o"/>
+      <w:lvlJc w:val="left"/>
+      <w:pPr>
+        <w:ind w:left="6120" w:hanging="360"/>
+      </w:pPr>
+      <w:rPr>
+        <w:rFonts w:ascii="Courier New" w:hAnsi="Courier New" w:cs="Courier New" w:hint="default"/>
+      </w:rPr>
+    </w:lvl>
+    <w:lvl w:ilvl="8" w:tplc="04100005" w:tentative="1">
+      <w:start w:val="1"/>
+      <w:numFmt w:val="bullet"/>
+      <w:lvlText w:val=""/>
+      <w:lvlJc w:val="left"/>
+      <w:pPr>
+        <w:ind w:left="6840" w:hanging="360"/>
+      </w:pPr>
+      <w:rPr>
+        <w:rFonts w:ascii="Wingdings" w:hAnsi="Wingdings" w:hint="default"/>
+      </w:rPr>
+    </w:lvl>
+  </w:abstractNum>
+  <w:abstractNum w:abstractNumId="68" w15:restartNumberingAfterBreak="0">
+    <w:nsid w:val="6F48731A"/>
+    <w:multiLevelType w:val="hybridMultilevel"/>
+    <w:tmpl w:val="E5B266B6"/>
+    <w:lvl w:ilvl="0" w:tplc="04100001">
+      <w:start w:val="1"/>
+      <w:numFmt w:val="bullet"/>
+      <w:lvlText w:val=""/>
+      <w:lvlJc w:val="left"/>
+      <w:pPr>
+        <w:ind w:left="1080" w:hanging="360"/>
+      </w:pPr>
+      <w:rPr>
+        <w:rFonts w:ascii="Symbol" w:hAnsi="Symbol" w:hint="default"/>
+      </w:rPr>
+    </w:lvl>
+    <w:lvl w:ilvl="1" w:tplc="04100003" w:tentative="1">
+      <w:start w:val="1"/>
+      <w:numFmt w:val="bullet"/>
+      <w:lvlText w:val="o"/>
+      <w:lvlJc w:val="left"/>
+      <w:pPr>
+        <w:ind w:left="1800" w:hanging="360"/>
+      </w:pPr>
+      <w:rPr>
+        <w:rFonts w:ascii="Courier New" w:hAnsi="Courier New" w:cs="Courier New" w:hint="default"/>
+      </w:rPr>
+    </w:lvl>
+    <w:lvl w:ilvl="2" w:tplc="04100005" w:tentative="1">
+      <w:start w:val="1"/>
+      <w:numFmt w:val="bullet"/>
+      <w:lvlText w:val=""/>
+      <w:lvlJc w:val="left"/>
+      <w:pPr>
+        <w:ind w:left="2520" w:hanging="360"/>
+      </w:pPr>
+      <w:rPr>
+        <w:rFonts w:ascii="Wingdings" w:hAnsi="Wingdings" w:hint="default"/>
+      </w:rPr>
+    </w:lvl>
+    <w:lvl w:ilvl="3" w:tplc="04100001" w:tentative="1">
+      <w:start w:val="1"/>
+      <w:numFmt w:val="bullet"/>
+      <w:lvlText w:val=""/>
+      <w:lvlJc w:val="left"/>
+      <w:pPr>
+        <w:ind w:left="3240" w:hanging="360"/>
+      </w:pPr>
+      <w:rPr>
+        <w:rFonts w:ascii="Symbol" w:hAnsi="Symbol" w:hint="default"/>
+      </w:rPr>
+    </w:lvl>
+    <w:lvl w:ilvl="4" w:tplc="04100003" w:tentative="1">
+      <w:start w:val="1"/>
+      <w:numFmt w:val="bullet"/>
+      <w:lvlText w:val="o"/>
+      <w:lvlJc w:val="left"/>
+      <w:pPr>
+        <w:ind w:left="3960" w:hanging="360"/>
+      </w:pPr>
+      <w:rPr>
+        <w:rFonts w:ascii="Courier New" w:hAnsi="Courier New" w:cs="Courier New" w:hint="default"/>
+      </w:rPr>
+    </w:lvl>
+    <w:lvl w:ilvl="5" w:tplc="04100005" w:tentative="1">
+      <w:start w:val="1"/>
+      <w:numFmt w:val="bullet"/>
+      <w:lvlText w:val=""/>
+      <w:lvlJc w:val="left"/>
+      <w:pPr>
+        <w:ind w:left="4680" w:hanging="360"/>
+      </w:pPr>
+      <w:rPr>
+        <w:rFonts w:ascii="Wingdings" w:hAnsi="Wingdings" w:hint="default"/>
+      </w:rPr>
+    </w:lvl>
+    <w:lvl w:ilvl="6" w:tplc="04100001" w:tentative="1">
+      <w:start w:val="1"/>
+      <w:numFmt w:val="bullet"/>
+      <w:lvlText w:val=""/>
+      <w:lvlJc w:val="left"/>
+      <w:pPr>
+        <w:ind w:left="5400" w:hanging="360"/>
+      </w:pPr>
+      <w:rPr>
+        <w:rFonts w:ascii="Symbol" w:hAnsi="Symbol" w:hint="default"/>
+      </w:rPr>
+    </w:lvl>
+    <w:lvl w:ilvl="7" w:tplc="04100003" w:tentative="1">
+      <w:start w:val="1"/>
+      <w:numFmt w:val="bullet"/>
+      <w:lvlText w:val="o"/>
+      <w:lvlJc w:val="left"/>
+      <w:pPr>
+        <w:ind w:left="6120" w:hanging="360"/>
+      </w:pPr>
+      <w:rPr>
+        <w:rFonts w:ascii="Courier New" w:hAnsi="Courier New" w:cs="Courier New" w:hint="default"/>
+      </w:rPr>
+    </w:lvl>
+    <w:lvl w:ilvl="8" w:tplc="04100005" w:tentative="1">
+      <w:start w:val="1"/>
+      <w:numFmt w:val="bullet"/>
+      <w:lvlText w:val=""/>
+      <w:lvlJc w:val="left"/>
+      <w:pPr>
+        <w:ind w:left="6840" w:hanging="360"/>
+      </w:pPr>
+      <w:rPr>
+        <w:rFonts w:ascii="Wingdings" w:hAnsi="Wingdings" w:hint="default"/>
+      </w:rPr>
+    </w:lvl>
+  </w:abstractNum>
+  <w:abstractNum w:abstractNumId="69" w15:restartNumberingAfterBreak="0">
     <w:nsid w:val="7007092B"/>
     <w:multiLevelType w:val="hybridMultilevel"/>
     <w:tmpl w:val="D07CD724"/>
@@ -6520,7 +10870,7 @@
       </w:rPr>
     </w:lvl>
   </w:abstractNum>
-  <w:abstractNum w:abstractNumId="40" w15:restartNumberingAfterBreak="0">
+  <w:abstractNum w:abstractNumId="70" w15:restartNumberingAfterBreak="0">
     <w:nsid w:val="70F24CA0"/>
     <w:multiLevelType w:val="hybridMultilevel"/>
     <w:tmpl w:val="925688D4"/>
@@ -6633,7 +10983,7 @@
       </w:rPr>
     </w:lvl>
   </w:abstractNum>
-  <w:abstractNum w:abstractNumId="41" w15:restartNumberingAfterBreak="0">
+  <w:abstractNum w:abstractNumId="71" w15:restartNumberingAfterBreak="0">
     <w:nsid w:val="781A4E3B"/>
     <w:multiLevelType w:val="hybridMultilevel"/>
     <w:tmpl w:val="C5E0AF44"/>
@@ -6746,7 +11096,120 @@
       </w:rPr>
     </w:lvl>
   </w:abstractNum>
-  <w:abstractNum w:abstractNumId="42" w15:restartNumberingAfterBreak="0">
+  <w:abstractNum w:abstractNumId="72" w15:restartNumberingAfterBreak="0">
+    <w:nsid w:val="7AC773DB"/>
+    <w:multiLevelType w:val="hybridMultilevel"/>
+    <w:tmpl w:val="F75872D6"/>
+    <w:lvl w:ilvl="0" w:tplc="04100001">
+      <w:start w:val="1"/>
+      <w:numFmt w:val="bullet"/>
+      <w:lvlText w:val=""/>
+      <w:lvlJc w:val="left"/>
+      <w:pPr>
+        <w:ind w:left="1080" w:hanging="360"/>
+      </w:pPr>
+      <w:rPr>
+        <w:rFonts w:ascii="Symbol" w:hAnsi="Symbol" w:hint="default"/>
+      </w:rPr>
+    </w:lvl>
+    <w:lvl w:ilvl="1" w:tplc="04100003" w:tentative="1">
+      <w:start w:val="1"/>
+      <w:numFmt w:val="bullet"/>
+      <w:lvlText w:val="o"/>
+      <w:lvlJc w:val="left"/>
+      <w:pPr>
+        <w:ind w:left="1800" w:hanging="360"/>
+      </w:pPr>
+      <w:rPr>
+        <w:rFonts w:ascii="Courier New" w:hAnsi="Courier New" w:cs="Courier New" w:hint="default"/>
+      </w:rPr>
+    </w:lvl>
+    <w:lvl w:ilvl="2" w:tplc="04100005" w:tentative="1">
+      <w:start w:val="1"/>
+      <w:numFmt w:val="bullet"/>
+      <w:lvlText w:val=""/>
+      <w:lvlJc w:val="left"/>
+      <w:pPr>
+        <w:ind w:left="2520" w:hanging="360"/>
+      </w:pPr>
+      <w:rPr>
+        <w:rFonts w:ascii="Wingdings" w:hAnsi="Wingdings" w:hint="default"/>
+      </w:rPr>
+    </w:lvl>
+    <w:lvl w:ilvl="3" w:tplc="04100001" w:tentative="1">
+      <w:start w:val="1"/>
+      <w:numFmt w:val="bullet"/>
+      <w:lvlText w:val=""/>
+      <w:lvlJc w:val="left"/>
+      <w:pPr>
+        <w:ind w:left="3240" w:hanging="360"/>
+      </w:pPr>
+      <w:rPr>
+        <w:rFonts w:ascii="Symbol" w:hAnsi="Symbol" w:hint="default"/>
+      </w:rPr>
+    </w:lvl>
+    <w:lvl w:ilvl="4" w:tplc="04100003" w:tentative="1">
+      <w:start w:val="1"/>
+      <w:numFmt w:val="bullet"/>
+      <w:lvlText w:val="o"/>
+      <w:lvlJc w:val="left"/>
+      <w:pPr>
+        <w:ind w:left="3960" w:hanging="360"/>
+      </w:pPr>
+      <w:rPr>
+        <w:rFonts w:ascii="Courier New" w:hAnsi="Courier New" w:cs="Courier New" w:hint="default"/>
+      </w:rPr>
+    </w:lvl>
+    <w:lvl w:ilvl="5" w:tplc="04100005" w:tentative="1">
+      <w:start w:val="1"/>
+      <w:numFmt w:val="bullet"/>
+      <w:lvlText w:val=""/>
+      <w:lvlJc w:val="left"/>
+      <w:pPr>
+        <w:ind w:left="4680" w:hanging="360"/>
+      </w:pPr>
+      <w:rPr>
+        <w:rFonts w:ascii="Wingdings" w:hAnsi="Wingdings" w:hint="default"/>
+      </w:rPr>
+    </w:lvl>
+    <w:lvl w:ilvl="6" w:tplc="04100001" w:tentative="1">
+      <w:start w:val="1"/>
+      <w:numFmt w:val="bullet"/>
+      <w:lvlText w:val=""/>
+      <w:lvlJc w:val="left"/>
+      <w:pPr>
+        <w:ind w:left="5400" w:hanging="360"/>
+      </w:pPr>
+      <w:rPr>
+        <w:rFonts w:ascii="Symbol" w:hAnsi="Symbol" w:hint="default"/>
+      </w:rPr>
+    </w:lvl>
+    <w:lvl w:ilvl="7" w:tplc="04100003" w:tentative="1">
+      <w:start w:val="1"/>
+      <w:numFmt w:val="bullet"/>
+      <w:lvlText w:val="o"/>
+      <w:lvlJc w:val="left"/>
+      <w:pPr>
+        <w:ind w:left="6120" w:hanging="360"/>
+      </w:pPr>
+      <w:rPr>
+        <w:rFonts w:ascii="Courier New" w:hAnsi="Courier New" w:cs="Courier New" w:hint="default"/>
+      </w:rPr>
+    </w:lvl>
+    <w:lvl w:ilvl="8" w:tplc="04100005" w:tentative="1">
+      <w:start w:val="1"/>
+      <w:numFmt w:val="bullet"/>
+      <w:lvlText w:val=""/>
+      <w:lvlJc w:val="left"/>
+      <w:pPr>
+        <w:ind w:left="6840" w:hanging="360"/>
+      </w:pPr>
+      <w:rPr>
+        <w:rFonts w:ascii="Wingdings" w:hAnsi="Wingdings" w:hint="default"/>
+      </w:rPr>
+    </w:lvl>
+  </w:abstractNum>
+  <w:abstractNum w:abstractNumId="73" w15:restartNumberingAfterBreak="0">
     <w:nsid w:val="7E4A26D7"/>
     <w:multiLevelType w:val="hybridMultilevel"/>
     <w:tmpl w:val="5BA2B582"/>
@@ -6859,7 +11322,7 @@
       </w:rPr>
     </w:lvl>
   </w:abstractNum>
-  <w:abstractNum w:abstractNumId="43" w15:restartNumberingAfterBreak="0">
+  <w:abstractNum w:abstractNumId="74" w15:restartNumberingAfterBreak="0">
     <w:nsid w:val="7E8177AF"/>
     <w:multiLevelType w:val="hybridMultilevel"/>
     <w:tmpl w:val="7E8A0AFA"/>
@@ -6972,7 +11435,7 @@
       </w:rPr>
     </w:lvl>
   </w:abstractNum>
-  <w:abstractNum w:abstractNumId="44" w15:restartNumberingAfterBreak="0">
+  <w:abstractNum w:abstractNumId="75" w15:restartNumberingAfterBreak="0">
     <w:nsid w:val="7EC655E7"/>
     <w:multiLevelType w:val="multilevel"/>
     <w:tmpl w:val="9B72CCB0"/>
@@ -7122,22 +11585,22 @@
     </w:lvl>
   </w:abstractNum>
   <w:num w:numId="1" w16cid:durableId="2054233651">
-    <w:abstractNumId w:val="17"/>
+    <w:abstractNumId w:val="29"/>
   </w:num>
   <w:num w:numId="2" w16cid:durableId="312292600">
-    <w:abstractNumId w:val="31"/>
+    <w:abstractNumId w:val="56"/>
   </w:num>
   <w:num w:numId="3" w16cid:durableId="1365054435">
-    <w:abstractNumId w:val="9"/>
+    <w:abstractNumId w:val="14"/>
   </w:num>
   <w:num w:numId="4" w16cid:durableId="1628077389">
-    <w:abstractNumId w:val="27"/>
+    <w:abstractNumId w:val="46"/>
   </w:num>
   <w:num w:numId="5" w16cid:durableId="1983347719">
-    <w:abstractNumId w:val="41"/>
+    <w:abstractNumId w:val="71"/>
   </w:num>
   <w:num w:numId="6" w16cid:durableId="1065952712">
-    <w:abstractNumId w:val="7"/>
+    <w:abstractNumId w:val="12"/>
   </w:num>
   <w:num w:numId="7" w16cid:durableId="1836724373">
     <w:abstractNumId w:val="1"/>
@@ -7146,115 +11609,208 @@
     <w:abstractNumId w:val="0"/>
   </w:num>
   <w:num w:numId="9" w16cid:durableId="656306284">
+    <w:abstractNumId w:val="28"/>
+  </w:num>
+  <w:num w:numId="10" w16cid:durableId="1897080301">
+    <w:abstractNumId w:val="13"/>
+  </w:num>
+  <w:num w:numId="11" w16cid:durableId="65688341">
+    <w:abstractNumId w:val="18"/>
+  </w:num>
+  <w:num w:numId="12" w16cid:durableId="1120878775">
+    <w:abstractNumId w:val="57"/>
+  </w:num>
+  <w:num w:numId="13" w16cid:durableId="1154179998">
+    <w:abstractNumId w:val="61"/>
+  </w:num>
+  <w:num w:numId="14" w16cid:durableId="1679041960">
+    <w:abstractNumId w:val="54"/>
+  </w:num>
+  <w:num w:numId="15" w16cid:durableId="1090349956">
+    <w:abstractNumId w:val="60"/>
+  </w:num>
+  <w:num w:numId="16" w16cid:durableId="1317999520">
+    <w:abstractNumId w:val="17"/>
+  </w:num>
+  <w:num w:numId="17" w16cid:durableId="804468683">
+    <w:abstractNumId w:val="20"/>
+  </w:num>
+  <w:num w:numId="18" w16cid:durableId="708066024">
+    <w:abstractNumId w:val="5"/>
+  </w:num>
+  <w:num w:numId="19" w16cid:durableId="1721131486">
+    <w:abstractNumId w:val="55"/>
+  </w:num>
+  <w:num w:numId="20" w16cid:durableId="325598955">
+    <w:abstractNumId w:val="75"/>
+  </w:num>
+  <w:num w:numId="21" w16cid:durableId="542133106">
+    <w:abstractNumId w:val="9"/>
+  </w:num>
+  <w:num w:numId="22" w16cid:durableId="817845129">
+    <w:abstractNumId w:val="4"/>
+  </w:num>
+  <w:num w:numId="23" w16cid:durableId="844520474">
+    <w:abstractNumId w:val="36"/>
+  </w:num>
+  <w:num w:numId="24" w16cid:durableId="1726298837">
+    <w:abstractNumId w:val="30"/>
+  </w:num>
+  <w:num w:numId="25" w16cid:durableId="67459506">
+    <w:abstractNumId w:val="43"/>
+  </w:num>
+  <w:num w:numId="26" w16cid:durableId="951017662">
+    <w:abstractNumId w:val="24"/>
+  </w:num>
+  <w:num w:numId="27" w16cid:durableId="1066609688">
+    <w:abstractNumId w:val="42"/>
+  </w:num>
+  <w:num w:numId="28" w16cid:durableId="618728664">
+    <w:abstractNumId w:val="70"/>
+  </w:num>
+  <w:num w:numId="29" w16cid:durableId="2079552048">
+    <w:abstractNumId w:val="62"/>
+  </w:num>
+  <w:num w:numId="30" w16cid:durableId="416094391">
+    <w:abstractNumId w:val="49"/>
+  </w:num>
+  <w:num w:numId="31" w16cid:durableId="332686357">
+    <w:abstractNumId w:val="45"/>
+  </w:num>
+  <w:num w:numId="32" w16cid:durableId="1606578369">
+    <w:abstractNumId w:val="73"/>
+  </w:num>
+  <w:num w:numId="33" w16cid:durableId="1138645996">
+    <w:abstractNumId w:val="38"/>
+  </w:num>
+  <w:num w:numId="34" w16cid:durableId="552542610">
+    <w:abstractNumId w:val="23"/>
+  </w:num>
+  <w:num w:numId="35" w16cid:durableId="605307484">
+    <w:abstractNumId w:val="74"/>
+  </w:num>
+  <w:num w:numId="36" w16cid:durableId="1538394760">
+    <w:abstractNumId w:val="33"/>
+  </w:num>
+  <w:num w:numId="37" w16cid:durableId="164244498">
+    <w:abstractNumId w:val="69"/>
+  </w:num>
+  <w:num w:numId="38" w16cid:durableId="372968038">
+    <w:abstractNumId w:val="8"/>
+  </w:num>
+  <w:num w:numId="39" w16cid:durableId="1055202595">
+    <w:abstractNumId w:val="63"/>
+  </w:num>
+  <w:num w:numId="40" w16cid:durableId="136993273">
+    <w:abstractNumId w:val="65"/>
+  </w:num>
+  <w:num w:numId="41" w16cid:durableId="1357122748">
+    <w:abstractNumId w:val="32"/>
+  </w:num>
+  <w:num w:numId="42" w16cid:durableId="2009938108">
+    <w:abstractNumId w:val="40"/>
+  </w:num>
+  <w:num w:numId="43" w16cid:durableId="555168314">
+    <w:abstractNumId w:val="10"/>
+  </w:num>
+  <w:num w:numId="44" w16cid:durableId="385227616">
+    <w:abstractNumId w:val="58"/>
+  </w:num>
+  <w:num w:numId="45" w16cid:durableId="1703937692">
+    <w:abstractNumId w:val="25"/>
+  </w:num>
+  <w:num w:numId="46" w16cid:durableId="208341628">
+    <w:abstractNumId w:val="64"/>
+  </w:num>
+  <w:num w:numId="47" w16cid:durableId="411388373">
+    <w:abstractNumId w:val="52"/>
+  </w:num>
+  <w:num w:numId="48" w16cid:durableId="200553864">
+    <w:abstractNumId w:val="37"/>
+  </w:num>
+  <w:num w:numId="49" w16cid:durableId="494953586">
+    <w:abstractNumId w:val="51"/>
+  </w:num>
+  <w:num w:numId="50" w16cid:durableId="1454786748">
+    <w:abstractNumId w:val="41"/>
+  </w:num>
+  <w:num w:numId="51" w16cid:durableId="1496456066">
+    <w:abstractNumId w:val="21"/>
+  </w:num>
+  <w:num w:numId="52" w16cid:durableId="1798641069">
+    <w:abstractNumId w:val="7"/>
+  </w:num>
+  <w:num w:numId="53" w16cid:durableId="950161602">
+    <w:abstractNumId w:val="39"/>
+  </w:num>
+  <w:num w:numId="54" w16cid:durableId="340399104">
+    <w:abstractNumId w:val="50"/>
+  </w:num>
+  <w:num w:numId="55" w16cid:durableId="1332831189">
+    <w:abstractNumId w:val="22"/>
+  </w:num>
+  <w:num w:numId="56" w16cid:durableId="1523399218">
+    <w:abstractNumId w:val="48"/>
+  </w:num>
+  <w:num w:numId="57" w16cid:durableId="1128546949">
+    <w:abstractNumId w:val="11"/>
+  </w:num>
+  <w:num w:numId="58" w16cid:durableId="1717047490">
     <w:abstractNumId w:val="16"/>
   </w:num>
-  <w:num w:numId="10" w16cid:durableId="1897080301">
-    <w:abstractNumId w:val="8"/>
+  <w:num w:numId="59" w16cid:durableId="101922618">
+    <w:abstractNumId w:val="68"/>
   </w:num>
-  <w:num w:numId="11" w16cid:durableId="65688341">
-    <w:abstractNumId w:val="11"/>
+  <w:num w:numId="60" w16cid:durableId="1231959776">
+    <w:abstractNumId w:val="67"/>
   </w:num>
-  <w:num w:numId="12" w16cid:durableId="1120878775">
-    <w:abstractNumId w:val="32"/>
-  </w:num>
-  <w:num w:numId="13" w16cid:durableId="1154179998">
+  <w:num w:numId="61" w16cid:durableId="772095171">
     <w:abstractNumId w:val="35"/>
   </w:num>
-  <w:num w:numId="14" w16cid:durableId="1679041960">
-    <w:abstractNumId w:val="29"/>
+  <w:num w:numId="62" w16cid:durableId="762070812">
+    <w:abstractNumId w:val="44"/>
   </w:num>
-  <w:num w:numId="15" w16cid:durableId="1090349956">
+  <w:num w:numId="63" w16cid:durableId="997729858">
+    <w:abstractNumId w:val="53"/>
+  </w:num>
+  <w:num w:numId="64" w16cid:durableId="538475048">
+    <w:abstractNumId w:val="27"/>
+  </w:num>
+  <w:num w:numId="65" w16cid:durableId="71437828">
+    <w:abstractNumId w:val="59"/>
+  </w:num>
+  <w:num w:numId="66" w16cid:durableId="1802725463">
+    <w:abstractNumId w:val="26"/>
+  </w:num>
+  <w:num w:numId="67" w16cid:durableId="567615312">
+    <w:abstractNumId w:val="66"/>
+  </w:num>
+  <w:num w:numId="68" w16cid:durableId="153645479">
+    <w:abstractNumId w:val="47"/>
+  </w:num>
+  <w:num w:numId="69" w16cid:durableId="787503526">
+    <w:abstractNumId w:val="2"/>
+  </w:num>
+  <w:num w:numId="70" w16cid:durableId="1626156805">
+    <w:abstractNumId w:val="6"/>
+  </w:num>
+  <w:num w:numId="71" w16cid:durableId="140776019">
     <w:abstractNumId w:val="34"/>
   </w:num>
-  <w:num w:numId="16" w16cid:durableId="1317999520">
-    <w:abstractNumId w:val="10"/>
+  <w:num w:numId="72" w16cid:durableId="1073502114">
+    <w:abstractNumId w:val="31"/>
   </w:num>
-  <w:num w:numId="17" w16cid:durableId="804468683">
-    <w:abstractNumId w:val="12"/>
+  <w:num w:numId="73" w16cid:durableId="948051282">
+    <w:abstractNumId w:val="72"/>
   </w:num>
-  <w:num w:numId="18" w16cid:durableId="708066024">
-    <w:abstractNumId w:val="3"/>
+  <w:num w:numId="74" w16cid:durableId="1840150696">
+    <w:abstractNumId w:val="15"/>
   </w:num>
-  <w:num w:numId="19" w16cid:durableId="1721131486">
-    <w:abstractNumId w:val="30"/>
-  </w:num>
-  <w:num w:numId="20" w16cid:durableId="325598955">
-    <w:abstractNumId w:val="44"/>
-  </w:num>
-  <w:num w:numId="21" w16cid:durableId="542133106">
-    <w:abstractNumId w:val="5"/>
-  </w:num>
-  <w:num w:numId="22" w16cid:durableId="817845129">
-    <w:abstractNumId w:val="2"/>
-  </w:num>
-  <w:num w:numId="23" w16cid:durableId="844520474">
-    <w:abstractNumId w:val="21"/>
-  </w:num>
-  <w:num w:numId="24" w16cid:durableId="1726298837">
-    <w:abstractNumId w:val="18"/>
-  </w:num>
-  <w:num w:numId="25" w16cid:durableId="67459506">
-    <w:abstractNumId w:val="25"/>
-  </w:num>
-  <w:num w:numId="26" w16cid:durableId="951017662">
-    <w:abstractNumId w:val="14"/>
-  </w:num>
-  <w:num w:numId="27" w16cid:durableId="1066609688">
-    <w:abstractNumId w:val="24"/>
-  </w:num>
-  <w:num w:numId="28" w16cid:durableId="618728664">
-    <w:abstractNumId w:val="40"/>
-  </w:num>
-  <w:num w:numId="29" w16cid:durableId="2079552048">
-    <w:abstractNumId w:val="36"/>
-  </w:num>
-  <w:num w:numId="30" w16cid:durableId="416094391">
-    <w:abstractNumId w:val="28"/>
-  </w:num>
-  <w:num w:numId="31" w16cid:durableId="332686357">
-    <w:abstractNumId w:val="26"/>
-  </w:num>
-  <w:num w:numId="32" w16cid:durableId="1606578369">
-    <w:abstractNumId w:val="42"/>
-  </w:num>
-  <w:num w:numId="33" w16cid:durableId="1138645996">
-    <w:abstractNumId w:val="22"/>
-  </w:num>
-  <w:num w:numId="34" w16cid:durableId="552542610">
-    <w:abstractNumId w:val="13"/>
-  </w:num>
-  <w:num w:numId="35" w16cid:durableId="605307484">
-    <w:abstractNumId w:val="43"/>
-  </w:num>
-  <w:num w:numId="36" w16cid:durableId="1538394760">
-    <w:abstractNumId w:val="20"/>
-  </w:num>
-  <w:num w:numId="37" w16cid:durableId="164244498">
-    <w:abstractNumId w:val="39"/>
-  </w:num>
-  <w:num w:numId="38" w16cid:durableId="372968038">
-    <w:abstractNumId w:val="4"/>
-  </w:num>
-  <w:num w:numId="39" w16cid:durableId="1055202595">
-    <w:abstractNumId w:val="37"/>
-  </w:num>
-  <w:num w:numId="40" w16cid:durableId="136993273">
-    <w:abstractNumId w:val="38"/>
-  </w:num>
-  <w:num w:numId="41" w16cid:durableId="1357122748">
+  <w:num w:numId="75" w16cid:durableId="674847223">
     <w:abstractNumId w:val="19"/>
   </w:num>
-  <w:num w:numId="42" w16cid:durableId="2009938108">
-    <w:abstractNumId w:val="23"/>
-  </w:num>
-  <w:num w:numId="43" w16cid:durableId="555168314">
-    <w:abstractNumId w:val="6"/>
-  </w:num>
-  <w:num w:numId="44" w16cid:durableId="385227616">
-    <w:abstractNumId w:val="33"/>
-  </w:num>
-  <w:num w:numId="45" w16cid:durableId="1703937692">
-    <w:abstractNumId w:val="15"/>
+  <w:num w:numId="76" w16cid:durableId="800416083">
+    <w:abstractNumId w:val="3"/>
   </w:num>
 </w:numbering>
 </file>
@@ -7659,6 +12215,9 @@
   <w:style w:type="paragraph" w:default="1" w:styleId="Normale">
     <w:name w:val="Normal"/>
     <w:qFormat/>
+    <w:rPr>
+      <w:lang w:val="en-GB"/>
+    </w:rPr>
   </w:style>
   <w:style w:type="paragraph" w:styleId="Titolo1">
     <w:name w:val="heading 1"/>
@@ -7859,7 +12418,6 @@
   <w:style w:type="character" w:default="1" w:styleId="Carpredefinitoparagrafo">
     <w:name w:val="Default Paragraph Font"/>
     <w:uiPriority w:val="1"/>
-    <w:semiHidden/>
     <w:unhideWhenUsed/>
   </w:style>
   <w:style w:type="table" w:default="1" w:styleId="Tabellanormale">
